--- a/Documenti in lavorazione/GL_TP.docx
+++ b/Documenti in lavorazione/GL_TP.docx
@@ -1131,7 +1131,13 @@
               <w:jc w:val="center"/>
             </w:pPr>
             <w:r>
-              <w:t>02/12/2022</w:t>
+              <w:t>0</w:t>
+            </w:r>
+            <w:r>
+              <w:t>8</w:t>
+            </w:r>
+            <w:r>
+              <w:t>/12/2022</w:t>
             </w:r>
           </w:p>
         </w:tc>
@@ -1167,20 +1173,7 @@
               <w:rPr>
                 <w:w w:val="90"/>
               </w:rPr>
-              <w:t>Prima stesura</w:t>
-            </w:r>
-            <w:r>
-              <w:rPr>
-                <w:spacing w:val="1"/>
-                <w:w w:val="90"/>
-              </w:rPr>
-              <w:t xml:space="preserve"> </w:t>
-            </w:r>
-            <w:r>
-              <w:rPr>
-                <w:w w:val="90"/>
-              </w:rPr>
-              <w:t>Test Plan</w:t>
+              <w:t>Stesura completa</w:t>
             </w:r>
           </w:p>
         </w:tc>
@@ -1350,7 +1343,7 @@
             <w:pStyle w:val="Sommario1"/>
             <w:numPr>
               <w:ilvl w:val="0"/>
-              <w:numId w:val="35"/>
+              <w:numId w:val="3"/>
             </w:numPr>
             <w:tabs>
               <w:tab w:val="left" w:pos="572"/>
@@ -1384,7 +1377,7 @@
             <w:pStyle w:val="Sommario1"/>
             <w:numPr>
               <w:ilvl w:val="0"/>
-              <w:numId w:val="35"/>
+              <w:numId w:val="3"/>
             </w:numPr>
             <w:tabs>
               <w:tab w:val="left" w:pos="572"/>
@@ -1430,7 +1423,7 @@
             <w:pStyle w:val="Sommario2"/>
             <w:numPr>
               <w:ilvl w:val="1"/>
-              <w:numId w:val="35"/>
+              <w:numId w:val="3"/>
             </w:numPr>
             <w:tabs>
               <w:tab w:val="left" w:pos="1012"/>
@@ -1529,7 +1522,7 @@
             <w:pStyle w:val="Sommario2"/>
             <w:numPr>
               <w:ilvl w:val="1"/>
-              <w:numId w:val="35"/>
+              <w:numId w:val="3"/>
             </w:numPr>
             <w:tabs>
               <w:tab w:val="left" w:pos="1012"/>
@@ -1628,7 +1621,7 @@
             <w:pStyle w:val="Sommario2"/>
             <w:numPr>
               <w:ilvl w:val="1"/>
-              <w:numId w:val="35"/>
+              <w:numId w:val="3"/>
             </w:numPr>
             <w:tabs>
               <w:tab w:val="left" w:pos="1012"/>
@@ -1713,7 +1706,7 @@
             <w:pStyle w:val="Sommario1"/>
             <w:numPr>
               <w:ilvl w:val="0"/>
-              <w:numId w:val="35"/>
+              <w:numId w:val="3"/>
             </w:numPr>
             <w:tabs>
               <w:tab w:val="left" w:pos="572"/>
@@ -1773,7 +1766,7 @@
             <w:pStyle w:val="Sommario1"/>
             <w:numPr>
               <w:ilvl w:val="0"/>
-              <w:numId w:val="35"/>
+              <w:numId w:val="3"/>
             </w:numPr>
             <w:tabs>
               <w:tab w:val="left" w:pos="572"/>
@@ -1832,7 +1825,7 @@
             <w:pStyle w:val="Sommario1"/>
             <w:numPr>
               <w:ilvl w:val="0"/>
-              <w:numId w:val="35"/>
+              <w:numId w:val="3"/>
             </w:numPr>
             <w:tabs>
               <w:tab w:val="left" w:pos="572"/>
@@ -1892,7 +1885,7 @@
             <w:pStyle w:val="Sommario1"/>
             <w:numPr>
               <w:ilvl w:val="0"/>
-              <w:numId w:val="35"/>
+              <w:numId w:val="3"/>
             </w:numPr>
             <w:tabs>
               <w:tab w:val="left" w:pos="572"/>
@@ -1925,7 +1918,7 @@
             <w:pStyle w:val="Sommario2"/>
             <w:numPr>
               <w:ilvl w:val="1"/>
-              <w:numId w:val="35"/>
+              <w:numId w:val="3"/>
             </w:numPr>
             <w:tabs>
               <w:tab w:val="left" w:pos="1012"/>
@@ -1985,7 +1978,7 @@
             <w:pStyle w:val="Sommario2"/>
             <w:numPr>
               <w:ilvl w:val="1"/>
-              <w:numId w:val="35"/>
+              <w:numId w:val="3"/>
             </w:numPr>
             <w:tabs>
               <w:tab w:val="left" w:pos="1012"/>
@@ -2044,7 +2037,7 @@
             <w:pStyle w:val="Sommario2"/>
             <w:numPr>
               <w:ilvl w:val="1"/>
-              <w:numId w:val="35"/>
+              <w:numId w:val="3"/>
             </w:numPr>
             <w:tabs>
               <w:tab w:val="left" w:pos="1012"/>
@@ -2104,7 +2097,7 @@
             <w:pStyle w:val="Sommario1"/>
             <w:numPr>
               <w:ilvl w:val="0"/>
-              <w:numId w:val="35"/>
+              <w:numId w:val="3"/>
             </w:numPr>
             <w:tabs>
               <w:tab w:val="left" w:pos="572"/>
@@ -2164,7 +2157,7 @@
             <w:pStyle w:val="Sommario2"/>
             <w:numPr>
               <w:ilvl w:val="1"/>
-              <w:numId w:val="35"/>
+              <w:numId w:val="3"/>
             </w:numPr>
             <w:tabs>
               <w:tab w:val="left" w:pos="1012"/>
@@ -2223,7 +2216,7 @@
             <w:pStyle w:val="Sommario2"/>
             <w:numPr>
               <w:ilvl w:val="1"/>
-              <w:numId w:val="35"/>
+              <w:numId w:val="3"/>
             </w:numPr>
             <w:tabs>
               <w:tab w:val="left" w:pos="1012"/>
@@ -2283,7 +2276,7 @@
             <w:pStyle w:val="Sommario2"/>
             <w:numPr>
               <w:ilvl w:val="1"/>
-              <w:numId w:val="35"/>
+              <w:numId w:val="3"/>
             </w:numPr>
             <w:tabs>
               <w:tab w:val="left" w:pos="1012"/>
@@ -2342,7 +2335,7 @@
             <w:pStyle w:val="Sommario1"/>
             <w:numPr>
               <w:ilvl w:val="0"/>
-              <w:numId w:val="35"/>
+              <w:numId w:val="3"/>
             </w:numPr>
             <w:tabs>
               <w:tab w:val="left" w:pos="572"/>
@@ -2415,7 +2408,7 @@
             <w:pStyle w:val="Sommario1"/>
             <w:numPr>
               <w:ilvl w:val="0"/>
-              <w:numId w:val="35"/>
+              <w:numId w:val="3"/>
             </w:numPr>
             <w:tabs>
               <w:tab w:val="left" w:pos="572"/>
@@ -2473,7 +2466,7 @@
         <w:pStyle w:val="Titolo1"/>
         <w:numPr>
           <w:ilvl w:val="0"/>
-          <w:numId w:val="34"/>
+          <w:numId w:val="2"/>
         </w:numPr>
         <w:tabs>
           <w:tab w:val="left" w:pos="493"/>
@@ -3918,7 +3911,7 @@
         <w:pStyle w:val="Titolo1"/>
         <w:numPr>
           <w:ilvl w:val="0"/>
-          <w:numId w:val="34"/>
+          <w:numId w:val="2"/>
         </w:numPr>
         <w:tabs>
           <w:tab w:val="left" w:pos="493"/>
@@ -4068,7 +4061,7 @@
         <w:pStyle w:val="Titolo3"/>
         <w:numPr>
           <w:ilvl w:val="1"/>
-          <w:numId w:val="34"/>
+          <w:numId w:val="2"/>
         </w:numPr>
         <w:tabs>
           <w:tab w:val="left" w:pos="561"/>
@@ -4486,7 +4479,7 @@
         <w:pStyle w:val="Titolo3"/>
         <w:numPr>
           <w:ilvl w:val="1"/>
-          <w:numId w:val="34"/>
+          <w:numId w:val="2"/>
         </w:numPr>
         <w:tabs>
           <w:tab w:val="left" w:pos="561"/>
@@ -4578,7 +4571,7 @@
         <w:pStyle w:val="Titolo3"/>
         <w:numPr>
           <w:ilvl w:val="1"/>
-          <w:numId w:val="34"/>
+          <w:numId w:val="2"/>
         </w:numPr>
         <w:tabs>
           <w:tab w:val="left" w:pos="561"/>
@@ -4674,7 +4667,7 @@
         <w:pStyle w:val="Titolo1"/>
         <w:numPr>
           <w:ilvl w:val="0"/>
-          <w:numId w:val="34"/>
+          <w:numId w:val="2"/>
         </w:numPr>
         <w:tabs>
           <w:tab w:val="left" w:pos="493"/>
@@ -4873,7 +4866,7 @@
         <w:pStyle w:val="Corpotesto"/>
         <w:numPr>
           <w:ilvl w:val="0"/>
-          <w:numId w:val="40"/>
+          <w:numId w:val="4"/>
         </w:numPr>
         <w:spacing w:before="128" w:line="276" w:lineRule="auto"/>
         <w:jc w:val="both"/>
@@ -4893,7 +4886,7 @@
         <w:pStyle w:val="Corpotesto"/>
         <w:numPr>
           <w:ilvl w:val="0"/>
-          <w:numId w:val="40"/>
+          <w:numId w:val="4"/>
         </w:numPr>
         <w:spacing w:before="128" w:line="276" w:lineRule="auto"/>
         <w:jc w:val="both"/>
@@ -4913,7 +4906,7 @@
         <w:pStyle w:val="Corpotesto"/>
         <w:numPr>
           <w:ilvl w:val="0"/>
-          <w:numId w:val="40"/>
+          <w:numId w:val="4"/>
         </w:numPr>
         <w:spacing w:before="128" w:line="276" w:lineRule="auto"/>
         <w:jc w:val="both"/>
@@ -4933,7 +4926,7 @@
         <w:pStyle w:val="Corpotesto"/>
         <w:numPr>
           <w:ilvl w:val="0"/>
-          <w:numId w:val="40"/>
+          <w:numId w:val="4"/>
         </w:numPr>
         <w:spacing w:before="128" w:line="276" w:lineRule="auto"/>
         <w:jc w:val="both"/>
@@ -4953,7 +4946,7 @@
         <w:pStyle w:val="Corpotesto"/>
         <w:numPr>
           <w:ilvl w:val="0"/>
-          <w:numId w:val="40"/>
+          <w:numId w:val="4"/>
         </w:numPr>
         <w:spacing w:before="128" w:line="276" w:lineRule="auto"/>
         <w:jc w:val="both"/>
@@ -5059,7 +5052,7 @@
         <w:pStyle w:val="Corpotesto"/>
         <w:numPr>
           <w:ilvl w:val="0"/>
-          <w:numId w:val="41"/>
+          <w:numId w:val="5"/>
         </w:numPr>
         <w:spacing w:before="128" w:line="276" w:lineRule="auto"/>
         <w:jc w:val="both"/>
@@ -5085,7 +5078,7 @@
         <w:pStyle w:val="Corpotesto"/>
         <w:numPr>
           <w:ilvl w:val="0"/>
-          <w:numId w:val="41"/>
+          <w:numId w:val="5"/>
         </w:numPr>
         <w:spacing w:before="128" w:line="276" w:lineRule="auto"/>
         <w:jc w:val="both"/>
@@ -5140,7 +5133,7 @@
         <w:pStyle w:val="Titolo1"/>
         <w:numPr>
           <w:ilvl w:val="0"/>
-          <w:numId w:val="34"/>
+          <w:numId w:val="2"/>
         </w:numPr>
         <w:tabs>
           <w:tab w:val="left" w:pos="493"/>
@@ -5963,14 +5956,7 @@
                 <w:sz w:val="22"/>
                 <w:szCs w:val="22"/>
               </w:rPr>
-              <w:t>Sensibilizzazion</w:t>
-            </w:r>
-            <w:r>
-              <w:rPr>
-                <w:sz w:val="22"/>
-                <w:szCs w:val="22"/>
-              </w:rPr>
-              <w:t>e</w:t>
+              <w:t>Sensibilizzazione</w:t>
             </w:r>
           </w:p>
         </w:tc>
@@ -6057,7 +6043,7 @@
         <w:pStyle w:val="Paragrafoelenco"/>
         <w:numPr>
           <w:ilvl w:val="0"/>
-          <w:numId w:val="32"/>
+          <w:numId w:val="1"/>
         </w:numPr>
         <w:tabs>
           <w:tab w:val="left" w:pos="852"/>
@@ -6081,7 +6067,7 @@
         <w:pStyle w:val="Paragrafoelenco"/>
         <w:numPr>
           <w:ilvl w:val="0"/>
-          <w:numId w:val="32"/>
+          <w:numId w:val="1"/>
         </w:numPr>
         <w:tabs>
           <w:tab w:val="left" w:pos="852"/>
@@ -6117,7 +6103,7 @@
         <w:pStyle w:val="Titolo1"/>
         <w:numPr>
           <w:ilvl w:val="0"/>
-          <w:numId w:val="34"/>
+          <w:numId w:val="2"/>
         </w:numPr>
         <w:tabs>
           <w:tab w:val="left" w:pos="493"/>
@@ -7018,7 +7004,7 @@
         <w:pStyle w:val="Corpotesto"/>
         <w:numPr>
           <w:ilvl w:val="0"/>
-          <w:numId w:val="42"/>
+          <w:numId w:val="6"/>
         </w:numPr>
         <w:spacing w:line="276" w:lineRule="auto"/>
         <w:ind w:right="173"/>
@@ -7033,7 +7019,7 @@
         <w:pStyle w:val="Corpotesto"/>
         <w:numPr>
           <w:ilvl w:val="0"/>
-          <w:numId w:val="42"/>
+          <w:numId w:val="6"/>
         </w:numPr>
         <w:spacing w:line="276" w:lineRule="auto"/>
         <w:ind w:right="173"/>
@@ -7064,7 +7050,7 @@
         <w:pStyle w:val="Titolo1"/>
         <w:numPr>
           <w:ilvl w:val="0"/>
-          <w:numId w:val="34"/>
+          <w:numId w:val="2"/>
         </w:numPr>
         <w:tabs>
           <w:tab w:val="left" w:pos="493"/>
@@ -7825,7 +7811,7 @@
         <w:pStyle w:val="Titolo3"/>
         <w:numPr>
           <w:ilvl w:val="1"/>
-          <w:numId w:val="34"/>
+          <w:numId w:val="2"/>
         </w:numPr>
         <w:tabs>
           <w:tab w:val="left" w:pos="561"/>
@@ -8909,7 +8895,7 @@
         <w:pStyle w:val="Paragrafoelenco"/>
         <w:numPr>
           <w:ilvl w:val="0"/>
-          <w:numId w:val="43"/>
+          <w:numId w:val="7"/>
         </w:numPr>
         <w:tabs>
           <w:tab w:val="left" w:pos="1418"/>
@@ -9091,7 +9077,7 @@
         <w:pStyle w:val="Paragrafoelenco"/>
         <w:numPr>
           <w:ilvl w:val="0"/>
-          <w:numId w:val="43"/>
+          <w:numId w:val="7"/>
         </w:numPr>
         <w:tabs>
           <w:tab w:val="left" w:pos="1418"/>
@@ -9136,7 +9122,7 @@
         <w:pStyle w:val="Titolo3"/>
         <w:numPr>
           <w:ilvl w:val="1"/>
-          <w:numId w:val="34"/>
+          <w:numId w:val="2"/>
         </w:numPr>
         <w:tabs>
           <w:tab w:val="left" w:pos="561"/>
@@ -9391,7 +9377,7 @@
         <w:pStyle w:val="Titolo3"/>
         <w:numPr>
           <w:ilvl w:val="1"/>
-          <w:numId w:val="34"/>
+          <w:numId w:val="2"/>
         </w:numPr>
         <w:tabs>
           <w:tab w:val="left" w:pos="561"/>
@@ -9676,7 +9662,7 @@
         <w:pStyle w:val="Titolo1"/>
         <w:numPr>
           <w:ilvl w:val="0"/>
-          <w:numId w:val="34"/>
+          <w:numId w:val="2"/>
         </w:numPr>
         <w:tabs>
           <w:tab w:val="left" w:pos="493"/>
@@ -9837,7 +9823,7 @@
         <w:pStyle w:val="Titolo3"/>
         <w:numPr>
           <w:ilvl w:val="1"/>
-          <w:numId w:val="34"/>
+          <w:numId w:val="2"/>
         </w:numPr>
         <w:tabs>
           <w:tab w:val="left" w:pos="561"/>
@@ -9974,7 +9960,7 @@
         <w:pStyle w:val="Titolo3"/>
         <w:numPr>
           <w:ilvl w:val="1"/>
-          <w:numId w:val="34"/>
+          <w:numId w:val="2"/>
         </w:numPr>
         <w:tabs>
           <w:tab w:val="left" w:pos="561"/>
@@ -10250,7 +10236,7 @@
         <w:pStyle w:val="Titolo3"/>
         <w:numPr>
           <w:ilvl w:val="1"/>
-          <w:numId w:val="34"/>
+          <w:numId w:val="2"/>
         </w:numPr>
         <w:tabs>
           <w:tab w:val="left" w:pos="561"/>
@@ -10339,7 +10325,7 @@
         <w:pStyle w:val="Titolo1"/>
         <w:numPr>
           <w:ilvl w:val="0"/>
-          <w:numId w:val="34"/>
+          <w:numId w:val="2"/>
         </w:numPr>
         <w:tabs>
           <w:tab w:val="left" w:pos="493"/>
@@ -11345,7 +11331,7 @@
         <w:pStyle w:val="Titolo1"/>
         <w:numPr>
           <w:ilvl w:val="0"/>
-          <w:numId w:val="34"/>
+          <w:numId w:val="2"/>
         </w:numPr>
         <w:tabs>
           <w:tab w:val="left" w:pos="493"/>
@@ -11971,6 +11957,2067 @@
     </w:p>
     <w:p>
       <w:pPr>
+        <w:pStyle w:val="Titolo2"/>
+        <w:numPr>
+          <w:ilvl w:val="1"/>
+          <w:numId w:val="8"/>
+        </w:numPr>
+        <w:tabs>
+          <w:tab w:val="left" w:pos="993"/>
+        </w:tabs>
+        <w:spacing w:before="500" w:line="480" w:lineRule="auto"/>
+        <w:ind w:left="993" w:hanging="567"/>
+        <w:rPr>
+          <w:b w:val="0"/>
+          <w:bCs w:val="0"/>
+          <w:i w:val="0"/>
+          <w:iCs w:val="0"/>
+          <w:sz w:val="26"/>
+          <w:szCs w:val="26"/>
+        </w:rPr>
+      </w:pPr>
+      <w:r>
+        <w:rPr>
+          <w:i w:val="0"/>
+          <w:iCs w:val="0"/>
+          <w:sz w:val="26"/>
+          <w:szCs w:val="26"/>
+        </w:rPr>
+        <w:t>Calcolo CO2</w:t>
+      </w:r>
+    </w:p>
+    <w:tbl>
+      <w:tblPr>
+        <w:tblStyle w:val="Grigliatabella"/>
+        <w:tblW w:w="9628" w:type="dxa"/>
+        <w:tblInd w:w="421" w:type="dxa"/>
+        <w:tblLook w:val="04A0" w:firstRow="1" w:lastRow="0" w:firstColumn="1" w:lastColumn="0" w:noHBand="0" w:noVBand="1"/>
+      </w:tblPr>
+      <w:tblGrid>
+        <w:gridCol w:w="4814"/>
+        <w:gridCol w:w="4814"/>
+      </w:tblGrid>
+      <w:tr>
+        <w:tc>
+          <w:tcPr>
+            <w:tcW w:w="9628" w:type="dxa"/>
+            <w:gridSpan w:val="2"/>
+            <w:shd w:val="clear" w:color="auto" w:fill="00B050"/>
+          </w:tcPr>
+          <w:p>
+            <w:pPr>
+              <w:spacing w:line="276" w:lineRule="auto"/>
+              <w:rPr>
+                <w:b/>
+                <w:bCs/>
+              </w:rPr>
+            </w:pPr>
+            <w:r>
+              <w:rPr>
+                <w:b/>
+                <w:bCs/>
+                <w:color w:val="FFFFFF" w:themeColor="background1"/>
+              </w:rPr>
+              <w:t xml:space="preserve">Parametro: </w:t>
+            </w:r>
+            <w:r>
+              <w:rPr>
+                <w:b/>
+                <w:bCs/>
+                <w:color w:val="FFFFFF" w:themeColor="background1"/>
+              </w:rPr>
+              <w:t>Trasporto</w:t>
+            </w:r>
+          </w:p>
+        </w:tc>
+      </w:tr>
+      <w:tr>
+        <w:tc>
+          <w:tcPr>
+            <w:tcW w:w="4814" w:type="dxa"/>
+            <w:shd w:val="clear" w:color="auto" w:fill="BDE3BC"/>
+          </w:tcPr>
+          <w:p>
+            <w:r>
+              <w:t xml:space="preserve">Nome categoria </w:t>
+            </w:r>
+          </w:p>
+        </w:tc>
+        <w:tc>
+          <w:tcPr>
+            <w:tcW w:w="4814" w:type="dxa"/>
+            <w:shd w:val="clear" w:color="auto" w:fill="BDE3BC"/>
+          </w:tcPr>
+          <w:p>
+            <w:r>
+              <w:t>Scelta per la categoria</w:t>
+            </w:r>
+          </w:p>
+        </w:tc>
+      </w:tr>
+      <w:tr>
+        <w:trPr>
+          <w:trHeight w:val="964"/>
+        </w:trPr>
+        <w:tc>
+          <w:tcPr>
+            <w:tcW w:w="4814" w:type="dxa"/>
+            <w:shd w:val="clear" w:color="auto" w:fill="DEF1DD"/>
+          </w:tcPr>
+          <w:p>
+            <w:r>
+              <w:t>Presenza [PT]</w:t>
+            </w:r>
+          </w:p>
+        </w:tc>
+        <w:tc>
+          <w:tcPr>
+            <w:tcW w:w="4814" w:type="dxa"/>
+            <w:shd w:val="clear" w:color="auto" w:fill="DEF1DD"/>
+          </w:tcPr>
+          <w:p>
+            <w:pPr>
+              <w:pStyle w:val="Paragrafoelenco"/>
+              <w:widowControl/>
+              <w:numPr>
+                <w:ilvl w:val="0"/>
+                <w:numId w:val="9"/>
+              </w:numPr>
+              <w:autoSpaceDE/>
+              <w:autoSpaceDN/>
+              <w:spacing w:before="0"/>
+              <w:contextualSpacing/>
+            </w:pPr>
+            <w:r>
+              <w:t>Mezzo di trasporto non selezionato [errore]</w:t>
+            </w:r>
+          </w:p>
+          <w:p>
+            <w:pPr>
+              <w:pStyle w:val="Paragrafoelenco"/>
+              <w:widowControl/>
+              <w:numPr>
+                <w:ilvl w:val="0"/>
+                <w:numId w:val="9"/>
+              </w:numPr>
+              <w:autoSpaceDE/>
+              <w:autoSpaceDN/>
+              <w:spacing w:before="0"/>
+              <w:contextualSpacing/>
+            </w:pPr>
+            <w:r>
+              <w:t>Mezzo di trasporto inserito correttamente [PROPERTY_PT_OK]</w:t>
+            </w:r>
+          </w:p>
+        </w:tc>
+      </w:tr>
+      <w:tr>
+        <w:tc>
+          <w:tcPr>
+            <w:tcW w:w="9628" w:type="dxa"/>
+            <w:gridSpan w:val="2"/>
+            <w:shd w:val="clear" w:color="auto" w:fill="00B050"/>
+          </w:tcPr>
+          <w:p>
+            <w:pPr>
+              <w:rPr>
+                <w:b/>
+                <w:bCs/>
+              </w:rPr>
+            </w:pPr>
+            <w:r>
+              <w:rPr>
+                <w:b/>
+                <w:bCs/>
+                <w:color w:val="FFFFFF" w:themeColor="background1"/>
+              </w:rPr>
+              <w:t xml:space="preserve">Parametro: </w:t>
+            </w:r>
+            <w:r>
+              <w:rPr>
+                <w:b/>
+                <w:bCs/>
+                <w:color w:val="FFFFFF" w:themeColor="background1"/>
+              </w:rPr>
+              <w:t>Kilometri</w:t>
+            </w:r>
+          </w:p>
+        </w:tc>
+      </w:tr>
+      <w:tr>
+        <w:tc>
+          <w:tcPr>
+            <w:tcW w:w="4814" w:type="dxa"/>
+            <w:shd w:val="clear" w:color="auto" w:fill="BDE3BC"/>
+          </w:tcPr>
+          <w:p>
+            <w:r>
+              <w:t>Nome categoria</w:t>
+            </w:r>
+          </w:p>
+        </w:tc>
+        <w:tc>
+          <w:tcPr>
+            <w:tcW w:w="4814" w:type="dxa"/>
+            <w:shd w:val="clear" w:color="auto" w:fill="BDE3BC"/>
+          </w:tcPr>
+          <w:p>
+            <w:r>
+              <w:t>Scelta per la categoria</w:t>
+            </w:r>
+          </w:p>
+        </w:tc>
+      </w:tr>
+      <w:tr>
+        <w:trPr>
+          <w:trHeight w:val="964"/>
+        </w:trPr>
+        <w:tc>
+          <w:tcPr>
+            <w:tcW w:w="4814" w:type="dxa"/>
+            <w:shd w:val="clear" w:color="auto" w:fill="DEF1DD"/>
+          </w:tcPr>
+          <w:p>
+            <w:r>
+              <w:t>Correttezza [CK]</w:t>
+            </w:r>
+          </w:p>
+        </w:tc>
+        <w:tc>
+          <w:tcPr>
+            <w:tcW w:w="4814" w:type="dxa"/>
+            <w:shd w:val="clear" w:color="auto" w:fill="DEF1DD"/>
+          </w:tcPr>
+          <w:p>
+            <w:pPr>
+              <w:pStyle w:val="Paragrafoelenco"/>
+              <w:widowControl/>
+              <w:numPr>
+                <w:ilvl w:val="0"/>
+                <w:numId w:val="10"/>
+              </w:numPr>
+              <w:autoSpaceDE/>
+              <w:autoSpaceDN/>
+              <w:spacing w:before="0"/>
+              <w:contextualSpacing/>
+            </w:pPr>
+            <w:r>
+              <w:t>Kilometri &lt;=0 [errore]</w:t>
+            </w:r>
+          </w:p>
+          <w:p>
+            <w:pPr>
+              <w:pStyle w:val="Paragrafoelenco"/>
+              <w:widowControl/>
+              <w:numPr>
+                <w:ilvl w:val="0"/>
+                <w:numId w:val="10"/>
+              </w:numPr>
+              <w:autoSpaceDE/>
+              <w:autoSpaceDN/>
+              <w:spacing w:before="0"/>
+              <w:contextualSpacing/>
+            </w:pPr>
+            <w:r>
+              <w:t>Kilometri &gt;= 0 [PROPERTY_CK_OK]</w:t>
+            </w:r>
+          </w:p>
+        </w:tc>
+      </w:tr>
+    </w:tbl>
+    <w:p>
+      <w:pPr>
+        <w:pStyle w:val="Corpotesto"/>
+        <w:rPr>
+          <w:sz w:val="26"/>
+        </w:rPr>
+      </w:pPr>
+    </w:p>
+    <w:p>
+      <w:pPr>
+        <w:pStyle w:val="Corpotesto"/>
+        <w:rPr>
+          <w:sz w:val="26"/>
+        </w:rPr>
+      </w:pPr>
+    </w:p>
+    <w:tbl>
+      <w:tblPr>
+        <w:tblStyle w:val="Grigliatabella"/>
+        <w:tblW w:w="9628" w:type="dxa"/>
+        <w:tblInd w:w="421" w:type="dxa"/>
+        <w:tblLook w:val="04A0" w:firstRow="1" w:lastRow="0" w:firstColumn="1" w:lastColumn="0" w:noHBand="0" w:noVBand="1"/>
+      </w:tblPr>
+      <w:tblGrid>
+        <w:gridCol w:w="3209"/>
+        <w:gridCol w:w="2456"/>
+        <w:gridCol w:w="3963"/>
+      </w:tblGrid>
+      <w:tr>
+        <w:tc>
+          <w:tcPr>
+            <w:tcW w:w="3209" w:type="dxa"/>
+            <w:shd w:val="clear" w:color="auto" w:fill="00B050"/>
+          </w:tcPr>
+          <w:p>
+            <w:pPr>
+              <w:jc w:val="center"/>
+              <w:rPr>
+                <w:b/>
+                <w:bCs/>
+                <w:color w:val="FFFFFF" w:themeColor="background1"/>
+              </w:rPr>
+            </w:pPr>
+            <w:r>
+              <w:rPr>
+                <w:b/>
+                <w:bCs/>
+                <w:color w:val="FFFFFF" w:themeColor="background1"/>
+              </w:rPr>
+              <w:t>Test Case ID</w:t>
+            </w:r>
+          </w:p>
+        </w:tc>
+        <w:tc>
+          <w:tcPr>
+            <w:tcW w:w="2456" w:type="dxa"/>
+            <w:shd w:val="clear" w:color="auto" w:fill="00B050"/>
+          </w:tcPr>
+          <w:p>
+            <w:pPr>
+              <w:jc w:val="center"/>
+              <w:rPr>
+                <w:b/>
+                <w:bCs/>
+                <w:color w:val="FFFFFF" w:themeColor="background1"/>
+              </w:rPr>
+            </w:pPr>
+            <w:r>
+              <w:rPr>
+                <w:b/>
+                <w:bCs/>
+                <w:color w:val="FFFFFF" w:themeColor="background1"/>
+              </w:rPr>
+              <w:t>Test frame</w:t>
+            </w:r>
+          </w:p>
+        </w:tc>
+        <w:tc>
+          <w:tcPr>
+            <w:tcW w:w="3963" w:type="dxa"/>
+            <w:shd w:val="clear" w:color="auto" w:fill="00B050"/>
+          </w:tcPr>
+          <w:p>
+            <w:pPr>
+              <w:jc w:val="center"/>
+              <w:rPr>
+                <w:b/>
+                <w:bCs/>
+                <w:color w:val="FFFFFF" w:themeColor="background1"/>
+              </w:rPr>
+            </w:pPr>
+            <w:r>
+              <w:rPr>
+                <w:b/>
+                <w:bCs/>
+                <w:color w:val="FFFFFF" w:themeColor="background1"/>
+              </w:rPr>
+              <w:t>Esito</w:t>
+            </w:r>
+          </w:p>
+        </w:tc>
+      </w:tr>
+      <w:tr>
+        <w:tc>
+          <w:tcPr>
+            <w:tcW w:w="3209" w:type="dxa"/>
+            <w:shd w:val="clear" w:color="auto" w:fill="BDE3BC"/>
+          </w:tcPr>
+          <w:p>
+            <w:r>
+              <w:t>TC_S_2.1_1</w:t>
+            </w:r>
+          </w:p>
+        </w:tc>
+        <w:tc>
+          <w:tcPr>
+            <w:tcW w:w="2456" w:type="dxa"/>
+            <w:shd w:val="clear" w:color="auto" w:fill="BDE3BC"/>
+          </w:tcPr>
+          <w:p>
+            <w:r>
+              <w:t>PT1</w:t>
+            </w:r>
+          </w:p>
+        </w:tc>
+        <w:tc>
+          <w:tcPr>
+            <w:tcW w:w="3963" w:type="dxa"/>
+            <w:shd w:val="clear" w:color="auto" w:fill="BDE3BC"/>
+          </w:tcPr>
+          <w:p>
+            <w:r>
+              <w:t>Errato: Selezione errata</w:t>
+            </w:r>
+          </w:p>
+        </w:tc>
+      </w:tr>
+      <w:tr>
+        <w:tc>
+          <w:tcPr>
+            <w:tcW w:w="3209" w:type="dxa"/>
+            <w:shd w:val="clear" w:color="auto" w:fill="DEF1DD"/>
+          </w:tcPr>
+          <w:p>
+            <w:r>
+              <w:t>TC_S_2.1_2</w:t>
+            </w:r>
+          </w:p>
+        </w:tc>
+        <w:tc>
+          <w:tcPr>
+            <w:tcW w:w="2456" w:type="dxa"/>
+            <w:shd w:val="clear" w:color="auto" w:fill="DEF1DD"/>
+          </w:tcPr>
+          <w:p>
+            <w:r>
+              <w:t>PT2, CK1</w:t>
+            </w:r>
+          </w:p>
+        </w:tc>
+        <w:tc>
+          <w:tcPr>
+            <w:tcW w:w="3963" w:type="dxa"/>
+            <w:shd w:val="clear" w:color="auto" w:fill="DEF1DD"/>
+          </w:tcPr>
+          <w:p>
+            <w:r>
+              <w:t>Errato: Kilometri non corretti</w:t>
+            </w:r>
+          </w:p>
+        </w:tc>
+      </w:tr>
+      <w:tr>
+        <w:tc>
+          <w:tcPr>
+            <w:tcW w:w="3209" w:type="dxa"/>
+            <w:shd w:val="clear" w:color="auto" w:fill="BDE3BC"/>
+          </w:tcPr>
+          <w:p>
+            <w:r>
+              <w:t>TC_S_2.1_3</w:t>
+            </w:r>
+          </w:p>
+        </w:tc>
+        <w:tc>
+          <w:tcPr>
+            <w:tcW w:w="2456" w:type="dxa"/>
+            <w:shd w:val="clear" w:color="auto" w:fill="BDE3BC"/>
+          </w:tcPr>
+          <w:p>
+            <w:r>
+              <w:t>PT2, CK2</w:t>
+            </w:r>
+          </w:p>
+        </w:tc>
+        <w:tc>
+          <w:tcPr>
+            <w:tcW w:w="3963" w:type="dxa"/>
+            <w:shd w:val="clear" w:color="auto" w:fill="BDE3BC"/>
+          </w:tcPr>
+          <w:p>
+            <w:r>
+              <w:t xml:space="preserve">Corretto: Calcolo CO2 effettuato </w:t>
+            </w:r>
+          </w:p>
+        </w:tc>
+      </w:tr>
+    </w:tbl>
+    <w:p>
+      <w:pPr>
+        <w:pStyle w:val="Corpotesto"/>
+        <w:rPr>
+          <w:sz w:val="26"/>
+        </w:rPr>
+      </w:pPr>
+    </w:p>
+    <w:p>
+      <w:pPr>
+        <w:pStyle w:val="Titolo2"/>
+        <w:numPr>
+          <w:ilvl w:val="1"/>
+          <w:numId w:val="8"/>
+        </w:numPr>
+        <w:tabs>
+          <w:tab w:val="left" w:pos="993"/>
+        </w:tabs>
+        <w:spacing w:before="500" w:line="480" w:lineRule="auto"/>
+        <w:ind w:left="993" w:hanging="567"/>
+        <w:rPr>
+          <w:b w:val="0"/>
+          <w:bCs w:val="0"/>
+          <w:i w:val="0"/>
+          <w:iCs w:val="0"/>
+          <w:sz w:val="26"/>
+          <w:szCs w:val="26"/>
+        </w:rPr>
+      </w:pPr>
+      <w:r>
+        <w:rPr>
+          <w:i w:val="0"/>
+          <w:iCs w:val="0"/>
+          <w:sz w:val="26"/>
+          <w:szCs w:val="26"/>
+        </w:rPr>
+        <w:t>Selezione albero</w:t>
+      </w:r>
+    </w:p>
+    <w:tbl>
+      <w:tblPr>
+        <w:tblStyle w:val="Grigliatabella"/>
+        <w:tblW w:w="9628" w:type="dxa"/>
+        <w:tblInd w:w="421" w:type="dxa"/>
+        <w:tblLook w:val="04A0" w:firstRow="1" w:lastRow="0" w:firstColumn="1" w:lastColumn="0" w:noHBand="0" w:noVBand="1"/>
+      </w:tblPr>
+      <w:tblGrid>
+        <w:gridCol w:w="4814"/>
+        <w:gridCol w:w="4814"/>
+      </w:tblGrid>
+      <w:tr>
+        <w:tc>
+          <w:tcPr>
+            <w:tcW w:w="9628" w:type="dxa"/>
+            <w:gridSpan w:val="2"/>
+            <w:shd w:val="clear" w:color="auto" w:fill="00B050"/>
+          </w:tcPr>
+          <w:p>
+            <w:pPr>
+              <w:rPr>
+                <w:b/>
+                <w:bCs/>
+              </w:rPr>
+            </w:pPr>
+            <w:r>
+              <w:rPr>
+                <w:b/>
+                <w:bCs/>
+                <w:color w:val="FFFFFF" w:themeColor="background1"/>
+              </w:rPr>
+              <w:t xml:space="preserve">Parametro: </w:t>
+            </w:r>
+            <w:r>
+              <w:rPr>
+                <w:b/>
+                <w:bCs/>
+                <w:color w:val="FFFFFF" w:themeColor="background1"/>
+              </w:rPr>
+              <w:t>Albero</w:t>
+            </w:r>
+          </w:p>
+        </w:tc>
+      </w:tr>
+      <w:tr>
+        <w:tc>
+          <w:tcPr>
+            <w:tcW w:w="4814" w:type="dxa"/>
+            <w:shd w:val="clear" w:color="auto" w:fill="BDE3BC"/>
+          </w:tcPr>
+          <w:p>
+            <w:r>
+              <w:t>Nome categoria</w:t>
+            </w:r>
+          </w:p>
+        </w:tc>
+        <w:tc>
+          <w:tcPr>
+            <w:tcW w:w="4814" w:type="dxa"/>
+            <w:shd w:val="clear" w:color="auto" w:fill="BDE3BC"/>
+          </w:tcPr>
+          <w:p>
+            <w:r>
+              <w:t>Scelta per la categoria</w:t>
+            </w:r>
+          </w:p>
+        </w:tc>
+      </w:tr>
+      <w:tr>
+        <w:trPr>
+          <w:trHeight w:val="964"/>
+        </w:trPr>
+        <w:tc>
+          <w:tcPr>
+            <w:tcW w:w="4814" w:type="dxa"/>
+            <w:shd w:val="clear" w:color="auto" w:fill="DEF1DD"/>
+          </w:tcPr>
+          <w:p>
+            <w:r>
+              <w:t>Selezione [SA]</w:t>
+            </w:r>
+          </w:p>
+        </w:tc>
+        <w:tc>
+          <w:tcPr>
+            <w:tcW w:w="4814" w:type="dxa"/>
+            <w:shd w:val="clear" w:color="auto" w:fill="DEF1DD"/>
+          </w:tcPr>
+          <w:p>
+            <w:pPr>
+              <w:pStyle w:val="Paragrafoelenco"/>
+              <w:widowControl/>
+              <w:numPr>
+                <w:ilvl w:val="0"/>
+                <w:numId w:val="12"/>
+              </w:numPr>
+              <w:autoSpaceDE/>
+              <w:autoSpaceDN/>
+              <w:spacing w:before="0"/>
+              <w:contextualSpacing/>
+            </w:pPr>
+            <w:r>
+              <w:t>Nessun albero selezionato [errore]</w:t>
+            </w:r>
+          </w:p>
+          <w:p>
+            <w:pPr>
+              <w:pStyle w:val="Paragrafoelenco"/>
+              <w:widowControl/>
+              <w:numPr>
+                <w:ilvl w:val="0"/>
+                <w:numId w:val="12"/>
+              </w:numPr>
+              <w:autoSpaceDE/>
+              <w:autoSpaceDN/>
+              <w:spacing w:before="0"/>
+              <w:contextualSpacing/>
+            </w:pPr>
+            <w:r>
+              <w:t>Albero selezionato correttamente [PROPERTY_SA_OK]</w:t>
+            </w:r>
+          </w:p>
+        </w:tc>
+      </w:tr>
+      <w:tr>
+        <w:tc>
+          <w:tcPr>
+            <w:tcW w:w="9628" w:type="dxa"/>
+            <w:gridSpan w:val="2"/>
+            <w:shd w:val="clear" w:color="auto" w:fill="00B050"/>
+          </w:tcPr>
+          <w:p>
+            <w:pPr>
+              <w:rPr>
+                <w:b/>
+                <w:bCs/>
+              </w:rPr>
+            </w:pPr>
+            <w:r>
+              <w:rPr>
+                <w:b/>
+                <w:bCs/>
+                <w:color w:val="FFFFFF" w:themeColor="background1"/>
+              </w:rPr>
+              <w:t xml:space="preserve">Parametro: </w:t>
+            </w:r>
+            <w:r>
+              <w:rPr>
+                <w:b/>
+                <w:bCs/>
+                <w:color w:val="FFFFFF" w:themeColor="background1"/>
+              </w:rPr>
+              <w:t>Regione</w:t>
+            </w:r>
+          </w:p>
+        </w:tc>
+      </w:tr>
+      <w:tr>
+        <w:tc>
+          <w:tcPr>
+            <w:tcW w:w="4814" w:type="dxa"/>
+            <w:shd w:val="clear" w:color="auto" w:fill="BDE3BC"/>
+          </w:tcPr>
+          <w:p>
+            <w:r>
+              <w:t>Nome categoria</w:t>
+            </w:r>
+          </w:p>
+        </w:tc>
+        <w:tc>
+          <w:tcPr>
+            <w:tcW w:w="4814" w:type="dxa"/>
+            <w:shd w:val="clear" w:color="auto" w:fill="BDE3BC"/>
+          </w:tcPr>
+          <w:p>
+            <w:r>
+              <w:t>Scelta per la categoria</w:t>
+            </w:r>
+          </w:p>
+        </w:tc>
+      </w:tr>
+      <w:tr>
+        <w:trPr>
+          <w:trHeight w:val="964"/>
+        </w:trPr>
+        <w:tc>
+          <w:tcPr>
+            <w:tcW w:w="4814" w:type="dxa"/>
+            <w:shd w:val="clear" w:color="auto" w:fill="DEF1DD"/>
+          </w:tcPr>
+          <w:p>
+            <w:r>
+              <w:lastRenderedPageBreak/>
+              <w:t>Correttezza [CR]</w:t>
+            </w:r>
+          </w:p>
+        </w:tc>
+        <w:tc>
+          <w:tcPr>
+            <w:tcW w:w="4814" w:type="dxa"/>
+            <w:shd w:val="clear" w:color="auto" w:fill="DEF1DD"/>
+          </w:tcPr>
+          <w:p>
+            <w:pPr>
+              <w:pStyle w:val="Paragrafoelenco"/>
+              <w:widowControl/>
+              <w:numPr>
+                <w:ilvl w:val="0"/>
+                <w:numId w:val="11"/>
+              </w:numPr>
+              <w:autoSpaceDE/>
+              <w:autoSpaceDN/>
+              <w:spacing w:before="0"/>
+              <w:contextualSpacing/>
+            </w:pPr>
+            <w:r>
+              <w:t>Nessuna regione selezionata [errore]</w:t>
+            </w:r>
+          </w:p>
+          <w:p>
+            <w:pPr>
+              <w:pStyle w:val="Paragrafoelenco"/>
+              <w:widowControl/>
+              <w:numPr>
+                <w:ilvl w:val="0"/>
+                <w:numId w:val="11"/>
+              </w:numPr>
+              <w:autoSpaceDE/>
+              <w:autoSpaceDN/>
+              <w:spacing w:before="0"/>
+              <w:contextualSpacing/>
+            </w:pPr>
+            <w:r>
+              <w:t>Regione non compatibile[errore]</w:t>
+            </w:r>
+          </w:p>
+          <w:p>
+            <w:pPr>
+              <w:pStyle w:val="Paragrafoelenco"/>
+              <w:widowControl/>
+              <w:numPr>
+                <w:ilvl w:val="0"/>
+                <w:numId w:val="11"/>
+              </w:numPr>
+              <w:autoSpaceDE/>
+              <w:autoSpaceDN/>
+              <w:spacing w:before="0"/>
+              <w:ind w:right="-112"/>
+              <w:contextualSpacing/>
+            </w:pPr>
+            <w:r>
+              <w:t>Dato selezionato regione compatibile [PROPERTY_CR_OK]</w:t>
+            </w:r>
+          </w:p>
+        </w:tc>
+      </w:tr>
+    </w:tbl>
+    <w:p>
+      <w:pPr>
+        <w:pStyle w:val="Corpotesto"/>
+        <w:rPr>
+          <w:sz w:val="26"/>
+        </w:rPr>
+      </w:pPr>
+    </w:p>
+    <w:p>
+      <w:pPr>
+        <w:pStyle w:val="Corpotesto"/>
+        <w:rPr>
+          <w:sz w:val="26"/>
+        </w:rPr>
+      </w:pPr>
+    </w:p>
+    <w:tbl>
+      <w:tblPr>
+        <w:tblStyle w:val="Grigliatabella"/>
+        <w:tblW w:w="9628" w:type="dxa"/>
+        <w:tblInd w:w="421" w:type="dxa"/>
+        <w:tblLook w:val="04A0" w:firstRow="1" w:lastRow="0" w:firstColumn="1" w:lastColumn="0" w:noHBand="0" w:noVBand="1"/>
+      </w:tblPr>
+      <w:tblGrid>
+        <w:gridCol w:w="3209"/>
+        <w:gridCol w:w="2456"/>
+        <w:gridCol w:w="3963"/>
+      </w:tblGrid>
+      <w:tr>
+        <w:tc>
+          <w:tcPr>
+            <w:tcW w:w="3209" w:type="dxa"/>
+            <w:shd w:val="clear" w:color="auto" w:fill="00B050"/>
+          </w:tcPr>
+          <w:p>
+            <w:pPr>
+              <w:jc w:val="center"/>
+              <w:rPr>
+                <w:b/>
+                <w:bCs/>
+                <w:color w:val="FFFFFF" w:themeColor="background1"/>
+              </w:rPr>
+            </w:pPr>
+            <w:r>
+              <w:rPr>
+                <w:b/>
+                <w:bCs/>
+                <w:color w:val="FFFFFF" w:themeColor="background1"/>
+              </w:rPr>
+              <w:t>Test Case ID</w:t>
+            </w:r>
+          </w:p>
+        </w:tc>
+        <w:tc>
+          <w:tcPr>
+            <w:tcW w:w="2456" w:type="dxa"/>
+            <w:shd w:val="clear" w:color="auto" w:fill="00B050"/>
+          </w:tcPr>
+          <w:p>
+            <w:pPr>
+              <w:jc w:val="center"/>
+              <w:rPr>
+                <w:b/>
+                <w:bCs/>
+                <w:color w:val="FFFFFF" w:themeColor="background1"/>
+              </w:rPr>
+            </w:pPr>
+            <w:r>
+              <w:rPr>
+                <w:b/>
+                <w:bCs/>
+                <w:color w:val="FFFFFF" w:themeColor="background1"/>
+              </w:rPr>
+              <w:t>Test frame</w:t>
+            </w:r>
+          </w:p>
+        </w:tc>
+        <w:tc>
+          <w:tcPr>
+            <w:tcW w:w="3963" w:type="dxa"/>
+            <w:shd w:val="clear" w:color="auto" w:fill="00B050"/>
+          </w:tcPr>
+          <w:p>
+            <w:pPr>
+              <w:jc w:val="center"/>
+              <w:rPr>
+                <w:b/>
+                <w:bCs/>
+                <w:color w:val="FFFFFF" w:themeColor="background1"/>
+              </w:rPr>
+            </w:pPr>
+            <w:r>
+              <w:rPr>
+                <w:b/>
+                <w:bCs/>
+                <w:color w:val="FFFFFF" w:themeColor="background1"/>
+              </w:rPr>
+              <w:t>Esito</w:t>
+            </w:r>
+          </w:p>
+        </w:tc>
+      </w:tr>
+      <w:tr>
+        <w:tc>
+          <w:tcPr>
+            <w:tcW w:w="3209" w:type="dxa"/>
+            <w:shd w:val="clear" w:color="auto" w:fill="BDE3BC"/>
+          </w:tcPr>
+          <w:p>
+            <w:r>
+              <w:t>TC_AA_3.1_1</w:t>
+            </w:r>
+          </w:p>
+        </w:tc>
+        <w:tc>
+          <w:tcPr>
+            <w:tcW w:w="2456" w:type="dxa"/>
+            <w:shd w:val="clear" w:color="auto" w:fill="BDE3BC"/>
+          </w:tcPr>
+          <w:p>
+            <w:r>
+              <w:t>SA1</w:t>
+            </w:r>
+          </w:p>
+        </w:tc>
+        <w:tc>
+          <w:tcPr>
+            <w:tcW w:w="3963" w:type="dxa"/>
+            <w:shd w:val="clear" w:color="auto" w:fill="BDE3BC"/>
+          </w:tcPr>
+          <w:p>
+            <w:r>
+              <w:t>Errato: Nessun albero inserito</w:t>
+            </w:r>
+          </w:p>
+        </w:tc>
+      </w:tr>
+      <w:tr>
+        <w:tc>
+          <w:tcPr>
+            <w:tcW w:w="3209" w:type="dxa"/>
+            <w:shd w:val="clear" w:color="auto" w:fill="DEF1DD"/>
+          </w:tcPr>
+          <w:p>
+            <w:r>
+              <w:t>TC_AA_3.1_2</w:t>
+            </w:r>
+          </w:p>
+        </w:tc>
+        <w:tc>
+          <w:tcPr>
+            <w:tcW w:w="2456" w:type="dxa"/>
+            <w:shd w:val="clear" w:color="auto" w:fill="DEF1DD"/>
+          </w:tcPr>
+          <w:p>
+            <w:r>
+              <w:t>SA2, CR1</w:t>
+            </w:r>
+          </w:p>
+        </w:tc>
+        <w:tc>
+          <w:tcPr>
+            <w:tcW w:w="3963" w:type="dxa"/>
+            <w:shd w:val="clear" w:color="auto" w:fill="DEF1DD"/>
+          </w:tcPr>
+          <w:p>
+            <w:r>
+              <w:t>Errato: Nessuna regione selezionata</w:t>
+            </w:r>
+          </w:p>
+        </w:tc>
+      </w:tr>
+      <w:tr>
+        <w:tc>
+          <w:tcPr>
+            <w:tcW w:w="3209" w:type="dxa"/>
+            <w:shd w:val="clear" w:color="auto" w:fill="DEF1DD"/>
+          </w:tcPr>
+          <w:p>
+            <w:r>
+              <w:t>TC_AA_3.1_3</w:t>
+            </w:r>
+          </w:p>
+        </w:tc>
+        <w:tc>
+          <w:tcPr>
+            <w:tcW w:w="2456" w:type="dxa"/>
+            <w:shd w:val="clear" w:color="auto" w:fill="DEF1DD"/>
+          </w:tcPr>
+          <w:p>
+            <w:r>
+              <w:t>SA2, CR2</w:t>
+            </w:r>
+          </w:p>
+        </w:tc>
+        <w:tc>
+          <w:tcPr>
+            <w:tcW w:w="3963" w:type="dxa"/>
+            <w:shd w:val="clear" w:color="auto" w:fill="DEF1DD"/>
+          </w:tcPr>
+          <w:p>
+            <w:r>
+              <w:t>Errato: Regione non compatibile</w:t>
+            </w:r>
+          </w:p>
+        </w:tc>
+      </w:tr>
+      <w:tr>
+        <w:tc>
+          <w:tcPr>
+            <w:tcW w:w="3209" w:type="dxa"/>
+            <w:shd w:val="clear" w:color="auto" w:fill="DEF1DD"/>
+          </w:tcPr>
+          <w:p>
+            <w:r>
+              <w:t>TC_AA_3.1_4</w:t>
+            </w:r>
+          </w:p>
+        </w:tc>
+        <w:tc>
+          <w:tcPr>
+            <w:tcW w:w="2456" w:type="dxa"/>
+            <w:shd w:val="clear" w:color="auto" w:fill="DEF1DD"/>
+          </w:tcPr>
+          <w:p>
+            <w:r>
+              <w:t>SA2, CR3</w:t>
+            </w:r>
+          </w:p>
+        </w:tc>
+        <w:tc>
+          <w:tcPr>
+            <w:tcW w:w="3963" w:type="dxa"/>
+            <w:shd w:val="clear" w:color="auto" w:fill="DEF1DD"/>
+          </w:tcPr>
+          <w:p>
+            <w:r>
+              <w:t>Corretto: Albero selezionato correttamente</w:t>
+            </w:r>
+          </w:p>
+        </w:tc>
+      </w:tr>
+    </w:tbl>
+    <w:p>
+      <w:pPr>
+        <w:pStyle w:val="Corpotesto"/>
+        <w:rPr>
+          <w:sz w:val="26"/>
+        </w:rPr>
+      </w:pPr>
+    </w:p>
+    <w:p>
+      <w:pPr>
+        <w:pStyle w:val="Corpotesto"/>
+        <w:rPr>
+          <w:sz w:val="26"/>
+        </w:rPr>
+      </w:pPr>
+    </w:p>
+    <w:p>
+      <w:pPr>
+        <w:pStyle w:val="Titolo2"/>
+        <w:numPr>
+          <w:ilvl w:val="1"/>
+          <w:numId w:val="8"/>
+        </w:numPr>
+        <w:tabs>
+          <w:tab w:val="left" w:pos="993"/>
+        </w:tabs>
+        <w:spacing w:before="500" w:line="480" w:lineRule="auto"/>
+        <w:ind w:left="993" w:hanging="567"/>
+        <w:rPr>
+          <w:b w:val="0"/>
+          <w:bCs w:val="0"/>
+          <w:i w:val="0"/>
+          <w:iCs w:val="0"/>
+          <w:sz w:val="26"/>
+          <w:szCs w:val="26"/>
+        </w:rPr>
+      </w:pPr>
+      <w:r>
+        <w:rPr>
+          <w:i w:val="0"/>
+          <w:iCs w:val="0"/>
+          <w:sz w:val="26"/>
+          <w:szCs w:val="26"/>
+        </w:rPr>
+        <w:t>Monitoraggio</w:t>
+      </w:r>
+      <w:r>
+        <w:rPr>
+          <w:i w:val="0"/>
+          <w:iCs w:val="0"/>
+          <w:sz w:val="26"/>
+          <w:szCs w:val="26"/>
+        </w:rPr>
+        <w:t xml:space="preserve"> </w:t>
+      </w:r>
+      <w:r>
+        <w:rPr>
+          <w:i w:val="0"/>
+          <w:iCs w:val="0"/>
+          <w:sz w:val="26"/>
+          <w:szCs w:val="26"/>
+        </w:rPr>
+        <w:t>inquinamento</w:t>
+      </w:r>
+    </w:p>
+    <w:tbl>
+      <w:tblPr>
+        <w:tblStyle w:val="Grigliatabella"/>
+        <w:tblW w:w="9628" w:type="dxa"/>
+        <w:tblInd w:w="421" w:type="dxa"/>
+        <w:tblLook w:val="04A0" w:firstRow="1" w:lastRow="0" w:firstColumn="1" w:lastColumn="0" w:noHBand="0" w:noVBand="1"/>
+      </w:tblPr>
+      <w:tblGrid>
+        <w:gridCol w:w="4814"/>
+        <w:gridCol w:w="4814"/>
+      </w:tblGrid>
+      <w:tr>
+        <w:tc>
+          <w:tcPr>
+            <w:tcW w:w="9628" w:type="dxa"/>
+            <w:gridSpan w:val="2"/>
+            <w:shd w:val="clear" w:color="auto" w:fill="00B050"/>
+          </w:tcPr>
+          <w:p>
+            <w:pPr>
+              <w:rPr>
+                <w:b/>
+                <w:bCs/>
+              </w:rPr>
+            </w:pPr>
+            <w:r>
+              <w:rPr>
+                <w:b/>
+                <w:bCs/>
+                <w:color w:val="FFFFFF" w:themeColor="background1"/>
+              </w:rPr>
+              <w:t>Parametro: Scelta</w:t>
+            </w:r>
+          </w:p>
+        </w:tc>
+      </w:tr>
+      <w:tr>
+        <w:tc>
+          <w:tcPr>
+            <w:tcW w:w="4814" w:type="dxa"/>
+            <w:shd w:val="clear" w:color="auto" w:fill="BDE3BC"/>
+          </w:tcPr>
+          <w:p>
+            <w:r>
+              <w:t>Nome categoria</w:t>
+            </w:r>
+          </w:p>
+        </w:tc>
+        <w:tc>
+          <w:tcPr>
+            <w:tcW w:w="4814" w:type="dxa"/>
+            <w:shd w:val="clear" w:color="auto" w:fill="BDE3BC"/>
+          </w:tcPr>
+          <w:p>
+            <w:r>
+              <w:t>Scelta per la categoria</w:t>
+            </w:r>
+          </w:p>
+        </w:tc>
+      </w:tr>
+      <w:tr>
+        <w:trPr>
+          <w:trHeight w:val="964"/>
+        </w:trPr>
+        <w:tc>
+          <w:tcPr>
+            <w:tcW w:w="4814" w:type="dxa"/>
+            <w:shd w:val="clear" w:color="auto" w:fill="DEF1DD"/>
+          </w:tcPr>
+          <w:p>
+            <w:r>
+              <w:t>Correttezza [CS]</w:t>
+            </w:r>
+          </w:p>
+        </w:tc>
+        <w:tc>
+          <w:tcPr>
+            <w:tcW w:w="4814" w:type="dxa"/>
+            <w:shd w:val="clear" w:color="auto" w:fill="DEF1DD"/>
+          </w:tcPr>
+          <w:p>
+            <w:pPr>
+              <w:pStyle w:val="Paragrafoelenco"/>
+              <w:widowControl/>
+              <w:numPr>
+                <w:ilvl w:val="0"/>
+                <w:numId w:val="13"/>
+              </w:numPr>
+              <w:autoSpaceDE/>
+              <w:autoSpaceDN/>
+              <w:spacing w:before="0"/>
+              <w:ind w:left="459"/>
+              <w:contextualSpacing/>
+            </w:pPr>
+            <w:r>
+              <w:t>Nessun dato selezionato [errore]</w:t>
+            </w:r>
+          </w:p>
+          <w:p>
+            <w:pPr>
+              <w:pStyle w:val="Paragrafoelenco"/>
+              <w:widowControl/>
+              <w:numPr>
+                <w:ilvl w:val="0"/>
+                <w:numId w:val="13"/>
+              </w:numPr>
+              <w:autoSpaceDE/>
+              <w:autoSpaceDN/>
+              <w:spacing w:before="0"/>
+              <w:ind w:left="459"/>
+              <w:contextualSpacing/>
+            </w:pPr>
+            <w:r>
+              <w:t>Dato selezionato regione o nazionalità [PROPERTY_CS_OK]</w:t>
+            </w:r>
+          </w:p>
+        </w:tc>
+      </w:tr>
+    </w:tbl>
+    <w:p>
+      <w:pPr>
+        <w:pStyle w:val="Corpotesto"/>
+        <w:rPr>
+          <w:sz w:val="26"/>
+        </w:rPr>
+      </w:pPr>
+    </w:p>
+    <w:p>
+      <w:pPr>
+        <w:pStyle w:val="Corpotesto"/>
+        <w:rPr>
+          <w:sz w:val="26"/>
+        </w:rPr>
+      </w:pPr>
+    </w:p>
+    <w:tbl>
+      <w:tblPr>
+        <w:tblStyle w:val="Grigliatabella"/>
+        <w:tblW w:w="9628" w:type="dxa"/>
+        <w:tblInd w:w="421" w:type="dxa"/>
+        <w:tblLook w:val="04A0" w:firstRow="1" w:lastRow="0" w:firstColumn="1" w:lastColumn="0" w:noHBand="0" w:noVBand="1"/>
+      </w:tblPr>
+      <w:tblGrid>
+        <w:gridCol w:w="3209"/>
+        <w:gridCol w:w="2456"/>
+        <w:gridCol w:w="3963"/>
+      </w:tblGrid>
+      <w:tr>
+        <w:tc>
+          <w:tcPr>
+            <w:tcW w:w="3209" w:type="dxa"/>
+            <w:shd w:val="clear" w:color="auto" w:fill="00B050"/>
+          </w:tcPr>
+          <w:p>
+            <w:pPr>
+              <w:jc w:val="center"/>
+              <w:rPr>
+                <w:b/>
+                <w:bCs/>
+                <w:color w:val="FFFFFF" w:themeColor="background1"/>
+              </w:rPr>
+            </w:pPr>
+            <w:r>
+              <w:rPr>
+                <w:b/>
+                <w:bCs/>
+                <w:color w:val="FFFFFF" w:themeColor="background1"/>
+              </w:rPr>
+              <w:t>Test Case ID</w:t>
+            </w:r>
+          </w:p>
+        </w:tc>
+        <w:tc>
+          <w:tcPr>
+            <w:tcW w:w="2456" w:type="dxa"/>
+            <w:shd w:val="clear" w:color="auto" w:fill="00B050"/>
+          </w:tcPr>
+          <w:p>
+            <w:pPr>
+              <w:jc w:val="center"/>
+              <w:rPr>
+                <w:b/>
+                <w:bCs/>
+                <w:color w:val="FFFFFF" w:themeColor="background1"/>
+              </w:rPr>
+            </w:pPr>
+            <w:r>
+              <w:rPr>
+                <w:b/>
+                <w:bCs/>
+                <w:color w:val="FFFFFF" w:themeColor="background1"/>
+              </w:rPr>
+              <w:t>Test frame</w:t>
+            </w:r>
+          </w:p>
+        </w:tc>
+        <w:tc>
+          <w:tcPr>
+            <w:tcW w:w="3963" w:type="dxa"/>
+            <w:shd w:val="clear" w:color="auto" w:fill="00B050"/>
+          </w:tcPr>
+          <w:p>
+            <w:pPr>
+              <w:jc w:val="center"/>
+              <w:rPr>
+                <w:b/>
+                <w:bCs/>
+                <w:color w:val="FFFFFF" w:themeColor="background1"/>
+              </w:rPr>
+            </w:pPr>
+            <w:r>
+              <w:rPr>
+                <w:b/>
+                <w:bCs/>
+                <w:color w:val="FFFFFF" w:themeColor="background1"/>
+              </w:rPr>
+              <w:t>Esito</w:t>
+            </w:r>
+          </w:p>
+        </w:tc>
+      </w:tr>
+      <w:tr>
+        <w:tc>
+          <w:tcPr>
+            <w:tcW w:w="3209" w:type="dxa"/>
+            <w:shd w:val="clear" w:color="auto" w:fill="BDE3BC"/>
+          </w:tcPr>
+          <w:p>
+            <w:r>
+              <w:t>TC_S_2.3_1</w:t>
+            </w:r>
+          </w:p>
+        </w:tc>
+        <w:tc>
+          <w:tcPr>
+            <w:tcW w:w="2456" w:type="dxa"/>
+            <w:shd w:val="clear" w:color="auto" w:fill="BDE3BC"/>
+          </w:tcPr>
+          <w:p>
+            <w:r>
+              <w:t>CS1</w:t>
+            </w:r>
+          </w:p>
+        </w:tc>
+        <w:tc>
+          <w:tcPr>
+            <w:tcW w:w="3963" w:type="dxa"/>
+            <w:shd w:val="clear" w:color="auto" w:fill="BDE3BC"/>
+          </w:tcPr>
+          <w:p>
+            <w:r>
+              <w:t>Errato: Nessun dato inserito</w:t>
+            </w:r>
+          </w:p>
+        </w:tc>
+      </w:tr>
+      <w:tr>
+        <w:tc>
+          <w:tcPr>
+            <w:tcW w:w="3209" w:type="dxa"/>
+            <w:shd w:val="clear" w:color="auto" w:fill="DEF1DD"/>
+          </w:tcPr>
+          <w:p>
+            <w:r>
+              <w:t>TC_S_2.3_2</w:t>
+            </w:r>
+          </w:p>
+        </w:tc>
+        <w:tc>
+          <w:tcPr>
+            <w:tcW w:w="2456" w:type="dxa"/>
+            <w:shd w:val="clear" w:color="auto" w:fill="DEF1DD"/>
+          </w:tcPr>
+          <w:p>
+            <w:r>
+              <w:t>CS2</w:t>
+            </w:r>
+          </w:p>
+        </w:tc>
+        <w:tc>
+          <w:tcPr>
+            <w:tcW w:w="3963" w:type="dxa"/>
+            <w:shd w:val="clear" w:color="auto" w:fill="DEF1DD"/>
+          </w:tcPr>
+          <w:p>
+            <w:r>
+              <w:t>Corretto: Dato inserito correttamente</w:t>
+            </w:r>
+          </w:p>
+        </w:tc>
+      </w:tr>
+    </w:tbl>
+    <w:p>
+      <w:pPr>
+        <w:pStyle w:val="Corpotesto"/>
+        <w:rPr>
+          <w:sz w:val="26"/>
+        </w:rPr>
+      </w:pPr>
+    </w:p>
+    <w:p>
+      <w:pPr>
+        <w:pStyle w:val="Titolo2"/>
+        <w:numPr>
+          <w:ilvl w:val="1"/>
+          <w:numId w:val="8"/>
+        </w:numPr>
+        <w:tabs>
+          <w:tab w:val="left" w:pos="993"/>
+        </w:tabs>
+        <w:spacing w:before="500" w:line="480" w:lineRule="auto"/>
+        <w:ind w:left="993" w:hanging="567"/>
+        <w:rPr>
+          <w:b w:val="0"/>
+          <w:bCs w:val="0"/>
+          <w:i w:val="0"/>
+          <w:iCs w:val="0"/>
+          <w:sz w:val="26"/>
+          <w:szCs w:val="26"/>
+        </w:rPr>
+      </w:pPr>
+      <w:r>
+        <w:rPr>
+          <w:i w:val="0"/>
+          <w:iCs w:val="0"/>
+          <w:sz w:val="26"/>
+          <w:szCs w:val="26"/>
+        </w:rPr>
+        <w:t>Generazione</w:t>
+      </w:r>
+      <w:r>
+        <w:rPr>
+          <w:i w:val="0"/>
+          <w:iCs w:val="0"/>
+          <w:sz w:val="26"/>
+          <w:szCs w:val="26"/>
+        </w:rPr>
+        <w:t xml:space="preserve"> </w:t>
+      </w:r>
+      <w:r>
+        <w:rPr>
+          <w:i w:val="0"/>
+          <w:iCs w:val="0"/>
+          <w:sz w:val="26"/>
+          <w:szCs w:val="26"/>
+        </w:rPr>
+        <w:t>regalo</w:t>
+      </w:r>
+    </w:p>
+    <w:tbl>
+      <w:tblPr>
+        <w:tblStyle w:val="Grigliatabella"/>
+        <w:tblW w:w="9628" w:type="dxa"/>
+        <w:tblInd w:w="421" w:type="dxa"/>
+        <w:tblLook w:val="04A0" w:firstRow="1" w:lastRow="0" w:firstColumn="1" w:lastColumn="0" w:noHBand="0" w:noVBand="1"/>
+      </w:tblPr>
+      <w:tblGrid>
+        <w:gridCol w:w="4814"/>
+        <w:gridCol w:w="4814"/>
+      </w:tblGrid>
+      <w:tr>
+        <w:tc>
+          <w:tcPr>
+            <w:tcW w:w="9628" w:type="dxa"/>
+            <w:gridSpan w:val="2"/>
+            <w:shd w:val="clear" w:color="auto" w:fill="00B050"/>
+          </w:tcPr>
+          <w:p>
+            <w:pPr>
+              <w:rPr>
+                <w:b/>
+                <w:bCs/>
+              </w:rPr>
+            </w:pPr>
+            <w:r>
+              <w:rPr>
+                <w:b/>
+                <w:bCs/>
+                <w:color w:val="FFFFFF" w:themeColor="background1"/>
+              </w:rPr>
+              <w:t xml:space="preserve">Parametro: </w:t>
+            </w:r>
+            <w:r>
+              <w:rPr>
+                <w:b/>
+                <w:bCs/>
+                <w:color w:val="FFFFFF" w:themeColor="background1"/>
+              </w:rPr>
+              <w:t>E-mail</w:t>
+            </w:r>
+          </w:p>
+        </w:tc>
+      </w:tr>
+      <w:tr>
+        <w:tc>
+          <w:tcPr>
+            <w:tcW w:w="4814" w:type="dxa"/>
+            <w:shd w:val="clear" w:color="auto" w:fill="BDE3BC"/>
+          </w:tcPr>
+          <w:p>
+            <w:r>
+              <w:t>Nome categoria</w:t>
+            </w:r>
+          </w:p>
+        </w:tc>
+        <w:tc>
+          <w:tcPr>
+            <w:tcW w:w="4814" w:type="dxa"/>
+            <w:shd w:val="clear" w:color="auto" w:fill="BDE3BC"/>
+          </w:tcPr>
+          <w:p>
+            <w:r>
+              <w:t>Scelta per la categoria</w:t>
+            </w:r>
+          </w:p>
+        </w:tc>
+      </w:tr>
+      <w:tr>
+        <w:trPr>
+          <w:trHeight w:val="964"/>
+        </w:trPr>
+        <w:tc>
+          <w:tcPr>
+            <w:tcW w:w="4814" w:type="dxa"/>
+            <w:shd w:val="clear" w:color="auto" w:fill="DEF1DD"/>
+          </w:tcPr>
+          <w:p>
+            <w:r>
+              <w:t>Correttezza [CE]</w:t>
+            </w:r>
+          </w:p>
+        </w:tc>
+        <w:tc>
+          <w:tcPr>
+            <w:tcW w:w="4814" w:type="dxa"/>
+            <w:shd w:val="clear" w:color="auto" w:fill="DEF1DD"/>
+          </w:tcPr>
+          <w:p>
+            <w:pPr>
+              <w:pStyle w:val="Paragrafoelenco"/>
+              <w:widowControl/>
+              <w:numPr>
+                <w:ilvl w:val="0"/>
+                <w:numId w:val="14"/>
+              </w:numPr>
+              <w:autoSpaceDE/>
+              <w:autoSpaceDN/>
+              <w:spacing w:before="0"/>
+              <w:contextualSpacing/>
+            </w:pPr>
+            <w:r>
+              <w:t>E-mail non presente nel Database [errore]</w:t>
+            </w:r>
+          </w:p>
+          <w:p>
+            <w:pPr>
+              <w:pStyle w:val="Paragrafoelenco"/>
+              <w:widowControl/>
+              <w:numPr>
+                <w:ilvl w:val="0"/>
+                <w:numId w:val="14"/>
+              </w:numPr>
+              <w:autoSpaceDE/>
+              <w:autoSpaceDN/>
+              <w:spacing w:before="0"/>
+              <w:contextualSpacing/>
+            </w:pPr>
+            <w:r>
+              <w:t>E-mail presente nel Database [PROPERTY_CE_OK]</w:t>
+            </w:r>
+          </w:p>
+        </w:tc>
+      </w:tr>
+      <w:tr>
+        <w:tc>
+          <w:tcPr>
+            <w:tcW w:w="9628" w:type="dxa"/>
+            <w:gridSpan w:val="2"/>
+            <w:shd w:val="clear" w:color="auto" w:fill="00B050"/>
+          </w:tcPr>
+          <w:p>
+            <w:pPr>
+              <w:rPr>
+                <w:b/>
+                <w:bCs/>
+              </w:rPr>
+            </w:pPr>
+            <w:r>
+              <w:rPr>
+                <w:b/>
+                <w:bCs/>
+                <w:color w:val="FFFFFF" w:themeColor="background1"/>
+              </w:rPr>
+              <w:t xml:space="preserve">Parametro: </w:t>
+            </w:r>
+            <w:r>
+              <w:rPr>
+                <w:b/>
+                <w:bCs/>
+                <w:color w:val="FFFFFF" w:themeColor="background1"/>
+              </w:rPr>
+              <w:t>Password</w:t>
+            </w:r>
+          </w:p>
+        </w:tc>
+      </w:tr>
+      <w:tr>
+        <w:tc>
+          <w:tcPr>
+            <w:tcW w:w="4814" w:type="dxa"/>
+            <w:shd w:val="clear" w:color="auto" w:fill="BDE3BC"/>
+          </w:tcPr>
+          <w:p>
+            <w:r>
+              <w:t>Nome categoria</w:t>
+            </w:r>
+          </w:p>
+        </w:tc>
+        <w:tc>
+          <w:tcPr>
+            <w:tcW w:w="4814" w:type="dxa"/>
+            <w:shd w:val="clear" w:color="auto" w:fill="BDE3BC"/>
+          </w:tcPr>
+          <w:p>
+            <w:r>
+              <w:t>Scelta per la categoria</w:t>
+            </w:r>
+          </w:p>
+        </w:tc>
+      </w:tr>
+      <w:tr>
+        <w:trPr>
+          <w:trHeight w:val="964"/>
+        </w:trPr>
+        <w:tc>
+          <w:tcPr>
+            <w:tcW w:w="4814" w:type="dxa"/>
+            <w:shd w:val="clear" w:color="auto" w:fill="DEF1DD"/>
+          </w:tcPr>
+          <w:p>
+            <w:r>
+              <w:t>Correttezza [CP]</w:t>
+            </w:r>
+          </w:p>
+        </w:tc>
+        <w:tc>
+          <w:tcPr>
+            <w:tcW w:w="4814" w:type="dxa"/>
+            <w:shd w:val="clear" w:color="auto" w:fill="DEF1DD"/>
+          </w:tcPr>
+          <w:p>
+            <w:pPr>
+              <w:pStyle w:val="Paragrafoelenco"/>
+              <w:widowControl/>
+              <w:numPr>
+                <w:ilvl w:val="0"/>
+                <w:numId w:val="15"/>
+              </w:numPr>
+              <w:autoSpaceDE/>
+              <w:autoSpaceDN/>
+              <w:spacing w:before="0"/>
+              <w:contextualSpacing/>
+            </w:pPr>
+            <w:r>
+              <w:t>Password errata [errore]</w:t>
+            </w:r>
+          </w:p>
+          <w:p>
+            <w:pPr>
+              <w:pStyle w:val="Paragrafoelenco"/>
+              <w:widowControl/>
+              <w:numPr>
+                <w:ilvl w:val="0"/>
+                <w:numId w:val="15"/>
+              </w:numPr>
+              <w:autoSpaceDE/>
+              <w:autoSpaceDN/>
+              <w:spacing w:before="0"/>
+              <w:contextualSpacing/>
+            </w:pPr>
+            <w:r>
+              <w:t>Password corretta [PROPERTY_CP_OK]</w:t>
+            </w:r>
+          </w:p>
+        </w:tc>
+      </w:tr>
+      <w:tr>
+        <w:tc>
+          <w:tcPr>
+            <w:tcW w:w="9628" w:type="dxa"/>
+            <w:gridSpan w:val="2"/>
+            <w:shd w:val="clear" w:color="auto" w:fill="00B050"/>
+          </w:tcPr>
+          <w:p>
+            <w:pPr>
+              <w:rPr>
+                <w:b/>
+                <w:bCs/>
+              </w:rPr>
+            </w:pPr>
+            <w:r>
+              <w:rPr>
+                <w:b/>
+                <w:bCs/>
+                <w:color w:val="FFFFFF" w:themeColor="background1"/>
+              </w:rPr>
+              <w:t>Parametro:</w:t>
+            </w:r>
+            <w:r>
+              <w:rPr>
+                <w:b/>
+                <w:bCs/>
+                <w:color w:val="FFFFFF" w:themeColor="background1"/>
+              </w:rPr>
+              <w:t xml:space="preserve"> Pagamento</w:t>
+            </w:r>
+          </w:p>
+        </w:tc>
+      </w:tr>
+      <w:tr>
+        <w:tc>
+          <w:tcPr>
+            <w:tcW w:w="4814" w:type="dxa"/>
+            <w:shd w:val="clear" w:color="auto" w:fill="BDE3BC"/>
+          </w:tcPr>
+          <w:p>
+            <w:r>
+              <w:t>Nome categoria</w:t>
+            </w:r>
+          </w:p>
+        </w:tc>
+        <w:tc>
+          <w:tcPr>
+            <w:tcW w:w="4814" w:type="dxa"/>
+            <w:shd w:val="clear" w:color="auto" w:fill="BDE3BC"/>
+          </w:tcPr>
+          <w:p>
+            <w:r>
+              <w:t>Scelta per la categoria</w:t>
+            </w:r>
+          </w:p>
+        </w:tc>
+      </w:tr>
+      <w:tr>
+        <w:trPr>
+          <w:trHeight w:val="964"/>
+        </w:trPr>
+        <w:tc>
+          <w:tcPr>
+            <w:tcW w:w="4814" w:type="dxa"/>
+            <w:shd w:val="clear" w:color="auto" w:fill="DEF1DD"/>
+          </w:tcPr>
+          <w:p>
+            <w:r>
+              <w:lastRenderedPageBreak/>
+              <w:t>Presenza [PP]</w:t>
+            </w:r>
+          </w:p>
+        </w:tc>
+        <w:tc>
+          <w:tcPr>
+            <w:tcW w:w="4814" w:type="dxa"/>
+            <w:shd w:val="clear" w:color="auto" w:fill="DEF1DD"/>
+          </w:tcPr>
+          <w:p>
+            <w:pPr>
+              <w:pStyle w:val="Paragrafoelenco"/>
+              <w:widowControl/>
+              <w:numPr>
+                <w:ilvl w:val="0"/>
+                <w:numId w:val="16"/>
+              </w:numPr>
+              <w:autoSpaceDE/>
+              <w:autoSpaceDN/>
+              <w:spacing w:before="0"/>
+              <w:contextualSpacing/>
+            </w:pPr>
+            <w:r>
+              <w:t>Metodo di pagamento assente [errore]</w:t>
+            </w:r>
+          </w:p>
+          <w:p>
+            <w:pPr>
+              <w:pStyle w:val="Paragrafoelenco"/>
+              <w:widowControl/>
+              <w:numPr>
+                <w:ilvl w:val="0"/>
+                <w:numId w:val="16"/>
+              </w:numPr>
+              <w:autoSpaceDE/>
+              <w:autoSpaceDN/>
+              <w:spacing w:before="0"/>
+              <w:contextualSpacing/>
+            </w:pPr>
+            <w:r>
+              <w:t>Metodo di pagamento presente [PROPERTY_PP_OK]</w:t>
+            </w:r>
+          </w:p>
+        </w:tc>
+      </w:tr>
+    </w:tbl>
+    <w:p>
+      <w:pPr>
+        <w:pStyle w:val="Corpotesto"/>
+        <w:rPr>
+          <w:sz w:val="26"/>
+        </w:rPr>
+      </w:pPr>
+    </w:p>
+    <w:p>
+      <w:pPr>
+        <w:pStyle w:val="Corpotesto"/>
+        <w:rPr>
+          <w:sz w:val="26"/>
+        </w:rPr>
+      </w:pPr>
+    </w:p>
+    <w:tbl>
+      <w:tblPr>
+        <w:tblStyle w:val="Grigliatabella"/>
+        <w:tblW w:w="9628" w:type="dxa"/>
+        <w:tblInd w:w="421" w:type="dxa"/>
+        <w:tblLook w:val="04A0" w:firstRow="1" w:lastRow="0" w:firstColumn="1" w:lastColumn="0" w:noHBand="0" w:noVBand="1"/>
+      </w:tblPr>
+      <w:tblGrid>
+        <w:gridCol w:w="3209"/>
+        <w:gridCol w:w="2456"/>
+        <w:gridCol w:w="3963"/>
+      </w:tblGrid>
+      <w:tr>
+        <w:tc>
+          <w:tcPr>
+            <w:tcW w:w="3209" w:type="dxa"/>
+            <w:shd w:val="clear" w:color="auto" w:fill="00B050"/>
+          </w:tcPr>
+          <w:p>
+            <w:pPr>
+              <w:jc w:val="center"/>
+              <w:rPr>
+                <w:b/>
+                <w:bCs/>
+                <w:color w:val="FFFFFF" w:themeColor="background1"/>
+              </w:rPr>
+            </w:pPr>
+            <w:r>
+              <w:rPr>
+                <w:b/>
+                <w:bCs/>
+                <w:color w:val="FFFFFF" w:themeColor="background1"/>
+              </w:rPr>
+              <w:t>Test Case ID</w:t>
+            </w:r>
+          </w:p>
+        </w:tc>
+        <w:tc>
+          <w:tcPr>
+            <w:tcW w:w="2456" w:type="dxa"/>
+            <w:shd w:val="clear" w:color="auto" w:fill="00B050"/>
+          </w:tcPr>
+          <w:p>
+            <w:pPr>
+              <w:jc w:val="center"/>
+              <w:rPr>
+                <w:b/>
+                <w:bCs/>
+                <w:color w:val="FFFFFF" w:themeColor="background1"/>
+              </w:rPr>
+            </w:pPr>
+            <w:r>
+              <w:rPr>
+                <w:b/>
+                <w:bCs/>
+                <w:color w:val="FFFFFF" w:themeColor="background1"/>
+              </w:rPr>
+              <w:t>Test frame</w:t>
+            </w:r>
+          </w:p>
+        </w:tc>
+        <w:tc>
+          <w:tcPr>
+            <w:tcW w:w="3963" w:type="dxa"/>
+            <w:shd w:val="clear" w:color="auto" w:fill="00B050"/>
+          </w:tcPr>
+          <w:p>
+            <w:pPr>
+              <w:jc w:val="center"/>
+              <w:rPr>
+                <w:b/>
+                <w:bCs/>
+                <w:color w:val="FFFFFF" w:themeColor="background1"/>
+              </w:rPr>
+            </w:pPr>
+            <w:r>
+              <w:rPr>
+                <w:b/>
+                <w:bCs/>
+                <w:color w:val="FFFFFF" w:themeColor="background1"/>
+              </w:rPr>
+              <w:t>Esito</w:t>
+            </w:r>
+          </w:p>
+        </w:tc>
+      </w:tr>
+      <w:tr>
+        <w:tc>
+          <w:tcPr>
+            <w:tcW w:w="3209" w:type="dxa"/>
+            <w:shd w:val="clear" w:color="auto" w:fill="BDE3BC"/>
+          </w:tcPr>
+          <w:p>
+            <w:r>
+              <w:t>TC_AA_3.2_1</w:t>
+            </w:r>
+          </w:p>
+        </w:tc>
+        <w:tc>
+          <w:tcPr>
+            <w:tcW w:w="2456" w:type="dxa"/>
+            <w:shd w:val="clear" w:color="auto" w:fill="BDE3BC"/>
+          </w:tcPr>
+          <w:p>
+            <w:r>
+              <w:t>CE1, CP1</w:t>
+            </w:r>
+          </w:p>
+        </w:tc>
+        <w:tc>
+          <w:tcPr>
+            <w:tcW w:w="3963" w:type="dxa"/>
+            <w:shd w:val="clear" w:color="auto" w:fill="BDE3BC"/>
+          </w:tcPr>
+          <w:p>
+            <w:r>
+              <w:t>Errato: Accesso negato, credenziali errate</w:t>
+            </w:r>
+          </w:p>
+        </w:tc>
+      </w:tr>
+      <w:tr>
+        <w:tc>
+          <w:tcPr>
+            <w:tcW w:w="3209" w:type="dxa"/>
+            <w:shd w:val="clear" w:color="auto" w:fill="DEF1DD"/>
+          </w:tcPr>
+          <w:p>
+            <w:r>
+              <w:t>TC_AA_3.2_2</w:t>
+            </w:r>
+          </w:p>
+        </w:tc>
+        <w:tc>
+          <w:tcPr>
+            <w:tcW w:w="2456" w:type="dxa"/>
+            <w:shd w:val="clear" w:color="auto" w:fill="DEF1DD"/>
+          </w:tcPr>
+          <w:p>
+            <w:r>
+              <w:t>CE2, CP1</w:t>
+            </w:r>
+          </w:p>
+        </w:tc>
+        <w:tc>
+          <w:tcPr>
+            <w:tcW w:w="3963" w:type="dxa"/>
+            <w:shd w:val="clear" w:color="auto" w:fill="DEF1DD"/>
+          </w:tcPr>
+          <w:p>
+            <w:r>
+              <w:t>Errato: Password errata</w:t>
+            </w:r>
+          </w:p>
+        </w:tc>
+      </w:tr>
+      <w:tr>
+        <w:tc>
+          <w:tcPr>
+            <w:tcW w:w="3209" w:type="dxa"/>
+            <w:shd w:val="clear" w:color="auto" w:fill="BDE3BC"/>
+          </w:tcPr>
+          <w:p>
+            <w:r>
+              <w:t>TC_AA_3.2_3</w:t>
+            </w:r>
+          </w:p>
+        </w:tc>
+        <w:tc>
+          <w:tcPr>
+            <w:tcW w:w="2456" w:type="dxa"/>
+            <w:shd w:val="clear" w:color="auto" w:fill="BDE3BC"/>
+          </w:tcPr>
+          <w:p>
+            <w:r>
+              <w:t>CE1, CP2</w:t>
+            </w:r>
+          </w:p>
+        </w:tc>
+        <w:tc>
+          <w:tcPr>
+            <w:tcW w:w="3963" w:type="dxa"/>
+            <w:shd w:val="clear" w:color="auto" w:fill="BDE3BC"/>
+          </w:tcPr>
+          <w:p>
+            <w:r>
+              <w:t xml:space="preserve">Errato: E-mail errata </w:t>
+            </w:r>
+          </w:p>
+        </w:tc>
+      </w:tr>
+      <w:tr>
+        <w:tc>
+          <w:tcPr>
+            <w:tcW w:w="3209" w:type="dxa"/>
+            <w:shd w:val="clear" w:color="auto" w:fill="DEF1DD"/>
+          </w:tcPr>
+          <w:p>
+            <w:r>
+              <w:t>TC_AA_3.2_4</w:t>
+            </w:r>
+          </w:p>
+        </w:tc>
+        <w:tc>
+          <w:tcPr>
+            <w:tcW w:w="2456" w:type="dxa"/>
+            <w:shd w:val="clear" w:color="auto" w:fill="DEF1DD"/>
+          </w:tcPr>
+          <w:p>
+            <w:r>
+              <w:t>CE2, CP2, PP1</w:t>
+            </w:r>
+          </w:p>
+        </w:tc>
+        <w:tc>
+          <w:tcPr>
+            <w:tcW w:w="3963" w:type="dxa"/>
+            <w:shd w:val="clear" w:color="auto" w:fill="DEF1DD"/>
+          </w:tcPr>
+          <w:p>
+            <w:r>
+              <w:t>Errato: Mancato metodo di pagamento</w:t>
+            </w:r>
+          </w:p>
+        </w:tc>
+      </w:tr>
+      <w:tr>
+        <w:tc>
+          <w:tcPr>
+            <w:tcW w:w="3209" w:type="dxa"/>
+            <w:shd w:val="clear" w:color="auto" w:fill="BDE3BC"/>
+          </w:tcPr>
+          <w:p>
+            <w:r>
+              <w:t>TC_AA_3.2_5</w:t>
+            </w:r>
+          </w:p>
+        </w:tc>
+        <w:tc>
+          <w:tcPr>
+            <w:tcW w:w="2456" w:type="dxa"/>
+            <w:shd w:val="clear" w:color="auto" w:fill="BDE3BC"/>
+          </w:tcPr>
+          <w:p>
+            <w:r>
+              <w:t>CE2, CP2, PP2</w:t>
+            </w:r>
+          </w:p>
+        </w:tc>
+        <w:tc>
+          <w:tcPr>
+            <w:tcW w:w="3963" w:type="dxa"/>
+            <w:shd w:val="clear" w:color="auto" w:fill="BDE3BC"/>
+          </w:tcPr>
+          <w:p>
+            <w:r>
+              <w:t>Corretto: Generazione buono regalo</w:t>
+            </w:r>
+          </w:p>
+        </w:tc>
+      </w:tr>
+    </w:tbl>
+    <w:p>
+      <w:pPr>
         <w:pStyle w:val="Corpotesto"/>
         <w:rPr>
           <w:sz w:val="26"/>
@@ -11979,7 +14026,7 @@
     </w:p>
     <w:sectPr>
       <w:pgSz w:w="11910" w:h="16840"/>
-      <w:pgMar w:top="1960" w:right="960" w:bottom="1340" w:left="1000" w:header="612" w:footer="1145" w:gutter="0"/>
+      <w:pgMar w:top="2127" w:right="960" w:bottom="1340" w:left="1000" w:header="612" w:footer="1145" w:gutter="0"/>
       <w:cols w:space="720"/>
     </w:sectPr>
   </w:body>
@@ -13517,500 +15564,105 @@
 <file path=word/numbering.xml><?xml version="1.0" encoding="utf-8"?>
 <w:numbering xmlns:wpc="http://schemas.microsoft.com/office/word/2010/wordprocessingCanvas" xmlns:cx="http://schemas.microsoft.com/office/drawing/2014/chartex" xmlns:cx1="http://schemas.microsoft.com/office/drawing/2015/9/8/chartex" xmlns:cx2="http://schemas.microsoft.com/office/drawing/2015/10/21/chartex" xmlns:cx3="http://schemas.microsoft.com/office/drawing/2016/5/9/chartex" xmlns:cx4="http://schemas.microsoft.com/office/drawing/2016/5/10/chartex" xmlns:cx5="http://schemas.microsoft.com/office/drawing/2016/5/11/chartex" xmlns:cx6="http://schemas.microsoft.com/office/drawing/2016/5/12/chartex" xmlns:cx7="http://schemas.microsoft.com/office/drawing/2016/5/13/chartex" xmlns:cx8="http://schemas.microsoft.com/office/drawing/2016/5/14/chartex" xmlns:mc="http://schemas.openxmlformats.org/markup-compatibility/2006" xmlns:aink="http://schemas.microsoft.com/office/drawing/2016/ink" xmlns:am3d="http://schemas.microsoft.com/office/drawing/2017/model3d" xmlns:o="urn:schemas-microsoft-com:office:office" xmlns:oel="http://schemas.microsoft.com/office/2019/extlst" xmlns:r="http://schemas.openxmlformats.org/officeDocument/2006/relationships" xmlns:m="http://schemas.openxmlformats.org/officeDocument/2006/math" xmlns:v="urn:schemas-microsoft-com:vml" xmlns:wp14="http://schemas.microsoft.com/office/word/2010/wordprocessingDrawing" xmlns:wp="http://schemas.openxmlformats.org/drawingml/2006/wordprocessingDrawing" xmlns:w10="urn:schemas-microsoft-com:office:word" xmlns:w="http://schemas.openxmlformats.org/wordprocessingml/2006/main" xmlns:w14="http://schemas.microsoft.com/office/word/2010/wordml" xmlns:w15="http://schemas.microsoft.com/office/word/2012/wordml" xmlns:w16cex="http://schemas.microsoft.com/office/word/2018/wordml/cex" xmlns:w16cid="http://schemas.microsoft.com/office/word/2016/wordml/cid" xmlns:w16="http://schemas.microsoft.com/office/word/2018/wordml" xmlns:w16sdtdh="http://schemas.microsoft.com/office/word/2020/wordml/sdtdatahash" xmlns:w16se="http://schemas.microsoft.com/office/word/2015/wordml/symex" xmlns:wpg="http://schemas.microsoft.com/office/word/2010/wordprocessingGroup" xmlns:wpi="http://schemas.microsoft.com/office/word/2010/wordprocessingInk" xmlns:wne="http://schemas.microsoft.com/office/word/2006/wordml" xmlns:wps="http://schemas.microsoft.com/office/word/2010/wordprocessingShape" mc:Ignorable="w14 w15 w16se w16cid w16 w16cex w16sdtdh wp14">
   <w:abstractNum w:abstractNumId="0" w15:restartNumberingAfterBreak="0">
-    <w:nsid w:val="02082DFF"/>
+    <w:nsid w:val="10E55BFF"/>
     <w:multiLevelType w:val="hybridMultilevel"/>
-    <w:tmpl w:val="8AB6019C"/>
-    <w:lvl w:ilvl="0" w:tplc="34BC961C">
+    <w:tmpl w:val="0902ED68"/>
+    <w:lvl w:ilvl="0" w:tplc="71C03B36">
       <w:start w:val="1"/>
       <w:numFmt w:val="decimal"/>
       <w:lvlText w:val="%1."/>
       <w:lvlJc w:val="left"/>
       <w:pPr>
-        <w:ind w:left="398" w:hanging="280"/>
+        <w:ind w:left="720" w:hanging="360"/>
       </w:pPr>
       <w:rPr>
-        <w:rFonts w:ascii="Verdana" w:eastAsia="Verdana" w:hAnsi="Verdana" w:cs="Verdana" w:hint="default"/>
-        <w:spacing w:val="0"/>
-        <w:w w:val="83"/>
-        <w:sz w:val="22"/>
-        <w:szCs w:val="22"/>
-        <w:lang w:val="it-IT" w:eastAsia="en-US" w:bidi="ar-SA"/>
+        <w:rFonts w:asciiTheme="minorHAnsi" w:eastAsiaTheme="minorHAnsi" w:hAnsiTheme="minorHAnsi" w:cstheme="minorBidi"/>
       </w:rPr>
     </w:lvl>
-    <w:lvl w:ilvl="1" w:tplc="232821F2">
-      <w:numFmt w:val="bullet"/>
-      <w:lvlText w:val="•"/>
+    <w:lvl w:ilvl="1" w:tplc="FFFFFFFF" w:tentative="1">
+      <w:start w:val="1"/>
+      <w:numFmt w:val="lowerLetter"/>
+      <w:lvlText w:val="%2."/>
       <w:lvlJc w:val="left"/>
       <w:pPr>
-        <w:ind w:left="952" w:hanging="280"/>
-      </w:pPr>
-      <w:rPr>
-        <w:rFonts w:hint="default"/>
-        <w:lang w:val="it-IT" w:eastAsia="en-US" w:bidi="ar-SA"/>
-      </w:rPr>
+        <w:ind w:left="1440" w:hanging="360"/>
+      </w:pPr>
     </w:lvl>
-    <w:lvl w:ilvl="2" w:tplc="95764D94">
-      <w:numFmt w:val="bullet"/>
-      <w:lvlText w:val="•"/>
+    <w:lvl w:ilvl="2" w:tplc="FFFFFFFF" w:tentative="1">
+      <w:start w:val="1"/>
+      <w:numFmt w:val="lowerRoman"/>
+      <w:lvlText w:val="%3."/>
+      <w:lvlJc w:val="right"/>
+      <w:pPr>
+        <w:ind w:left="2160" w:hanging="180"/>
+      </w:pPr>
+    </w:lvl>
+    <w:lvl w:ilvl="3" w:tplc="FFFFFFFF" w:tentative="1">
+      <w:start w:val="1"/>
+      <w:numFmt w:val="decimal"/>
+      <w:lvlText w:val="%4."/>
       <w:lvlJc w:val="left"/>
       <w:pPr>
-        <w:ind w:left="1504" w:hanging="280"/>
-      </w:pPr>
-      <w:rPr>
-        <w:rFonts w:hint="default"/>
-        <w:lang w:val="it-IT" w:eastAsia="en-US" w:bidi="ar-SA"/>
-      </w:rPr>
+        <w:ind w:left="2880" w:hanging="360"/>
+      </w:pPr>
     </w:lvl>
-    <w:lvl w:ilvl="3" w:tplc="AD46E90A">
-      <w:numFmt w:val="bullet"/>
-      <w:lvlText w:val="•"/>
+    <w:lvl w:ilvl="4" w:tplc="FFFFFFFF" w:tentative="1">
+      <w:start w:val="1"/>
+      <w:numFmt w:val="lowerLetter"/>
+      <w:lvlText w:val="%5."/>
       <w:lvlJc w:val="left"/>
       <w:pPr>
-        <w:ind w:left="2057" w:hanging="280"/>
-      </w:pPr>
-      <w:rPr>
-        <w:rFonts w:hint="default"/>
-        <w:lang w:val="it-IT" w:eastAsia="en-US" w:bidi="ar-SA"/>
-      </w:rPr>
+        <w:ind w:left="3600" w:hanging="360"/>
+      </w:pPr>
     </w:lvl>
-    <w:lvl w:ilvl="4" w:tplc="D48ECD64">
-      <w:numFmt w:val="bullet"/>
-      <w:lvlText w:val="•"/>
+    <w:lvl w:ilvl="5" w:tplc="FFFFFFFF" w:tentative="1">
+      <w:start w:val="1"/>
+      <w:numFmt w:val="lowerRoman"/>
+      <w:lvlText w:val="%6."/>
+      <w:lvlJc w:val="right"/>
+      <w:pPr>
+        <w:ind w:left="4320" w:hanging="180"/>
+      </w:pPr>
+    </w:lvl>
+    <w:lvl w:ilvl="6" w:tplc="FFFFFFFF" w:tentative="1">
+      <w:start w:val="1"/>
+      <w:numFmt w:val="decimal"/>
+      <w:lvlText w:val="%7."/>
       <w:lvlJc w:val="left"/>
       <w:pPr>
-        <w:ind w:left="2609" w:hanging="280"/>
-      </w:pPr>
-      <w:rPr>
-        <w:rFonts w:hint="default"/>
-        <w:lang w:val="it-IT" w:eastAsia="en-US" w:bidi="ar-SA"/>
-      </w:rPr>
+        <w:ind w:left="5040" w:hanging="360"/>
+      </w:pPr>
     </w:lvl>
-    <w:lvl w:ilvl="5" w:tplc="08A6413E">
-      <w:numFmt w:val="bullet"/>
-      <w:lvlText w:val="•"/>
+    <w:lvl w:ilvl="7" w:tplc="FFFFFFFF" w:tentative="1">
+      <w:start w:val="1"/>
+      <w:numFmt w:val="lowerLetter"/>
+      <w:lvlText w:val="%8."/>
       <w:lvlJc w:val="left"/>
       <w:pPr>
-        <w:ind w:left="3162" w:hanging="280"/>
-      </w:pPr>
-      <w:rPr>
-        <w:rFonts w:hint="default"/>
-        <w:lang w:val="it-IT" w:eastAsia="en-US" w:bidi="ar-SA"/>
-      </w:rPr>
+        <w:ind w:left="5760" w:hanging="360"/>
+      </w:pPr>
     </w:lvl>
-    <w:lvl w:ilvl="6" w:tplc="3CF0476C">
-      <w:numFmt w:val="bullet"/>
-      <w:lvlText w:val="•"/>
-      <w:lvlJc w:val="left"/>
-      <w:pPr>
-        <w:ind w:left="3714" w:hanging="280"/>
-      </w:pPr>
-      <w:rPr>
-        <w:rFonts w:hint="default"/>
-        <w:lang w:val="it-IT" w:eastAsia="en-US" w:bidi="ar-SA"/>
-      </w:rPr>
-    </w:lvl>
-    <w:lvl w:ilvl="7" w:tplc="65583CC2">
-      <w:numFmt w:val="bullet"/>
-      <w:lvlText w:val="•"/>
-      <w:lvlJc w:val="left"/>
-      <w:pPr>
-        <w:ind w:left="4266" w:hanging="280"/>
-      </w:pPr>
-      <w:rPr>
-        <w:rFonts w:hint="default"/>
-        <w:lang w:val="it-IT" w:eastAsia="en-US" w:bidi="ar-SA"/>
-      </w:rPr>
-    </w:lvl>
-    <w:lvl w:ilvl="8" w:tplc="28AA5B1E">
-      <w:numFmt w:val="bullet"/>
-      <w:lvlText w:val="•"/>
-      <w:lvlJc w:val="left"/>
-      <w:pPr>
-        <w:ind w:left="4819" w:hanging="280"/>
-      </w:pPr>
-      <w:rPr>
-        <w:rFonts w:hint="default"/>
-        <w:lang w:val="it-IT" w:eastAsia="en-US" w:bidi="ar-SA"/>
-      </w:rPr>
+    <w:lvl w:ilvl="8" w:tplc="FFFFFFFF" w:tentative="1">
+      <w:start w:val="1"/>
+      <w:numFmt w:val="lowerRoman"/>
+      <w:lvlText w:val="%9."/>
+      <w:lvlJc w:val="right"/>
+      <w:pPr>
+        <w:ind w:left="6480" w:hanging="180"/>
+      </w:pPr>
     </w:lvl>
   </w:abstractNum>
   <w:abstractNum w:abstractNumId="1" w15:restartNumberingAfterBreak="0">
-    <w:nsid w:val="04B547F6"/>
+    <w:nsid w:val="139326F9"/>
     <w:multiLevelType w:val="hybridMultilevel"/>
-    <w:tmpl w:val="CC28D84E"/>
-    <w:lvl w:ilvl="0" w:tplc="AF526230">
+    <w:tmpl w:val="B1965F30"/>
+    <w:lvl w:ilvl="0" w:tplc="0410000F">
       <w:start w:val="1"/>
       <w:numFmt w:val="decimal"/>
       <w:lvlText w:val="%1."/>
       <w:lvlJc w:val="left"/>
       <w:pPr>
-        <w:ind w:left="398" w:hanging="280"/>
-      </w:pPr>
-      <w:rPr>
-        <w:rFonts w:ascii="Verdana" w:eastAsia="Verdana" w:hAnsi="Verdana" w:cs="Verdana" w:hint="default"/>
-        <w:spacing w:val="0"/>
-        <w:w w:val="83"/>
-        <w:sz w:val="22"/>
-        <w:szCs w:val="22"/>
-        <w:lang w:val="it-IT" w:eastAsia="en-US" w:bidi="ar-SA"/>
-      </w:rPr>
-    </w:lvl>
-    <w:lvl w:ilvl="1" w:tplc="2F8EA1F6">
-      <w:numFmt w:val="bullet"/>
-      <w:lvlText w:val="•"/>
-      <w:lvlJc w:val="left"/>
-      <w:pPr>
-        <w:ind w:left="952" w:hanging="280"/>
-      </w:pPr>
-      <w:rPr>
-        <w:rFonts w:hint="default"/>
-        <w:lang w:val="it-IT" w:eastAsia="en-US" w:bidi="ar-SA"/>
-      </w:rPr>
-    </w:lvl>
-    <w:lvl w:ilvl="2" w:tplc="EF58B032">
-      <w:numFmt w:val="bullet"/>
-      <w:lvlText w:val="•"/>
-      <w:lvlJc w:val="left"/>
-      <w:pPr>
-        <w:ind w:left="1504" w:hanging="280"/>
-      </w:pPr>
-      <w:rPr>
-        <w:rFonts w:hint="default"/>
-        <w:lang w:val="it-IT" w:eastAsia="en-US" w:bidi="ar-SA"/>
-      </w:rPr>
-    </w:lvl>
-    <w:lvl w:ilvl="3" w:tplc="099AAA6C">
-      <w:numFmt w:val="bullet"/>
-      <w:lvlText w:val="•"/>
-      <w:lvlJc w:val="left"/>
-      <w:pPr>
-        <w:ind w:left="2057" w:hanging="280"/>
-      </w:pPr>
-      <w:rPr>
-        <w:rFonts w:hint="default"/>
-        <w:lang w:val="it-IT" w:eastAsia="en-US" w:bidi="ar-SA"/>
-      </w:rPr>
-    </w:lvl>
-    <w:lvl w:ilvl="4" w:tplc="A2FAD8EA">
-      <w:numFmt w:val="bullet"/>
-      <w:lvlText w:val="•"/>
-      <w:lvlJc w:val="left"/>
-      <w:pPr>
-        <w:ind w:left="2609" w:hanging="280"/>
-      </w:pPr>
-      <w:rPr>
-        <w:rFonts w:hint="default"/>
-        <w:lang w:val="it-IT" w:eastAsia="en-US" w:bidi="ar-SA"/>
-      </w:rPr>
-    </w:lvl>
-    <w:lvl w:ilvl="5" w:tplc="2BC6B874">
-      <w:numFmt w:val="bullet"/>
-      <w:lvlText w:val="•"/>
-      <w:lvlJc w:val="left"/>
-      <w:pPr>
-        <w:ind w:left="3162" w:hanging="280"/>
-      </w:pPr>
-      <w:rPr>
-        <w:rFonts w:hint="default"/>
-        <w:lang w:val="it-IT" w:eastAsia="en-US" w:bidi="ar-SA"/>
-      </w:rPr>
-    </w:lvl>
-    <w:lvl w:ilvl="6" w:tplc="E31E9118">
-      <w:numFmt w:val="bullet"/>
-      <w:lvlText w:val="•"/>
-      <w:lvlJc w:val="left"/>
-      <w:pPr>
-        <w:ind w:left="3714" w:hanging="280"/>
-      </w:pPr>
-      <w:rPr>
-        <w:rFonts w:hint="default"/>
-        <w:lang w:val="it-IT" w:eastAsia="en-US" w:bidi="ar-SA"/>
-      </w:rPr>
-    </w:lvl>
-    <w:lvl w:ilvl="7" w:tplc="E968BF04">
-      <w:numFmt w:val="bullet"/>
-      <w:lvlText w:val="•"/>
-      <w:lvlJc w:val="left"/>
-      <w:pPr>
-        <w:ind w:left="4266" w:hanging="280"/>
-      </w:pPr>
-      <w:rPr>
-        <w:rFonts w:hint="default"/>
-        <w:lang w:val="it-IT" w:eastAsia="en-US" w:bidi="ar-SA"/>
-      </w:rPr>
-    </w:lvl>
-    <w:lvl w:ilvl="8" w:tplc="848C9548">
-      <w:numFmt w:val="bullet"/>
-      <w:lvlText w:val="•"/>
-      <w:lvlJc w:val="left"/>
-      <w:pPr>
-        <w:ind w:left="4819" w:hanging="280"/>
-      </w:pPr>
-      <w:rPr>
-        <w:rFonts w:hint="default"/>
-        <w:lang w:val="it-IT" w:eastAsia="en-US" w:bidi="ar-SA"/>
-      </w:rPr>
-    </w:lvl>
-  </w:abstractNum>
-  <w:abstractNum w:abstractNumId="2" w15:restartNumberingAfterBreak="0">
-    <w:nsid w:val="0B061A11"/>
-    <w:multiLevelType w:val="multilevel"/>
-    <w:tmpl w:val="4C18953E"/>
-    <w:lvl w:ilvl="0">
-      <w:start w:val="9"/>
-      <w:numFmt w:val="decimal"/>
-      <w:lvlText w:val="%1"/>
-      <w:lvlJc w:val="left"/>
-      <w:pPr>
-        <w:ind w:left="984" w:hanging="568"/>
-      </w:pPr>
-      <w:rPr>
-        <w:rFonts w:hint="default"/>
-        <w:lang w:val="it-IT" w:eastAsia="en-US" w:bidi="ar-SA"/>
-      </w:rPr>
-    </w:lvl>
-    <w:lvl w:ilvl="1">
-      <w:start w:val="1"/>
-      <w:numFmt w:val="decimal"/>
-      <w:lvlText w:val="%1.%2"/>
-      <w:lvlJc w:val="left"/>
-      <w:pPr>
-        <w:ind w:left="984" w:hanging="568"/>
-      </w:pPr>
-      <w:rPr>
-        <w:rFonts w:hint="default"/>
-        <w:lang w:val="it-IT" w:eastAsia="en-US" w:bidi="ar-SA"/>
-      </w:rPr>
-    </w:lvl>
-    <w:lvl w:ilvl="2">
-      <w:start w:val="1"/>
-      <w:numFmt w:val="decimal"/>
-      <w:lvlText w:val="%1.%2.%3."/>
-      <w:lvlJc w:val="left"/>
-      <w:pPr>
-        <w:ind w:left="984" w:hanging="568"/>
-      </w:pPr>
-      <w:rPr>
-        <w:rFonts w:ascii="Times New Roman" w:eastAsia="Times New Roman" w:hAnsi="Times New Roman" w:cs="Times New Roman" w:hint="default"/>
-        <w:b/>
-        <w:bCs/>
-        <w:i/>
-        <w:iCs/>
-        <w:spacing w:val="-1"/>
-        <w:w w:val="84"/>
-        <w:sz w:val="27"/>
-        <w:szCs w:val="27"/>
-        <w:lang w:val="it-IT" w:eastAsia="en-US" w:bidi="ar-SA"/>
-      </w:rPr>
-    </w:lvl>
-    <w:lvl w:ilvl="3">
-      <w:numFmt w:val="bullet"/>
-      <w:lvlText w:val=""/>
-      <w:lvlJc w:val="left"/>
-      <w:pPr>
-        <w:ind w:left="1136" w:hanging="361"/>
-      </w:pPr>
-      <w:rPr>
-        <w:rFonts w:ascii="Symbol" w:eastAsia="Symbol" w:hAnsi="Symbol" w:cs="Symbol" w:hint="default"/>
-        <w:w w:val="100"/>
-        <w:sz w:val="24"/>
-        <w:szCs w:val="24"/>
-        <w:lang w:val="it-IT" w:eastAsia="en-US" w:bidi="ar-SA"/>
-      </w:rPr>
-    </w:lvl>
-    <w:lvl w:ilvl="4">
-      <w:numFmt w:val="bullet"/>
-      <w:lvlText w:val="o"/>
-      <w:lvlJc w:val="left"/>
-      <w:pPr>
-        <w:ind w:left="1857" w:hanging="360"/>
-      </w:pPr>
-      <w:rPr>
-        <w:rFonts w:ascii="Courier New" w:eastAsia="Courier New" w:hAnsi="Courier New" w:cs="Courier New" w:hint="default"/>
-        <w:w w:val="100"/>
-        <w:sz w:val="24"/>
-        <w:szCs w:val="24"/>
-        <w:lang w:val="it-IT" w:eastAsia="en-US" w:bidi="ar-SA"/>
-      </w:rPr>
-    </w:lvl>
-    <w:lvl w:ilvl="5">
-      <w:numFmt w:val="bullet"/>
-      <w:lvlText w:val="•"/>
-      <w:lvlJc w:val="left"/>
-      <w:pPr>
-        <w:ind w:left="4893" w:hanging="360"/>
-      </w:pPr>
-      <w:rPr>
-        <w:rFonts w:hint="default"/>
-        <w:lang w:val="it-IT" w:eastAsia="en-US" w:bidi="ar-SA"/>
-      </w:rPr>
-    </w:lvl>
-    <w:lvl w:ilvl="6">
-      <w:numFmt w:val="bullet"/>
-      <w:lvlText w:val="•"/>
-      <w:lvlJc w:val="left"/>
-      <w:pPr>
-        <w:ind w:left="5904" w:hanging="360"/>
-      </w:pPr>
-      <w:rPr>
-        <w:rFonts w:hint="default"/>
-        <w:lang w:val="it-IT" w:eastAsia="en-US" w:bidi="ar-SA"/>
-      </w:rPr>
-    </w:lvl>
-    <w:lvl w:ilvl="7">
-      <w:numFmt w:val="bullet"/>
-      <w:lvlText w:val="•"/>
-      <w:lvlJc w:val="left"/>
-      <w:pPr>
-        <w:ind w:left="6915" w:hanging="360"/>
-      </w:pPr>
-      <w:rPr>
-        <w:rFonts w:hint="default"/>
-        <w:lang w:val="it-IT" w:eastAsia="en-US" w:bidi="ar-SA"/>
-      </w:rPr>
-    </w:lvl>
-    <w:lvl w:ilvl="8">
-      <w:numFmt w:val="bullet"/>
-      <w:lvlText w:val="•"/>
-      <w:lvlJc w:val="left"/>
-      <w:pPr>
-        <w:ind w:left="7926" w:hanging="360"/>
-      </w:pPr>
-      <w:rPr>
-        <w:rFonts w:hint="default"/>
-        <w:lang w:val="it-IT" w:eastAsia="en-US" w:bidi="ar-SA"/>
-      </w:rPr>
-    </w:lvl>
-  </w:abstractNum>
-  <w:abstractNum w:abstractNumId="3" w15:restartNumberingAfterBreak="0">
-    <w:nsid w:val="0C8634E6"/>
-    <w:multiLevelType w:val="hybridMultilevel"/>
-    <w:tmpl w:val="52084C56"/>
-    <w:lvl w:ilvl="0" w:tplc="FE1AC538">
-      <w:start w:val="1"/>
-      <w:numFmt w:val="decimal"/>
-      <w:lvlText w:val="%1."/>
-      <w:lvlJc w:val="left"/>
-      <w:pPr>
-        <w:ind w:left="398" w:hanging="284"/>
-      </w:pPr>
-      <w:rPr>
-        <w:rFonts w:ascii="Verdana" w:eastAsia="Verdana" w:hAnsi="Verdana" w:cs="Verdana" w:hint="default"/>
-        <w:spacing w:val="0"/>
-        <w:w w:val="83"/>
-        <w:sz w:val="22"/>
-        <w:szCs w:val="22"/>
-        <w:lang w:val="it-IT" w:eastAsia="en-US" w:bidi="ar-SA"/>
-      </w:rPr>
-    </w:lvl>
-    <w:lvl w:ilvl="1" w:tplc="68EA4746">
-      <w:numFmt w:val="bullet"/>
-      <w:lvlText w:val="•"/>
-      <w:lvlJc w:val="left"/>
-      <w:pPr>
-        <w:ind w:left="952" w:hanging="284"/>
-      </w:pPr>
-      <w:rPr>
-        <w:rFonts w:hint="default"/>
-        <w:lang w:val="it-IT" w:eastAsia="en-US" w:bidi="ar-SA"/>
-      </w:rPr>
-    </w:lvl>
-    <w:lvl w:ilvl="2" w:tplc="A272988E">
-      <w:numFmt w:val="bullet"/>
-      <w:lvlText w:val="•"/>
-      <w:lvlJc w:val="left"/>
-      <w:pPr>
-        <w:ind w:left="1504" w:hanging="284"/>
-      </w:pPr>
-      <w:rPr>
-        <w:rFonts w:hint="default"/>
-        <w:lang w:val="it-IT" w:eastAsia="en-US" w:bidi="ar-SA"/>
-      </w:rPr>
-    </w:lvl>
-    <w:lvl w:ilvl="3" w:tplc="E59671C2">
-      <w:numFmt w:val="bullet"/>
-      <w:lvlText w:val="•"/>
-      <w:lvlJc w:val="left"/>
-      <w:pPr>
-        <w:ind w:left="2057" w:hanging="284"/>
-      </w:pPr>
-      <w:rPr>
-        <w:rFonts w:hint="default"/>
-        <w:lang w:val="it-IT" w:eastAsia="en-US" w:bidi="ar-SA"/>
-      </w:rPr>
-    </w:lvl>
-    <w:lvl w:ilvl="4" w:tplc="A58C8D26">
-      <w:numFmt w:val="bullet"/>
-      <w:lvlText w:val="•"/>
-      <w:lvlJc w:val="left"/>
-      <w:pPr>
-        <w:ind w:left="2609" w:hanging="284"/>
-      </w:pPr>
-      <w:rPr>
-        <w:rFonts w:hint="default"/>
-        <w:lang w:val="it-IT" w:eastAsia="en-US" w:bidi="ar-SA"/>
-      </w:rPr>
-    </w:lvl>
-    <w:lvl w:ilvl="5" w:tplc="8D58D060">
-      <w:numFmt w:val="bullet"/>
-      <w:lvlText w:val="•"/>
-      <w:lvlJc w:val="left"/>
-      <w:pPr>
-        <w:ind w:left="3162" w:hanging="284"/>
-      </w:pPr>
-      <w:rPr>
-        <w:rFonts w:hint="default"/>
-        <w:lang w:val="it-IT" w:eastAsia="en-US" w:bidi="ar-SA"/>
-      </w:rPr>
-    </w:lvl>
-    <w:lvl w:ilvl="6" w:tplc="70FCFEEA">
-      <w:numFmt w:val="bullet"/>
-      <w:lvlText w:val="•"/>
-      <w:lvlJc w:val="left"/>
-      <w:pPr>
-        <w:ind w:left="3714" w:hanging="284"/>
-      </w:pPr>
-      <w:rPr>
-        <w:rFonts w:hint="default"/>
-        <w:lang w:val="it-IT" w:eastAsia="en-US" w:bidi="ar-SA"/>
-      </w:rPr>
-    </w:lvl>
-    <w:lvl w:ilvl="7" w:tplc="E8D85C04">
-      <w:numFmt w:val="bullet"/>
-      <w:lvlText w:val="•"/>
-      <w:lvlJc w:val="left"/>
-      <w:pPr>
-        <w:ind w:left="4266" w:hanging="284"/>
-      </w:pPr>
-      <w:rPr>
-        <w:rFonts w:hint="default"/>
-        <w:lang w:val="it-IT" w:eastAsia="en-US" w:bidi="ar-SA"/>
-      </w:rPr>
-    </w:lvl>
-    <w:lvl w:ilvl="8" w:tplc="7D76AB7A">
-      <w:numFmt w:val="bullet"/>
-      <w:lvlText w:val="•"/>
-      <w:lvlJc w:val="left"/>
-      <w:pPr>
-        <w:ind w:left="4819" w:hanging="284"/>
-      </w:pPr>
-      <w:rPr>
-        <w:rFonts w:hint="default"/>
-        <w:lang w:val="it-IT" w:eastAsia="en-US" w:bidi="ar-SA"/>
-      </w:rPr>
-    </w:lvl>
-  </w:abstractNum>
-  <w:abstractNum w:abstractNumId="4" w15:restartNumberingAfterBreak="0">
-    <w:nsid w:val="12767B11"/>
-    <w:multiLevelType w:val="hybridMultilevel"/>
-    <w:tmpl w:val="843C71AA"/>
-    <w:lvl w:ilvl="0" w:tplc="A6C67658">
-      <w:start w:val="1"/>
-      <w:numFmt w:val="upperLetter"/>
-      <w:lvlText w:val="%1."/>
-      <w:lvlJc w:val="left"/>
-      <w:pPr>
-        <w:ind w:left="466" w:hanging="360"/>
+        <w:ind w:left="720" w:hanging="360"/>
       </w:pPr>
       <w:rPr>
         <w:rFonts w:hint="default"/>
@@ -14022,7 +15674,7 @@
       <w:lvlText w:val="%2."/>
       <w:lvlJc w:val="left"/>
       <w:pPr>
-        <w:ind w:left="1186" w:hanging="360"/>
+        <w:ind w:left="1440" w:hanging="360"/>
       </w:pPr>
     </w:lvl>
     <w:lvl w:ilvl="2" w:tplc="0410001B" w:tentative="1">
@@ -14031,7 +15683,7 @@
       <w:lvlText w:val="%3."/>
       <w:lvlJc w:val="right"/>
       <w:pPr>
-        <w:ind w:left="1906" w:hanging="180"/>
+        <w:ind w:left="2160" w:hanging="180"/>
       </w:pPr>
     </w:lvl>
     <w:lvl w:ilvl="3" w:tplc="0410000F" w:tentative="1">
@@ -14040,7 +15692,7 @@
       <w:lvlText w:val="%4."/>
       <w:lvlJc w:val="left"/>
       <w:pPr>
-        <w:ind w:left="2626" w:hanging="360"/>
+        <w:ind w:left="2880" w:hanging="360"/>
       </w:pPr>
     </w:lvl>
     <w:lvl w:ilvl="4" w:tplc="04100019" w:tentative="1">
@@ -14049,7 +15701,7 @@
       <w:lvlText w:val="%5."/>
       <w:lvlJc w:val="left"/>
       <w:pPr>
-        <w:ind w:left="3346" w:hanging="360"/>
+        <w:ind w:left="3600" w:hanging="360"/>
       </w:pPr>
     </w:lvl>
     <w:lvl w:ilvl="5" w:tplc="0410001B" w:tentative="1">
@@ -14058,7 +15710,7 @@
       <w:lvlText w:val="%6."/>
       <w:lvlJc w:val="right"/>
       <w:pPr>
-        <w:ind w:left="4066" w:hanging="180"/>
+        <w:ind w:left="4320" w:hanging="180"/>
       </w:pPr>
     </w:lvl>
     <w:lvl w:ilvl="6" w:tplc="0410000F" w:tentative="1">
@@ -14067,7 +15719,7 @@
       <w:lvlText w:val="%7."/>
       <w:lvlJc w:val="left"/>
       <w:pPr>
-        <w:ind w:left="4786" w:hanging="360"/>
+        <w:ind w:left="5040" w:hanging="360"/>
       </w:pPr>
     </w:lvl>
     <w:lvl w:ilvl="7" w:tplc="04100019" w:tentative="1">
@@ -14076,7 +15728,7 @@
       <w:lvlText w:val="%8."/>
       <w:lvlJc w:val="left"/>
       <w:pPr>
-        <w:ind w:left="5506" w:hanging="360"/>
+        <w:ind w:left="5760" w:hanging="360"/>
       </w:pPr>
     </w:lvl>
     <w:lvl w:ilvl="8" w:tplc="0410001B" w:tentative="1">
@@ -14085,511 +15737,21 @@
       <w:lvlText w:val="%9."/>
       <w:lvlJc w:val="right"/>
       <w:pPr>
-        <w:ind w:left="6226" w:hanging="180"/>
+        <w:ind w:left="6480" w:hanging="180"/>
       </w:pPr>
     </w:lvl>
   </w:abstractNum>
-  <w:abstractNum w:abstractNumId="5" w15:restartNumberingAfterBreak="0">
-    <w:nsid w:val="13DF7A17"/>
-    <w:multiLevelType w:val="multilevel"/>
-    <w:tmpl w:val="1AB62F84"/>
-    <w:lvl w:ilvl="0">
-      <w:start w:val="9"/>
-      <w:numFmt w:val="decimal"/>
-      <w:lvlText w:val="%1"/>
-      <w:lvlJc w:val="left"/>
-      <w:pPr>
-        <w:ind w:left="1124" w:hanging="709"/>
-      </w:pPr>
-      <w:rPr>
-        <w:rFonts w:hint="default"/>
-        <w:lang w:val="it-IT" w:eastAsia="en-US" w:bidi="ar-SA"/>
-      </w:rPr>
-    </w:lvl>
-    <w:lvl w:ilvl="1">
-      <w:start w:val="3"/>
-      <w:numFmt w:val="decimal"/>
-      <w:lvlText w:val="%1.%2"/>
-      <w:lvlJc w:val="left"/>
-      <w:pPr>
-        <w:ind w:left="1124" w:hanging="709"/>
-      </w:pPr>
-      <w:rPr>
-        <w:rFonts w:hint="default"/>
-        <w:lang w:val="it-IT" w:eastAsia="en-US" w:bidi="ar-SA"/>
-      </w:rPr>
-    </w:lvl>
-    <w:lvl w:ilvl="2">
-      <w:start w:val="1"/>
-      <w:numFmt w:val="decimal"/>
-      <w:lvlText w:val="%1.%2.%3."/>
-      <w:lvlJc w:val="left"/>
-      <w:pPr>
-        <w:ind w:left="1124" w:hanging="709"/>
-      </w:pPr>
-      <w:rPr>
-        <w:rFonts w:ascii="Times New Roman" w:eastAsia="Times New Roman" w:hAnsi="Times New Roman" w:cs="Times New Roman" w:hint="default"/>
-        <w:b/>
-        <w:bCs/>
-        <w:i/>
-        <w:iCs/>
-        <w:spacing w:val="-3"/>
-        <w:w w:val="84"/>
-        <w:sz w:val="27"/>
-        <w:szCs w:val="27"/>
-        <w:lang w:val="it-IT" w:eastAsia="en-US" w:bidi="ar-SA"/>
-      </w:rPr>
-    </w:lvl>
-    <w:lvl w:ilvl="3">
-      <w:numFmt w:val="bullet"/>
-      <w:lvlText w:val=""/>
-      <w:lvlJc w:val="left"/>
-      <w:pPr>
-        <w:ind w:left="1136" w:hanging="361"/>
-      </w:pPr>
-      <w:rPr>
-        <w:rFonts w:ascii="Symbol" w:eastAsia="Symbol" w:hAnsi="Symbol" w:cs="Symbol" w:hint="default"/>
-        <w:w w:val="100"/>
-        <w:sz w:val="24"/>
-        <w:szCs w:val="24"/>
-        <w:lang w:val="it-IT" w:eastAsia="en-US" w:bidi="ar-SA"/>
-      </w:rPr>
-    </w:lvl>
-    <w:lvl w:ilvl="4">
-      <w:numFmt w:val="bullet"/>
-      <w:lvlText w:val="•"/>
-      <w:lvlJc w:val="left"/>
-      <w:pPr>
-        <w:ind w:left="4076" w:hanging="361"/>
-      </w:pPr>
-      <w:rPr>
-        <w:rFonts w:hint="default"/>
-        <w:lang w:val="it-IT" w:eastAsia="en-US" w:bidi="ar-SA"/>
-      </w:rPr>
-    </w:lvl>
-    <w:lvl w:ilvl="5">
-      <w:numFmt w:val="bullet"/>
-      <w:lvlText w:val="•"/>
-      <w:lvlJc w:val="left"/>
-      <w:pPr>
-        <w:ind w:left="5054" w:hanging="361"/>
-      </w:pPr>
-      <w:rPr>
-        <w:rFonts w:hint="default"/>
-        <w:lang w:val="it-IT" w:eastAsia="en-US" w:bidi="ar-SA"/>
-      </w:rPr>
-    </w:lvl>
-    <w:lvl w:ilvl="6">
-      <w:numFmt w:val="bullet"/>
-      <w:lvlText w:val="•"/>
-      <w:lvlJc w:val="left"/>
-      <w:pPr>
-        <w:ind w:left="6033" w:hanging="361"/>
-      </w:pPr>
-      <w:rPr>
-        <w:rFonts w:hint="default"/>
-        <w:lang w:val="it-IT" w:eastAsia="en-US" w:bidi="ar-SA"/>
-      </w:rPr>
-    </w:lvl>
-    <w:lvl w:ilvl="7">
-      <w:numFmt w:val="bullet"/>
-      <w:lvlText w:val="•"/>
-      <w:lvlJc w:val="left"/>
-      <w:pPr>
-        <w:ind w:left="7012" w:hanging="361"/>
-      </w:pPr>
-      <w:rPr>
-        <w:rFonts w:hint="default"/>
-        <w:lang w:val="it-IT" w:eastAsia="en-US" w:bidi="ar-SA"/>
-      </w:rPr>
-    </w:lvl>
-    <w:lvl w:ilvl="8">
-      <w:numFmt w:val="bullet"/>
-      <w:lvlText w:val="•"/>
-      <w:lvlJc w:val="left"/>
-      <w:pPr>
-        <w:ind w:left="7990" w:hanging="361"/>
-      </w:pPr>
-      <w:rPr>
-        <w:rFonts w:hint="default"/>
-        <w:lang w:val="it-IT" w:eastAsia="en-US" w:bidi="ar-SA"/>
-      </w:rPr>
-    </w:lvl>
-  </w:abstractNum>
-  <w:abstractNum w:abstractNumId="6" w15:restartNumberingAfterBreak="0">
-    <w:nsid w:val="243246DC"/>
-    <w:multiLevelType w:val="multilevel"/>
-    <w:tmpl w:val="4E245044"/>
-    <w:lvl w:ilvl="0">
-      <w:start w:val="9"/>
-      <w:numFmt w:val="decimal"/>
-      <w:lvlText w:val="%1"/>
-      <w:lvlJc w:val="left"/>
-      <w:pPr>
-        <w:ind w:left="1124" w:hanging="709"/>
-      </w:pPr>
-      <w:rPr>
-        <w:rFonts w:hint="default"/>
-        <w:lang w:val="it-IT" w:eastAsia="en-US" w:bidi="ar-SA"/>
-      </w:rPr>
-    </w:lvl>
-    <w:lvl w:ilvl="1">
-      <w:start w:val="2"/>
-      <w:numFmt w:val="decimal"/>
-      <w:lvlText w:val="%1.%2"/>
-      <w:lvlJc w:val="left"/>
-      <w:pPr>
-        <w:ind w:left="1124" w:hanging="709"/>
-      </w:pPr>
-      <w:rPr>
-        <w:rFonts w:hint="default"/>
-        <w:lang w:val="it-IT" w:eastAsia="en-US" w:bidi="ar-SA"/>
-      </w:rPr>
-    </w:lvl>
-    <w:lvl w:ilvl="2">
-      <w:start w:val="1"/>
-      <w:numFmt w:val="decimal"/>
-      <w:lvlText w:val="%1.%2.%3."/>
-      <w:lvlJc w:val="left"/>
-      <w:pPr>
-        <w:ind w:left="1124" w:hanging="709"/>
-      </w:pPr>
-      <w:rPr>
-        <w:rFonts w:ascii="Times New Roman" w:eastAsia="Times New Roman" w:hAnsi="Times New Roman" w:cs="Times New Roman" w:hint="default"/>
-        <w:b/>
-        <w:bCs/>
-        <w:i/>
-        <w:iCs/>
-        <w:spacing w:val="-3"/>
-        <w:w w:val="84"/>
-        <w:sz w:val="27"/>
-        <w:szCs w:val="27"/>
-        <w:lang w:val="it-IT" w:eastAsia="en-US" w:bidi="ar-SA"/>
-      </w:rPr>
-    </w:lvl>
-    <w:lvl w:ilvl="3">
-      <w:numFmt w:val="bullet"/>
-      <w:lvlText w:val=""/>
-      <w:lvlJc w:val="left"/>
-      <w:pPr>
-        <w:ind w:left="1136" w:hanging="361"/>
-      </w:pPr>
-      <w:rPr>
-        <w:rFonts w:ascii="Symbol" w:eastAsia="Symbol" w:hAnsi="Symbol" w:cs="Symbol" w:hint="default"/>
-        <w:w w:val="100"/>
-        <w:sz w:val="24"/>
-        <w:szCs w:val="24"/>
-        <w:lang w:val="it-IT" w:eastAsia="en-US" w:bidi="ar-SA"/>
-      </w:rPr>
-    </w:lvl>
-    <w:lvl w:ilvl="4">
-      <w:numFmt w:val="bullet"/>
-      <w:lvlText w:val="•"/>
-      <w:lvlJc w:val="left"/>
-      <w:pPr>
-        <w:ind w:left="4076" w:hanging="361"/>
-      </w:pPr>
-      <w:rPr>
-        <w:rFonts w:hint="default"/>
-        <w:lang w:val="it-IT" w:eastAsia="en-US" w:bidi="ar-SA"/>
-      </w:rPr>
-    </w:lvl>
-    <w:lvl w:ilvl="5">
-      <w:numFmt w:val="bullet"/>
-      <w:lvlText w:val="•"/>
-      <w:lvlJc w:val="left"/>
-      <w:pPr>
-        <w:ind w:left="5054" w:hanging="361"/>
-      </w:pPr>
-      <w:rPr>
-        <w:rFonts w:hint="default"/>
-        <w:lang w:val="it-IT" w:eastAsia="en-US" w:bidi="ar-SA"/>
-      </w:rPr>
-    </w:lvl>
-    <w:lvl w:ilvl="6">
-      <w:numFmt w:val="bullet"/>
-      <w:lvlText w:val="•"/>
-      <w:lvlJc w:val="left"/>
-      <w:pPr>
-        <w:ind w:left="6033" w:hanging="361"/>
-      </w:pPr>
-      <w:rPr>
-        <w:rFonts w:hint="default"/>
-        <w:lang w:val="it-IT" w:eastAsia="en-US" w:bidi="ar-SA"/>
-      </w:rPr>
-    </w:lvl>
-    <w:lvl w:ilvl="7">
-      <w:numFmt w:val="bullet"/>
-      <w:lvlText w:val="•"/>
-      <w:lvlJc w:val="left"/>
-      <w:pPr>
-        <w:ind w:left="7012" w:hanging="361"/>
-      </w:pPr>
-      <w:rPr>
-        <w:rFonts w:hint="default"/>
-        <w:lang w:val="it-IT" w:eastAsia="en-US" w:bidi="ar-SA"/>
-      </w:rPr>
-    </w:lvl>
-    <w:lvl w:ilvl="8">
-      <w:numFmt w:val="bullet"/>
-      <w:lvlText w:val="•"/>
-      <w:lvlJc w:val="left"/>
-      <w:pPr>
-        <w:ind w:left="7990" w:hanging="361"/>
-      </w:pPr>
-      <w:rPr>
-        <w:rFonts w:hint="default"/>
-        <w:lang w:val="it-IT" w:eastAsia="en-US" w:bidi="ar-SA"/>
-      </w:rPr>
-    </w:lvl>
-  </w:abstractNum>
-  <w:abstractNum w:abstractNumId="7" w15:restartNumberingAfterBreak="0">
-    <w:nsid w:val="28F74B09"/>
+  <w:abstractNum w:abstractNumId="2" w15:restartNumberingAfterBreak="0">
+    <w:nsid w:val="2A1823B9"/>
     <w:multiLevelType w:val="hybridMultilevel"/>
-    <w:tmpl w:val="CB9EF916"/>
-    <w:lvl w:ilvl="0" w:tplc="6E0A0A2C">
+    <w:tmpl w:val="2D56BE3C"/>
+    <w:lvl w:ilvl="0" w:tplc="0410000F">
       <w:start w:val="1"/>
       <w:numFmt w:val="decimal"/>
       <w:lvlText w:val="%1."/>
       <w:lvlJc w:val="left"/>
       <w:pPr>
-        <w:ind w:left="398" w:hanging="284"/>
-      </w:pPr>
-      <w:rPr>
-        <w:rFonts w:ascii="Verdana" w:eastAsia="Verdana" w:hAnsi="Verdana" w:cs="Verdana" w:hint="default"/>
-        <w:spacing w:val="0"/>
-        <w:w w:val="83"/>
-        <w:sz w:val="22"/>
-        <w:szCs w:val="22"/>
-        <w:lang w:val="it-IT" w:eastAsia="en-US" w:bidi="ar-SA"/>
-      </w:rPr>
-    </w:lvl>
-    <w:lvl w:ilvl="1" w:tplc="89CE3636">
-      <w:numFmt w:val="bullet"/>
-      <w:lvlText w:val="•"/>
-      <w:lvlJc w:val="left"/>
-      <w:pPr>
-        <w:ind w:left="952" w:hanging="284"/>
-      </w:pPr>
-      <w:rPr>
-        <w:rFonts w:hint="default"/>
-        <w:lang w:val="it-IT" w:eastAsia="en-US" w:bidi="ar-SA"/>
-      </w:rPr>
-    </w:lvl>
-    <w:lvl w:ilvl="2" w:tplc="46AA4AD6">
-      <w:numFmt w:val="bullet"/>
-      <w:lvlText w:val="•"/>
-      <w:lvlJc w:val="left"/>
-      <w:pPr>
-        <w:ind w:left="1504" w:hanging="284"/>
-      </w:pPr>
-      <w:rPr>
-        <w:rFonts w:hint="default"/>
-        <w:lang w:val="it-IT" w:eastAsia="en-US" w:bidi="ar-SA"/>
-      </w:rPr>
-    </w:lvl>
-    <w:lvl w:ilvl="3" w:tplc="5CD486A2">
-      <w:numFmt w:val="bullet"/>
-      <w:lvlText w:val="•"/>
-      <w:lvlJc w:val="left"/>
-      <w:pPr>
-        <w:ind w:left="2057" w:hanging="284"/>
-      </w:pPr>
-      <w:rPr>
-        <w:rFonts w:hint="default"/>
-        <w:lang w:val="it-IT" w:eastAsia="en-US" w:bidi="ar-SA"/>
-      </w:rPr>
-    </w:lvl>
-    <w:lvl w:ilvl="4" w:tplc="85BC0C0C">
-      <w:numFmt w:val="bullet"/>
-      <w:lvlText w:val="•"/>
-      <w:lvlJc w:val="left"/>
-      <w:pPr>
-        <w:ind w:left="2609" w:hanging="284"/>
-      </w:pPr>
-      <w:rPr>
-        <w:rFonts w:hint="default"/>
-        <w:lang w:val="it-IT" w:eastAsia="en-US" w:bidi="ar-SA"/>
-      </w:rPr>
-    </w:lvl>
-    <w:lvl w:ilvl="5" w:tplc="7F4C09D6">
-      <w:numFmt w:val="bullet"/>
-      <w:lvlText w:val="•"/>
-      <w:lvlJc w:val="left"/>
-      <w:pPr>
-        <w:ind w:left="3162" w:hanging="284"/>
-      </w:pPr>
-      <w:rPr>
-        <w:rFonts w:hint="default"/>
-        <w:lang w:val="it-IT" w:eastAsia="en-US" w:bidi="ar-SA"/>
-      </w:rPr>
-    </w:lvl>
-    <w:lvl w:ilvl="6" w:tplc="97EE0F00">
-      <w:numFmt w:val="bullet"/>
-      <w:lvlText w:val="•"/>
-      <w:lvlJc w:val="left"/>
-      <w:pPr>
-        <w:ind w:left="3714" w:hanging="284"/>
-      </w:pPr>
-      <w:rPr>
-        <w:rFonts w:hint="default"/>
-        <w:lang w:val="it-IT" w:eastAsia="en-US" w:bidi="ar-SA"/>
-      </w:rPr>
-    </w:lvl>
-    <w:lvl w:ilvl="7" w:tplc="EFF0913A">
-      <w:numFmt w:val="bullet"/>
-      <w:lvlText w:val="•"/>
-      <w:lvlJc w:val="left"/>
-      <w:pPr>
-        <w:ind w:left="4266" w:hanging="284"/>
-      </w:pPr>
-      <w:rPr>
-        <w:rFonts w:hint="default"/>
-        <w:lang w:val="it-IT" w:eastAsia="en-US" w:bidi="ar-SA"/>
-      </w:rPr>
-    </w:lvl>
-    <w:lvl w:ilvl="8" w:tplc="D7824D74">
-      <w:numFmt w:val="bullet"/>
-      <w:lvlText w:val="•"/>
-      <w:lvlJc w:val="left"/>
-      <w:pPr>
-        <w:ind w:left="4819" w:hanging="284"/>
-      </w:pPr>
-      <w:rPr>
-        <w:rFonts w:hint="default"/>
-        <w:lang w:val="it-IT" w:eastAsia="en-US" w:bidi="ar-SA"/>
-      </w:rPr>
-    </w:lvl>
-  </w:abstractNum>
-  <w:abstractNum w:abstractNumId="8" w15:restartNumberingAfterBreak="0">
-    <w:nsid w:val="295A1C13"/>
-    <w:multiLevelType w:val="hybridMultilevel"/>
-    <w:tmpl w:val="84FEA9B4"/>
-    <w:lvl w:ilvl="0" w:tplc="EB502034">
-      <w:start w:val="1"/>
-      <w:numFmt w:val="decimal"/>
-      <w:lvlText w:val="%1."/>
-      <w:lvlJc w:val="left"/>
-      <w:pPr>
-        <w:ind w:left="398" w:hanging="280"/>
-      </w:pPr>
-      <w:rPr>
-        <w:rFonts w:ascii="Verdana" w:eastAsia="Verdana" w:hAnsi="Verdana" w:cs="Verdana" w:hint="default"/>
-        <w:spacing w:val="0"/>
-        <w:w w:val="83"/>
-        <w:sz w:val="22"/>
-        <w:szCs w:val="22"/>
-        <w:lang w:val="it-IT" w:eastAsia="en-US" w:bidi="ar-SA"/>
-      </w:rPr>
-    </w:lvl>
-    <w:lvl w:ilvl="1" w:tplc="AEEC31AE">
-      <w:numFmt w:val="bullet"/>
-      <w:lvlText w:val="•"/>
-      <w:lvlJc w:val="left"/>
-      <w:pPr>
-        <w:ind w:left="952" w:hanging="280"/>
-      </w:pPr>
-      <w:rPr>
-        <w:rFonts w:hint="default"/>
-        <w:lang w:val="it-IT" w:eastAsia="en-US" w:bidi="ar-SA"/>
-      </w:rPr>
-    </w:lvl>
-    <w:lvl w:ilvl="2" w:tplc="2F6A3E48">
-      <w:numFmt w:val="bullet"/>
-      <w:lvlText w:val="•"/>
-      <w:lvlJc w:val="left"/>
-      <w:pPr>
-        <w:ind w:left="1504" w:hanging="280"/>
-      </w:pPr>
-      <w:rPr>
-        <w:rFonts w:hint="default"/>
-        <w:lang w:val="it-IT" w:eastAsia="en-US" w:bidi="ar-SA"/>
-      </w:rPr>
-    </w:lvl>
-    <w:lvl w:ilvl="3" w:tplc="C526C156">
-      <w:numFmt w:val="bullet"/>
-      <w:lvlText w:val="•"/>
-      <w:lvlJc w:val="left"/>
-      <w:pPr>
-        <w:ind w:left="2057" w:hanging="280"/>
-      </w:pPr>
-      <w:rPr>
-        <w:rFonts w:hint="default"/>
-        <w:lang w:val="it-IT" w:eastAsia="en-US" w:bidi="ar-SA"/>
-      </w:rPr>
-    </w:lvl>
-    <w:lvl w:ilvl="4" w:tplc="BA60A30A">
-      <w:numFmt w:val="bullet"/>
-      <w:lvlText w:val="•"/>
-      <w:lvlJc w:val="left"/>
-      <w:pPr>
-        <w:ind w:left="2609" w:hanging="280"/>
-      </w:pPr>
-      <w:rPr>
-        <w:rFonts w:hint="default"/>
-        <w:lang w:val="it-IT" w:eastAsia="en-US" w:bidi="ar-SA"/>
-      </w:rPr>
-    </w:lvl>
-    <w:lvl w:ilvl="5" w:tplc="539E36CC">
-      <w:numFmt w:val="bullet"/>
-      <w:lvlText w:val="•"/>
-      <w:lvlJc w:val="left"/>
-      <w:pPr>
-        <w:ind w:left="3162" w:hanging="280"/>
-      </w:pPr>
-      <w:rPr>
-        <w:rFonts w:hint="default"/>
-        <w:lang w:val="it-IT" w:eastAsia="en-US" w:bidi="ar-SA"/>
-      </w:rPr>
-    </w:lvl>
-    <w:lvl w:ilvl="6" w:tplc="8B560C20">
-      <w:numFmt w:val="bullet"/>
-      <w:lvlText w:val="•"/>
-      <w:lvlJc w:val="left"/>
-      <w:pPr>
-        <w:ind w:left="3714" w:hanging="280"/>
-      </w:pPr>
-      <w:rPr>
-        <w:rFonts w:hint="default"/>
-        <w:lang w:val="it-IT" w:eastAsia="en-US" w:bidi="ar-SA"/>
-      </w:rPr>
-    </w:lvl>
-    <w:lvl w:ilvl="7" w:tplc="76EEF1FA">
-      <w:numFmt w:val="bullet"/>
-      <w:lvlText w:val="•"/>
-      <w:lvlJc w:val="left"/>
-      <w:pPr>
-        <w:ind w:left="4266" w:hanging="280"/>
-      </w:pPr>
-      <w:rPr>
-        <w:rFonts w:hint="default"/>
-        <w:lang w:val="it-IT" w:eastAsia="en-US" w:bidi="ar-SA"/>
-      </w:rPr>
-    </w:lvl>
-    <w:lvl w:ilvl="8" w:tplc="A4F6F860">
-      <w:numFmt w:val="bullet"/>
-      <w:lvlText w:val="•"/>
-      <w:lvlJc w:val="left"/>
-      <w:pPr>
-        <w:ind w:left="4819" w:hanging="280"/>
-      </w:pPr>
-      <w:rPr>
-        <w:rFonts w:hint="default"/>
-        <w:lang w:val="it-IT" w:eastAsia="en-US" w:bidi="ar-SA"/>
-      </w:rPr>
-    </w:lvl>
-  </w:abstractNum>
-  <w:abstractNum w:abstractNumId="9" w15:restartNumberingAfterBreak="0">
-    <w:nsid w:val="2A2D408E"/>
-    <w:multiLevelType w:val="hybridMultilevel"/>
-    <w:tmpl w:val="656C3C8C"/>
-    <w:lvl w:ilvl="0" w:tplc="E7F2F374">
-      <w:start w:val="1"/>
-      <w:numFmt w:val="upperLetter"/>
-      <w:lvlText w:val="%1."/>
-      <w:lvlJc w:val="left"/>
-      <w:pPr>
-        <w:ind w:left="475" w:hanging="360"/>
+        <w:ind w:left="720" w:hanging="360"/>
       </w:pPr>
       <w:rPr>
         <w:rFonts w:hint="default"/>
@@ -14601,7 +15763,7 @@
       <w:lvlText w:val="%2."/>
       <w:lvlJc w:val="left"/>
       <w:pPr>
-        <w:ind w:left="1195" w:hanging="360"/>
+        <w:ind w:left="1440" w:hanging="360"/>
       </w:pPr>
     </w:lvl>
     <w:lvl w:ilvl="2" w:tplc="0410001B" w:tentative="1">
@@ -14610,7 +15772,7 @@
       <w:lvlText w:val="%3."/>
       <w:lvlJc w:val="right"/>
       <w:pPr>
-        <w:ind w:left="1915" w:hanging="180"/>
+        <w:ind w:left="2160" w:hanging="180"/>
       </w:pPr>
     </w:lvl>
     <w:lvl w:ilvl="3" w:tplc="0410000F" w:tentative="1">
@@ -14619,7 +15781,7 @@
       <w:lvlText w:val="%4."/>
       <w:lvlJc w:val="left"/>
       <w:pPr>
-        <w:ind w:left="2635" w:hanging="360"/>
+        <w:ind w:left="2880" w:hanging="360"/>
       </w:pPr>
     </w:lvl>
     <w:lvl w:ilvl="4" w:tplc="04100019" w:tentative="1">
@@ -14628,7 +15790,7 @@
       <w:lvlText w:val="%5."/>
       <w:lvlJc w:val="left"/>
       <w:pPr>
-        <w:ind w:left="3355" w:hanging="360"/>
+        <w:ind w:left="3600" w:hanging="360"/>
       </w:pPr>
     </w:lvl>
     <w:lvl w:ilvl="5" w:tplc="0410001B" w:tentative="1">
@@ -14637,7 +15799,7 @@
       <w:lvlText w:val="%6."/>
       <w:lvlJc w:val="right"/>
       <w:pPr>
-        <w:ind w:left="4075" w:hanging="180"/>
+        <w:ind w:left="4320" w:hanging="180"/>
       </w:pPr>
     </w:lvl>
     <w:lvl w:ilvl="6" w:tplc="0410000F" w:tentative="1">
@@ -14646,7 +15808,7 @@
       <w:lvlText w:val="%7."/>
       <w:lvlJc w:val="left"/>
       <w:pPr>
-        <w:ind w:left="4795" w:hanging="360"/>
+        <w:ind w:left="5040" w:hanging="360"/>
       </w:pPr>
     </w:lvl>
     <w:lvl w:ilvl="7" w:tplc="04100019" w:tentative="1">
@@ -14655,7 +15817,7 @@
       <w:lvlText w:val="%8."/>
       <w:lvlJc w:val="left"/>
       <w:pPr>
-        <w:ind w:left="5515" w:hanging="360"/>
+        <w:ind w:left="5760" w:hanging="360"/>
       </w:pPr>
     </w:lvl>
     <w:lvl w:ilvl="8" w:tplc="0410001B" w:tentative="1">
@@ -14664,129 +15826,11 @@
       <w:lvlText w:val="%9."/>
       <w:lvlJc w:val="right"/>
       <w:pPr>
-        <w:ind w:left="6235" w:hanging="180"/>
+        <w:ind w:left="6480" w:hanging="180"/>
       </w:pPr>
     </w:lvl>
   </w:abstractNum>
-  <w:abstractNum w:abstractNumId="10" w15:restartNumberingAfterBreak="0">
-    <w:nsid w:val="2B632463"/>
-    <w:multiLevelType w:val="hybridMultilevel"/>
-    <w:tmpl w:val="5CBAE650"/>
-    <w:lvl w:ilvl="0" w:tplc="2F8422FC">
-      <w:start w:val="1"/>
-      <w:numFmt w:val="decimal"/>
-      <w:lvlText w:val="%1."/>
-      <w:lvlJc w:val="left"/>
-      <w:pPr>
-        <w:ind w:left="398" w:hanging="292"/>
-      </w:pPr>
-      <w:rPr>
-        <w:rFonts w:ascii="Verdana" w:eastAsia="Verdana" w:hAnsi="Verdana" w:cs="Verdana" w:hint="default"/>
-        <w:spacing w:val="0"/>
-        <w:w w:val="83"/>
-        <w:sz w:val="22"/>
-        <w:szCs w:val="22"/>
-        <w:lang w:val="it-IT" w:eastAsia="en-US" w:bidi="ar-SA"/>
-      </w:rPr>
-    </w:lvl>
-    <w:lvl w:ilvl="1" w:tplc="A25AC132">
-      <w:numFmt w:val="bullet"/>
-      <w:lvlText w:val="•"/>
-      <w:lvlJc w:val="left"/>
-      <w:pPr>
-        <w:ind w:left="952" w:hanging="292"/>
-      </w:pPr>
-      <w:rPr>
-        <w:rFonts w:hint="default"/>
-        <w:lang w:val="it-IT" w:eastAsia="en-US" w:bidi="ar-SA"/>
-      </w:rPr>
-    </w:lvl>
-    <w:lvl w:ilvl="2" w:tplc="3B4E8D32">
-      <w:numFmt w:val="bullet"/>
-      <w:lvlText w:val="•"/>
-      <w:lvlJc w:val="left"/>
-      <w:pPr>
-        <w:ind w:left="1504" w:hanging="292"/>
-      </w:pPr>
-      <w:rPr>
-        <w:rFonts w:hint="default"/>
-        <w:lang w:val="it-IT" w:eastAsia="en-US" w:bidi="ar-SA"/>
-      </w:rPr>
-    </w:lvl>
-    <w:lvl w:ilvl="3" w:tplc="2A92708C">
-      <w:numFmt w:val="bullet"/>
-      <w:lvlText w:val="•"/>
-      <w:lvlJc w:val="left"/>
-      <w:pPr>
-        <w:ind w:left="2057" w:hanging="292"/>
-      </w:pPr>
-      <w:rPr>
-        <w:rFonts w:hint="default"/>
-        <w:lang w:val="it-IT" w:eastAsia="en-US" w:bidi="ar-SA"/>
-      </w:rPr>
-    </w:lvl>
-    <w:lvl w:ilvl="4" w:tplc="46B029D2">
-      <w:numFmt w:val="bullet"/>
-      <w:lvlText w:val="•"/>
-      <w:lvlJc w:val="left"/>
-      <w:pPr>
-        <w:ind w:left="2609" w:hanging="292"/>
-      </w:pPr>
-      <w:rPr>
-        <w:rFonts w:hint="default"/>
-        <w:lang w:val="it-IT" w:eastAsia="en-US" w:bidi="ar-SA"/>
-      </w:rPr>
-    </w:lvl>
-    <w:lvl w:ilvl="5" w:tplc="B622B2DE">
-      <w:numFmt w:val="bullet"/>
-      <w:lvlText w:val="•"/>
-      <w:lvlJc w:val="left"/>
-      <w:pPr>
-        <w:ind w:left="3162" w:hanging="292"/>
-      </w:pPr>
-      <w:rPr>
-        <w:rFonts w:hint="default"/>
-        <w:lang w:val="it-IT" w:eastAsia="en-US" w:bidi="ar-SA"/>
-      </w:rPr>
-    </w:lvl>
-    <w:lvl w:ilvl="6" w:tplc="7D2C821A">
-      <w:numFmt w:val="bullet"/>
-      <w:lvlText w:val="•"/>
-      <w:lvlJc w:val="left"/>
-      <w:pPr>
-        <w:ind w:left="3714" w:hanging="292"/>
-      </w:pPr>
-      <w:rPr>
-        <w:rFonts w:hint="default"/>
-        <w:lang w:val="it-IT" w:eastAsia="en-US" w:bidi="ar-SA"/>
-      </w:rPr>
-    </w:lvl>
-    <w:lvl w:ilvl="7" w:tplc="C77C8C7E">
-      <w:numFmt w:val="bullet"/>
-      <w:lvlText w:val="•"/>
-      <w:lvlJc w:val="left"/>
-      <w:pPr>
-        <w:ind w:left="4266" w:hanging="292"/>
-      </w:pPr>
-      <w:rPr>
-        <w:rFonts w:hint="default"/>
-        <w:lang w:val="it-IT" w:eastAsia="en-US" w:bidi="ar-SA"/>
-      </w:rPr>
-    </w:lvl>
-    <w:lvl w:ilvl="8" w:tplc="4CDCEF26">
-      <w:numFmt w:val="bullet"/>
-      <w:lvlText w:val="•"/>
-      <w:lvlJc w:val="left"/>
-      <w:pPr>
-        <w:ind w:left="4819" w:hanging="292"/>
-      </w:pPr>
-      <w:rPr>
-        <w:rFonts w:hint="default"/>
-        <w:lang w:val="it-IT" w:eastAsia="en-US" w:bidi="ar-SA"/>
-      </w:rPr>
-    </w:lvl>
-  </w:abstractNum>
-  <w:abstractNum w:abstractNumId="11" w15:restartNumberingAfterBreak="0">
+  <w:abstractNum w:abstractNumId="3" w15:restartNumberingAfterBreak="0">
     <w:nsid w:val="2BF91A2B"/>
     <w:multiLevelType w:val="multilevel"/>
     <w:tmpl w:val="CA7EBD6E"/>
@@ -14911,7 +15955,7 @@
       </w:rPr>
     </w:lvl>
   </w:abstractNum>
-  <w:abstractNum w:abstractNumId="12" w15:restartNumberingAfterBreak="0">
+  <w:abstractNum w:abstractNumId="4" w15:restartNumberingAfterBreak="0">
     <w:nsid w:val="2F661527"/>
     <w:multiLevelType w:val="hybridMultilevel"/>
     <w:tmpl w:val="76147DA2"/>
@@ -15024,361 +16068,7 @@
       </w:rPr>
     </w:lvl>
   </w:abstractNum>
-  <w:abstractNum w:abstractNumId="13" w15:restartNumberingAfterBreak="0">
-    <w:nsid w:val="32604B53"/>
-    <w:multiLevelType w:val="hybridMultilevel"/>
-    <w:tmpl w:val="E8209734"/>
-    <w:lvl w:ilvl="0" w:tplc="271CA4BE">
-      <w:start w:val="1"/>
-      <w:numFmt w:val="decimal"/>
-      <w:lvlText w:val="%1."/>
-      <w:lvlJc w:val="left"/>
-      <w:pPr>
-        <w:ind w:left="398" w:hanging="284"/>
-      </w:pPr>
-      <w:rPr>
-        <w:rFonts w:ascii="Verdana" w:eastAsia="Verdana" w:hAnsi="Verdana" w:cs="Verdana" w:hint="default"/>
-        <w:spacing w:val="0"/>
-        <w:w w:val="83"/>
-        <w:sz w:val="22"/>
-        <w:szCs w:val="22"/>
-        <w:lang w:val="it-IT" w:eastAsia="en-US" w:bidi="ar-SA"/>
-      </w:rPr>
-    </w:lvl>
-    <w:lvl w:ilvl="1" w:tplc="A4EC84D6">
-      <w:numFmt w:val="bullet"/>
-      <w:lvlText w:val="•"/>
-      <w:lvlJc w:val="left"/>
-      <w:pPr>
-        <w:ind w:left="952" w:hanging="284"/>
-      </w:pPr>
-      <w:rPr>
-        <w:rFonts w:hint="default"/>
-        <w:lang w:val="it-IT" w:eastAsia="en-US" w:bidi="ar-SA"/>
-      </w:rPr>
-    </w:lvl>
-    <w:lvl w:ilvl="2" w:tplc="7640F25C">
-      <w:numFmt w:val="bullet"/>
-      <w:lvlText w:val="•"/>
-      <w:lvlJc w:val="left"/>
-      <w:pPr>
-        <w:ind w:left="1504" w:hanging="284"/>
-      </w:pPr>
-      <w:rPr>
-        <w:rFonts w:hint="default"/>
-        <w:lang w:val="it-IT" w:eastAsia="en-US" w:bidi="ar-SA"/>
-      </w:rPr>
-    </w:lvl>
-    <w:lvl w:ilvl="3" w:tplc="5AA28504">
-      <w:numFmt w:val="bullet"/>
-      <w:lvlText w:val="•"/>
-      <w:lvlJc w:val="left"/>
-      <w:pPr>
-        <w:ind w:left="2057" w:hanging="284"/>
-      </w:pPr>
-      <w:rPr>
-        <w:rFonts w:hint="default"/>
-        <w:lang w:val="it-IT" w:eastAsia="en-US" w:bidi="ar-SA"/>
-      </w:rPr>
-    </w:lvl>
-    <w:lvl w:ilvl="4" w:tplc="911669EE">
-      <w:numFmt w:val="bullet"/>
-      <w:lvlText w:val="•"/>
-      <w:lvlJc w:val="left"/>
-      <w:pPr>
-        <w:ind w:left="2609" w:hanging="284"/>
-      </w:pPr>
-      <w:rPr>
-        <w:rFonts w:hint="default"/>
-        <w:lang w:val="it-IT" w:eastAsia="en-US" w:bidi="ar-SA"/>
-      </w:rPr>
-    </w:lvl>
-    <w:lvl w:ilvl="5" w:tplc="4CBC27E8">
-      <w:numFmt w:val="bullet"/>
-      <w:lvlText w:val="•"/>
-      <w:lvlJc w:val="left"/>
-      <w:pPr>
-        <w:ind w:left="3162" w:hanging="284"/>
-      </w:pPr>
-      <w:rPr>
-        <w:rFonts w:hint="default"/>
-        <w:lang w:val="it-IT" w:eastAsia="en-US" w:bidi="ar-SA"/>
-      </w:rPr>
-    </w:lvl>
-    <w:lvl w:ilvl="6" w:tplc="4ABA0F6E">
-      <w:numFmt w:val="bullet"/>
-      <w:lvlText w:val="•"/>
-      <w:lvlJc w:val="left"/>
-      <w:pPr>
-        <w:ind w:left="3714" w:hanging="284"/>
-      </w:pPr>
-      <w:rPr>
-        <w:rFonts w:hint="default"/>
-        <w:lang w:val="it-IT" w:eastAsia="en-US" w:bidi="ar-SA"/>
-      </w:rPr>
-    </w:lvl>
-    <w:lvl w:ilvl="7" w:tplc="341467DE">
-      <w:numFmt w:val="bullet"/>
-      <w:lvlText w:val="•"/>
-      <w:lvlJc w:val="left"/>
-      <w:pPr>
-        <w:ind w:left="4266" w:hanging="284"/>
-      </w:pPr>
-      <w:rPr>
-        <w:rFonts w:hint="default"/>
-        <w:lang w:val="it-IT" w:eastAsia="en-US" w:bidi="ar-SA"/>
-      </w:rPr>
-    </w:lvl>
-    <w:lvl w:ilvl="8" w:tplc="14767688">
-      <w:numFmt w:val="bullet"/>
-      <w:lvlText w:val="•"/>
-      <w:lvlJc w:val="left"/>
-      <w:pPr>
-        <w:ind w:left="4819" w:hanging="284"/>
-      </w:pPr>
-      <w:rPr>
-        <w:rFonts w:hint="default"/>
-        <w:lang w:val="it-IT" w:eastAsia="en-US" w:bidi="ar-SA"/>
-      </w:rPr>
-    </w:lvl>
-  </w:abstractNum>
-  <w:abstractNum w:abstractNumId="14" w15:restartNumberingAfterBreak="0">
-    <w:nsid w:val="35AA0044"/>
-    <w:multiLevelType w:val="hybridMultilevel"/>
-    <w:tmpl w:val="CD06FA38"/>
-    <w:lvl w:ilvl="0" w:tplc="EAF685BC">
-      <w:start w:val="1"/>
-      <w:numFmt w:val="decimal"/>
-      <w:lvlText w:val="%1."/>
-      <w:lvlJc w:val="left"/>
-      <w:pPr>
-        <w:ind w:left="398" w:hanging="284"/>
-      </w:pPr>
-      <w:rPr>
-        <w:rFonts w:ascii="Verdana" w:eastAsia="Verdana" w:hAnsi="Verdana" w:cs="Verdana" w:hint="default"/>
-        <w:spacing w:val="0"/>
-        <w:w w:val="83"/>
-        <w:sz w:val="22"/>
-        <w:szCs w:val="22"/>
-        <w:lang w:val="it-IT" w:eastAsia="en-US" w:bidi="ar-SA"/>
-      </w:rPr>
-    </w:lvl>
-    <w:lvl w:ilvl="1" w:tplc="223CB966">
-      <w:numFmt w:val="bullet"/>
-      <w:lvlText w:val="•"/>
-      <w:lvlJc w:val="left"/>
-      <w:pPr>
-        <w:ind w:left="952" w:hanging="284"/>
-      </w:pPr>
-      <w:rPr>
-        <w:rFonts w:hint="default"/>
-        <w:lang w:val="it-IT" w:eastAsia="en-US" w:bidi="ar-SA"/>
-      </w:rPr>
-    </w:lvl>
-    <w:lvl w:ilvl="2" w:tplc="2286EAD4">
-      <w:numFmt w:val="bullet"/>
-      <w:lvlText w:val="•"/>
-      <w:lvlJc w:val="left"/>
-      <w:pPr>
-        <w:ind w:left="1504" w:hanging="284"/>
-      </w:pPr>
-      <w:rPr>
-        <w:rFonts w:hint="default"/>
-        <w:lang w:val="it-IT" w:eastAsia="en-US" w:bidi="ar-SA"/>
-      </w:rPr>
-    </w:lvl>
-    <w:lvl w:ilvl="3" w:tplc="556EF132">
-      <w:numFmt w:val="bullet"/>
-      <w:lvlText w:val="•"/>
-      <w:lvlJc w:val="left"/>
-      <w:pPr>
-        <w:ind w:left="2057" w:hanging="284"/>
-      </w:pPr>
-      <w:rPr>
-        <w:rFonts w:hint="default"/>
-        <w:lang w:val="it-IT" w:eastAsia="en-US" w:bidi="ar-SA"/>
-      </w:rPr>
-    </w:lvl>
-    <w:lvl w:ilvl="4" w:tplc="CEC28AEC">
-      <w:numFmt w:val="bullet"/>
-      <w:lvlText w:val="•"/>
-      <w:lvlJc w:val="left"/>
-      <w:pPr>
-        <w:ind w:left="2609" w:hanging="284"/>
-      </w:pPr>
-      <w:rPr>
-        <w:rFonts w:hint="default"/>
-        <w:lang w:val="it-IT" w:eastAsia="en-US" w:bidi="ar-SA"/>
-      </w:rPr>
-    </w:lvl>
-    <w:lvl w:ilvl="5" w:tplc="F3349E9E">
-      <w:numFmt w:val="bullet"/>
-      <w:lvlText w:val="•"/>
-      <w:lvlJc w:val="left"/>
-      <w:pPr>
-        <w:ind w:left="3162" w:hanging="284"/>
-      </w:pPr>
-      <w:rPr>
-        <w:rFonts w:hint="default"/>
-        <w:lang w:val="it-IT" w:eastAsia="en-US" w:bidi="ar-SA"/>
-      </w:rPr>
-    </w:lvl>
-    <w:lvl w:ilvl="6" w:tplc="C3EEF2DA">
-      <w:numFmt w:val="bullet"/>
-      <w:lvlText w:val="•"/>
-      <w:lvlJc w:val="left"/>
-      <w:pPr>
-        <w:ind w:left="3714" w:hanging="284"/>
-      </w:pPr>
-      <w:rPr>
-        <w:rFonts w:hint="default"/>
-        <w:lang w:val="it-IT" w:eastAsia="en-US" w:bidi="ar-SA"/>
-      </w:rPr>
-    </w:lvl>
-    <w:lvl w:ilvl="7" w:tplc="3B08F65E">
-      <w:numFmt w:val="bullet"/>
-      <w:lvlText w:val="•"/>
-      <w:lvlJc w:val="left"/>
-      <w:pPr>
-        <w:ind w:left="4266" w:hanging="284"/>
-      </w:pPr>
-      <w:rPr>
-        <w:rFonts w:hint="default"/>
-        <w:lang w:val="it-IT" w:eastAsia="en-US" w:bidi="ar-SA"/>
-      </w:rPr>
-    </w:lvl>
-    <w:lvl w:ilvl="8" w:tplc="3020B57E">
-      <w:numFmt w:val="bullet"/>
-      <w:lvlText w:val="•"/>
-      <w:lvlJc w:val="left"/>
-      <w:pPr>
-        <w:ind w:left="4819" w:hanging="284"/>
-      </w:pPr>
-      <w:rPr>
-        <w:rFonts w:hint="default"/>
-        <w:lang w:val="it-IT" w:eastAsia="en-US" w:bidi="ar-SA"/>
-      </w:rPr>
-    </w:lvl>
-  </w:abstractNum>
-  <w:abstractNum w:abstractNumId="15" w15:restartNumberingAfterBreak="0">
-    <w:nsid w:val="35DB544C"/>
-    <w:multiLevelType w:val="hybridMultilevel"/>
-    <w:tmpl w:val="7B5E30EE"/>
-    <w:lvl w:ilvl="0" w:tplc="630E76C0">
-      <w:start w:val="1"/>
-      <w:numFmt w:val="decimal"/>
-      <w:lvlText w:val="%1."/>
-      <w:lvlJc w:val="left"/>
-      <w:pPr>
-        <w:ind w:left="398" w:hanging="284"/>
-      </w:pPr>
-      <w:rPr>
-        <w:rFonts w:ascii="Verdana" w:eastAsia="Verdana" w:hAnsi="Verdana" w:cs="Verdana" w:hint="default"/>
-        <w:spacing w:val="0"/>
-        <w:w w:val="83"/>
-        <w:sz w:val="22"/>
-        <w:szCs w:val="22"/>
-        <w:lang w:val="it-IT" w:eastAsia="en-US" w:bidi="ar-SA"/>
-      </w:rPr>
-    </w:lvl>
-    <w:lvl w:ilvl="1" w:tplc="FD7ADC5E">
-      <w:numFmt w:val="bullet"/>
-      <w:lvlText w:val="•"/>
-      <w:lvlJc w:val="left"/>
-      <w:pPr>
-        <w:ind w:left="952" w:hanging="284"/>
-      </w:pPr>
-      <w:rPr>
-        <w:rFonts w:hint="default"/>
-        <w:lang w:val="it-IT" w:eastAsia="en-US" w:bidi="ar-SA"/>
-      </w:rPr>
-    </w:lvl>
-    <w:lvl w:ilvl="2" w:tplc="B0923F56">
-      <w:numFmt w:val="bullet"/>
-      <w:lvlText w:val="•"/>
-      <w:lvlJc w:val="left"/>
-      <w:pPr>
-        <w:ind w:left="1504" w:hanging="284"/>
-      </w:pPr>
-      <w:rPr>
-        <w:rFonts w:hint="default"/>
-        <w:lang w:val="it-IT" w:eastAsia="en-US" w:bidi="ar-SA"/>
-      </w:rPr>
-    </w:lvl>
-    <w:lvl w:ilvl="3" w:tplc="4C84E4D8">
-      <w:numFmt w:val="bullet"/>
-      <w:lvlText w:val="•"/>
-      <w:lvlJc w:val="left"/>
-      <w:pPr>
-        <w:ind w:left="2057" w:hanging="284"/>
-      </w:pPr>
-      <w:rPr>
-        <w:rFonts w:hint="default"/>
-        <w:lang w:val="it-IT" w:eastAsia="en-US" w:bidi="ar-SA"/>
-      </w:rPr>
-    </w:lvl>
-    <w:lvl w:ilvl="4" w:tplc="E67CE550">
-      <w:numFmt w:val="bullet"/>
-      <w:lvlText w:val="•"/>
-      <w:lvlJc w:val="left"/>
-      <w:pPr>
-        <w:ind w:left="2609" w:hanging="284"/>
-      </w:pPr>
-      <w:rPr>
-        <w:rFonts w:hint="default"/>
-        <w:lang w:val="it-IT" w:eastAsia="en-US" w:bidi="ar-SA"/>
-      </w:rPr>
-    </w:lvl>
-    <w:lvl w:ilvl="5" w:tplc="C1AA140A">
-      <w:numFmt w:val="bullet"/>
-      <w:lvlText w:val="•"/>
-      <w:lvlJc w:val="left"/>
-      <w:pPr>
-        <w:ind w:left="3162" w:hanging="284"/>
-      </w:pPr>
-      <w:rPr>
-        <w:rFonts w:hint="default"/>
-        <w:lang w:val="it-IT" w:eastAsia="en-US" w:bidi="ar-SA"/>
-      </w:rPr>
-    </w:lvl>
-    <w:lvl w:ilvl="6" w:tplc="10BECFD2">
-      <w:numFmt w:val="bullet"/>
-      <w:lvlText w:val="•"/>
-      <w:lvlJc w:val="left"/>
-      <w:pPr>
-        <w:ind w:left="3714" w:hanging="284"/>
-      </w:pPr>
-      <w:rPr>
-        <w:rFonts w:hint="default"/>
-        <w:lang w:val="it-IT" w:eastAsia="en-US" w:bidi="ar-SA"/>
-      </w:rPr>
-    </w:lvl>
-    <w:lvl w:ilvl="7" w:tplc="23DAC36A">
-      <w:numFmt w:val="bullet"/>
-      <w:lvlText w:val="•"/>
-      <w:lvlJc w:val="left"/>
-      <w:pPr>
-        <w:ind w:left="4266" w:hanging="284"/>
-      </w:pPr>
-      <w:rPr>
-        <w:rFonts w:hint="default"/>
-        <w:lang w:val="it-IT" w:eastAsia="en-US" w:bidi="ar-SA"/>
-      </w:rPr>
-    </w:lvl>
-    <w:lvl w:ilvl="8" w:tplc="60D0A53E">
-      <w:numFmt w:val="bullet"/>
-      <w:lvlText w:val="•"/>
-      <w:lvlJc w:val="left"/>
-      <w:pPr>
-        <w:ind w:left="4819" w:hanging="284"/>
-      </w:pPr>
-      <w:rPr>
-        <w:rFonts w:hint="default"/>
-        <w:lang w:val="it-IT" w:eastAsia="en-US" w:bidi="ar-SA"/>
-      </w:rPr>
-    </w:lvl>
-  </w:abstractNum>
-  <w:abstractNum w:abstractNumId="16" w15:restartNumberingAfterBreak="0">
+  <w:abstractNum w:abstractNumId="5" w15:restartNumberingAfterBreak="0">
     <w:nsid w:val="35F961AF"/>
     <w:multiLevelType w:val="hybridMultilevel"/>
     <w:tmpl w:val="9200AB48"/>
@@ -15491,1775 +16181,271 @@
       </w:rPr>
     </w:lvl>
   </w:abstractNum>
-  <w:abstractNum w:abstractNumId="17" w15:restartNumberingAfterBreak="0">
-    <w:nsid w:val="362B5762"/>
+  <w:abstractNum w:abstractNumId="6" w15:restartNumberingAfterBreak="0">
+    <w:nsid w:val="559C7A72"/>
     <w:multiLevelType w:val="hybridMultilevel"/>
-    <w:tmpl w:val="45AC29CC"/>
-    <w:lvl w:ilvl="0" w:tplc="DA5C8064">
+    <w:tmpl w:val="A06C00FA"/>
+    <w:lvl w:ilvl="0" w:tplc="0410000F">
       <w:start w:val="1"/>
       <w:numFmt w:val="decimal"/>
       <w:lvlText w:val="%1."/>
       <w:lvlJc w:val="left"/>
       <w:pPr>
-        <w:ind w:left="398" w:hanging="284"/>
+        <w:ind w:left="720" w:hanging="360"/>
       </w:pPr>
       <w:rPr>
-        <w:rFonts w:ascii="Verdana" w:eastAsia="Verdana" w:hAnsi="Verdana" w:cs="Verdana" w:hint="default"/>
-        <w:spacing w:val="0"/>
-        <w:w w:val="83"/>
-        <w:sz w:val="22"/>
-        <w:szCs w:val="22"/>
-        <w:lang w:val="it-IT" w:eastAsia="en-US" w:bidi="ar-SA"/>
+        <w:rFonts w:hint="default"/>
       </w:rPr>
     </w:lvl>
-    <w:lvl w:ilvl="1" w:tplc="FA485E30">
-      <w:numFmt w:val="bullet"/>
-      <w:lvlText w:val="•"/>
+    <w:lvl w:ilvl="1" w:tplc="04100019" w:tentative="1">
+      <w:start w:val="1"/>
+      <w:numFmt w:val="lowerLetter"/>
+      <w:lvlText w:val="%2."/>
       <w:lvlJc w:val="left"/>
       <w:pPr>
-        <w:ind w:left="952" w:hanging="284"/>
-      </w:pPr>
-      <w:rPr>
-        <w:rFonts w:hint="default"/>
-        <w:lang w:val="it-IT" w:eastAsia="en-US" w:bidi="ar-SA"/>
-      </w:rPr>
+        <w:ind w:left="1440" w:hanging="360"/>
+      </w:pPr>
     </w:lvl>
-    <w:lvl w:ilvl="2" w:tplc="C602B70C">
-      <w:numFmt w:val="bullet"/>
-      <w:lvlText w:val="•"/>
+    <w:lvl w:ilvl="2" w:tplc="0410001B" w:tentative="1">
+      <w:start w:val="1"/>
+      <w:numFmt w:val="lowerRoman"/>
+      <w:lvlText w:val="%3."/>
+      <w:lvlJc w:val="right"/>
+      <w:pPr>
+        <w:ind w:left="2160" w:hanging="180"/>
+      </w:pPr>
+    </w:lvl>
+    <w:lvl w:ilvl="3" w:tplc="0410000F" w:tentative="1">
+      <w:start w:val="1"/>
+      <w:numFmt w:val="decimal"/>
+      <w:lvlText w:val="%4."/>
       <w:lvlJc w:val="left"/>
       <w:pPr>
-        <w:ind w:left="1504" w:hanging="284"/>
-      </w:pPr>
-      <w:rPr>
-        <w:rFonts w:hint="default"/>
-        <w:lang w:val="it-IT" w:eastAsia="en-US" w:bidi="ar-SA"/>
-      </w:rPr>
+        <w:ind w:left="2880" w:hanging="360"/>
+      </w:pPr>
     </w:lvl>
-    <w:lvl w:ilvl="3" w:tplc="F386F844">
-      <w:numFmt w:val="bullet"/>
-      <w:lvlText w:val="•"/>
+    <w:lvl w:ilvl="4" w:tplc="04100019" w:tentative="1">
+      <w:start w:val="1"/>
+      <w:numFmt w:val="lowerLetter"/>
+      <w:lvlText w:val="%5."/>
       <w:lvlJc w:val="left"/>
       <w:pPr>
-        <w:ind w:left="2057" w:hanging="284"/>
-      </w:pPr>
-      <w:rPr>
-        <w:rFonts w:hint="default"/>
-        <w:lang w:val="it-IT" w:eastAsia="en-US" w:bidi="ar-SA"/>
-      </w:rPr>
+        <w:ind w:left="3600" w:hanging="360"/>
+      </w:pPr>
     </w:lvl>
-    <w:lvl w:ilvl="4" w:tplc="0A220368">
-      <w:numFmt w:val="bullet"/>
-      <w:lvlText w:val="•"/>
+    <w:lvl w:ilvl="5" w:tplc="0410001B" w:tentative="1">
+      <w:start w:val="1"/>
+      <w:numFmt w:val="lowerRoman"/>
+      <w:lvlText w:val="%6."/>
+      <w:lvlJc w:val="right"/>
+      <w:pPr>
+        <w:ind w:left="4320" w:hanging="180"/>
+      </w:pPr>
+    </w:lvl>
+    <w:lvl w:ilvl="6" w:tplc="0410000F" w:tentative="1">
+      <w:start w:val="1"/>
+      <w:numFmt w:val="decimal"/>
+      <w:lvlText w:val="%7."/>
       <w:lvlJc w:val="left"/>
       <w:pPr>
-        <w:ind w:left="2609" w:hanging="284"/>
-      </w:pPr>
-      <w:rPr>
-        <w:rFonts w:hint="default"/>
-        <w:lang w:val="it-IT" w:eastAsia="en-US" w:bidi="ar-SA"/>
-      </w:rPr>
+        <w:ind w:left="5040" w:hanging="360"/>
+      </w:pPr>
     </w:lvl>
-    <w:lvl w:ilvl="5" w:tplc="F8D6EE18">
-      <w:numFmt w:val="bullet"/>
-      <w:lvlText w:val="•"/>
+    <w:lvl w:ilvl="7" w:tplc="04100019" w:tentative="1">
+      <w:start w:val="1"/>
+      <w:numFmt w:val="lowerLetter"/>
+      <w:lvlText w:val="%8."/>
       <w:lvlJc w:val="left"/>
       <w:pPr>
-        <w:ind w:left="3162" w:hanging="284"/>
-      </w:pPr>
-      <w:rPr>
-        <w:rFonts w:hint="default"/>
-        <w:lang w:val="it-IT" w:eastAsia="en-US" w:bidi="ar-SA"/>
-      </w:rPr>
+        <w:ind w:left="5760" w:hanging="360"/>
+      </w:pPr>
     </w:lvl>
-    <w:lvl w:ilvl="6" w:tplc="90D82376">
-      <w:numFmt w:val="bullet"/>
-      <w:lvlText w:val="•"/>
-      <w:lvlJc w:val="left"/>
-      <w:pPr>
-        <w:ind w:left="3714" w:hanging="284"/>
-      </w:pPr>
-      <w:rPr>
-        <w:rFonts w:hint="default"/>
-        <w:lang w:val="it-IT" w:eastAsia="en-US" w:bidi="ar-SA"/>
-      </w:rPr>
-    </w:lvl>
-    <w:lvl w:ilvl="7" w:tplc="C53C0BA6">
-      <w:numFmt w:val="bullet"/>
-      <w:lvlText w:val="•"/>
-      <w:lvlJc w:val="left"/>
-      <w:pPr>
-        <w:ind w:left="4266" w:hanging="284"/>
-      </w:pPr>
-      <w:rPr>
-        <w:rFonts w:hint="default"/>
-        <w:lang w:val="it-IT" w:eastAsia="en-US" w:bidi="ar-SA"/>
-      </w:rPr>
-    </w:lvl>
-    <w:lvl w:ilvl="8" w:tplc="3716A2CE">
-      <w:numFmt w:val="bullet"/>
-      <w:lvlText w:val="•"/>
-      <w:lvlJc w:val="left"/>
-      <w:pPr>
-        <w:ind w:left="4819" w:hanging="284"/>
-      </w:pPr>
-      <w:rPr>
-        <w:rFonts w:hint="default"/>
-        <w:lang w:val="it-IT" w:eastAsia="en-US" w:bidi="ar-SA"/>
-      </w:rPr>
+    <w:lvl w:ilvl="8" w:tplc="0410001B" w:tentative="1">
+      <w:start w:val="1"/>
+      <w:numFmt w:val="lowerRoman"/>
+      <w:lvlText w:val="%9."/>
+      <w:lvlJc w:val="right"/>
+      <w:pPr>
+        <w:ind w:left="6480" w:hanging="180"/>
+      </w:pPr>
     </w:lvl>
   </w:abstractNum>
-  <w:abstractNum w:abstractNumId="18" w15:restartNumberingAfterBreak="0">
-    <w:nsid w:val="39507901"/>
+  <w:abstractNum w:abstractNumId="7" w15:restartNumberingAfterBreak="0">
+    <w:nsid w:val="5BEF2485"/>
     <w:multiLevelType w:val="hybridMultilevel"/>
-    <w:tmpl w:val="D0FAC3C4"/>
-    <w:lvl w:ilvl="0" w:tplc="A95A55F6">
+    <w:tmpl w:val="3634F9DE"/>
+    <w:lvl w:ilvl="0" w:tplc="0410000F">
       <w:start w:val="1"/>
       <w:numFmt w:val="decimal"/>
       <w:lvlText w:val="%1."/>
       <w:lvlJc w:val="left"/>
       <w:pPr>
-        <w:ind w:left="398" w:hanging="284"/>
+        <w:ind w:left="720" w:hanging="360"/>
       </w:pPr>
       <w:rPr>
-        <w:rFonts w:ascii="Verdana" w:eastAsia="Verdana" w:hAnsi="Verdana" w:cs="Verdana" w:hint="default"/>
-        <w:spacing w:val="0"/>
-        <w:w w:val="83"/>
-        <w:sz w:val="22"/>
-        <w:szCs w:val="22"/>
-        <w:lang w:val="it-IT" w:eastAsia="en-US" w:bidi="ar-SA"/>
+        <w:rFonts w:hint="default"/>
       </w:rPr>
     </w:lvl>
-    <w:lvl w:ilvl="1" w:tplc="4D9CD1F6">
-      <w:numFmt w:val="bullet"/>
-      <w:lvlText w:val="•"/>
+    <w:lvl w:ilvl="1" w:tplc="04100019" w:tentative="1">
+      <w:start w:val="1"/>
+      <w:numFmt w:val="lowerLetter"/>
+      <w:lvlText w:val="%2."/>
       <w:lvlJc w:val="left"/>
       <w:pPr>
-        <w:ind w:left="952" w:hanging="284"/>
-      </w:pPr>
-      <w:rPr>
-        <w:rFonts w:hint="default"/>
-        <w:lang w:val="it-IT" w:eastAsia="en-US" w:bidi="ar-SA"/>
-      </w:rPr>
+        <w:ind w:left="1440" w:hanging="360"/>
+      </w:pPr>
     </w:lvl>
-    <w:lvl w:ilvl="2" w:tplc="581A4DC8">
-      <w:numFmt w:val="bullet"/>
-      <w:lvlText w:val="•"/>
+    <w:lvl w:ilvl="2" w:tplc="0410001B" w:tentative="1">
+      <w:start w:val="1"/>
+      <w:numFmt w:val="lowerRoman"/>
+      <w:lvlText w:val="%3."/>
+      <w:lvlJc w:val="right"/>
+      <w:pPr>
+        <w:ind w:left="2160" w:hanging="180"/>
+      </w:pPr>
+    </w:lvl>
+    <w:lvl w:ilvl="3" w:tplc="0410000F" w:tentative="1">
+      <w:start w:val="1"/>
+      <w:numFmt w:val="decimal"/>
+      <w:lvlText w:val="%4."/>
       <w:lvlJc w:val="left"/>
       <w:pPr>
-        <w:ind w:left="1504" w:hanging="284"/>
-      </w:pPr>
-      <w:rPr>
-        <w:rFonts w:hint="default"/>
-        <w:lang w:val="it-IT" w:eastAsia="en-US" w:bidi="ar-SA"/>
-      </w:rPr>
+        <w:ind w:left="2880" w:hanging="360"/>
+      </w:pPr>
     </w:lvl>
-    <w:lvl w:ilvl="3" w:tplc="82EAF3A6">
-      <w:numFmt w:val="bullet"/>
-      <w:lvlText w:val="•"/>
+    <w:lvl w:ilvl="4" w:tplc="04100019" w:tentative="1">
+      <w:start w:val="1"/>
+      <w:numFmt w:val="lowerLetter"/>
+      <w:lvlText w:val="%5."/>
       <w:lvlJc w:val="left"/>
       <w:pPr>
-        <w:ind w:left="2057" w:hanging="284"/>
-      </w:pPr>
-      <w:rPr>
-        <w:rFonts w:hint="default"/>
-        <w:lang w:val="it-IT" w:eastAsia="en-US" w:bidi="ar-SA"/>
-      </w:rPr>
+        <w:ind w:left="3600" w:hanging="360"/>
+      </w:pPr>
     </w:lvl>
-    <w:lvl w:ilvl="4" w:tplc="BD223BE4">
-      <w:numFmt w:val="bullet"/>
-      <w:lvlText w:val="•"/>
+    <w:lvl w:ilvl="5" w:tplc="0410001B" w:tentative="1">
+      <w:start w:val="1"/>
+      <w:numFmt w:val="lowerRoman"/>
+      <w:lvlText w:val="%6."/>
+      <w:lvlJc w:val="right"/>
+      <w:pPr>
+        <w:ind w:left="4320" w:hanging="180"/>
+      </w:pPr>
+    </w:lvl>
+    <w:lvl w:ilvl="6" w:tplc="0410000F" w:tentative="1">
+      <w:start w:val="1"/>
+      <w:numFmt w:val="decimal"/>
+      <w:lvlText w:val="%7."/>
       <w:lvlJc w:val="left"/>
       <w:pPr>
-        <w:ind w:left="2609" w:hanging="284"/>
-      </w:pPr>
-      <w:rPr>
-        <w:rFonts w:hint="default"/>
-        <w:lang w:val="it-IT" w:eastAsia="en-US" w:bidi="ar-SA"/>
-      </w:rPr>
+        <w:ind w:left="5040" w:hanging="360"/>
+      </w:pPr>
     </w:lvl>
-    <w:lvl w:ilvl="5" w:tplc="E910A6D2">
-      <w:numFmt w:val="bullet"/>
-      <w:lvlText w:val="•"/>
+    <w:lvl w:ilvl="7" w:tplc="04100019" w:tentative="1">
+      <w:start w:val="1"/>
+      <w:numFmt w:val="lowerLetter"/>
+      <w:lvlText w:val="%8."/>
       <w:lvlJc w:val="left"/>
       <w:pPr>
-        <w:ind w:left="3162" w:hanging="284"/>
-      </w:pPr>
-      <w:rPr>
-        <w:rFonts w:hint="default"/>
-        <w:lang w:val="it-IT" w:eastAsia="en-US" w:bidi="ar-SA"/>
-      </w:rPr>
+        <w:ind w:left="5760" w:hanging="360"/>
+      </w:pPr>
     </w:lvl>
-    <w:lvl w:ilvl="6" w:tplc="69347530">
-      <w:numFmt w:val="bullet"/>
-      <w:lvlText w:val="•"/>
-      <w:lvlJc w:val="left"/>
-      <w:pPr>
-        <w:ind w:left="3714" w:hanging="284"/>
-      </w:pPr>
-      <w:rPr>
-        <w:rFonts w:hint="default"/>
-        <w:lang w:val="it-IT" w:eastAsia="en-US" w:bidi="ar-SA"/>
-      </w:rPr>
-    </w:lvl>
-    <w:lvl w:ilvl="7" w:tplc="555C1080">
-      <w:numFmt w:val="bullet"/>
-      <w:lvlText w:val="•"/>
-      <w:lvlJc w:val="left"/>
-      <w:pPr>
-        <w:ind w:left="4266" w:hanging="284"/>
-      </w:pPr>
-      <w:rPr>
-        <w:rFonts w:hint="default"/>
-        <w:lang w:val="it-IT" w:eastAsia="en-US" w:bidi="ar-SA"/>
-      </w:rPr>
-    </w:lvl>
-    <w:lvl w:ilvl="8" w:tplc="3FB69122">
-      <w:numFmt w:val="bullet"/>
-      <w:lvlText w:val="•"/>
-      <w:lvlJc w:val="left"/>
-      <w:pPr>
-        <w:ind w:left="4819" w:hanging="284"/>
-      </w:pPr>
-      <w:rPr>
-        <w:rFonts w:hint="default"/>
-        <w:lang w:val="it-IT" w:eastAsia="en-US" w:bidi="ar-SA"/>
-      </w:rPr>
+    <w:lvl w:ilvl="8" w:tplc="0410001B" w:tentative="1">
+      <w:start w:val="1"/>
+      <w:numFmt w:val="lowerRoman"/>
+      <w:lvlText w:val="%9."/>
+      <w:lvlJc w:val="right"/>
+      <w:pPr>
+        <w:ind w:left="6480" w:hanging="180"/>
+      </w:pPr>
     </w:lvl>
   </w:abstractNum>
-  <w:abstractNum w:abstractNumId="19" w15:restartNumberingAfterBreak="0">
-    <w:nsid w:val="409149AC"/>
+  <w:abstractNum w:abstractNumId="8" w15:restartNumberingAfterBreak="0">
+    <w:nsid w:val="5D070FA7"/>
     <w:multiLevelType w:val="hybridMultilevel"/>
-    <w:tmpl w:val="26B2EEF8"/>
-    <w:lvl w:ilvl="0" w:tplc="5A2A5B34">
+    <w:tmpl w:val="373A1EB0"/>
+    <w:lvl w:ilvl="0" w:tplc="0410000F">
       <w:start w:val="1"/>
       <w:numFmt w:val="decimal"/>
       <w:lvlText w:val="%1."/>
       <w:lvlJc w:val="left"/>
       <w:pPr>
-        <w:ind w:left="398" w:hanging="284"/>
-      </w:pPr>
-      <w:rPr>
-        <w:rFonts w:ascii="Verdana" w:eastAsia="Verdana" w:hAnsi="Verdana" w:cs="Verdana" w:hint="default"/>
-        <w:spacing w:val="0"/>
-        <w:w w:val="83"/>
-        <w:sz w:val="22"/>
-        <w:szCs w:val="22"/>
-        <w:lang w:val="it-IT" w:eastAsia="en-US" w:bidi="ar-SA"/>
-      </w:rPr>
+        <w:ind w:left="720" w:hanging="360"/>
+      </w:pPr>
     </w:lvl>
-    <w:lvl w:ilvl="1" w:tplc="62BC5690">
-      <w:numFmt w:val="bullet"/>
-      <w:lvlText w:val="•"/>
+    <w:lvl w:ilvl="1" w:tplc="04100019" w:tentative="1">
+      <w:start w:val="1"/>
+      <w:numFmt w:val="lowerLetter"/>
+      <w:lvlText w:val="%2."/>
       <w:lvlJc w:val="left"/>
       <w:pPr>
-        <w:ind w:left="952" w:hanging="284"/>
-      </w:pPr>
-      <w:rPr>
-        <w:rFonts w:hint="default"/>
-        <w:lang w:val="it-IT" w:eastAsia="en-US" w:bidi="ar-SA"/>
-      </w:rPr>
+        <w:ind w:left="1440" w:hanging="360"/>
+      </w:pPr>
     </w:lvl>
-    <w:lvl w:ilvl="2" w:tplc="63F29E6A">
-      <w:numFmt w:val="bullet"/>
-      <w:lvlText w:val="•"/>
+    <w:lvl w:ilvl="2" w:tplc="0410001B" w:tentative="1">
+      <w:start w:val="1"/>
+      <w:numFmt w:val="lowerRoman"/>
+      <w:lvlText w:val="%3."/>
+      <w:lvlJc w:val="right"/>
+      <w:pPr>
+        <w:ind w:left="2160" w:hanging="180"/>
+      </w:pPr>
+    </w:lvl>
+    <w:lvl w:ilvl="3" w:tplc="0410000F" w:tentative="1">
+      <w:start w:val="1"/>
+      <w:numFmt w:val="decimal"/>
+      <w:lvlText w:val="%4."/>
       <w:lvlJc w:val="left"/>
       <w:pPr>
-        <w:ind w:left="1504" w:hanging="284"/>
-      </w:pPr>
-      <w:rPr>
-        <w:rFonts w:hint="default"/>
-        <w:lang w:val="it-IT" w:eastAsia="en-US" w:bidi="ar-SA"/>
-      </w:rPr>
+        <w:ind w:left="2880" w:hanging="360"/>
+      </w:pPr>
     </w:lvl>
-    <w:lvl w:ilvl="3" w:tplc="DB142618">
-      <w:numFmt w:val="bullet"/>
-      <w:lvlText w:val="•"/>
+    <w:lvl w:ilvl="4" w:tplc="04100019" w:tentative="1">
+      <w:start w:val="1"/>
+      <w:numFmt w:val="lowerLetter"/>
+      <w:lvlText w:val="%5."/>
       <w:lvlJc w:val="left"/>
       <w:pPr>
-        <w:ind w:left="2057" w:hanging="284"/>
-      </w:pPr>
-      <w:rPr>
-        <w:rFonts w:hint="default"/>
-        <w:lang w:val="it-IT" w:eastAsia="en-US" w:bidi="ar-SA"/>
-      </w:rPr>
+        <w:ind w:left="3600" w:hanging="360"/>
+      </w:pPr>
     </w:lvl>
-    <w:lvl w:ilvl="4" w:tplc="CF5C927A">
-      <w:numFmt w:val="bullet"/>
-      <w:lvlText w:val="•"/>
+    <w:lvl w:ilvl="5" w:tplc="0410001B" w:tentative="1">
+      <w:start w:val="1"/>
+      <w:numFmt w:val="lowerRoman"/>
+      <w:lvlText w:val="%6."/>
+      <w:lvlJc w:val="right"/>
+      <w:pPr>
+        <w:ind w:left="4320" w:hanging="180"/>
+      </w:pPr>
+    </w:lvl>
+    <w:lvl w:ilvl="6" w:tplc="0410000F" w:tentative="1">
+      <w:start w:val="1"/>
+      <w:numFmt w:val="decimal"/>
+      <w:lvlText w:val="%7."/>
       <w:lvlJc w:val="left"/>
       <w:pPr>
-        <w:ind w:left="2609" w:hanging="284"/>
-      </w:pPr>
-      <w:rPr>
-        <w:rFonts w:hint="default"/>
-        <w:lang w:val="it-IT" w:eastAsia="en-US" w:bidi="ar-SA"/>
-      </w:rPr>
+        <w:ind w:left="5040" w:hanging="360"/>
+      </w:pPr>
     </w:lvl>
-    <w:lvl w:ilvl="5" w:tplc="C13CA052">
-      <w:numFmt w:val="bullet"/>
-      <w:lvlText w:val="•"/>
+    <w:lvl w:ilvl="7" w:tplc="04100019" w:tentative="1">
+      <w:start w:val="1"/>
+      <w:numFmt w:val="lowerLetter"/>
+      <w:lvlText w:val="%8."/>
       <w:lvlJc w:val="left"/>
       <w:pPr>
-        <w:ind w:left="3162" w:hanging="284"/>
-      </w:pPr>
-      <w:rPr>
-        <w:rFonts w:hint="default"/>
-        <w:lang w:val="it-IT" w:eastAsia="en-US" w:bidi="ar-SA"/>
-      </w:rPr>
+        <w:ind w:left="5760" w:hanging="360"/>
+      </w:pPr>
     </w:lvl>
-    <w:lvl w:ilvl="6" w:tplc="E4067584">
-      <w:numFmt w:val="bullet"/>
-      <w:lvlText w:val="•"/>
-      <w:lvlJc w:val="left"/>
-      <w:pPr>
-        <w:ind w:left="3714" w:hanging="284"/>
-      </w:pPr>
-      <w:rPr>
-        <w:rFonts w:hint="default"/>
-        <w:lang w:val="it-IT" w:eastAsia="en-US" w:bidi="ar-SA"/>
-      </w:rPr>
-    </w:lvl>
-    <w:lvl w:ilvl="7" w:tplc="A260EB58">
-      <w:numFmt w:val="bullet"/>
-      <w:lvlText w:val="•"/>
-      <w:lvlJc w:val="left"/>
-      <w:pPr>
-        <w:ind w:left="4266" w:hanging="284"/>
-      </w:pPr>
-      <w:rPr>
-        <w:rFonts w:hint="default"/>
-        <w:lang w:val="it-IT" w:eastAsia="en-US" w:bidi="ar-SA"/>
-      </w:rPr>
-    </w:lvl>
-    <w:lvl w:ilvl="8" w:tplc="45F8B868">
-      <w:numFmt w:val="bullet"/>
-      <w:lvlText w:val="•"/>
-      <w:lvlJc w:val="left"/>
-      <w:pPr>
-        <w:ind w:left="4819" w:hanging="284"/>
-      </w:pPr>
-      <w:rPr>
-        <w:rFonts w:hint="default"/>
-        <w:lang w:val="it-IT" w:eastAsia="en-US" w:bidi="ar-SA"/>
-      </w:rPr>
+    <w:lvl w:ilvl="8" w:tplc="0410001B" w:tentative="1">
+      <w:start w:val="1"/>
+      <w:numFmt w:val="lowerRoman"/>
+      <w:lvlText w:val="%9."/>
+      <w:lvlJc w:val="right"/>
+      <w:pPr>
+        <w:ind w:left="6480" w:hanging="180"/>
+      </w:pPr>
     </w:lvl>
   </w:abstractNum>
-  <w:abstractNum w:abstractNumId="20" w15:restartNumberingAfterBreak="0">
-    <w:nsid w:val="435A0BF1"/>
-    <w:multiLevelType w:val="hybridMultilevel"/>
-    <w:tmpl w:val="A79A2EFA"/>
-    <w:lvl w:ilvl="0" w:tplc="8752C764">
-      <w:start w:val="1"/>
-      <w:numFmt w:val="decimal"/>
-      <w:lvlText w:val="%1."/>
-      <w:lvlJc w:val="left"/>
-      <w:pPr>
-        <w:ind w:left="398" w:hanging="284"/>
-      </w:pPr>
-      <w:rPr>
-        <w:rFonts w:ascii="Verdana" w:eastAsia="Verdana" w:hAnsi="Verdana" w:cs="Verdana" w:hint="default"/>
-        <w:spacing w:val="0"/>
-        <w:w w:val="83"/>
-        <w:sz w:val="22"/>
-        <w:szCs w:val="22"/>
-        <w:lang w:val="it-IT" w:eastAsia="en-US" w:bidi="ar-SA"/>
-      </w:rPr>
-    </w:lvl>
-    <w:lvl w:ilvl="1" w:tplc="00F88A16">
-      <w:numFmt w:val="bullet"/>
-      <w:lvlText w:val="•"/>
-      <w:lvlJc w:val="left"/>
-      <w:pPr>
-        <w:ind w:left="952" w:hanging="284"/>
-      </w:pPr>
-      <w:rPr>
-        <w:rFonts w:hint="default"/>
-        <w:lang w:val="it-IT" w:eastAsia="en-US" w:bidi="ar-SA"/>
-      </w:rPr>
-    </w:lvl>
-    <w:lvl w:ilvl="2" w:tplc="DABCFBB6">
-      <w:numFmt w:val="bullet"/>
-      <w:lvlText w:val="•"/>
-      <w:lvlJc w:val="left"/>
-      <w:pPr>
-        <w:ind w:left="1504" w:hanging="284"/>
-      </w:pPr>
-      <w:rPr>
-        <w:rFonts w:hint="default"/>
-        <w:lang w:val="it-IT" w:eastAsia="en-US" w:bidi="ar-SA"/>
-      </w:rPr>
-    </w:lvl>
-    <w:lvl w:ilvl="3" w:tplc="FF644AFA">
-      <w:numFmt w:val="bullet"/>
-      <w:lvlText w:val="•"/>
-      <w:lvlJc w:val="left"/>
-      <w:pPr>
-        <w:ind w:left="2057" w:hanging="284"/>
-      </w:pPr>
-      <w:rPr>
-        <w:rFonts w:hint="default"/>
-        <w:lang w:val="it-IT" w:eastAsia="en-US" w:bidi="ar-SA"/>
-      </w:rPr>
-    </w:lvl>
-    <w:lvl w:ilvl="4" w:tplc="BC965D48">
-      <w:numFmt w:val="bullet"/>
-      <w:lvlText w:val="•"/>
-      <w:lvlJc w:val="left"/>
-      <w:pPr>
-        <w:ind w:left="2609" w:hanging="284"/>
-      </w:pPr>
-      <w:rPr>
-        <w:rFonts w:hint="default"/>
-        <w:lang w:val="it-IT" w:eastAsia="en-US" w:bidi="ar-SA"/>
-      </w:rPr>
-    </w:lvl>
-    <w:lvl w:ilvl="5" w:tplc="EF3E9DAC">
-      <w:numFmt w:val="bullet"/>
-      <w:lvlText w:val="•"/>
-      <w:lvlJc w:val="left"/>
-      <w:pPr>
-        <w:ind w:left="3162" w:hanging="284"/>
-      </w:pPr>
-      <w:rPr>
-        <w:rFonts w:hint="default"/>
-        <w:lang w:val="it-IT" w:eastAsia="en-US" w:bidi="ar-SA"/>
-      </w:rPr>
-    </w:lvl>
-    <w:lvl w:ilvl="6" w:tplc="7196100A">
-      <w:numFmt w:val="bullet"/>
-      <w:lvlText w:val="•"/>
-      <w:lvlJc w:val="left"/>
-      <w:pPr>
-        <w:ind w:left="3714" w:hanging="284"/>
-      </w:pPr>
-      <w:rPr>
-        <w:rFonts w:hint="default"/>
-        <w:lang w:val="it-IT" w:eastAsia="en-US" w:bidi="ar-SA"/>
-      </w:rPr>
-    </w:lvl>
-    <w:lvl w:ilvl="7" w:tplc="B3AE8BD0">
-      <w:numFmt w:val="bullet"/>
-      <w:lvlText w:val="•"/>
-      <w:lvlJc w:val="left"/>
-      <w:pPr>
-        <w:ind w:left="4266" w:hanging="284"/>
-      </w:pPr>
-      <w:rPr>
-        <w:rFonts w:hint="default"/>
-        <w:lang w:val="it-IT" w:eastAsia="en-US" w:bidi="ar-SA"/>
-      </w:rPr>
-    </w:lvl>
-    <w:lvl w:ilvl="8" w:tplc="4F967B8C">
-      <w:numFmt w:val="bullet"/>
-      <w:lvlText w:val="•"/>
-      <w:lvlJc w:val="left"/>
-      <w:pPr>
-        <w:ind w:left="4819" w:hanging="284"/>
-      </w:pPr>
-      <w:rPr>
-        <w:rFonts w:hint="default"/>
-        <w:lang w:val="it-IT" w:eastAsia="en-US" w:bidi="ar-SA"/>
-      </w:rPr>
-    </w:lvl>
-  </w:abstractNum>
-  <w:abstractNum w:abstractNumId="21" w15:restartNumberingAfterBreak="0">
-    <w:nsid w:val="44E9582E"/>
-    <w:multiLevelType w:val="hybridMultilevel"/>
-    <w:tmpl w:val="67906E92"/>
-    <w:lvl w:ilvl="0" w:tplc="361C3132">
-      <w:start w:val="1"/>
-      <w:numFmt w:val="decimal"/>
-      <w:lvlText w:val="%1."/>
-      <w:lvlJc w:val="left"/>
-      <w:pPr>
-        <w:ind w:left="398" w:hanging="284"/>
-      </w:pPr>
-      <w:rPr>
-        <w:rFonts w:ascii="Verdana" w:eastAsia="Verdana" w:hAnsi="Verdana" w:cs="Verdana" w:hint="default"/>
-        <w:spacing w:val="0"/>
-        <w:w w:val="83"/>
-        <w:sz w:val="22"/>
-        <w:szCs w:val="22"/>
-        <w:lang w:val="it-IT" w:eastAsia="en-US" w:bidi="ar-SA"/>
-      </w:rPr>
-    </w:lvl>
-    <w:lvl w:ilvl="1" w:tplc="A02A050C">
-      <w:numFmt w:val="bullet"/>
-      <w:lvlText w:val="•"/>
-      <w:lvlJc w:val="left"/>
-      <w:pPr>
-        <w:ind w:left="952" w:hanging="284"/>
-      </w:pPr>
-      <w:rPr>
-        <w:rFonts w:hint="default"/>
-        <w:lang w:val="it-IT" w:eastAsia="en-US" w:bidi="ar-SA"/>
-      </w:rPr>
-    </w:lvl>
-    <w:lvl w:ilvl="2" w:tplc="07EC43D8">
-      <w:numFmt w:val="bullet"/>
-      <w:lvlText w:val="•"/>
-      <w:lvlJc w:val="left"/>
-      <w:pPr>
-        <w:ind w:left="1504" w:hanging="284"/>
-      </w:pPr>
-      <w:rPr>
-        <w:rFonts w:hint="default"/>
-        <w:lang w:val="it-IT" w:eastAsia="en-US" w:bidi="ar-SA"/>
-      </w:rPr>
-    </w:lvl>
-    <w:lvl w:ilvl="3" w:tplc="3FB673F0">
-      <w:numFmt w:val="bullet"/>
-      <w:lvlText w:val="•"/>
-      <w:lvlJc w:val="left"/>
-      <w:pPr>
-        <w:ind w:left="2057" w:hanging="284"/>
-      </w:pPr>
-      <w:rPr>
-        <w:rFonts w:hint="default"/>
-        <w:lang w:val="it-IT" w:eastAsia="en-US" w:bidi="ar-SA"/>
-      </w:rPr>
-    </w:lvl>
-    <w:lvl w:ilvl="4" w:tplc="1FDA52C4">
-      <w:numFmt w:val="bullet"/>
-      <w:lvlText w:val="•"/>
-      <w:lvlJc w:val="left"/>
-      <w:pPr>
-        <w:ind w:left="2609" w:hanging="284"/>
-      </w:pPr>
-      <w:rPr>
-        <w:rFonts w:hint="default"/>
-        <w:lang w:val="it-IT" w:eastAsia="en-US" w:bidi="ar-SA"/>
-      </w:rPr>
-    </w:lvl>
-    <w:lvl w:ilvl="5" w:tplc="B4107B80">
-      <w:numFmt w:val="bullet"/>
-      <w:lvlText w:val="•"/>
-      <w:lvlJc w:val="left"/>
-      <w:pPr>
-        <w:ind w:left="3162" w:hanging="284"/>
-      </w:pPr>
-      <w:rPr>
-        <w:rFonts w:hint="default"/>
-        <w:lang w:val="it-IT" w:eastAsia="en-US" w:bidi="ar-SA"/>
-      </w:rPr>
-    </w:lvl>
-    <w:lvl w:ilvl="6" w:tplc="4DDEA62A">
-      <w:numFmt w:val="bullet"/>
-      <w:lvlText w:val="•"/>
-      <w:lvlJc w:val="left"/>
-      <w:pPr>
-        <w:ind w:left="3714" w:hanging="284"/>
-      </w:pPr>
-      <w:rPr>
-        <w:rFonts w:hint="default"/>
-        <w:lang w:val="it-IT" w:eastAsia="en-US" w:bidi="ar-SA"/>
-      </w:rPr>
-    </w:lvl>
-    <w:lvl w:ilvl="7" w:tplc="1C820F8A">
-      <w:numFmt w:val="bullet"/>
-      <w:lvlText w:val="•"/>
-      <w:lvlJc w:val="left"/>
-      <w:pPr>
-        <w:ind w:left="4266" w:hanging="284"/>
-      </w:pPr>
-      <w:rPr>
-        <w:rFonts w:hint="default"/>
-        <w:lang w:val="it-IT" w:eastAsia="en-US" w:bidi="ar-SA"/>
-      </w:rPr>
-    </w:lvl>
-    <w:lvl w:ilvl="8" w:tplc="A636FAC8">
-      <w:numFmt w:val="bullet"/>
-      <w:lvlText w:val="•"/>
-      <w:lvlJc w:val="left"/>
-      <w:pPr>
-        <w:ind w:left="4819" w:hanging="284"/>
-      </w:pPr>
-      <w:rPr>
-        <w:rFonts w:hint="default"/>
-        <w:lang w:val="it-IT" w:eastAsia="en-US" w:bidi="ar-SA"/>
-      </w:rPr>
-    </w:lvl>
-  </w:abstractNum>
-  <w:abstractNum w:abstractNumId="22" w15:restartNumberingAfterBreak="0">
-    <w:nsid w:val="45F03D5A"/>
-    <w:multiLevelType w:val="hybridMultilevel"/>
-    <w:tmpl w:val="AAF29DF2"/>
-    <w:lvl w:ilvl="0" w:tplc="E51ACD6C">
-      <w:start w:val="1"/>
-      <w:numFmt w:val="decimal"/>
-      <w:lvlText w:val="%1."/>
-      <w:lvlJc w:val="left"/>
-      <w:pPr>
-        <w:ind w:left="398" w:hanging="284"/>
-      </w:pPr>
-      <w:rPr>
-        <w:rFonts w:ascii="Verdana" w:eastAsia="Verdana" w:hAnsi="Verdana" w:cs="Verdana" w:hint="default"/>
-        <w:spacing w:val="0"/>
-        <w:w w:val="83"/>
-        <w:sz w:val="22"/>
-        <w:szCs w:val="22"/>
-        <w:lang w:val="it-IT" w:eastAsia="en-US" w:bidi="ar-SA"/>
-      </w:rPr>
-    </w:lvl>
-    <w:lvl w:ilvl="1" w:tplc="5880BA42">
-      <w:numFmt w:val="bullet"/>
-      <w:lvlText w:val="•"/>
-      <w:lvlJc w:val="left"/>
-      <w:pPr>
-        <w:ind w:left="952" w:hanging="284"/>
-      </w:pPr>
-      <w:rPr>
-        <w:rFonts w:hint="default"/>
-        <w:lang w:val="it-IT" w:eastAsia="en-US" w:bidi="ar-SA"/>
-      </w:rPr>
-    </w:lvl>
-    <w:lvl w:ilvl="2" w:tplc="28245A0A">
-      <w:numFmt w:val="bullet"/>
-      <w:lvlText w:val="•"/>
-      <w:lvlJc w:val="left"/>
-      <w:pPr>
-        <w:ind w:left="1504" w:hanging="284"/>
-      </w:pPr>
-      <w:rPr>
-        <w:rFonts w:hint="default"/>
-        <w:lang w:val="it-IT" w:eastAsia="en-US" w:bidi="ar-SA"/>
-      </w:rPr>
-    </w:lvl>
-    <w:lvl w:ilvl="3" w:tplc="A6E06C08">
-      <w:numFmt w:val="bullet"/>
-      <w:lvlText w:val="•"/>
-      <w:lvlJc w:val="left"/>
-      <w:pPr>
-        <w:ind w:left="2057" w:hanging="284"/>
-      </w:pPr>
-      <w:rPr>
-        <w:rFonts w:hint="default"/>
-        <w:lang w:val="it-IT" w:eastAsia="en-US" w:bidi="ar-SA"/>
-      </w:rPr>
-    </w:lvl>
-    <w:lvl w:ilvl="4" w:tplc="FEE0A050">
-      <w:numFmt w:val="bullet"/>
-      <w:lvlText w:val="•"/>
-      <w:lvlJc w:val="left"/>
-      <w:pPr>
-        <w:ind w:left="2609" w:hanging="284"/>
-      </w:pPr>
-      <w:rPr>
-        <w:rFonts w:hint="default"/>
-        <w:lang w:val="it-IT" w:eastAsia="en-US" w:bidi="ar-SA"/>
-      </w:rPr>
-    </w:lvl>
-    <w:lvl w:ilvl="5" w:tplc="9AEE35A2">
-      <w:numFmt w:val="bullet"/>
-      <w:lvlText w:val="•"/>
-      <w:lvlJc w:val="left"/>
-      <w:pPr>
-        <w:ind w:left="3162" w:hanging="284"/>
-      </w:pPr>
-      <w:rPr>
-        <w:rFonts w:hint="default"/>
-        <w:lang w:val="it-IT" w:eastAsia="en-US" w:bidi="ar-SA"/>
-      </w:rPr>
-    </w:lvl>
-    <w:lvl w:ilvl="6" w:tplc="02527B58">
-      <w:numFmt w:val="bullet"/>
-      <w:lvlText w:val="•"/>
-      <w:lvlJc w:val="left"/>
-      <w:pPr>
-        <w:ind w:left="3714" w:hanging="284"/>
-      </w:pPr>
-      <w:rPr>
-        <w:rFonts w:hint="default"/>
-        <w:lang w:val="it-IT" w:eastAsia="en-US" w:bidi="ar-SA"/>
-      </w:rPr>
-    </w:lvl>
-    <w:lvl w:ilvl="7" w:tplc="718A3F66">
-      <w:numFmt w:val="bullet"/>
-      <w:lvlText w:val="•"/>
-      <w:lvlJc w:val="left"/>
-      <w:pPr>
-        <w:ind w:left="4266" w:hanging="284"/>
-      </w:pPr>
-      <w:rPr>
-        <w:rFonts w:hint="default"/>
-        <w:lang w:val="it-IT" w:eastAsia="en-US" w:bidi="ar-SA"/>
-      </w:rPr>
-    </w:lvl>
-    <w:lvl w:ilvl="8" w:tplc="B04E11A4">
-      <w:numFmt w:val="bullet"/>
-      <w:lvlText w:val="•"/>
-      <w:lvlJc w:val="left"/>
-      <w:pPr>
-        <w:ind w:left="4819" w:hanging="284"/>
-      </w:pPr>
-      <w:rPr>
-        <w:rFonts w:hint="default"/>
-        <w:lang w:val="it-IT" w:eastAsia="en-US" w:bidi="ar-SA"/>
-      </w:rPr>
-    </w:lvl>
-  </w:abstractNum>
-  <w:abstractNum w:abstractNumId="23" w15:restartNumberingAfterBreak="0">
-    <w:nsid w:val="463109D9"/>
-    <w:multiLevelType w:val="hybridMultilevel"/>
-    <w:tmpl w:val="E37232D8"/>
-    <w:lvl w:ilvl="0" w:tplc="140ED2D0">
-      <w:start w:val="1"/>
-      <w:numFmt w:val="decimal"/>
-      <w:lvlText w:val="%1."/>
-      <w:lvlJc w:val="left"/>
-      <w:pPr>
-        <w:ind w:left="398" w:hanging="284"/>
-      </w:pPr>
-      <w:rPr>
-        <w:rFonts w:ascii="Verdana" w:eastAsia="Verdana" w:hAnsi="Verdana" w:cs="Verdana" w:hint="default"/>
-        <w:spacing w:val="0"/>
-        <w:w w:val="83"/>
-        <w:sz w:val="22"/>
-        <w:szCs w:val="22"/>
-        <w:lang w:val="it-IT" w:eastAsia="en-US" w:bidi="ar-SA"/>
-      </w:rPr>
-    </w:lvl>
-    <w:lvl w:ilvl="1" w:tplc="1286F4DA">
-      <w:numFmt w:val="bullet"/>
-      <w:lvlText w:val="•"/>
-      <w:lvlJc w:val="left"/>
-      <w:pPr>
-        <w:ind w:left="952" w:hanging="284"/>
-      </w:pPr>
-      <w:rPr>
-        <w:rFonts w:hint="default"/>
-        <w:lang w:val="it-IT" w:eastAsia="en-US" w:bidi="ar-SA"/>
-      </w:rPr>
-    </w:lvl>
-    <w:lvl w:ilvl="2" w:tplc="E05A976A">
-      <w:numFmt w:val="bullet"/>
-      <w:lvlText w:val="•"/>
-      <w:lvlJc w:val="left"/>
-      <w:pPr>
-        <w:ind w:left="1504" w:hanging="284"/>
-      </w:pPr>
-      <w:rPr>
-        <w:rFonts w:hint="default"/>
-        <w:lang w:val="it-IT" w:eastAsia="en-US" w:bidi="ar-SA"/>
-      </w:rPr>
-    </w:lvl>
-    <w:lvl w:ilvl="3" w:tplc="25D00962">
-      <w:numFmt w:val="bullet"/>
-      <w:lvlText w:val="•"/>
-      <w:lvlJc w:val="left"/>
-      <w:pPr>
-        <w:ind w:left="2057" w:hanging="284"/>
-      </w:pPr>
-      <w:rPr>
-        <w:rFonts w:hint="default"/>
-        <w:lang w:val="it-IT" w:eastAsia="en-US" w:bidi="ar-SA"/>
-      </w:rPr>
-    </w:lvl>
-    <w:lvl w:ilvl="4" w:tplc="5B7E61E0">
-      <w:numFmt w:val="bullet"/>
-      <w:lvlText w:val="•"/>
-      <w:lvlJc w:val="left"/>
-      <w:pPr>
-        <w:ind w:left="2609" w:hanging="284"/>
-      </w:pPr>
-      <w:rPr>
-        <w:rFonts w:hint="default"/>
-        <w:lang w:val="it-IT" w:eastAsia="en-US" w:bidi="ar-SA"/>
-      </w:rPr>
-    </w:lvl>
-    <w:lvl w:ilvl="5" w:tplc="39C80FA6">
-      <w:numFmt w:val="bullet"/>
-      <w:lvlText w:val="•"/>
-      <w:lvlJc w:val="left"/>
-      <w:pPr>
-        <w:ind w:left="3162" w:hanging="284"/>
-      </w:pPr>
-      <w:rPr>
-        <w:rFonts w:hint="default"/>
-        <w:lang w:val="it-IT" w:eastAsia="en-US" w:bidi="ar-SA"/>
-      </w:rPr>
-    </w:lvl>
-    <w:lvl w:ilvl="6" w:tplc="95A2034C">
-      <w:numFmt w:val="bullet"/>
-      <w:lvlText w:val="•"/>
-      <w:lvlJc w:val="left"/>
-      <w:pPr>
-        <w:ind w:left="3714" w:hanging="284"/>
-      </w:pPr>
-      <w:rPr>
-        <w:rFonts w:hint="default"/>
-        <w:lang w:val="it-IT" w:eastAsia="en-US" w:bidi="ar-SA"/>
-      </w:rPr>
-    </w:lvl>
-    <w:lvl w:ilvl="7" w:tplc="F5C66EE0">
-      <w:numFmt w:val="bullet"/>
-      <w:lvlText w:val="•"/>
-      <w:lvlJc w:val="left"/>
-      <w:pPr>
-        <w:ind w:left="4266" w:hanging="284"/>
-      </w:pPr>
-      <w:rPr>
-        <w:rFonts w:hint="default"/>
-        <w:lang w:val="it-IT" w:eastAsia="en-US" w:bidi="ar-SA"/>
-      </w:rPr>
-    </w:lvl>
-    <w:lvl w:ilvl="8" w:tplc="171CE5D2">
-      <w:numFmt w:val="bullet"/>
-      <w:lvlText w:val="•"/>
-      <w:lvlJc w:val="left"/>
-      <w:pPr>
-        <w:ind w:left="4819" w:hanging="284"/>
-      </w:pPr>
-      <w:rPr>
-        <w:rFonts w:hint="default"/>
-        <w:lang w:val="it-IT" w:eastAsia="en-US" w:bidi="ar-SA"/>
-      </w:rPr>
-    </w:lvl>
-  </w:abstractNum>
-  <w:abstractNum w:abstractNumId="24" w15:restartNumberingAfterBreak="0">
-    <w:nsid w:val="49BB5EED"/>
-    <w:multiLevelType w:val="hybridMultilevel"/>
-    <w:tmpl w:val="EC96F80E"/>
-    <w:lvl w:ilvl="0" w:tplc="E23222EE">
-      <w:start w:val="1"/>
-      <w:numFmt w:val="decimal"/>
-      <w:lvlText w:val="%1."/>
-      <w:lvlJc w:val="left"/>
-      <w:pPr>
-        <w:ind w:left="398" w:hanging="284"/>
-      </w:pPr>
-      <w:rPr>
-        <w:rFonts w:ascii="Verdana" w:eastAsia="Verdana" w:hAnsi="Verdana" w:cs="Verdana" w:hint="default"/>
-        <w:spacing w:val="0"/>
-        <w:w w:val="83"/>
-        <w:sz w:val="22"/>
-        <w:szCs w:val="22"/>
-        <w:lang w:val="it-IT" w:eastAsia="en-US" w:bidi="ar-SA"/>
-      </w:rPr>
-    </w:lvl>
-    <w:lvl w:ilvl="1" w:tplc="5A307C88">
-      <w:numFmt w:val="bullet"/>
-      <w:lvlText w:val="•"/>
-      <w:lvlJc w:val="left"/>
-      <w:pPr>
-        <w:ind w:left="952" w:hanging="284"/>
-      </w:pPr>
-      <w:rPr>
-        <w:rFonts w:hint="default"/>
-        <w:lang w:val="it-IT" w:eastAsia="en-US" w:bidi="ar-SA"/>
-      </w:rPr>
-    </w:lvl>
-    <w:lvl w:ilvl="2" w:tplc="F494940E">
-      <w:numFmt w:val="bullet"/>
-      <w:lvlText w:val="•"/>
-      <w:lvlJc w:val="left"/>
-      <w:pPr>
-        <w:ind w:left="1504" w:hanging="284"/>
-      </w:pPr>
-      <w:rPr>
-        <w:rFonts w:hint="default"/>
-        <w:lang w:val="it-IT" w:eastAsia="en-US" w:bidi="ar-SA"/>
-      </w:rPr>
-    </w:lvl>
-    <w:lvl w:ilvl="3" w:tplc="6430DAA8">
-      <w:numFmt w:val="bullet"/>
-      <w:lvlText w:val="•"/>
-      <w:lvlJc w:val="left"/>
-      <w:pPr>
-        <w:ind w:left="2057" w:hanging="284"/>
-      </w:pPr>
-      <w:rPr>
-        <w:rFonts w:hint="default"/>
-        <w:lang w:val="it-IT" w:eastAsia="en-US" w:bidi="ar-SA"/>
-      </w:rPr>
-    </w:lvl>
-    <w:lvl w:ilvl="4" w:tplc="1EB688DA">
-      <w:numFmt w:val="bullet"/>
-      <w:lvlText w:val="•"/>
-      <w:lvlJc w:val="left"/>
-      <w:pPr>
-        <w:ind w:left="2609" w:hanging="284"/>
-      </w:pPr>
-      <w:rPr>
-        <w:rFonts w:hint="default"/>
-        <w:lang w:val="it-IT" w:eastAsia="en-US" w:bidi="ar-SA"/>
-      </w:rPr>
-    </w:lvl>
-    <w:lvl w:ilvl="5" w:tplc="80441342">
-      <w:numFmt w:val="bullet"/>
-      <w:lvlText w:val="•"/>
-      <w:lvlJc w:val="left"/>
-      <w:pPr>
-        <w:ind w:left="3162" w:hanging="284"/>
-      </w:pPr>
-      <w:rPr>
-        <w:rFonts w:hint="default"/>
-        <w:lang w:val="it-IT" w:eastAsia="en-US" w:bidi="ar-SA"/>
-      </w:rPr>
-    </w:lvl>
-    <w:lvl w:ilvl="6" w:tplc="1E9832C2">
-      <w:numFmt w:val="bullet"/>
-      <w:lvlText w:val="•"/>
-      <w:lvlJc w:val="left"/>
-      <w:pPr>
-        <w:ind w:left="3714" w:hanging="284"/>
-      </w:pPr>
-      <w:rPr>
-        <w:rFonts w:hint="default"/>
-        <w:lang w:val="it-IT" w:eastAsia="en-US" w:bidi="ar-SA"/>
-      </w:rPr>
-    </w:lvl>
-    <w:lvl w:ilvl="7" w:tplc="A3B619CC">
-      <w:numFmt w:val="bullet"/>
-      <w:lvlText w:val="•"/>
-      <w:lvlJc w:val="left"/>
-      <w:pPr>
-        <w:ind w:left="4266" w:hanging="284"/>
-      </w:pPr>
-      <w:rPr>
-        <w:rFonts w:hint="default"/>
-        <w:lang w:val="it-IT" w:eastAsia="en-US" w:bidi="ar-SA"/>
-      </w:rPr>
-    </w:lvl>
-    <w:lvl w:ilvl="8" w:tplc="21EEF09E">
-      <w:numFmt w:val="bullet"/>
-      <w:lvlText w:val="•"/>
-      <w:lvlJc w:val="left"/>
-      <w:pPr>
-        <w:ind w:left="4819" w:hanging="284"/>
-      </w:pPr>
-      <w:rPr>
-        <w:rFonts w:hint="default"/>
-        <w:lang w:val="it-IT" w:eastAsia="en-US" w:bidi="ar-SA"/>
-      </w:rPr>
-    </w:lvl>
-  </w:abstractNum>
-  <w:abstractNum w:abstractNumId="25" w15:restartNumberingAfterBreak="0">
-    <w:nsid w:val="49C26C19"/>
-    <w:multiLevelType w:val="hybridMultilevel"/>
-    <w:tmpl w:val="7628711E"/>
-    <w:lvl w:ilvl="0" w:tplc="F3CC99B2">
-      <w:numFmt w:val="bullet"/>
-      <w:lvlText w:val=""/>
-      <w:lvlJc w:val="left"/>
-      <w:pPr>
-        <w:ind w:left="852" w:hanging="360"/>
-      </w:pPr>
-      <w:rPr>
-        <w:rFonts w:ascii="Symbol" w:eastAsia="Symbol" w:hAnsi="Symbol" w:cs="Symbol" w:hint="default"/>
-        <w:w w:val="100"/>
-        <w:sz w:val="24"/>
-        <w:szCs w:val="24"/>
-        <w:lang w:val="it-IT" w:eastAsia="en-US" w:bidi="ar-SA"/>
-      </w:rPr>
-    </w:lvl>
-    <w:lvl w:ilvl="1" w:tplc="CE54E968">
-      <w:numFmt w:val="bullet"/>
-      <w:lvlText w:val="•"/>
-      <w:lvlJc w:val="left"/>
-      <w:pPr>
-        <w:ind w:left="1768" w:hanging="360"/>
-      </w:pPr>
-      <w:rPr>
-        <w:rFonts w:hint="default"/>
-        <w:lang w:val="it-IT" w:eastAsia="en-US" w:bidi="ar-SA"/>
-      </w:rPr>
-    </w:lvl>
-    <w:lvl w:ilvl="2" w:tplc="F6887AD2">
-      <w:numFmt w:val="bullet"/>
-      <w:lvlText w:val="•"/>
-      <w:lvlJc w:val="left"/>
-      <w:pPr>
-        <w:ind w:left="2677" w:hanging="360"/>
-      </w:pPr>
-      <w:rPr>
-        <w:rFonts w:hint="default"/>
-        <w:lang w:val="it-IT" w:eastAsia="en-US" w:bidi="ar-SA"/>
-      </w:rPr>
-    </w:lvl>
-    <w:lvl w:ilvl="3" w:tplc="27B22838">
-      <w:numFmt w:val="bullet"/>
-      <w:lvlText w:val="•"/>
-      <w:lvlJc w:val="left"/>
-      <w:pPr>
-        <w:ind w:left="3586" w:hanging="360"/>
-      </w:pPr>
-      <w:rPr>
-        <w:rFonts w:hint="default"/>
-        <w:lang w:val="it-IT" w:eastAsia="en-US" w:bidi="ar-SA"/>
-      </w:rPr>
-    </w:lvl>
-    <w:lvl w:ilvl="4" w:tplc="71DEBFD4">
-      <w:numFmt w:val="bullet"/>
-      <w:lvlText w:val="•"/>
-      <w:lvlJc w:val="left"/>
-      <w:pPr>
-        <w:ind w:left="4495" w:hanging="360"/>
-      </w:pPr>
-      <w:rPr>
-        <w:rFonts w:hint="default"/>
-        <w:lang w:val="it-IT" w:eastAsia="en-US" w:bidi="ar-SA"/>
-      </w:rPr>
-    </w:lvl>
-    <w:lvl w:ilvl="5" w:tplc="B50643F6">
-      <w:numFmt w:val="bullet"/>
-      <w:lvlText w:val="•"/>
-      <w:lvlJc w:val="left"/>
-      <w:pPr>
-        <w:ind w:left="5404" w:hanging="360"/>
-      </w:pPr>
-      <w:rPr>
-        <w:rFonts w:hint="default"/>
-        <w:lang w:val="it-IT" w:eastAsia="en-US" w:bidi="ar-SA"/>
-      </w:rPr>
-    </w:lvl>
-    <w:lvl w:ilvl="6" w:tplc="83DE5790">
-      <w:numFmt w:val="bullet"/>
-      <w:lvlText w:val="•"/>
-      <w:lvlJc w:val="left"/>
-      <w:pPr>
-        <w:ind w:left="6312" w:hanging="360"/>
-      </w:pPr>
-      <w:rPr>
-        <w:rFonts w:hint="default"/>
-        <w:lang w:val="it-IT" w:eastAsia="en-US" w:bidi="ar-SA"/>
-      </w:rPr>
-    </w:lvl>
-    <w:lvl w:ilvl="7" w:tplc="92069898">
-      <w:numFmt w:val="bullet"/>
-      <w:lvlText w:val="•"/>
-      <w:lvlJc w:val="left"/>
-      <w:pPr>
-        <w:ind w:left="7221" w:hanging="360"/>
-      </w:pPr>
-      <w:rPr>
-        <w:rFonts w:hint="default"/>
-        <w:lang w:val="it-IT" w:eastAsia="en-US" w:bidi="ar-SA"/>
-      </w:rPr>
-    </w:lvl>
-    <w:lvl w:ilvl="8" w:tplc="8A52F360">
-      <w:numFmt w:val="bullet"/>
-      <w:lvlText w:val="•"/>
-      <w:lvlJc w:val="left"/>
-      <w:pPr>
-        <w:ind w:left="8130" w:hanging="360"/>
-      </w:pPr>
-      <w:rPr>
-        <w:rFonts w:hint="default"/>
-        <w:lang w:val="it-IT" w:eastAsia="en-US" w:bidi="ar-SA"/>
-      </w:rPr>
-    </w:lvl>
-  </w:abstractNum>
-  <w:abstractNum w:abstractNumId="26" w15:restartNumberingAfterBreak="0">
-    <w:nsid w:val="4AED3245"/>
-    <w:multiLevelType w:val="hybridMultilevel"/>
-    <w:tmpl w:val="5842554E"/>
-    <w:lvl w:ilvl="0" w:tplc="00A62A70">
-      <w:start w:val="1"/>
-      <w:numFmt w:val="decimal"/>
-      <w:lvlText w:val="%1."/>
-      <w:lvlJc w:val="left"/>
-      <w:pPr>
-        <w:ind w:left="398" w:hanging="284"/>
-      </w:pPr>
-      <w:rPr>
-        <w:rFonts w:ascii="Verdana" w:eastAsia="Verdana" w:hAnsi="Verdana" w:cs="Verdana" w:hint="default"/>
-        <w:spacing w:val="0"/>
-        <w:w w:val="83"/>
-        <w:sz w:val="22"/>
-        <w:szCs w:val="22"/>
-        <w:lang w:val="it-IT" w:eastAsia="en-US" w:bidi="ar-SA"/>
-      </w:rPr>
-    </w:lvl>
-    <w:lvl w:ilvl="1" w:tplc="898C614A">
-      <w:numFmt w:val="bullet"/>
-      <w:lvlText w:val="•"/>
-      <w:lvlJc w:val="left"/>
-      <w:pPr>
-        <w:ind w:left="952" w:hanging="284"/>
-      </w:pPr>
-      <w:rPr>
-        <w:rFonts w:hint="default"/>
-        <w:lang w:val="it-IT" w:eastAsia="en-US" w:bidi="ar-SA"/>
-      </w:rPr>
-    </w:lvl>
-    <w:lvl w:ilvl="2" w:tplc="DB500C44">
-      <w:numFmt w:val="bullet"/>
-      <w:lvlText w:val="•"/>
-      <w:lvlJc w:val="left"/>
-      <w:pPr>
-        <w:ind w:left="1504" w:hanging="284"/>
-      </w:pPr>
-      <w:rPr>
-        <w:rFonts w:hint="default"/>
-        <w:lang w:val="it-IT" w:eastAsia="en-US" w:bidi="ar-SA"/>
-      </w:rPr>
-    </w:lvl>
-    <w:lvl w:ilvl="3" w:tplc="0C6CF28A">
-      <w:numFmt w:val="bullet"/>
-      <w:lvlText w:val="•"/>
-      <w:lvlJc w:val="left"/>
-      <w:pPr>
-        <w:ind w:left="2057" w:hanging="284"/>
-      </w:pPr>
-      <w:rPr>
-        <w:rFonts w:hint="default"/>
-        <w:lang w:val="it-IT" w:eastAsia="en-US" w:bidi="ar-SA"/>
-      </w:rPr>
-    </w:lvl>
-    <w:lvl w:ilvl="4" w:tplc="50CE8374">
-      <w:numFmt w:val="bullet"/>
-      <w:lvlText w:val="•"/>
-      <w:lvlJc w:val="left"/>
-      <w:pPr>
-        <w:ind w:left="2609" w:hanging="284"/>
-      </w:pPr>
-      <w:rPr>
-        <w:rFonts w:hint="default"/>
-        <w:lang w:val="it-IT" w:eastAsia="en-US" w:bidi="ar-SA"/>
-      </w:rPr>
-    </w:lvl>
-    <w:lvl w:ilvl="5" w:tplc="765E974C">
-      <w:numFmt w:val="bullet"/>
-      <w:lvlText w:val="•"/>
-      <w:lvlJc w:val="left"/>
-      <w:pPr>
-        <w:ind w:left="3162" w:hanging="284"/>
-      </w:pPr>
-      <w:rPr>
-        <w:rFonts w:hint="default"/>
-        <w:lang w:val="it-IT" w:eastAsia="en-US" w:bidi="ar-SA"/>
-      </w:rPr>
-    </w:lvl>
-    <w:lvl w:ilvl="6" w:tplc="B3E01B22">
-      <w:numFmt w:val="bullet"/>
-      <w:lvlText w:val="•"/>
-      <w:lvlJc w:val="left"/>
-      <w:pPr>
-        <w:ind w:left="3714" w:hanging="284"/>
-      </w:pPr>
-      <w:rPr>
-        <w:rFonts w:hint="default"/>
-        <w:lang w:val="it-IT" w:eastAsia="en-US" w:bidi="ar-SA"/>
-      </w:rPr>
-    </w:lvl>
-    <w:lvl w:ilvl="7" w:tplc="712AEF4C">
-      <w:numFmt w:val="bullet"/>
-      <w:lvlText w:val="•"/>
-      <w:lvlJc w:val="left"/>
-      <w:pPr>
-        <w:ind w:left="4266" w:hanging="284"/>
-      </w:pPr>
-      <w:rPr>
-        <w:rFonts w:hint="default"/>
-        <w:lang w:val="it-IT" w:eastAsia="en-US" w:bidi="ar-SA"/>
-      </w:rPr>
-    </w:lvl>
-    <w:lvl w:ilvl="8" w:tplc="BAC0FDA6">
-      <w:numFmt w:val="bullet"/>
-      <w:lvlText w:val="•"/>
-      <w:lvlJc w:val="left"/>
-      <w:pPr>
-        <w:ind w:left="4819" w:hanging="284"/>
-      </w:pPr>
-      <w:rPr>
-        <w:rFonts w:hint="default"/>
-        <w:lang w:val="it-IT" w:eastAsia="en-US" w:bidi="ar-SA"/>
-      </w:rPr>
-    </w:lvl>
-  </w:abstractNum>
-  <w:abstractNum w:abstractNumId="27" w15:restartNumberingAfterBreak="0">
-    <w:nsid w:val="50685DD2"/>
-    <w:multiLevelType w:val="hybridMultilevel"/>
-    <w:tmpl w:val="FEDCCDFE"/>
-    <w:lvl w:ilvl="0" w:tplc="26CA5AB8">
-      <w:start w:val="1"/>
-      <w:numFmt w:val="decimal"/>
-      <w:lvlText w:val="%1."/>
-      <w:lvlJc w:val="left"/>
-      <w:pPr>
-        <w:ind w:left="398" w:hanging="284"/>
-      </w:pPr>
-      <w:rPr>
-        <w:rFonts w:ascii="Verdana" w:eastAsia="Verdana" w:hAnsi="Verdana" w:cs="Verdana" w:hint="default"/>
-        <w:spacing w:val="0"/>
-        <w:w w:val="83"/>
-        <w:sz w:val="22"/>
-        <w:szCs w:val="22"/>
-        <w:lang w:val="it-IT" w:eastAsia="en-US" w:bidi="ar-SA"/>
-      </w:rPr>
-    </w:lvl>
-    <w:lvl w:ilvl="1" w:tplc="D8EC84E6">
-      <w:numFmt w:val="bullet"/>
-      <w:lvlText w:val="•"/>
-      <w:lvlJc w:val="left"/>
-      <w:pPr>
-        <w:ind w:left="952" w:hanging="284"/>
-      </w:pPr>
-      <w:rPr>
-        <w:rFonts w:hint="default"/>
-        <w:lang w:val="it-IT" w:eastAsia="en-US" w:bidi="ar-SA"/>
-      </w:rPr>
-    </w:lvl>
-    <w:lvl w:ilvl="2" w:tplc="D2E4ECA8">
-      <w:numFmt w:val="bullet"/>
-      <w:lvlText w:val="•"/>
-      <w:lvlJc w:val="left"/>
-      <w:pPr>
-        <w:ind w:left="1504" w:hanging="284"/>
-      </w:pPr>
-      <w:rPr>
-        <w:rFonts w:hint="default"/>
-        <w:lang w:val="it-IT" w:eastAsia="en-US" w:bidi="ar-SA"/>
-      </w:rPr>
-    </w:lvl>
-    <w:lvl w:ilvl="3" w:tplc="8B6EA45C">
-      <w:numFmt w:val="bullet"/>
-      <w:lvlText w:val="•"/>
-      <w:lvlJc w:val="left"/>
-      <w:pPr>
-        <w:ind w:left="2057" w:hanging="284"/>
-      </w:pPr>
-      <w:rPr>
-        <w:rFonts w:hint="default"/>
-        <w:lang w:val="it-IT" w:eastAsia="en-US" w:bidi="ar-SA"/>
-      </w:rPr>
-    </w:lvl>
-    <w:lvl w:ilvl="4" w:tplc="08504144">
-      <w:numFmt w:val="bullet"/>
-      <w:lvlText w:val="•"/>
-      <w:lvlJc w:val="left"/>
-      <w:pPr>
-        <w:ind w:left="2609" w:hanging="284"/>
-      </w:pPr>
-      <w:rPr>
-        <w:rFonts w:hint="default"/>
-        <w:lang w:val="it-IT" w:eastAsia="en-US" w:bidi="ar-SA"/>
-      </w:rPr>
-    </w:lvl>
-    <w:lvl w:ilvl="5" w:tplc="61E89C66">
-      <w:numFmt w:val="bullet"/>
-      <w:lvlText w:val="•"/>
-      <w:lvlJc w:val="left"/>
-      <w:pPr>
-        <w:ind w:left="3162" w:hanging="284"/>
-      </w:pPr>
-      <w:rPr>
-        <w:rFonts w:hint="default"/>
-        <w:lang w:val="it-IT" w:eastAsia="en-US" w:bidi="ar-SA"/>
-      </w:rPr>
-    </w:lvl>
-    <w:lvl w:ilvl="6" w:tplc="6C80024C">
-      <w:numFmt w:val="bullet"/>
-      <w:lvlText w:val="•"/>
-      <w:lvlJc w:val="left"/>
-      <w:pPr>
-        <w:ind w:left="3714" w:hanging="284"/>
-      </w:pPr>
-      <w:rPr>
-        <w:rFonts w:hint="default"/>
-        <w:lang w:val="it-IT" w:eastAsia="en-US" w:bidi="ar-SA"/>
-      </w:rPr>
-    </w:lvl>
-    <w:lvl w:ilvl="7" w:tplc="58B80832">
-      <w:numFmt w:val="bullet"/>
-      <w:lvlText w:val="•"/>
-      <w:lvlJc w:val="left"/>
-      <w:pPr>
-        <w:ind w:left="4266" w:hanging="284"/>
-      </w:pPr>
-      <w:rPr>
-        <w:rFonts w:hint="default"/>
-        <w:lang w:val="it-IT" w:eastAsia="en-US" w:bidi="ar-SA"/>
-      </w:rPr>
-    </w:lvl>
-    <w:lvl w:ilvl="8" w:tplc="B122DD80">
-      <w:numFmt w:val="bullet"/>
-      <w:lvlText w:val="•"/>
-      <w:lvlJc w:val="left"/>
-      <w:pPr>
-        <w:ind w:left="4819" w:hanging="284"/>
-      </w:pPr>
-      <w:rPr>
-        <w:rFonts w:hint="default"/>
-        <w:lang w:val="it-IT" w:eastAsia="en-US" w:bidi="ar-SA"/>
-      </w:rPr>
-    </w:lvl>
-  </w:abstractNum>
-  <w:abstractNum w:abstractNumId="28" w15:restartNumberingAfterBreak="0">
-    <w:nsid w:val="52A30284"/>
-    <w:multiLevelType w:val="hybridMultilevel"/>
-    <w:tmpl w:val="6CEACDCA"/>
-    <w:lvl w:ilvl="0" w:tplc="3F1463F6">
-      <w:start w:val="1"/>
-      <w:numFmt w:val="decimal"/>
-      <w:lvlText w:val="%1."/>
-      <w:lvlJc w:val="left"/>
-      <w:pPr>
-        <w:ind w:left="398" w:hanging="280"/>
-      </w:pPr>
-      <w:rPr>
-        <w:rFonts w:ascii="Verdana" w:eastAsia="Verdana" w:hAnsi="Verdana" w:cs="Verdana" w:hint="default"/>
-        <w:spacing w:val="0"/>
-        <w:w w:val="83"/>
-        <w:sz w:val="22"/>
-        <w:szCs w:val="22"/>
-        <w:lang w:val="it-IT" w:eastAsia="en-US" w:bidi="ar-SA"/>
-      </w:rPr>
-    </w:lvl>
-    <w:lvl w:ilvl="1" w:tplc="5F8CE178">
-      <w:numFmt w:val="bullet"/>
-      <w:lvlText w:val="•"/>
-      <w:lvlJc w:val="left"/>
-      <w:pPr>
-        <w:ind w:left="952" w:hanging="280"/>
-      </w:pPr>
-      <w:rPr>
-        <w:rFonts w:hint="default"/>
-        <w:lang w:val="it-IT" w:eastAsia="en-US" w:bidi="ar-SA"/>
-      </w:rPr>
-    </w:lvl>
-    <w:lvl w:ilvl="2" w:tplc="4E9898F6">
-      <w:numFmt w:val="bullet"/>
-      <w:lvlText w:val="•"/>
-      <w:lvlJc w:val="left"/>
-      <w:pPr>
-        <w:ind w:left="1504" w:hanging="280"/>
-      </w:pPr>
-      <w:rPr>
-        <w:rFonts w:hint="default"/>
-        <w:lang w:val="it-IT" w:eastAsia="en-US" w:bidi="ar-SA"/>
-      </w:rPr>
-    </w:lvl>
-    <w:lvl w:ilvl="3" w:tplc="94A64936">
-      <w:numFmt w:val="bullet"/>
-      <w:lvlText w:val="•"/>
-      <w:lvlJc w:val="left"/>
-      <w:pPr>
-        <w:ind w:left="2057" w:hanging="280"/>
-      </w:pPr>
-      <w:rPr>
-        <w:rFonts w:hint="default"/>
-        <w:lang w:val="it-IT" w:eastAsia="en-US" w:bidi="ar-SA"/>
-      </w:rPr>
-    </w:lvl>
-    <w:lvl w:ilvl="4" w:tplc="ED58C9A8">
-      <w:numFmt w:val="bullet"/>
-      <w:lvlText w:val="•"/>
-      <w:lvlJc w:val="left"/>
-      <w:pPr>
-        <w:ind w:left="2609" w:hanging="280"/>
-      </w:pPr>
-      <w:rPr>
-        <w:rFonts w:hint="default"/>
-        <w:lang w:val="it-IT" w:eastAsia="en-US" w:bidi="ar-SA"/>
-      </w:rPr>
-    </w:lvl>
-    <w:lvl w:ilvl="5" w:tplc="BDE45ED4">
-      <w:numFmt w:val="bullet"/>
-      <w:lvlText w:val="•"/>
-      <w:lvlJc w:val="left"/>
-      <w:pPr>
-        <w:ind w:left="3162" w:hanging="280"/>
-      </w:pPr>
-      <w:rPr>
-        <w:rFonts w:hint="default"/>
-        <w:lang w:val="it-IT" w:eastAsia="en-US" w:bidi="ar-SA"/>
-      </w:rPr>
-    </w:lvl>
-    <w:lvl w:ilvl="6" w:tplc="43D2572C">
-      <w:numFmt w:val="bullet"/>
-      <w:lvlText w:val="•"/>
-      <w:lvlJc w:val="left"/>
-      <w:pPr>
-        <w:ind w:left="3714" w:hanging="280"/>
-      </w:pPr>
-      <w:rPr>
-        <w:rFonts w:hint="default"/>
-        <w:lang w:val="it-IT" w:eastAsia="en-US" w:bidi="ar-SA"/>
-      </w:rPr>
-    </w:lvl>
-    <w:lvl w:ilvl="7" w:tplc="9B187592">
-      <w:numFmt w:val="bullet"/>
-      <w:lvlText w:val="•"/>
-      <w:lvlJc w:val="left"/>
-      <w:pPr>
-        <w:ind w:left="4266" w:hanging="280"/>
-      </w:pPr>
-      <w:rPr>
-        <w:rFonts w:hint="default"/>
-        <w:lang w:val="it-IT" w:eastAsia="en-US" w:bidi="ar-SA"/>
-      </w:rPr>
-    </w:lvl>
-    <w:lvl w:ilvl="8" w:tplc="E8220E0C">
-      <w:numFmt w:val="bullet"/>
-      <w:lvlText w:val="•"/>
-      <w:lvlJc w:val="left"/>
-      <w:pPr>
-        <w:ind w:left="4819" w:hanging="280"/>
-      </w:pPr>
-      <w:rPr>
-        <w:rFonts w:hint="default"/>
-        <w:lang w:val="it-IT" w:eastAsia="en-US" w:bidi="ar-SA"/>
-      </w:rPr>
-    </w:lvl>
-  </w:abstractNum>
-  <w:abstractNum w:abstractNumId="29" w15:restartNumberingAfterBreak="0">
-    <w:nsid w:val="544F2E00"/>
-    <w:multiLevelType w:val="hybridMultilevel"/>
-    <w:tmpl w:val="ED904010"/>
-    <w:lvl w:ilvl="0" w:tplc="202EFDD4">
-      <w:start w:val="1"/>
-      <w:numFmt w:val="decimal"/>
-      <w:lvlText w:val="%1."/>
-      <w:lvlJc w:val="left"/>
-      <w:pPr>
-        <w:ind w:left="398" w:hanging="292"/>
-      </w:pPr>
-      <w:rPr>
-        <w:rFonts w:ascii="Verdana" w:eastAsia="Verdana" w:hAnsi="Verdana" w:cs="Verdana" w:hint="default"/>
-        <w:spacing w:val="0"/>
-        <w:w w:val="83"/>
-        <w:sz w:val="22"/>
-        <w:szCs w:val="22"/>
-        <w:lang w:val="it-IT" w:eastAsia="en-US" w:bidi="ar-SA"/>
-      </w:rPr>
-    </w:lvl>
-    <w:lvl w:ilvl="1" w:tplc="72AA623A">
-      <w:numFmt w:val="bullet"/>
-      <w:lvlText w:val="•"/>
-      <w:lvlJc w:val="left"/>
-      <w:pPr>
-        <w:ind w:left="952" w:hanging="292"/>
-      </w:pPr>
-      <w:rPr>
-        <w:rFonts w:hint="default"/>
-        <w:lang w:val="it-IT" w:eastAsia="en-US" w:bidi="ar-SA"/>
-      </w:rPr>
-    </w:lvl>
-    <w:lvl w:ilvl="2" w:tplc="B8C27DFE">
-      <w:numFmt w:val="bullet"/>
-      <w:lvlText w:val="•"/>
-      <w:lvlJc w:val="left"/>
-      <w:pPr>
-        <w:ind w:left="1504" w:hanging="292"/>
-      </w:pPr>
-      <w:rPr>
-        <w:rFonts w:hint="default"/>
-        <w:lang w:val="it-IT" w:eastAsia="en-US" w:bidi="ar-SA"/>
-      </w:rPr>
-    </w:lvl>
-    <w:lvl w:ilvl="3" w:tplc="1D0E1EBA">
-      <w:numFmt w:val="bullet"/>
-      <w:lvlText w:val="•"/>
-      <w:lvlJc w:val="left"/>
-      <w:pPr>
-        <w:ind w:left="2057" w:hanging="292"/>
-      </w:pPr>
-      <w:rPr>
-        <w:rFonts w:hint="default"/>
-        <w:lang w:val="it-IT" w:eastAsia="en-US" w:bidi="ar-SA"/>
-      </w:rPr>
-    </w:lvl>
-    <w:lvl w:ilvl="4" w:tplc="40EE370C">
-      <w:numFmt w:val="bullet"/>
-      <w:lvlText w:val="•"/>
-      <w:lvlJc w:val="left"/>
-      <w:pPr>
-        <w:ind w:left="2609" w:hanging="292"/>
-      </w:pPr>
-      <w:rPr>
-        <w:rFonts w:hint="default"/>
-        <w:lang w:val="it-IT" w:eastAsia="en-US" w:bidi="ar-SA"/>
-      </w:rPr>
-    </w:lvl>
-    <w:lvl w:ilvl="5" w:tplc="4CC0B7A8">
-      <w:numFmt w:val="bullet"/>
-      <w:lvlText w:val="•"/>
-      <w:lvlJc w:val="left"/>
-      <w:pPr>
-        <w:ind w:left="3162" w:hanging="292"/>
-      </w:pPr>
-      <w:rPr>
-        <w:rFonts w:hint="default"/>
-        <w:lang w:val="it-IT" w:eastAsia="en-US" w:bidi="ar-SA"/>
-      </w:rPr>
-    </w:lvl>
-    <w:lvl w:ilvl="6" w:tplc="49384032">
-      <w:numFmt w:val="bullet"/>
-      <w:lvlText w:val="•"/>
-      <w:lvlJc w:val="left"/>
-      <w:pPr>
-        <w:ind w:left="3714" w:hanging="292"/>
-      </w:pPr>
-      <w:rPr>
-        <w:rFonts w:hint="default"/>
-        <w:lang w:val="it-IT" w:eastAsia="en-US" w:bidi="ar-SA"/>
-      </w:rPr>
-    </w:lvl>
-    <w:lvl w:ilvl="7" w:tplc="438837F2">
-      <w:numFmt w:val="bullet"/>
-      <w:lvlText w:val="•"/>
-      <w:lvlJc w:val="left"/>
-      <w:pPr>
-        <w:ind w:left="4266" w:hanging="292"/>
-      </w:pPr>
-      <w:rPr>
-        <w:rFonts w:hint="default"/>
-        <w:lang w:val="it-IT" w:eastAsia="en-US" w:bidi="ar-SA"/>
-      </w:rPr>
-    </w:lvl>
-    <w:lvl w:ilvl="8" w:tplc="CC42AC8A">
-      <w:numFmt w:val="bullet"/>
-      <w:lvlText w:val="•"/>
-      <w:lvlJc w:val="left"/>
-      <w:pPr>
-        <w:ind w:left="4819" w:hanging="292"/>
-      </w:pPr>
-      <w:rPr>
-        <w:rFonts w:hint="default"/>
-        <w:lang w:val="it-IT" w:eastAsia="en-US" w:bidi="ar-SA"/>
-      </w:rPr>
-    </w:lvl>
-  </w:abstractNum>
-  <w:abstractNum w:abstractNumId="30" w15:restartNumberingAfterBreak="0">
-    <w:nsid w:val="5ADA2FEB"/>
-    <w:multiLevelType w:val="hybridMultilevel"/>
-    <w:tmpl w:val="F618B36C"/>
-    <w:lvl w:ilvl="0" w:tplc="C0B4529A">
-      <w:start w:val="1"/>
-      <w:numFmt w:val="decimal"/>
-      <w:lvlText w:val="%1."/>
-      <w:lvlJc w:val="left"/>
-      <w:pPr>
-        <w:ind w:left="398" w:hanging="292"/>
-      </w:pPr>
-      <w:rPr>
-        <w:rFonts w:ascii="Verdana" w:eastAsia="Verdana" w:hAnsi="Verdana" w:cs="Verdana" w:hint="default"/>
-        <w:spacing w:val="0"/>
-        <w:w w:val="83"/>
-        <w:sz w:val="22"/>
-        <w:szCs w:val="22"/>
-        <w:lang w:val="it-IT" w:eastAsia="en-US" w:bidi="ar-SA"/>
-      </w:rPr>
-    </w:lvl>
-    <w:lvl w:ilvl="1" w:tplc="42D66508">
-      <w:numFmt w:val="bullet"/>
-      <w:lvlText w:val="•"/>
-      <w:lvlJc w:val="left"/>
-      <w:pPr>
-        <w:ind w:left="952" w:hanging="292"/>
-      </w:pPr>
-      <w:rPr>
-        <w:rFonts w:hint="default"/>
-        <w:lang w:val="it-IT" w:eastAsia="en-US" w:bidi="ar-SA"/>
-      </w:rPr>
-    </w:lvl>
-    <w:lvl w:ilvl="2" w:tplc="5A167A2A">
-      <w:numFmt w:val="bullet"/>
-      <w:lvlText w:val="•"/>
-      <w:lvlJc w:val="left"/>
-      <w:pPr>
-        <w:ind w:left="1504" w:hanging="292"/>
-      </w:pPr>
-      <w:rPr>
-        <w:rFonts w:hint="default"/>
-        <w:lang w:val="it-IT" w:eastAsia="en-US" w:bidi="ar-SA"/>
-      </w:rPr>
-    </w:lvl>
-    <w:lvl w:ilvl="3" w:tplc="2D58E650">
-      <w:numFmt w:val="bullet"/>
-      <w:lvlText w:val="•"/>
-      <w:lvlJc w:val="left"/>
-      <w:pPr>
-        <w:ind w:left="2057" w:hanging="292"/>
-      </w:pPr>
-      <w:rPr>
-        <w:rFonts w:hint="default"/>
-        <w:lang w:val="it-IT" w:eastAsia="en-US" w:bidi="ar-SA"/>
-      </w:rPr>
-    </w:lvl>
-    <w:lvl w:ilvl="4" w:tplc="1E727B8A">
-      <w:numFmt w:val="bullet"/>
-      <w:lvlText w:val="•"/>
-      <w:lvlJc w:val="left"/>
-      <w:pPr>
-        <w:ind w:left="2609" w:hanging="292"/>
-      </w:pPr>
-      <w:rPr>
-        <w:rFonts w:hint="default"/>
-        <w:lang w:val="it-IT" w:eastAsia="en-US" w:bidi="ar-SA"/>
-      </w:rPr>
-    </w:lvl>
-    <w:lvl w:ilvl="5" w:tplc="D1AAF54A">
-      <w:numFmt w:val="bullet"/>
-      <w:lvlText w:val="•"/>
-      <w:lvlJc w:val="left"/>
-      <w:pPr>
-        <w:ind w:left="3162" w:hanging="292"/>
-      </w:pPr>
-      <w:rPr>
-        <w:rFonts w:hint="default"/>
-        <w:lang w:val="it-IT" w:eastAsia="en-US" w:bidi="ar-SA"/>
-      </w:rPr>
-    </w:lvl>
-    <w:lvl w:ilvl="6" w:tplc="C66C9580">
-      <w:numFmt w:val="bullet"/>
-      <w:lvlText w:val="•"/>
-      <w:lvlJc w:val="left"/>
-      <w:pPr>
-        <w:ind w:left="3714" w:hanging="292"/>
-      </w:pPr>
-      <w:rPr>
-        <w:rFonts w:hint="default"/>
-        <w:lang w:val="it-IT" w:eastAsia="en-US" w:bidi="ar-SA"/>
-      </w:rPr>
-    </w:lvl>
-    <w:lvl w:ilvl="7" w:tplc="E9CCFF50">
-      <w:numFmt w:val="bullet"/>
-      <w:lvlText w:val="•"/>
-      <w:lvlJc w:val="left"/>
-      <w:pPr>
-        <w:ind w:left="4266" w:hanging="292"/>
-      </w:pPr>
-      <w:rPr>
-        <w:rFonts w:hint="default"/>
-        <w:lang w:val="it-IT" w:eastAsia="en-US" w:bidi="ar-SA"/>
-      </w:rPr>
-    </w:lvl>
-    <w:lvl w:ilvl="8" w:tplc="2794C40C">
-      <w:numFmt w:val="bullet"/>
-      <w:lvlText w:val="•"/>
-      <w:lvlJc w:val="left"/>
-      <w:pPr>
-        <w:ind w:left="4819" w:hanging="292"/>
-      </w:pPr>
-      <w:rPr>
-        <w:rFonts w:hint="default"/>
-        <w:lang w:val="it-IT" w:eastAsia="en-US" w:bidi="ar-SA"/>
-      </w:rPr>
-    </w:lvl>
-  </w:abstractNum>
-  <w:abstractNum w:abstractNumId="31" w15:restartNumberingAfterBreak="0">
-    <w:nsid w:val="5C9E6D7E"/>
-    <w:multiLevelType w:val="hybridMultilevel"/>
-    <w:tmpl w:val="A9EEBD6C"/>
-    <w:lvl w:ilvl="0" w:tplc="5F2EC9D8">
-      <w:start w:val="1"/>
-      <w:numFmt w:val="decimal"/>
-      <w:lvlText w:val="%1."/>
-      <w:lvlJc w:val="left"/>
-      <w:pPr>
-        <w:ind w:left="398" w:hanging="284"/>
-      </w:pPr>
-      <w:rPr>
-        <w:rFonts w:ascii="Verdana" w:eastAsia="Verdana" w:hAnsi="Verdana" w:cs="Verdana" w:hint="default"/>
-        <w:spacing w:val="0"/>
-        <w:w w:val="83"/>
-        <w:sz w:val="22"/>
-        <w:szCs w:val="22"/>
-        <w:lang w:val="it-IT" w:eastAsia="en-US" w:bidi="ar-SA"/>
-      </w:rPr>
-    </w:lvl>
-    <w:lvl w:ilvl="1" w:tplc="17FA4608">
-      <w:numFmt w:val="bullet"/>
-      <w:lvlText w:val="•"/>
-      <w:lvlJc w:val="left"/>
-      <w:pPr>
-        <w:ind w:left="952" w:hanging="284"/>
-      </w:pPr>
-      <w:rPr>
-        <w:rFonts w:hint="default"/>
-        <w:lang w:val="it-IT" w:eastAsia="en-US" w:bidi="ar-SA"/>
-      </w:rPr>
-    </w:lvl>
-    <w:lvl w:ilvl="2" w:tplc="22AEDCAC">
-      <w:numFmt w:val="bullet"/>
-      <w:lvlText w:val="•"/>
-      <w:lvlJc w:val="left"/>
-      <w:pPr>
-        <w:ind w:left="1504" w:hanging="284"/>
-      </w:pPr>
-      <w:rPr>
-        <w:rFonts w:hint="default"/>
-        <w:lang w:val="it-IT" w:eastAsia="en-US" w:bidi="ar-SA"/>
-      </w:rPr>
-    </w:lvl>
-    <w:lvl w:ilvl="3" w:tplc="5858B1C6">
-      <w:numFmt w:val="bullet"/>
-      <w:lvlText w:val="•"/>
-      <w:lvlJc w:val="left"/>
-      <w:pPr>
-        <w:ind w:left="2057" w:hanging="284"/>
-      </w:pPr>
-      <w:rPr>
-        <w:rFonts w:hint="default"/>
-        <w:lang w:val="it-IT" w:eastAsia="en-US" w:bidi="ar-SA"/>
-      </w:rPr>
-    </w:lvl>
-    <w:lvl w:ilvl="4" w:tplc="8E4C8862">
-      <w:numFmt w:val="bullet"/>
-      <w:lvlText w:val="•"/>
-      <w:lvlJc w:val="left"/>
-      <w:pPr>
-        <w:ind w:left="2609" w:hanging="284"/>
-      </w:pPr>
-      <w:rPr>
-        <w:rFonts w:hint="default"/>
-        <w:lang w:val="it-IT" w:eastAsia="en-US" w:bidi="ar-SA"/>
-      </w:rPr>
-    </w:lvl>
-    <w:lvl w:ilvl="5" w:tplc="BD6AFF34">
-      <w:numFmt w:val="bullet"/>
-      <w:lvlText w:val="•"/>
-      <w:lvlJc w:val="left"/>
-      <w:pPr>
-        <w:ind w:left="3162" w:hanging="284"/>
-      </w:pPr>
-      <w:rPr>
-        <w:rFonts w:hint="default"/>
-        <w:lang w:val="it-IT" w:eastAsia="en-US" w:bidi="ar-SA"/>
-      </w:rPr>
-    </w:lvl>
-    <w:lvl w:ilvl="6" w:tplc="1E5E6144">
-      <w:numFmt w:val="bullet"/>
-      <w:lvlText w:val="•"/>
-      <w:lvlJc w:val="left"/>
-      <w:pPr>
-        <w:ind w:left="3714" w:hanging="284"/>
-      </w:pPr>
-      <w:rPr>
-        <w:rFonts w:hint="default"/>
-        <w:lang w:val="it-IT" w:eastAsia="en-US" w:bidi="ar-SA"/>
-      </w:rPr>
-    </w:lvl>
-    <w:lvl w:ilvl="7" w:tplc="D8BE9126">
-      <w:numFmt w:val="bullet"/>
-      <w:lvlText w:val="•"/>
-      <w:lvlJc w:val="left"/>
-      <w:pPr>
-        <w:ind w:left="4266" w:hanging="284"/>
-      </w:pPr>
-      <w:rPr>
-        <w:rFonts w:hint="default"/>
-        <w:lang w:val="it-IT" w:eastAsia="en-US" w:bidi="ar-SA"/>
-      </w:rPr>
-    </w:lvl>
-    <w:lvl w:ilvl="8" w:tplc="08A27A3A">
-      <w:numFmt w:val="bullet"/>
-      <w:lvlText w:val="•"/>
-      <w:lvlJc w:val="left"/>
-      <w:pPr>
-        <w:ind w:left="4819" w:hanging="284"/>
-      </w:pPr>
-      <w:rPr>
-        <w:rFonts w:hint="default"/>
-        <w:lang w:val="it-IT" w:eastAsia="en-US" w:bidi="ar-SA"/>
-      </w:rPr>
-    </w:lvl>
-  </w:abstractNum>
-  <w:abstractNum w:abstractNumId="32" w15:restartNumberingAfterBreak="0">
+  <w:abstractNum w:abstractNumId="9" w15:restartNumberingAfterBreak="0">
     <w:nsid w:val="5F661326"/>
     <w:multiLevelType w:val="hybridMultilevel"/>
     <w:tmpl w:val="7AACABB8"/>
@@ -17375,7 +16561,7 @@
       </w:rPr>
     </w:lvl>
   </w:abstractNum>
-  <w:abstractNum w:abstractNumId="33" w15:restartNumberingAfterBreak="0">
+  <w:abstractNum w:abstractNumId="10" w15:restartNumberingAfterBreak="0">
     <w:nsid w:val="5FC00267"/>
     <w:multiLevelType w:val="hybridMultilevel"/>
     <w:tmpl w:val="E37E07E4"/>
@@ -17491,17 +16677,17 @@
       </w:rPr>
     </w:lvl>
   </w:abstractNum>
-  <w:abstractNum w:abstractNumId="34" w15:restartNumberingAfterBreak="0">
-    <w:nsid w:val="67131AF4"/>
+  <w:abstractNum w:abstractNumId="11" w15:restartNumberingAfterBreak="0">
+    <w:nsid w:val="668E1A49"/>
     <w:multiLevelType w:val="hybridMultilevel"/>
-    <w:tmpl w:val="FBEAF68C"/>
-    <w:lvl w:ilvl="0" w:tplc="5F6ADDE4">
+    <w:tmpl w:val="A6242CDA"/>
+    <w:lvl w:ilvl="0" w:tplc="0410000F">
       <w:start w:val="1"/>
-      <w:numFmt w:val="upperLetter"/>
+      <w:numFmt w:val="decimal"/>
       <w:lvlText w:val="%1."/>
       <w:lvlJc w:val="left"/>
       <w:pPr>
-        <w:ind w:left="426" w:hanging="360"/>
+        <w:ind w:left="720" w:hanging="360"/>
       </w:pPr>
       <w:rPr>
         <w:rFonts w:hint="default"/>
@@ -17513,7 +16699,7 @@
       <w:lvlText w:val="%2."/>
       <w:lvlJc w:val="left"/>
       <w:pPr>
-        <w:ind w:left="1146" w:hanging="360"/>
+        <w:ind w:left="1440" w:hanging="360"/>
       </w:pPr>
     </w:lvl>
     <w:lvl w:ilvl="2" w:tplc="0410001B" w:tentative="1">
@@ -17522,7 +16708,7 @@
       <w:lvlText w:val="%3."/>
       <w:lvlJc w:val="right"/>
       <w:pPr>
-        <w:ind w:left="1866" w:hanging="180"/>
+        <w:ind w:left="2160" w:hanging="180"/>
       </w:pPr>
     </w:lvl>
     <w:lvl w:ilvl="3" w:tplc="0410000F" w:tentative="1">
@@ -17531,7 +16717,7 @@
       <w:lvlText w:val="%4."/>
       <w:lvlJc w:val="left"/>
       <w:pPr>
-        <w:ind w:left="2586" w:hanging="360"/>
+        <w:ind w:left="2880" w:hanging="360"/>
       </w:pPr>
     </w:lvl>
     <w:lvl w:ilvl="4" w:tplc="04100019" w:tentative="1">
@@ -17540,7 +16726,7 @@
       <w:lvlText w:val="%5."/>
       <w:lvlJc w:val="left"/>
       <w:pPr>
-        <w:ind w:left="3306" w:hanging="360"/>
+        <w:ind w:left="3600" w:hanging="360"/>
       </w:pPr>
     </w:lvl>
     <w:lvl w:ilvl="5" w:tplc="0410001B" w:tentative="1">
@@ -17549,7 +16735,7 @@
       <w:lvlText w:val="%6."/>
       <w:lvlJc w:val="right"/>
       <w:pPr>
-        <w:ind w:left="4026" w:hanging="180"/>
+        <w:ind w:left="4320" w:hanging="180"/>
       </w:pPr>
     </w:lvl>
     <w:lvl w:ilvl="6" w:tplc="0410000F" w:tentative="1">
@@ -17558,7 +16744,7 @@
       <w:lvlText w:val="%7."/>
       <w:lvlJc w:val="left"/>
       <w:pPr>
-        <w:ind w:left="4746" w:hanging="360"/>
+        <w:ind w:left="5040" w:hanging="360"/>
       </w:pPr>
     </w:lvl>
     <w:lvl w:ilvl="7" w:tplc="04100019" w:tentative="1">
@@ -17567,7 +16753,7 @@
       <w:lvlText w:val="%8."/>
       <w:lvlJc w:val="left"/>
       <w:pPr>
-        <w:ind w:left="5466" w:hanging="360"/>
+        <w:ind w:left="5760" w:hanging="360"/>
       </w:pPr>
     </w:lvl>
     <w:lvl w:ilvl="8" w:tplc="0410001B" w:tentative="1">
@@ -17576,14 +16762,103 @@
       <w:lvlText w:val="%9."/>
       <w:lvlJc w:val="right"/>
       <w:pPr>
-        <w:ind w:left="6186" w:hanging="180"/>
+        <w:ind w:left="6480" w:hanging="180"/>
       </w:pPr>
     </w:lvl>
   </w:abstractNum>
-  <w:abstractNum w:abstractNumId="35" w15:restartNumberingAfterBreak="0">
-    <w:nsid w:val="69ED7168"/>
+  <w:abstractNum w:abstractNumId="12" w15:restartNumberingAfterBreak="0">
+    <w:nsid w:val="6BFB3A46"/>
     <w:multiLevelType w:val="hybridMultilevel"/>
-    <w:tmpl w:val="0358BABC"/>
+    <w:tmpl w:val="A6242CDA"/>
+    <w:lvl w:ilvl="0" w:tplc="FFFFFFFF">
+      <w:start w:val="1"/>
+      <w:numFmt w:val="decimal"/>
+      <w:lvlText w:val="%1."/>
+      <w:lvlJc w:val="left"/>
+      <w:pPr>
+        <w:ind w:left="720" w:hanging="360"/>
+      </w:pPr>
+      <w:rPr>
+        <w:rFonts w:hint="default"/>
+      </w:rPr>
+    </w:lvl>
+    <w:lvl w:ilvl="1" w:tplc="FFFFFFFF" w:tentative="1">
+      <w:start w:val="1"/>
+      <w:numFmt w:val="lowerLetter"/>
+      <w:lvlText w:val="%2."/>
+      <w:lvlJc w:val="left"/>
+      <w:pPr>
+        <w:ind w:left="1440" w:hanging="360"/>
+      </w:pPr>
+    </w:lvl>
+    <w:lvl w:ilvl="2" w:tplc="FFFFFFFF" w:tentative="1">
+      <w:start w:val="1"/>
+      <w:numFmt w:val="lowerRoman"/>
+      <w:lvlText w:val="%3."/>
+      <w:lvlJc w:val="right"/>
+      <w:pPr>
+        <w:ind w:left="2160" w:hanging="180"/>
+      </w:pPr>
+    </w:lvl>
+    <w:lvl w:ilvl="3" w:tplc="FFFFFFFF" w:tentative="1">
+      <w:start w:val="1"/>
+      <w:numFmt w:val="decimal"/>
+      <w:lvlText w:val="%4."/>
+      <w:lvlJc w:val="left"/>
+      <w:pPr>
+        <w:ind w:left="2880" w:hanging="360"/>
+      </w:pPr>
+    </w:lvl>
+    <w:lvl w:ilvl="4" w:tplc="FFFFFFFF" w:tentative="1">
+      <w:start w:val="1"/>
+      <w:numFmt w:val="lowerLetter"/>
+      <w:lvlText w:val="%5."/>
+      <w:lvlJc w:val="left"/>
+      <w:pPr>
+        <w:ind w:left="3600" w:hanging="360"/>
+      </w:pPr>
+    </w:lvl>
+    <w:lvl w:ilvl="5" w:tplc="FFFFFFFF" w:tentative="1">
+      <w:start w:val="1"/>
+      <w:numFmt w:val="lowerRoman"/>
+      <w:lvlText w:val="%6."/>
+      <w:lvlJc w:val="right"/>
+      <w:pPr>
+        <w:ind w:left="4320" w:hanging="180"/>
+      </w:pPr>
+    </w:lvl>
+    <w:lvl w:ilvl="6" w:tplc="FFFFFFFF" w:tentative="1">
+      <w:start w:val="1"/>
+      <w:numFmt w:val="decimal"/>
+      <w:lvlText w:val="%7."/>
+      <w:lvlJc w:val="left"/>
+      <w:pPr>
+        <w:ind w:left="5040" w:hanging="360"/>
+      </w:pPr>
+    </w:lvl>
+    <w:lvl w:ilvl="7" w:tplc="FFFFFFFF" w:tentative="1">
+      <w:start w:val="1"/>
+      <w:numFmt w:val="lowerLetter"/>
+      <w:lvlText w:val="%8."/>
+      <w:lvlJc w:val="left"/>
+      <w:pPr>
+        <w:ind w:left="5760" w:hanging="360"/>
+      </w:pPr>
+    </w:lvl>
+    <w:lvl w:ilvl="8" w:tplc="FFFFFFFF" w:tentative="1">
+      <w:start w:val="1"/>
+      <w:numFmt w:val="lowerRoman"/>
+      <w:lvlText w:val="%9."/>
+      <w:lvlJc w:val="right"/>
+      <w:pPr>
+        <w:ind w:left="6480" w:hanging="180"/>
+      </w:pPr>
+    </w:lvl>
+  </w:abstractNum>
+  <w:abstractNum w:abstractNumId="13" w15:restartNumberingAfterBreak="0">
+    <w:nsid w:val="72487360"/>
+    <w:multiLevelType w:val="hybridMultilevel"/>
+    <w:tmpl w:val="0718679C"/>
     <w:lvl w:ilvl="0" w:tplc="04100001">
       <w:start w:val="1"/>
       <w:numFmt w:val="bullet"/>
@@ -17693,710 +16968,129 @@
       </w:rPr>
     </w:lvl>
   </w:abstractNum>
-  <w:abstractNum w:abstractNumId="36" w15:restartNumberingAfterBreak="0">
-    <w:nsid w:val="72487360"/>
-    <w:multiLevelType w:val="hybridMultilevel"/>
-    <w:tmpl w:val="0718679C"/>
-    <w:lvl w:ilvl="0" w:tplc="04100001">
-      <w:start w:val="1"/>
-      <w:numFmt w:val="bullet"/>
-      <w:lvlText w:val=""/>
+  <w:abstractNum w:abstractNumId="14" w15:restartNumberingAfterBreak="0">
+    <w:nsid w:val="7B9437E7"/>
+    <w:multiLevelType w:val="multilevel"/>
+    <w:tmpl w:val="D57C6CEC"/>
+    <w:lvl w:ilvl="0">
+      <w:start w:val="9"/>
+      <w:numFmt w:val="decimal"/>
+      <w:lvlText w:val="%1"/>
       <w:lvlJc w:val="left"/>
       <w:pPr>
-        <w:ind w:left="852" w:hanging="360"/>
+        <w:ind w:left="360" w:hanging="360"/>
       </w:pPr>
       <w:rPr>
-        <w:rFonts w:ascii="Symbol" w:hAnsi="Symbol" w:hint="default"/>
+        <w:rFonts w:hint="default"/>
+        <w:b/>
       </w:rPr>
     </w:lvl>
-    <w:lvl w:ilvl="1" w:tplc="04100003" w:tentative="1">
+    <w:lvl w:ilvl="1">
       <w:start w:val="1"/>
-      <w:numFmt w:val="bullet"/>
-      <w:lvlText w:val="o"/>
+      <w:numFmt w:val="decimal"/>
+      <w:lvlText w:val="%1.%2"/>
       <w:lvlJc w:val="left"/>
       <w:pPr>
-        <w:ind w:left="1572" w:hanging="360"/>
+        <w:ind w:left="937" w:hanging="360"/>
       </w:pPr>
       <w:rPr>
-        <w:rFonts w:ascii="Courier New" w:hAnsi="Courier New" w:cs="Courier New" w:hint="default"/>
+        <w:rFonts w:hint="default"/>
+        <w:b/>
       </w:rPr>
     </w:lvl>
-    <w:lvl w:ilvl="2" w:tplc="04100005" w:tentative="1">
+    <w:lvl w:ilvl="2">
       <w:start w:val="1"/>
-      <w:numFmt w:val="bullet"/>
-      <w:lvlText w:val=""/>
+      <w:numFmt w:val="decimal"/>
+      <w:lvlText w:val="%1.%2.%3"/>
       <w:lvlJc w:val="left"/>
       <w:pPr>
-        <w:ind w:left="2292" w:hanging="360"/>
+        <w:ind w:left="1874" w:hanging="720"/>
       </w:pPr>
       <w:rPr>
-        <w:rFonts w:ascii="Wingdings" w:hAnsi="Wingdings" w:hint="default"/>
+        <w:rFonts w:hint="default"/>
+        <w:b/>
       </w:rPr>
     </w:lvl>
-    <w:lvl w:ilvl="3" w:tplc="04100001" w:tentative="1">
+    <w:lvl w:ilvl="3">
       <w:start w:val="1"/>
-      <w:numFmt w:val="bullet"/>
-      <w:lvlText w:val=""/>
+      <w:numFmt w:val="decimal"/>
+      <w:lvlText w:val="%1.%2.%3.%4"/>
       <w:lvlJc w:val="left"/>
       <w:pPr>
-        <w:ind w:left="3012" w:hanging="360"/>
+        <w:ind w:left="2451" w:hanging="720"/>
       </w:pPr>
       <w:rPr>
-        <w:rFonts w:ascii="Symbol" w:hAnsi="Symbol" w:hint="default"/>
+        <w:rFonts w:hint="default"/>
+        <w:b/>
       </w:rPr>
     </w:lvl>
-    <w:lvl w:ilvl="4" w:tplc="04100003" w:tentative="1">
+    <w:lvl w:ilvl="4">
       <w:start w:val="1"/>
-      <w:numFmt w:val="bullet"/>
-      <w:lvlText w:val="o"/>
+      <w:numFmt w:val="decimal"/>
+      <w:lvlText w:val="%1.%2.%3.%4.%5"/>
       <w:lvlJc w:val="left"/>
       <w:pPr>
-        <w:ind w:left="3732" w:hanging="360"/>
+        <w:ind w:left="3388" w:hanging="1080"/>
       </w:pPr>
       <w:rPr>
-        <w:rFonts w:ascii="Courier New" w:hAnsi="Courier New" w:cs="Courier New" w:hint="default"/>
+        <w:rFonts w:hint="default"/>
+        <w:b/>
       </w:rPr>
     </w:lvl>
-    <w:lvl w:ilvl="5" w:tplc="04100005" w:tentative="1">
+    <w:lvl w:ilvl="5">
       <w:start w:val="1"/>
-      <w:numFmt w:val="bullet"/>
-      <w:lvlText w:val=""/>
+      <w:numFmt w:val="decimal"/>
+      <w:lvlText w:val="%1.%2.%3.%4.%5.%6"/>
       <w:lvlJc w:val="left"/>
       <w:pPr>
-        <w:ind w:left="4452" w:hanging="360"/>
+        <w:ind w:left="4325" w:hanging="1440"/>
       </w:pPr>
       <w:rPr>
-        <w:rFonts w:ascii="Wingdings" w:hAnsi="Wingdings" w:hint="default"/>
+        <w:rFonts w:hint="default"/>
+        <w:b/>
       </w:rPr>
     </w:lvl>
-    <w:lvl w:ilvl="6" w:tplc="04100001" w:tentative="1">
+    <w:lvl w:ilvl="6">
       <w:start w:val="1"/>
-      <w:numFmt w:val="bullet"/>
-      <w:lvlText w:val=""/>
+      <w:numFmt w:val="decimal"/>
+      <w:lvlText w:val="%1.%2.%3.%4.%5.%6.%7"/>
       <w:lvlJc w:val="left"/>
       <w:pPr>
-        <w:ind w:left="5172" w:hanging="360"/>
+        <w:ind w:left="4902" w:hanging="1440"/>
       </w:pPr>
       <w:rPr>
-        <w:rFonts w:ascii="Symbol" w:hAnsi="Symbol" w:hint="default"/>
+        <w:rFonts w:hint="default"/>
+        <w:b/>
       </w:rPr>
     </w:lvl>
-    <w:lvl w:ilvl="7" w:tplc="04100003" w:tentative="1">
+    <w:lvl w:ilvl="7">
       <w:start w:val="1"/>
-      <w:numFmt w:val="bullet"/>
-      <w:lvlText w:val="o"/>
+      <w:numFmt w:val="decimal"/>
+      <w:lvlText w:val="%1.%2.%3.%4.%5.%6.%7.%8"/>
       <w:lvlJc w:val="left"/>
       <w:pPr>
-        <w:ind w:left="5892" w:hanging="360"/>
+        <w:ind w:left="5839" w:hanging="1800"/>
       </w:pPr>
       <w:rPr>
-        <w:rFonts w:ascii="Courier New" w:hAnsi="Courier New" w:cs="Courier New" w:hint="default"/>
+        <w:rFonts w:hint="default"/>
+        <w:b/>
       </w:rPr>
     </w:lvl>
-    <w:lvl w:ilvl="8" w:tplc="04100005" w:tentative="1">
+    <w:lvl w:ilvl="8">
       <w:start w:val="1"/>
-      <w:numFmt w:val="bullet"/>
-      <w:lvlText w:val=""/>
+      <w:numFmt w:val="decimal"/>
+      <w:lvlText w:val="%1.%2.%3.%4.%5.%6.%7.%8.%9"/>
       <w:lvlJc w:val="left"/>
       <w:pPr>
-        <w:ind w:left="6612" w:hanging="360"/>
+        <w:ind w:left="6416" w:hanging="1800"/>
       </w:pPr>
       <w:rPr>
-        <w:rFonts w:ascii="Wingdings" w:hAnsi="Wingdings" w:hint="default"/>
+        <w:rFonts w:hint="default"/>
+        <w:b/>
       </w:rPr>
     </w:lvl>
   </w:abstractNum>
-  <w:abstractNum w:abstractNumId="37" w15:restartNumberingAfterBreak="0">
-    <w:nsid w:val="75B85A60"/>
-    <w:multiLevelType w:val="hybridMultilevel"/>
-    <w:tmpl w:val="BA20E2A0"/>
-    <w:lvl w:ilvl="0" w:tplc="9408669C">
-      <w:start w:val="1"/>
-      <w:numFmt w:val="decimal"/>
-      <w:lvlText w:val="%1."/>
-      <w:lvlJc w:val="left"/>
-      <w:pPr>
-        <w:ind w:left="398" w:hanging="284"/>
-      </w:pPr>
-      <w:rPr>
-        <w:rFonts w:ascii="Verdana" w:eastAsia="Verdana" w:hAnsi="Verdana" w:cs="Verdana" w:hint="default"/>
-        <w:spacing w:val="0"/>
-        <w:w w:val="83"/>
-        <w:sz w:val="22"/>
-        <w:szCs w:val="22"/>
-        <w:lang w:val="it-IT" w:eastAsia="en-US" w:bidi="ar-SA"/>
-      </w:rPr>
-    </w:lvl>
-    <w:lvl w:ilvl="1" w:tplc="D200D31A">
-      <w:numFmt w:val="bullet"/>
-      <w:lvlText w:val="•"/>
-      <w:lvlJc w:val="left"/>
-      <w:pPr>
-        <w:ind w:left="952" w:hanging="284"/>
-      </w:pPr>
-      <w:rPr>
-        <w:rFonts w:hint="default"/>
-        <w:lang w:val="it-IT" w:eastAsia="en-US" w:bidi="ar-SA"/>
-      </w:rPr>
-    </w:lvl>
-    <w:lvl w:ilvl="2" w:tplc="0284C75C">
-      <w:numFmt w:val="bullet"/>
-      <w:lvlText w:val="•"/>
-      <w:lvlJc w:val="left"/>
-      <w:pPr>
-        <w:ind w:left="1504" w:hanging="284"/>
-      </w:pPr>
-      <w:rPr>
-        <w:rFonts w:hint="default"/>
-        <w:lang w:val="it-IT" w:eastAsia="en-US" w:bidi="ar-SA"/>
-      </w:rPr>
-    </w:lvl>
-    <w:lvl w:ilvl="3" w:tplc="B948B390">
-      <w:numFmt w:val="bullet"/>
-      <w:lvlText w:val="•"/>
-      <w:lvlJc w:val="left"/>
-      <w:pPr>
-        <w:ind w:left="2057" w:hanging="284"/>
-      </w:pPr>
-      <w:rPr>
-        <w:rFonts w:hint="default"/>
-        <w:lang w:val="it-IT" w:eastAsia="en-US" w:bidi="ar-SA"/>
-      </w:rPr>
-    </w:lvl>
-    <w:lvl w:ilvl="4" w:tplc="0B64591E">
-      <w:numFmt w:val="bullet"/>
-      <w:lvlText w:val="•"/>
-      <w:lvlJc w:val="left"/>
-      <w:pPr>
-        <w:ind w:left="2609" w:hanging="284"/>
-      </w:pPr>
-      <w:rPr>
-        <w:rFonts w:hint="default"/>
-        <w:lang w:val="it-IT" w:eastAsia="en-US" w:bidi="ar-SA"/>
-      </w:rPr>
-    </w:lvl>
-    <w:lvl w:ilvl="5" w:tplc="38B4B7E6">
-      <w:numFmt w:val="bullet"/>
-      <w:lvlText w:val="•"/>
-      <w:lvlJc w:val="left"/>
-      <w:pPr>
-        <w:ind w:left="3162" w:hanging="284"/>
-      </w:pPr>
-      <w:rPr>
-        <w:rFonts w:hint="default"/>
-        <w:lang w:val="it-IT" w:eastAsia="en-US" w:bidi="ar-SA"/>
-      </w:rPr>
-    </w:lvl>
-    <w:lvl w:ilvl="6" w:tplc="6406B432">
-      <w:numFmt w:val="bullet"/>
-      <w:lvlText w:val="•"/>
-      <w:lvlJc w:val="left"/>
-      <w:pPr>
-        <w:ind w:left="3714" w:hanging="284"/>
-      </w:pPr>
-      <w:rPr>
-        <w:rFonts w:hint="default"/>
-        <w:lang w:val="it-IT" w:eastAsia="en-US" w:bidi="ar-SA"/>
-      </w:rPr>
-    </w:lvl>
-    <w:lvl w:ilvl="7" w:tplc="77E63614">
-      <w:numFmt w:val="bullet"/>
-      <w:lvlText w:val="•"/>
-      <w:lvlJc w:val="left"/>
-      <w:pPr>
-        <w:ind w:left="4266" w:hanging="284"/>
-      </w:pPr>
-      <w:rPr>
-        <w:rFonts w:hint="default"/>
-        <w:lang w:val="it-IT" w:eastAsia="en-US" w:bidi="ar-SA"/>
-      </w:rPr>
-    </w:lvl>
-    <w:lvl w:ilvl="8" w:tplc="0A081618">
-      <w:numFmt w:val="bullet"/>
-      <w:lvlText w:val="•"/>
-      <w:lvlJc w:val="left"/>
-      <w:pPr>
-        <w:ind w:left="4819" w:hanging="284"/>
-      </w:pPr>
-      <w:rPr>
-        <w:rFonts w:hint="default"/>
-        <w:lang w:val="it-IT" w:eastAsia="en-US" w:bidi="ar-SA"/>
-      </w:rPr>
-    </w:lvl>
-  </w:abstractNum>
-  <w:abstractNum w:abstractNumId="38" w15:restartNumberingAfterBreak="0">
-    <w:nsid w:val="76A278A0"/>
-    <w:multiLevelType w:val="hybridMultilevel"/>
-    <w:tmpl w:val="B420C8B6"/>
-    <w:lvl w:ilvl="0" w:tplc="6EF40EE6">
-      <w:start w:val="1"/>
-      <w:numFmt w:val="decimal"/>
-      <w:lvlText w:val="%1."/>
-      <w:lvlJc w:val="left"/>
-      <w:pPr>
-        <w:ind w:left="398" w:hanging="284"/>
-      </w:pPr>
-      <w:rPr>
-        <w:rFonts w:ascii="Verdana" w:eastAsia="Verdana" w:hAnsi="Verdana" w:cs="Verdana" w:hint="default"/>
-        <w:spacing w:val="0"/>
-        <w:w w:val="83"/>
-        <w:sz w:val="22"/>
-        <w:szCs w:val="22"/>
-        <w:lang w:val="it-IT" w:eastAsia="en-US" w:bidi="ar-SA"/>
-      </w:rPr>
-    </w:lvl>
-    <w:lvl w:ilvl="1" w:tplc="11CAD1CA">
-      <w:numFmt w:val="bullet"/>
-      <w:lvlText w:val="•"/>
-      <w:lvlJc w:val="left"/>
-      <w:pPr>
-        <w:ind w:left="952" w:hanging="284"/>
-      </w:pPr>
-      <w:rPr>
-        <w:rFonts w:hint="default"/>
-        <w:lang w:val="it-IT" w:eastAsia="en-US" w:bidi="ar-SA"/>
-      </w:rPr>
-    </w:lvl>
-    <w:lvl w:ilvl="2" w:tplc="ABF41FE2">
-      <w:numFmt w:val="bullet"/>
-      <w:lvlText w:val="•"/>
-      <w:lvlJc w:val="left"/>
-      <w:pPr>
-        <w:ind w:left="1504" w:hanging="284"/>
-      </w:pPr>
-      <w:rPr>
-        <w:rFonts w:hint="default"/>
-        <w:lang w:val="it-IT" w:eastAsia="en-US" w:bidi="ar-SA"/>
-      </w:rPr>
-    </w:lvl>
-    <w:lvl w:ilvl="3" w:tplc="692E944A">
-      <w:numFmt w:val="bullet"/>
-      <w:lvlText w:val="•"/>
-      <w:lvlJc w:val="left"/>
-      <w:pPr>
-        <w:ind w:left="2057" w:hanging="284"/>
-      </w:pPr>
-      <w:rPr>
-        <w:rFonts w:hint="default"/>
-        <w:lang w:val="it-IT" w:eastAsia="en-US" w:bidi="ar-SA"/>
-      </w:rPr>
-    </w:lvl>
-    <w:lvl w:ilvl="4" w:tplc="89981F52">
-      <w:numFmt w:val="bullet"/>
-      <w:lvlText w:val="•"/>
-      <w:lvlJc w:val="left"/>
-      <w:pPr>
-        <w:ind w:left="2609" w:hanging="284"/>
-      </w:pPr>
-      <w:rPr>
-        <w:rFonts w:hint="default"/>
-        <w:lang w:val="it-IT" w:eastAsia="en-US" w:bidi="ar-SA"/>
-      </w:rPr>
-    </w:lvl>
-    <w:lvl w:ilvl="5" w:tplc="FAE49ADC">
-      <w:numFmt w:val="bullet"/>
-      <w:lvlText w:val="•"/>
-      <w:lvlJc w:val="left"/>
-      <w:pPr>
-        <w:ind w:left="3162" w:hanging="284"/>
-      </w:pPr>
-      <w:rPr>
-        <w:rFonts w:hint="default"/>
-        <w:lang w:val="it-IT" w:eastAsia="en-US" w:bidi="ar-SA"/>
-      </w:rPr>
-    </w:lvl>
-    <w:lvl w:ilvl="6" w:tplc="7D44FDD2">
-      <w:numFmt w:val="bullet"/>
-      <w:lvlText w:val="•"/>
-      <w:lvlJc w:val="left"/>
-      <w:pPr>
-        <w:ind w:left="3714" w:hanging="284"/>
-      </w:pPr>
-      <w:rPr>
-        <w:rFonts w:hint="default"/>
-        <w:lang w:val="it-IT" w:eastAsia="en-US" w:bidi="ar-SA"/>
-      </w:rPr>
-    </w:lvl>
-    <w:lvl w:ilvl="7" w:tplc="FCEC86BC">
-      <w:numFmt w:val="bullet"/>
-      <w:lvlText w:val="•"/>
-      <w:lvlJc w:val="left"/>
-      <w:pPr>
-        <w:ind w:left="4266" w:hanging="284"/>
-      </w:pPr>
-      <w:rPr>
-        <w:rFonts w:hint="default"/>
-        <w:lang w:val="it-IT" w:eastAsia="en-US" w:bidi="ar-SA"/>
-      </w:rPr>
-    </w:lvl>
-    <w:lvl w:ilvl="8" w:tplc="847CF258">
-      <w:numFmt w:val="bullet"/>
-      <w:lvlText w:val="•"/>
-      <w:lvlJc w:val="left"/>
-      <w:pPr>
-        <w:ind w:left="4819" w:hanging="284"/>
-      </w:pPr>
-      <w:rPr>
-        <w:rFonts w:hint="default"/>
-        <w:lang w:val="it-IT" w:eastAsia="en-US" w:bidi="ar-SA"/>
-      </w:rPr>
-    </w:lvl>
-  </w:abstractNum>
-  <w:abstractNum w:abstractNumId="39" w15:restartNumberingAfterBreak="0">
-    <w:nsid w:val="79174253"/>
-    <w:multiLevelType w:val="hybridMultilevel"/>
-    <w:tmpl w:val="7650358E"/>
-    <w:lvl w:ilvl="0" w:tplc="EC78759C">
-      <w:start w:val="1"/>
-      <w:numFmt w:val="decimal"/>
-      <w:lvlText w:val="%1."/>
-      <w:lvlJc w:val="left"/>
-      <w:pPr>
-        <w:ind w:left="398" w:hanging="284"/>
-      </w:pPr>
-      <w:rPr>
-        <w:rFonts w:ascii="Verdana" w:eastAsia="Verdana" w:hAnsi="Verdana" w:cs="Verdana" w:hint="default"/>
-        <w:spacing w:val="0"/>
-        <w:w w:val="83"/>
-        <w:sz w:val="22"/>
-        <w:szCs w:val="22"/>
-        <w:lang w:val="it-IT" w:eastAsia="en-US" w:bidi="ar-SA"/>
-      </w:rPr>
-    </w:lvl>
-    <w:lvl w:ilvl="1" w:tplc="759430A4">
-      <w:numFmt w:val="bullet"/>
-      <w:lvlText w:val="•"/>
-      <w:lvlJc w:val="left"/>
-      <w:pPr>
-        <w:ind w:left="952" w:hanging="284"/>
-      </w:pPr>
-      <w:rPr>
-        <w:rFonts w:hint="default"/>
-        <w:lang w:val="it-IT" w:eastAsia="en-US" w:bidi="ar-SA"/>
-      </w:rPr>
-    </w:lvl>
-    <w:lvl w:ilvl="2" w:tplc="5706E912">
-      <w:numFmt w:val="bullet"/>
-      <w:lvlText w:val="•"/>
-      <w:lvlJc w:val="left"/>
-      <w:pPr>
-        <w:ind w:left="1504" w:hanging="284"/>
-      </w:pPr>
-      <w:rPr>
-        <w:rFonts w:hint="default"/>
-        <w:lang w:val="it-IT" w:eastAsia="en-US" w:bidi="ar-SA"/>
-      </w:rPr>
-    </w:lvl>
-    <w:lvl w:ilvl="3" w:tplc="1FBCC6A0">
-      <w:numFmt w:val="bullet"/>
-      <w:lvlText w:val="•"/>
-      <w:lvlJc w:val="left"/>
-      <w:pPr>
-        <w:ind w:left="2057" w:hanging="284"/>
-      </w:pPr>
-      <w:rPr>
-        <w:rFonts w:hint="default"/>
-        <w:lang w:val="it-IT" w:eastAsia="en-US" w:bidi="ar-SA"/>
-      </w:rPr>
-    </w:lvl>
-    <w:lvl w:ilvl="4" w:tplc="A4B8CA96">
-      <w:numFmt w:val="bullet"/>
-      <w:lvlText w:val="•"/>
-      <w:lvlJc w:val="left"/>
-      <w:pPr>
-        <w:ind w:left="2609" w:hanging="284"/>
-      </w:pPr>
-      <w:rPr>
-        <w:rFonts w:hint="default"/>
-        <w:lang w:val="it-IT" w:eastAsia="en-US" w:bidi="ar-SA"/>
-      </w:rPr>
-    </w:lvl>
-    <w:lvl w:ilvl="5" w:tplc="7368E4B6">
-      <w:numFmt w:val="bullet"/>
-      <w:lvlText w:val="•"/>
-      <w:lvlJc w:val="left"/>
-      <w:pPr>
-        <w:ind w:left="3162" w:hanging="284"/>
-      </w:pPr>
-      <w:rPr>
-        <w:rFonts w:hint="default"/>
-        <w:lang w:val="it-IT" w:eastAsia="en-US" w:bidi="ar-SA"/>
-      </w:rPr>
-    </w:lvl>
-    <w:lvl w:ilvl="6" w:tplc="A59AB71A">
-      <w:numFmt w:val="bullet"/>
-      <w:lvlText w:val="•"/>
-      <w:lvlJc w:val="left"/>
-      <w:pPr>
-        <w:ind w:left="3714" w:hanging="284"/>
-      </w:pPr>
-      <w:rPr>
-        <w:rFonts w:hint="default"/>
-        <w:lang w:val="it-IT" w:eastAsia="en-US" w:bidi="ar-SA"/>
-      </w:rPr>
-    </w:lvl>
-    <w:lvl w:ilvl="7" w:tplc="E6B41BDA">
-      <w:numFmt w:val="bullet"/>
-      <w:lvlText w:val="•"/>
-      <w:lvlJc w:val="left"/>
-      <w:pPr>
-        <w:ind w:left="4266" w:hanging="284"/>
-      </w:pPr>
-      <w:rPr>
-        <w:rFonts w:hint="default"/>
-        <w:lang w:val="it-IT" w:eastAsia="en-US" w:bidi="ar-SA"/>
-      </w:rPr>
-    </w:lvl>
-    <w:lvl w:ilvl="8" w:tplc="F594E9D2">
-      <w:numFmt w:val="bullet"/>
-      <w:lvlText w:val="•"/>
-      <w:lvlJc w:val="left"/>
-      <w:pPr>
-        <w:ind w:left="4819" w:hanging="284"/>
-      </w:pPr>
-      <w:rPr>
-        <w:rFonts w:hint="default"/>
-        <w:lang w:val="it-IT" w:eastAsia="en-US" w:bidi="ar-SA"/>
-      </w:rPr>
-    </w:lvl>
-  </w:abstractNum>
-  <w:abstractNum w:abstractNumId="40" w15:restartNumberingAfterBreak="0">
-    <w:nsid w:val="7B9F4EBD"/>
-    <w:multiLevelType w:val="hybridMultilevel"/>
-    <w:tmpl w:val="E2486EE2"/>
-    <w:lvl w:ilvl="0" w:tplc="4DFC5130">
-      <w:start w:val="1"/>
-      <w:numFmt w:val="decimal"/>
-      <w:lvlText w:val="%1."/>
-      <w:lvlJc w:val="left"/>
-      <w:pPr>
-        <w:ind w:left="398" w:hanging="284"/>
-      </w:pPr>
-      <w:rPr>
-        <w:rFonts w:ascii="Verdana" w:eastAsia="Verdana" w:hAnsi="Verdana" w:cs="Verdana" w:hint="default"/>
-        <w:spacing w:val="0"/>
-        <w:w w:val="83"/>
-        <w:sz w:val="22"/>
-        <w:szCs w:val="22"/>
-        <w:lang w:val="it-IT" w:eastAsia="en-US" w:bidi="ar-SA"/>
-      </w:rPr>
-    </w:lvl>
-    <w:lvl w:ilvl="1" w:tplc="0E229812">
-      <w:numFmt w:val="bullet"/>
-      <w:lvlText w:val="•"/>
-      <w:lvlJc w:val="left"/>
-      <w:pPr>
-        <w:ind w:left="952" w:hanging="284"/>
-      </w:pPr>
-      <w:rPr>
-        <w:rFonts w:hint="default"/>
-        <w:lang w:val="it-IT" w:eastAsia="en-US" w:bidi="ar-SA"/>
-      </w:rPr>
-    </w:lvl>
-    <w:lvl w:ilvl="2" w:tplc="79F2D4E0">
-      <w:numFmt w:val="bullet"/>
-      <w:lvlText w:val="•"/>
-      <w:lvlJc w:val="left"/>
-      <w:pPr>
-        <w:ind w:left="1504" w:hanging="284"/>
-      </w:pPr>
-      <w:rPr>
-        <w:rFonts w:hint="default"/>
-        <w:lang w:val="it-IT" w:eastAsia="en-US" w:bidi="ar-SA"/>
-      </w:rPr>
-    </w:lvl>
-    <w:lvl w:ilvl="3" w:tplc="15D02BFC">
-      <w:numFmt w:val="bullet"/>
-      <w:lvlText w:val="•"/>
-      <w:lvlJc w:val="left"/>
-      <w:pPr>
-        <w:ind w:left="2057" w:hanging="284"/>
-      </w:pPr>
-      <w:rPr>
-        <w:rFonts w:hint="default"/>
-        <w:lang w:val="it-IT" w:eastAsia="en-US" w:bidi="ar-SA"/>
-      </w:rPr>
-    </w:lvl>
-    <w:lvl w:ilvl="4" w:tplc="EC18168E">
-      <w:numFmt w:val="bullet"/>
-      <w:lvlText w:val="•"/>
-      <w:lvlJc w:val="left"/>
-      <w:pPr>
-        <w:ind w:left="2609" w:hanging="284"/>
-      </w:pPr>
-      <w:rPr>
-        <w:rFonts w:hint="default"/>
-        <w:lang w:val="it-IT" w:eastAsia="en-US" w:bidi="ar-SA"/>
-      </w:rPr>
-    </w:lvl>
-    <w:lvl w:ilvl="5" w:tplc="84646ABC">
-      <w:numFmt w:val="bullet"/>
-      <w:lvlText w:val="•"/>
-      <w:lvlJc w:val="left"/>
-      <w:pPr>
-        <w:ind w:left="3162" w:hanging="284"/>
-      </w:pPr>
-      <w:rPr>
-        <w:rFonts w:hint="default"/>
-        <w:lang w:val="it-IT" w:eastAsia="en-US" w:bidi="ar-SA"/>
-      </w:rPr>
-    </w:lvl>
-    <w:lvl w:ilvl="6" w:tplc="231C6828">
-      <w:numFmt w:val="bullet"/>
-      <w:lvlText w:val="•"/>
-      <w:lvlJc w:val="left"/>
-      <w:pPr>
-        <w:ind w:left="3714" w:hanging="284"/>
-      </w:pPr>
-      <w:rPr>
-        <w:rFonts w:hint="default"/>
-        <w:lang w:val="it-IT" w:eastAsia="en-US" w:bidi="ar-SA"/>
-      </w:rPr>
-    </w:lvl>
-    <w:lvl w:ilvl="7" w:tplc="2F2E5746">
-      <w:numFmt w:val="bullet"/>
-      <w:lvlText w:val="•"/>
-      <w:lvlJc w:val="left"/>
-      <w:pPr>
-        <w:ind w:left="4266" w:hanging="284"/>
-      </w:pPr>
-      <w:rPr>
-        <w:rFonts w:hint="default"/>
-        <w:lang w:val="it-IT" w:eastAsia="en-US" w:bidi="ar-SA"/>
-      </w:rPr>
-    </w:lvl>
-    <w:lvl w:ilvl="8" w:tplc="7428819E">
-      <w:numFmt w:val="bullet"/>
-      <w:lvlText w:val="•"/>
-      <w:lvlJc w:val="left"/>
-      <w:pPr>
-        <w:ind w:left="4819" w:hanging="284"/>
-      </w:pPr>
-      <w:rPr>
-        <w:rFonts w:hint="default"/>
-        <w:lang w:val="it-IT" w:eastAsia="en-US" w:bidi="ar-SA"/>
-      </w:rPr>
-    </w:lvl>
-  </w:abstractNum>
-  <w:abstractNum w:abstractNumId="41" w15:restartNumberingAfterBreak="0">
-    <w:nsid w:val="7C5E742B"/>
-    <w:multiLevelType w:val="hybridMultilevel"/>
-    <w:tmpl w:val="EDC06174"/>
-    <w:lvl w:ilvl="0" w:tplc="FF98EF0C">
-      <w:start w:val="1"/>
-      <w:numFmt w:val="decimal"/>
-      <w:lvlText w:val="%1."/>
-      <w:lvlJc w:val="left"/>
-      <w:pPr>
-        <w:ind w:left="398" w:hanging="284"/>
-      </w:pPr>
-      <w:rPr>
-        <w:rFonts w:ascii="Verdana" w:eastAsia="Verdana" w:hAnsi="Verdana" w:cs="Verdana" w:hint="default"/>
-        <w:spacing w:val="0"/>
-        <w:w w:val="83"/>
-        <w:sz w:val="22"/>
-        <w:szCs w:val="22"/>
-        <w:lang w:val="it-IT" w:eastAsia="en-US" w:bidi="ar-SA"/>
-      </w:rPr>
-    </w:lvl>
-    <w:lvl w:ilvl="1" w:tplc="465241D4">
-      <w:numFmt w:val="bullet"/>
-      <w:lvlText w:val="•"/>
-      <w:lvlJc w:val="left"/>
-      <w:pPr>
-        <w:ind w:left="952" w:hanging="284"/>
-      </w:pPr>
-      <w:rPr>
-        <w:rFonts w:hint="default"/>
-        <w:lang w:val="it-IT" w:eastAsia="en-US" w:bidi="ar-SA"/>
-      </w:rPr>
-    </w:lvl>
-    <w:lvl w:ilvl="2" w:tplc="E490021A">
-      <w:numFmt w:val="bullet"/>
-      <w:lvlText w:val="•"/>
-      <w:lvlJc w:val="left"/>
-      <w:pPr>
-        <w:ind w:left="1504" w:hanging="284"/>
-      </w:pPr>
-      <w:rPr>
-        <w:rFonts w:hint="default"/>
-        <w:lang w:val="it-IT" w:eastAsia="en-US" w:bidi="ar-SA"/>
-      </w:rPr>
-    </w:lvl>
-    <w:lvl w:ilvl="3" w:tplc="05F836D8">
-      <w:numFmt w:val="bullet"/>
-      <w:lvlText w:val="•"/>
-      <w:lvlJc w:val="left"/>
-      <w:pPr>
-        <w:ind w:left="2057" w:hanging="284"/>
-      </w:pPr>
-      <w:rPr>
-        <w:rFonts w:hint="default"/>
-        <w:lang w:val="it-IT" w:eastAsia="en-US" w:bidi="ar-SA"/>
-      </w:rPr>
-    </w:lvl>
-    <w:lvl w:ilvl="4" w:tplc="5A365F56">
-      <w:numFmt w:val="bullet"/>
-      <w:lvlText w:val="•"/>
-      <w:lvlJc w:val="left"/>
-      <w:pPr>
-        <w:ind w:left="2609" w:hanging="284"/>
-      </w:pPr>
-      <w:rPr>
-        <w:rFonts w:hint="default"/>
-        <w:lang w:val="it-IT" w:eastAsia="en-US" w:bidi="ar-SA"/>
-      </w:rPr>
-    </w:lvl>
-    <w:lvl w:ilvl="5" w:tplc="C17E789C">
-      <w:numFmt w:val="bullet"/>
-      <w:lvlText w:val="•"/>
-      <w:lvlJc w:val="left"/>
-      <w:pPr>
-        <w:ind w:left="3162" w:hanging="284"/>
-      </w:pPr>
-      <w:rPr>
-        <w:rFonts w:hint="default"/>
-        <w:lang w:val="it-IT" w:eastAsia="en-US" w:bidi="ar-SA"/>
-      </w:rPr>
-    </w:lvl>
-    <w:lvl w:ilvl="6" w:tplc="75440B1E">
-      <w:numFmt w:val="bullet"/>
-      <w:lvlText w:val="•"/>
-      <w:lvlJc w:val="left"/>
-      <w:pPr>
-        <w:ind w:left="3714" w:hanging="284"/>
-      </w:pPr>
-      <w:rPr>
-        <w:rFonts w:hint="default"/>
-        <w:lang w:val="it-IT" w:eastAsia="en-US" w:bidi="ar-SA"/>
-      </w:rPr>
-    </w:lvl>
-    <w:lvl w:ilvl="7" w:tplc="F06C08C6">
-      <w:numFmt w:val="bullet"/>
-      <w:lvlText w:val="•"/>
-      <w:lvlJc w:val="left"/>
-      <w:pPr>
-        <w:ind w:left="4266" w:hanging="284"/>
-      </w:pPr>
-      <w:rPr>
-        <w:rFonts w:hint="default"/>
-        <w:lang w:val="it-IT" w:eastAsia="en-US" w:bidi="ar-SA"/>
-      </w:rPr>
-    </w:lvl>
-    <w:lvl w:ilvl="8" w:tplc="F3B2B924">
-      <w:numFmt w:val="bullet"/>
-      <w:lvlText w:val="•"/>
-      <w:lvlJc w:val="left"/>
-      <w:pPr>
-        <w:ind w:left="4819" w:hanging="284"/>
-      </w:pPr>
-      <w:rPr>
-        <w:rFonts w:hint="default"/>
-        <w:lang w:val="it-IT" w:eastAsia="en-US" w:bidi="ar-SA"/>
-      </w:rPr>
-    </w:lvl>
-  </w:abstractNum>
-  <w:abstractNum w:abstractNumId="42" w15:restartNumberingAfterBreak="0">
+  <w:abstractNum w:abstractNumId="15" w15:restartNumberingAfterBreak="0">
     <w:nsid w:val="7FCC168D"/>
     <w:multiLevelType w:val="multilevel"/>
     <w:tmpl w:val="E69A2AD4"/>
@@ -18524,135 +17218,55 @@
       </w:rPr>
     </w:lvl>
   </w:abstractNum>
-  <w:num w:numId="1" w16cid:durableId="2004115919">
-    <w:abstractNumId w:val="30"/>
+  <w:num w:numId="1" w16cid:durableId="764494586">
+    <w:abstractNumId w:val="9"/>
   </w:num>
-  <w:num w:numId="2" w16cid:durableId="503281698">
+  <w:num w:numId="2" w16cid:durableId="1924098891">
+    <w:abstractNumId w:val="15"/>
+  </w:num>
+  <w:num w:numId="3" w16cid:durableId="826626772">
     <w:abstractNumId w:val="3"/>
   </w:num>
-  <w:num w:numId="3" w16cid:durableId="1210341880">
-    <w:abstractNumId w:val="40"/>
-  </w:num>
-  <w:num w:numId="4" w16cid:durableId="1524592507">
-    <w:abstractNumId w:val="39"/>
-  </w:num>
-  <w:num w:numId="5" w16cid:durableId="474759096">
-    <w:abstractNumId w:val="27"/>
-  </w:num>
-  <w:num w:numId="6" w16cid:durableId="2092502292">
-    <w:abstractNumId w:val="17"/>
-  </w:num>
-  <w:num w:numId="7" w16cid:durableId="289212594">
-    <w:abstractNumId w:val="20"/>
-  </w:num>
-  <w:num w:numId="8" w16cid:durableId="936987939">
-    <w:abstractNumId w:val="31"/>
-  </w:num>
-  <w:num w:numId="9" w16cid:durableId="1997488685">
-    <w:abstractNumId w:val="26"/>
-  </w:num>
-  <w:num w:numId="10" w16cid:durableId="1635678202">
-    <w:abstractNumId w:val="21"/>
-  </w:num>
-  <w:num w:numId="11" w16cid:durableId="338118999">
+  <w:num w:numId="4" w16cid:durableId="364988491">
     <w:abstractNumId w:val="5"/>
   </w:num>
-  <w:num w:numId="12" w16cid:durableId="1811825279">
-    <w:abstractNumId w:val="15"/>
+  <w:num w:numId="5" w16cid:durableId="230236973">
+    <w:abstractNumId w:val="4"/>
   </w:num>
-  <w:num w:numId="13" w16cid:durableId="188834694">
+  <w:num w:numId="6" w16cid:durableId="1873688512">
+    <w:abstractNumId w:val="13"/>
+  </w:num>
+  <w:num w:numId="7" w16cid:durableId="738796212">
     <w:abstractNumId w:val="10"/>
   </w:num>
-  <w:num w:numId="14" w16cid:durableId="1002659305">
-    <w:abstractNumId w:val="13"/>
+  <w:num w:numId="8" w16cid:durableId="78254373">
+    <w:abstractNumId w:val="14"/>
   </w:num>
-  <w:num w:numId="15" w16cid:durableId="245726734">
+  <w:num w:numId="9" w16cid:durableId="1609193200">
     <w:abstractNumId w:val="6"/>
   </w:num>
-  <w:num w:numId="16" w16cid:durableId="933517605">
-    <w:abstractNumId w:val="19"/>
+  <w:num w:numId="10" w16cid:durableId="40902501">
+    <w:abstractNumId w:val="2"/>
   </w:num>
-  <w:num w:numId="17" w16cid:durableId="1401172716">
-    <w:abstractNumId w:val="41"/>
+  <w:num w:numId="11" w16cid:durableId="2069766695">
+    <w:abstractNumId w:val="0"/>
   </w:num>
-  <w:num w:numId="18" w16cid:durableId="259291777">
-    <w:abstractNumId w:val="22"/>
+  <w:num w:numId="12" w16cid:durableId="2067364280">
+    <w:abstractNumId w:val="1"/>
   </w:num>
-  <w:num w:numId="19" w16cid:durableId="767821635">
-    <w:abstractNumId w:val="14"/>
+  <w:num w:numId="13" w16cid:durableId="1098215713">
+    <w:abstractNumId w:val="8"/>
   </w:num>
-  <w:num w:numId="20" w16cid:durableId="1008828142">
-    <w:abstractNumId w:val="37"/>
-  </w:num>
-  <w:num w:numId="21" w16cid:durableId="1947422139">
-    <w:abstractNumId w:val="29"/>
-  </w:num>
-  <w:num w:numId="22" w16cid:durableId="1867138296">
-    <w:abstractNumId w:val="38"/>
-  </w:num>
-  <w:num w:numId="23" w16cid:durableId="2073194552">
-    <w:abstractNumId w:val="24"/>
-  </w:num>
-  <w:num w:numId="24" w16cid:durableId="1995336004">
+  <w:num w:numId="14" w16cid:durableId="1482697920">
     <w:abstractNumId w:val="7"/>
   </w:num>
-  <w:num w:numId="25" w16cid:durableId="729615166">
-    <w:abstractNumId w:val="0"/>
-  </w:num>
-  <w:num w:numId="26" w16cid:durableId="211425279">
-    <w:abstractNumId w:val="1"/>
-  </w:num>
-  <w:num w:numId="27" w16cid:durableId="1456943822">
-    <w:abstractNumId w:val="18"/>
-  </w:num>
-  <w:num w:numId="28" w16cid:durableId="827982250">
-    <w:abstractNumId w:val="8"/>
-  </w:num>
-  <w:num w:numId="29" w16cid:durableId="2028286786">
-    <w:abstractNumId w:val="23"/>
-  </w:num>
-  <w:num w:numId="30" w16cid:durableId="2056081215">
-    <w:abstractNumId w:val="28"/>
-  </w:num>
-  <w:num w:numId="31" w16cid:durableId="31273749">
-    <w:abstractNumId w:val="2"/>
-  </w:num>
-  <w:num w:numId="32" w16cid:durableId="764494586">
-    <w:abstractNumId w:val="32"/>
-  </w:num>
-  <w:num w:numId="33" w16cid:durableId="1307198056">
-    <w:abstractNumId w:val="25"/>
-  </w:num>
-  <w:num w:numId="34" w16cid:durableId="1924098891">
-    <w:abstractNumId w:val="42"/>
-  </w:num>
-  <w:num w:numId="35" w16cid:durableId="826626772">
+  <w:num w:numId="15" w16cid:durableId="1978798178">
     <w:abstractNumId w:val="11"/>
   </w:num>
-  <w:num w:numId="36" w16cid:durableId="64303848">
-    <w:abstractNumId w:val="34"/>
-  </w:num>
-  <w:num w:numId="37" w16cid:durableId="1035812776">
-    <w:abstractNumId w:val="4"/>
-  </w:num>
-  <w:num w:numId="38" w16cid:durableId="227109087">
-    <w:abstractNumId w:val="9"/>
-  </w:num>
-  <w:num w:numId="39" w16cid:durableId="1575701331">
-    <w:abstractNumId w:val="35"/>
-  </w:num>
-  <w:num w:numId="40" w16cid:durableId="364988491">
-    <w:abstractNumId w:val="16"/>
-  </w:num>
-  <w:num w:numId="41" w16cid:durableId="230236973">
+  <w:num w:numId="16" w16cid:durableId="738406477">
     <w:abstractNumId w:val="12"/>
   </w:num>
-  <w:num w:numId="42" w16cid:durableId="1873688512">
-    <w:abstractNumId w:val="36"/>
-  </w:num>
-  <w:num w:numId="43" w16cid:durableId="738796212">
-    <w:abstractNumId w:val="33"/>
-  </w:num>
+  <w:numIdMacAtCleanup w:val="16"/>
 </w:numbering>
 </file>
 
@@ -18830,7 +17444,7 @@
     <w:lsdException w:name="Table Web 2" w:semiHidden="1" w:unhideWhenUsed="1"/>
     <w:lsdException w:name="Table Web 3" w:semiHidden="1" w:unhideWhenUsed="1"/>
     <w:lsdException w:name="Balloon Text" w:semiHidden="1" w:unhideWhenUsed="1"/>
-    <w:lsdException w:name="Table Grid" w:uiPriority="59"/>
+    <w:lsdException w:name="Table Grid" w:uiPriority="39"/>
     <w:lsdException w:name="Table Theme" w:semiHidden="1" w:unhideWhenUsed="1"/>
     <w:lsdException w:name="Placeholder Text" w:semiHidden="1"/>
     <w:lsdException w:name="No Spacing" w:uiPriority="1" w:qFormat="1"/>
@@ -19225,7 +17839,7 @@
   <w:style w:type="paragraph" w:styleId="Paragrafoelenco">
     <w:name w:val="List Paragraph"/>
     <w:basedOn w:val="Normale"/>
-    <w:uiPriority w:val="1"/>
+    <w:uiPriority w:val="34"/>
     <w:qFormat/>
     <w:pPr>
       <w:spacing w:before="146"/>
@@ -19308,7 +17922,7 @@
   <w:style w:type="table" w:styleId="Grigliatabella">
     <w:name w:val="Table Grid"/>
     <w:basedOn w:val="Tabellanormale"/>
-    <w:uiPriority w:val="59"/>
+    <w:uiPriority w:val="39"/>
     <w:rsid w:val="00FF7EB6"/>
     <w:tblPr>
       <w:tblBorders>

--- a/Documenti in lavorazione/GL_TP.docx
+++ b/Documenti in lavorazione/GL_TP.docx
@@ -1175,6 +1175,12 @@
               </w:rPr>
               <w:t>Stesura completa</w:t>
             </w:r>
+            <w:r>
+              <w:rPr>
+                <w:w w:val="90"/>
+              </w:rPr>
+              <w:t xml:space="preserve"> fino al capitolo 9</w:t>
+            </w:r>
           </w:p>
         </w:tc>
         <w:tc>
@@ -1221,6 +1227,91 @@
                 <w:rFonts w:ascii="Times New Roman" w:hAnsi="Times New Roman" w:cs="Times New Roman"/>
               </w:rPr>
               <w:t>A. Giametta</w:t>
+            </w:r>
+          </w:p>
+        </w:tc>
+      </w:tr>
+      <w:tr>
+        <w:trPr>
+          <w:trHeight w:val="936"/>
+        </w:trPr>
+        <w:tc>
+          <w:tcPr>
+            <w:tcW w:w="2126" w:type="dxa"/>
+            <w:shd w:val="clear" w:color="auto" w:fill="BDE3BC"/>
+          </w:tcPr>
+          <w:p>
+            <w:pPr>
+              <w:spacing w:before="240" w:line="276" w:lineRule="auto"/>
+              <w:jc w:val="center"/>
+            </w:pPr>
+            <w:r>
+              <w:t>08/12/2022</w:t>
+            </w:r>
+          </w:p>
+        </w:tc>
+        <w:tc>
+          <w:tcPr>
+            <w:tcW w:w="2551" w:type="dxa"/>
+            <w:shd w:val="clear" w:color="auto" w:fill="BDE3BC"/>
+          </w:tcPr>
+          <w:p>
+            <w:pPr>
+              <w:spacing w:before="240" w:line="276" w:lineRule="auto"/>
+              <w:jc w:val="center"/>
+              <w:rPr>
+                <w:w w:val="95"/>
+              </w:rPr>
+            </w:pPr>
+            <w:r>
+              <w:rPr>
+                <w:w w:val="95"/>
+              </w:rPr>
+              <w:t>2.0</w:t>
+            </w:r>
+          </w:p>
+        </w:tc>
+        <w:tc>
+          <w:tcPr>
+            <w:tcW w:w="2835" w:type="dxa"/>
+            <w:shd w:val="clear" w:color="auto" w:fill="BDE3BC"/>
+          </w:tcPr>
+          <w:p>
+            <w:pPr>
+              <w:spacing w:before="240" w:line="276" w:lineRule="auto"/>
+              <w:jc w:val="center"/>
+              <w:rPr>
+                <w:w w:val="90"/>
+              </w:rPr>
+            </w:pPr>
+            <w:r>
+              <w:rPr>
+                <w:w w:val="90"/>
+              </w:rPr>
+              <w:t>Stesura dei rimanenti capitoli</w:t>
+            </w:r>
+          </w:p>
+        </w:tc>
+        <w:tc>
+          <w:tcPr>
+            <w:tcW w:w="1701" w:type="dxa"/>
+            <w:shd w:val="clear" w:color="auto" w:fill="BDE3BC"/>
+          </w:tcPr>
+          <w:p>
+            <w:pPr>
+              <w:pStyle w:val="TableParagraph"/>
+              <w:spacing w:before="240"/>
+              <w:ind w:left="115" w:right="150"/>
+              <w:jc w:val="center"/>
+              <w:rPr>
+                <w:rFonts w:ascii="Times New Roman" w:hAnsi="Times New Roman" w:cs="Times New Roman"/>
+              </w:rPr>
+            </w:pPr>
+            <w:r>
+              <w:rPr>
+                <w:rFonts w:ascii="Times New Roman" w:hAnsi="Times New Roman" w:cs="Times New Roman"/>
+              </w:rPr>
+              <w:t>Team</w:t>
             </w:r>
           </w:p>
         </w:tc>
@@ -2475,6 +2566,8 @@
         <w:ind w:hanging="361"/>
         <w:rPr>
           <w:rFonts w:ascii="Times New Roman" w:hAnsi="Times New Roman" w:cs="Times New Roman"/>
+          <w:b/>
+          <w:bCs/>
           <w:color w:val="00B050"/>
         </w:rPr>
       </w:pPr>
@@ -2483,6 +2576,8 @@
       <w:r>
         <w:rPr>
           <w:rFonts w:ascii="Times New Roman" w:hAnsi="Times New Roman" w:cs="Times New Roman"/>
+          <w:b/>
+          <w:bCs/>
           <w:color w:val="00B050"/>
         </w:rPr>
         <w:lastRenderedPageBreak/>
@@ -12982,14 +13077,6 @@
     </w:p>
     <w:p>
       <w:pPr>
-        <w:pStyle w:val="Corpotesto"/>
-        <w:rPr>
-          <w:sz w:val="26"/>
-        </w:rPr>
-      </w:pPr>
-    </w:p>
-    <w:p>
-      <w:pPr>
         <w:pStyle w:val="Titolo2"/>
         <w:numPr>
           <w:ilvl w:val="1"/>
@@ -13365,25 +13452,7 @@
           <w:sz w:val="26"/>
           <w:szCs w:val="26"/>
         </w:rPr>
-        <w:t>Generazione</w:t>
-      </w:r>
-      <w:r>
-        <w:rPr>
-          <w:i w:val="0"/>
-          <w:iCs w:val="0"/>
-          <w:sz w:val="26"/>
-          <w:szCs w:val="26"/>
-        </w:rPr>
-        <w:t xml:space="preserve"> </w:t>
-      </w:r>
-      <w:r>
-        <w:rPr>
-          <w:i w:val="0"/>
-          <w:iCs w:val="0"/>
-          <w:sz w:val="26"/>
-          <w:szCs w:val="26"/>
-        </w:rPr>
-        <w:t>regalo</w:t>
+        <w:t>Generazione regalo</w:t>
       </w:r>
     </w:p>
     <w:tbl>
@@ -14706,7 +14775,7 @@
                               <w:w w:val="95"/>
                               <w:sz w:val="16"/>
                             </w:rPr>
-                            <w:t>20</w:t>
+                            <w:t>11</w:t>
                           </w:r>
                         </w:p>
                       </w:txbxContent>
@@ -14728,7 +14797,11 @@
         </mc:Choice>
         <mc:Fallback>
           <w:pict>
-            <v:shape w14:anchorId="7783D205" id="Text Box 1" o:spid="_x0000_s1028" type="#_x0000_t202" style="position:absolute;margin-left:464.75pt;margin-top:773.55pt;width:64.45pt;height:11.85pt;z-index:-16614912;visibility:visible;mso-wrap-style:square;mso-width-percent:0;mso-height-percent:0;mso-wrap-distance-left:9pt;mso-wrap-distance-top:0;mso-wrap-distance-right:9pt;mso-wrap-distance-bottom:0;mso-position-horizontal:absolute;mso-position-horizontal-relative:page;mso-position-vertical:absolute;mso-position-vertical-relative:page;mso-width-percent:0;mso-height-percent:0;mso-width-relative:page;mso-height-relative:page;v-text-anchor:top" o:gfxdata="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" filled="f" stroked="f">
+            <v:shapetype w14:anchorId="7783D205" id="_x0000_t202" coordsize="21600,21600" o:spt="202" path="m,l,21600r21600,l21600,xe">
+              <v:stroke joinstyle="miter"/>
+              <v:path gradientshapeok="t" o:connecttype="rect"/>
+            </v:shapetype>
+            <v:shape id="Text Box 1" o:spid="_x0000_s1028" type="#_x0000_t202" style="position:absolute;margin-left:464.75pt;margin-top:773.55pt;width:64.45pt;height:11.85pt;z-index:-16614912;visibility:visible;mso-wrap-style:square;mso-width-percent:0;mso-height-percent:0;mso-wrap-distance-left:9pt;mso-wrap-distance-top:0;mso-wrap-distance-right:9pt;mso-wrap-distance-bottom:0;mso-position-horizontal:absolute;mso-position-horizontal-relative:page;mso-position-vertical:absolute;mso-position-vertical-relative:page;mso-width-percent:0;mso-height-percent:0;mso-width-relative:page;mso-height-relative:page;v-text-anchor:top" o:gfxdata="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" filled="f" stroked="f">
               <v:textbox inset="0,0,0,0">
                 <w:txbxContent>
                   <w:p>
@@ -14851,7 +14924,7 @@
                         <w:w w:val="95"/>
                         <w:sz w:val="16"/>
                       </w:rPr>
-                      <w:t>20</w:t>
+                      <w:t>11</w:t>
                     </w:r>
                   </w:p>
                 </w:txbxContent>

--- a/Documenti in lavorazione/GL_TP.docx
+++ b/Documenti in lavorazione/GL_TP.docx
@@ -11407,14 +11407,6 @@
     <w:p>
       <w:pPr>
         <w:pStyle w:val="Corpotesto"/>
-        <w:rPr>
-          <w:sz w:val="20"/>
-        </w:rPr>
-      </w:pPr>
-    </w:p>
-    <w:p>
-      <w:pPr>
-        <w:pStyle w:val="Corpotesto"/>
         <w:spacing w:before="5"/>
         <w:rPr>
           <w:sz w:val="23"/>
@@ -12538,6 +12530,118 @@
     </w:p>
     <w:p>
       <w:pPr>
+        <w:pStyle w:val="Corpotesto"/>
+        <w:rPr>
+          <w:sz w:val="26"/>
+        </w:rPr>
+      </w:pPr>
+    </w:p>
+    <w:p>
+      <w:pPr>
+        <w:pStyle w:val="Corpotesto"/>
+        <w:rPr>
+          <w:sz w:val="26"/>
+        </w:rPr>
+      </w:pPr>
+    </w:p>
+    <w:p>
+      <w:pPr>
+        <w:pStyle w:val="Corpotesto"/>
+        <w:rPr>
+          <w:sz w:val="26"/>
+        </w:rPr>
+      </w:pPr>
+    </w:p>
+    <w:p>
+      <w:pPr>
+        <w:pStyle w:val="Corpotesto"/>
+        <w:rPr>
+          <w:sz w:val="26"/>
+        </w:rPr>
+      </w:pPr>
+    </w:p>
+    <w:p>
+      <w:pPr>
+        <w:pStyle w:val="Corpotesto"/>
+        <w:rPr>
+          <w:sz w:val="26"/>
+        </w:rPr>
+      </w:pPr>
+    </w:p>
+    <w:p>
+      <w:pPr>
+        <w:pStyle w:val="Corpotesto"/>
+        <w:rPr>
+          <w:sz w:val="26"/>
+        </w:rPr>
+      </w:pPr>
+    </w:p>
+    <w:p>
+      <w:pPr>
+        <w:pStyle w:val="Corpotesto"/>
+        <w:rPr>
+          <w:sz w:val="26"/>
+        </w:rPr>
+      </w:pPr>
+    </w:p>
+    <w:p>
+      <w:pPr>
+        <w:pStyle w:val="Corpotesto"/>
+        <w:rPr>
+          <w:sz w:val="26"/>
+        </w:rPr>
+      </w:pPr>
+    </w:p>
+    <w:p>
+      <w:pPr>
+        <w:pStyle w:val="Corpotesto"/>
+        <w:rPr>
+          <w:sz w:val="26"/>
+        </w:rPr>
+      </w:pPr>
+    </w:p>
+    <w:p>
+      <w:pPr>
+        <w:pStyle w:val="Corpotesto"/>
+        <w:rPr>
+          <w:sz w:val="26"/>
+        </w:rPr>
+      </w:pPr>
+    </w:p>
+    <w:p>
+      <w:pPr>
+        <w:pStyle w:val="Corpotesto"/>
+        <w:rPr>
+          <w:sz w:val="26"/>
+        </w:rPr>
+      </w:pPr>
+    </w:p>
+    <w:p>
+      <w:pPr>
+        <w:pStyle w:val="Corpotesto"/>
+        <w:rPr>
+          <w:sz w:val="26"/>
+        </w:rPr>
+      </w:pPr>
+    </w:p>
+    <w:p>
+      <w:pPr>
+        <w:pStyle w:val="Corpotesto"/>
+        <w:rPr>
+          <w:sz w:val="26"/>
+        </w:rPr>
+      </w:pPr>
+    </w:p>
+    <w:p>
+      <w:pPr>
+        <w:pStyle w:val="Corpotesto"/>
+        <w:rPr>
+          <w:sz w:val="26"/>
+        </w:rPr>
+      </w:pPr>
+    </w:p>
+    <w:p>
+      <w:pPr>
         <w:pStyle w:val="Titolo2"/>
         <w:numPr>
           <w:ilvl w:val="1"/>
@@ -12759,7 +12863,6 @@
           </w:tcPr>
           <w:p>
             <w:r>
-              <w:lastRenderedPageBreak/>
               <w:t>Correttezza [CR]</w:t>
             </w:r>
           </w:p>
@@ -13426,6 +13529,70 @@
     </w:p>
     <w:p>
       <w:pPr>
+        <w:pStyle w:val="Corpotesto"/>
+        <w:rPr>
+          <w:sz w:val="26"/>
+        </w:rPr>
+      </w:pPr>
+    </w:p>
+    <w:p>
+      <w:pPr>
+        <w:pStyle w:val="Corpotesto"/>
+        <w:rPr>
+          <w:sz w:val="26"/>
+        </w:rPr>
+      </w:pPr>
+    </w:p>
+    <w:p>
+      <w:pPr>
+        <w:pStyle w:val="Corpotesto"/>
+        <w:rPr>
+          <w:sz w:val="26"/>
+        </w:rPr>
+      </w:pPr>
+    </w:p>
+    <w:p>
+      <w:pPr>
+        <w:pStyle w:val="Corpotesto"/>
+        <w:rPr>
+          <w:sz w:val="26"/>
+        </w:rPr>
+      </w:pPr>
+    </w:p>
+    <w:p>
+      <w:pPr>
+        <w:pStyle w:val="Corpotesto"/>
+        <w:rPr>
+          <w:sz w:val="26"/>
+        </w:rPr>
+      </w:pPr>
+    </w:p>
+    <w:p>
+      <w:pPr>
+        <w:pStyle w:val="Corpotesto"/>
+        <w:rPr>
+          <w:sz w:val="26"/>
+        </w:rPr>
+      </w:pPr>
+    </w:p>
+    <w:p>
+      <w:pPr>
+        <w:pStyle w:val="Corpotesto"/>
+        <w:rPr>
+          <w:sz w:val="26"/>
+        </w:rPr>
+      </w:pPr>
+    </w:p>
+    <w:p>
+      <w:pPr>
+        <w:pStyle w:val="Corpotesto"/>
+        <w:rPr>
+          <w:sz w:val="26"/>
+        </w:rPr>
+      </w:pPr>
+    </w:p>
+    <w:p>
+      <w:pPr>
         <w:pStyle w:val="Titolo2"/>
         <w:numPr>
           <w:ilvl w:val="1"/>
@@ -13760,7 +13927,6 @@
           </w:tcPr>
           <w:p>
             <w:r>
-              <w:lastRenderedPageBreak/>
               <w:t>Presenza [PP]</w:t>
             </w:r>
           </w:p>
@@ -14080,6 +14246,616 @@
           <w:p>
             <w:r>
               <w:t>Corretto: Generazione buono regalo</w:t>
+            </w:r>
+          </w:p>
+        </w:tc>
+      </w:tr>
+    </w:tbl>
+    <w:p>
+      <w:pPr>
+        <w:pStyle w:val="Corpotesto"/>
+        <w:rPr>
+          <w:sz w:val="26"/>
+        </w:rPr>
+      </w:pPr>
+    </w:p>
+    <w:p>
+      <w:pPr>
+        <w:pStyle w:val="Corpotesto"/>
+        <w:rPr>
+          <w:sz w:val="26"/>
+        </w:rPr>
+      </w:pPr>
+    </w:p>
+    <w:p>
+      <w:pPr>
+        <w:pStyle w:val="Titolo2"/>
+        <w:numPr>
+          <w:ilvl w:val="1"/>
+          <w:numId w:val="8"/>
+        </w:numPr>
+        <w:tabs>
+          <w:tab w:val="left" w:pos="993"/>
+        </w:tabs>
+        <w:spacing w:before="500" w:line="480" w:lineRule="auto"/>
+        <w:ind w:hanging="511"/>
+        <w:rPr>
+          <w:b w:val="0"/>
+          <w:bCs w:val="0"/>
+          <w:i w:val="0"/>
+          <w:iCs w:val="0"/>
+          <w:sz w:val="26"/>
+          <w:szCs w:val="26"/>
+        </w:rPr>
+      </w:pPr>
+      <w:r>
+        <w:rPr>
+          <w:i w:val="0"/>
+          <w:iCs w:val="0"/>
+          <w:sz w:val="26"/>
+          <w:szCs w:val="26"/>
+        </w:rPr>
+        <w:t>Previsione inquinamento</w:t>
+      </w:r>
+    </w:p>
+    <w:tbl>
+      <w:tblPr>
+        <w:tblStyle w:val="Grigliatabella"/>
+        <w:tblW w:w="9628" w:type="dxa"/>
+        <w:tblInd w:w="421" w:type="dxa"/>
+        <w:tblLook w:val="04A0" w:firstRow="1" w:lastRow="0" w:firstColumn="1" w:lastColumn="0" w:noHBand="0" w:noVBand="1"/>
+      </w:tblPr>
+      <w:tblGrid>
+        <w:gridCol w:w="4814"/>
+        <w:gridCol w:w="4814"/>
+      </w:tblGrid>
+      <w:tr>
+        <w:tc>
+          <w:tcPr>
+            <w:tcW w:w="9628" w:type="dxa"/>
+            <w:gridSpan w:val="2"/>
+            <w:shd w:val="clear" w:color="auto" w:fill="00B050"/>
+          </w:tcPr>
+          <w:p>
+            <w:pPr>
+              <w:rPr>
+                <w:b/>
+                <w:bCs/>
+              </w:rPr>
+            </w:pPr>
+            <w:r>
+              <w:rPr>
+                <w:b/>
+                <w:bCs/>
+                <w:color w:val="FFFFFF" w:themeColor="background1"/>
+              </w:rPr>
+              <w:t>Parametro: Scelta</w:t>
+            </w:r>
+          </w:p>
+        </w:tc>
+      </w:tr>
+      <w:tr>
+        <w:tc>
+          <w:tcPr>
+            <w:tcW w:w="4814" w:type="dxa"/>
+            <w:shd w:val="clear" w:color="auto" w:fill="BDE3BC"/>
+          </w:tcPr>
+          <w:p>
+            <w:pPr>
+              <w:rPr>
+                <w:shd w:val="clear" w:color="auto" w:fill="BDE3BC"/>
+              </w:rPr>
+            </w:pPr>
+            <w:r>
+              <w:rPr>
+                <w:shd w:val="clear" w:color="auto" w:fill="BDE3BC"/>
+              </w:rPr>
+              <w:t>Nome categoria</w:t>
+            </w:r>
+          </w:p>
+        </w:tc>
+        <w:tc>
+          <w:tcPr>
+            <w:tcW w:w="4814" w:type="dxa"/>
+            <w:shd w:val="clear" w:color="auto" w:fill="BDE3BC"/>
+          </w:tcPr>
+          <w:p>
+            <w:pPr>
+              <w:rPr>
+                <w:shd w:val="clear" w:color="auto" w:fill="BDE3BC"/>
+              </w:rPr>
+            </w:pPr>
+            <w:r>
+              <w:rPr>
+                <w:shd w:val="clear" w:color="auto" w:fill="BDE3BC"/>
+              </w:rPr>
+              <w:t>Scelta per la categoria</w:t>
+            </w:r>
+          </w:p>
+        </w:tc>
+      </w:tr>
+      <w:tr>
+        <w:trPr>
+          <w:trHeight w:val="964"/>
+        </w:trPr>
+        <w:tc>
+          <w:tcPr>
+            <w:tcW w:w="4814" w:type="dxa"/>
+            <w:shd w:val="clear" w:color="auto" w:fill="DEF1DD"/>
+          </w:tcPr>
+          <w:p>
+            <w:r>
+              <w:t>Correttezza [CS]</w:t>
+            </w:r>
+          </w:p>
+        </w:tc>
+        <w:tc>
+          <w:tcPr>
+            <w:tcW w:w="4814" w:type="dxa"/>
+            <w:shd w:val="clear" w:color="auto" w:fill="DEF1DD"/>
+          </w:tcPr>
+          <w:p>
+            <w:pPr>
+              <w:pStyle w:val="Paragrafoelenco"/>
+              <w:widowControl/>
+              <w:numPr>
+                <w:ilvl w:val="0"/>
+                <w:numId w:val="18"/>
+              </w:numPr>
+              <w:autoSpaceDE/>
+              <w:autoSpaceDN/>
+              <w:spacing w:before="0"/>
+              <w:ind w:hanging="690"/>
+              <w:contextualSpacing/>
+            </w:pPr>
+            <w:r>
+              <w:t>Nessun dato selezionato [errore]</w:t>
+            </w:r>
+          </w:p>
+          <w:p>
+            <w:pPr>
+              <w:pStyle w:val="Paragrafoelenco"/>
+              <w:widowControl/>
+              <w:numPr>
+                <w:ilvl w:val="0"/>
+                <w:numId w:val="18"/>
+              </w:numPr>
+              <w:autoSpaceDE/>
+              <w:autoSpaceDN/>
+              <w:spacing w:before="0"/>
+              <w:ind w:left="459"/>
+              <w:contextualSpacing/>
+            </w:pPr>
+            <w:r>
+              <w:t>Dato selezionato regione o nazionalità [PROPERTY_CS_OK]</w:t>
+            </w:r>
+          </w:p>
+        </w:tc>
+      </w:tr>
+      <w:tr>
+        <w:tc>
+          <w:tcPr>
+            <w:tcW w:w="9628" w:type="dxa"/>
+            <w:gridSpan w:val="2"/>
+            <w:shd w:val="clear" w:color="auto" w:fill="00B050"/>
+          </w:tcPr>
+          <w:p>
+            <w:pPr>
+              <w:rPr>
+                <w:b/>
+                <w:bCs/>
+              </w:rPr>
+            </w:pPr>
+            <w:r>
+              <w:rPr>
+                <w:b/>
+                <w:bCs/>
+                <w:color w:val="FFFFFF" w:themeColor="background1"/>
+              </w:rPr>
+              <w:t xml:space="preserve">Parametro: </w:t>
+            </w:r>
+            <w:r>
+              <w:rPr>
+                <w:b/>
+                <w:bCs/>
+                <w:color w:val="FFFFFF" w:themeColor="background1"/>
+              </w:rPr>
+              <w:t>Data</w:t>
+            </w:r>
+          </w:p>
+        </w:tc>
+      </w:tr>
+      <w:tr>
+        <w:tc>
+          <w:tcPr>
+            <w:tcW w:w="4814" w:type="dxa"/>
+            <w:shd w:val="clear" w:color="auto" w:fill="BDE3BC"/>
+          </w:tcPr>
+          <w:p>
+            <w:pPr>
+              <w:rPr>
+                <w:shd w:val="clear" w:color="auto" w:fill="BDE3BC"/>
+              </w:rPr>
+            </w:pPr>
+            <w:r>
+              <w:rPr>
+                <w:shd w:val="clear" w:color="auto" w:fill="BDE3BC"/>
+              </w:rPr>
+              <w:t>Nome categoria</w:t>
+            </w:r>
+          </w:p>
+        </w:tc>
+        <w:tc>
+          <w:tcPr>
+            <w:tcW w:w="4814" w:type="dxa"/>
+            <w:shd w:val="clear" w:color="auto" w:fill="BDE3BC"/>
+          </w:tcPr>
+          <w:p>
+            <w:pPr>
+              <w:rPr>
+                <w:shd w:val="clear" w:color="auto" w:fill="BDE3BC"/>
+              </w:rPr>
+            </w:pPr>
+            <w:r>
+              <w:rPr>
+                <w:shd w:val="clear" w:color="auto" w:fill="BDE3BC"/>
+              </w:rPr>
+              <w:t>Scelta per la categoria</w:t>
+            </w:r>
+          </w:p>
+        </w:tc>
+      </w:tr>
+      <w:tr>
+        <w:trPr>
+          <w:trHeight w:val="964"/>
+        </w:trPr>
+        <w:tc>
+          <w:tcPr>
+            <w:tcW w:w="4814" w:type="dxa"/>
+            <w:shd w:val="clear" w:color="auto" w:fill="DEF1DD"/>
+          </w:tcPr>
+          <w:p>
+            <w:r>
+              <w:t>Correttezza [CD]</w:t>
+            </w:r>
+          </w:p>
+        </w:tc>
+        <w:tc>
+          <w:tcPr>
+            <w:tcW w:w="4814" w:type="dxa"/>
+            <w:shd w:val="clear" w:color="auto" w:fill="DEF1DD"/>
+          </w:tcPr>
+          <w:p>
+            <w:pPr>
+              <w:pStyle w:val="Paragrafoelenco"/>
+              <w:widowControl/>
+              <w:numPr>
+                <w:ilvl w:val="0"/>
+                <w:numId w:val="19"/>
+              </w:numPr>
+              <w:autoSpaceDE/>
+              <w:autoSpaceDN/>
+              <w:spacing w:before="0"/>
+              <w:contextualSpacing/>
+            </w:pPr>
+            <w:r>
+              <w:t>Data&lt;=DataCorrente [errore]</w:t>
+            </w:r>
+          </w:p>
+          <w:p>
+            <w:pPr>
+              <w:pStyle w:val="Paragrafoelenco"/>
+              <w:widowControl/>
+              <w:numPr>
+                <w:ilvl w:val="0"/>
+                <w:numId w:val="19"/>
+              </w:numPr>
+              <w:autoSpaceDE/>
+              <w:autoSpaceDN/>
+              <w:spacing w:before="0"/>
+              <w:ind w:left="459"/>
+              <w:contextualSpacing/>
+            </w:pPr>
+            <w:r>
+              <w:t>Data&gt;=DataCorrente [PROPERTY_CD_OK]</w:t>
+            </w:r>
+          </w:p>
+        </w:tc>
+      </w:tr>
+    </w:tbl>
+    <w:p>
+      <w:pPr>
+        <w:pStyle w:val="Corpotesto"/>
+        <w:rPr>
+          <w:sz w:val="26"/>
+        </w:rPr>
+      </w:pPr>
+    </w:p>
+    <w:p>
+      <w:pPr>
+        <w:pStyle w:val="Corpotesto"/>
+        <w:rPr>
+          <w:sz w:val="26"/>
+        </w:rPr>
+      </w:pPr>
+    </w:p>
+    <w:p>
+      <w:pPr>
+        <w:pStyle w:val="Corpotesto"/>
+        <w:rPr>
+          <w:sz w:val="26"/>
+        </w:rPr>
+      </w:pPr>
+    </w:p>
+    <w:tbl>
+      <w:tblPr>
+        <w:tblStyle w:val="Grigliatabella"/>
+        <w:tblW w:w="0" w:type="auto"/>
+        <w:tblLook w:val="04A0" w:firstRow="1" w:lastRow="0" w:firstColumn="1" w:lastColumn="0" w:noHBand="0" w:noVBand="1"/>
+      </w:tblPr>
+      <w:tblGrid>
+        <w:gridCol w:w="3209"/>
+        <w:gridCol w:w="2456"/>
+        <w:gridCol w:w="3963"/>
+      </w:tblGrid>
+      <w:tr>
+        <w:tc>
+          <w:tcPr>
+            <w:tcW w:w="3209" w:type="dxa"/>
+            <w:shd w:val="clear" w:color="auto" w:fill="00B050"/>
+          </w:tcPr>
+          <w:p>
+            <w:pPr>
+              <w:jc w:val="center"/>
+              <w:rPr>
+                <w:b/>
+                <w:bCs/>
+                <w:color w:val="FFFFFF" w:themeColor="background1"/>
+              </w:rPr>
+            </w:pPr>
+            <w:r>
+              <w:rPr>
+                <w:b/>
+                <w:bCs/>
+                <w:color w:val="FFFFFF" w:themeColor="background1"/>
+              </w:rPr>
+              <w:t>Test Case ID</w:t>
+            </w:r>
+          </w:p>
+        </w:tc>
+        <w:tc>
+          <w:tcPr>
+            <w:tcW w:w="2456" w:type="dxa"/>
+            <w:shd w:val="clear" w:color="auto" w:fill="00B050"/>
+          </w:tcPr>
+          <w:p>
+            <w:pPr>
+              <w:jc w:val="center"/>
+              <w:rPr>
+                <w:b/>
+                <w:bCs/>
+                <w:color w:val="FFFFFF" w:themeColor="background1"/>
+              </w:rPr>
+            </w:pPr>
+            <w:r>
+              <w:rPr>
+                <w:b/>
+                <w:bCs/>
+                <w:color w:val="FFFFFF" w:themeColor="background1"/>
+              </w:rPr>
+              <w:t>Test frame</w:t>
+            </w:r>
+          </w:p>
+        </w:tc>
+        <w:tc>
+          <w:tcPr>
+            <w:tcW w:w="3963" w:type="dxa"/>
+            <w:shd w:val="clear" w:color="auto" w:fill="00B050"/>
+          </w:tcPr>
+          <w:p>
+            <w:pPr>
+              <w:jc w:val="center"/>
+              <w:rPr>
+                <w:b/>
+                <w:bCs/>
+                <w:color w:val="FFFFFF" w:themeColor="background1"/>
+              </w:rPr>
+            </w:pPr>
+            <w:r>
+              <w:rPr>
+                <w:b/>
+                <w:bCs/>
+                <w:color w:val="FFFFFF" w:themeColor="background1"/>
+              </w:rPr>
+              <w:t>Esito</w:t>
+            </w:r>
+          </w:p>
+        </w:tc>
+      </w:tr>
+      <w:tr>
+        <w:tc>
+          <w:tcPr>
+            <w:tcW w:w="3209" w:type="dxa"/>
+            <w:shd w:val="clear" w:color="auto" w:fill="BDE3BC"/>
+          </w:tcPr>
+          <w:p>
+            <w:pPr>
+              <w:rPr>
+                <w:shd w:val="clear" w:color="auto" w:fill="BDE3BC"/>
+              </w:rPr>
+            </w:pPr>
+            <w:r>
+              <w:rPr>
+                <w:shd w:val="clear" w:color="auto" w:fill="BDE3BC"/>
+              </w:rPr>
+              <w:t>TC_S_2.4_1</w:t>
+            </w:r>
+          </w:p>
+        </w:tc>
+        <w:tc>
+          <w:tcPr>
+            <w:tcW w:w="2456" w:type="dxa"/>
+            <w:shd w:val="clear" w:color="auto" w:fill="BDE3BC"/>
+          </w:tcPr>
+          <w:p>
+            <w:pPr>
+              <w:rPr>
+                <w:shd w:val="clear" w:color="auto" w:fill="BDE3BC"/>
+              </w:rPr>
+            </w:pPr>
+            <w:r>
+              <w:rPr>
+                <w:shd w:val="clear" w:color="auto" w:fill="BDE3BC"/>
+              </w:rPr>
+              <w:t>CS1, CD1</w:t>
+            </w:r>
+          </w:p>
+        </w:tc>
+        <w:tc>
+          <w:tcPr>
+            <w:tcW w:w="3963" w:type="dxa"/>
+            <w:shd w:val="clear" w:color="auto" w:fill="BDE3BC"/>
+          </w:tcPr>
+          <w:p>
+            <w:pPr>
+              <w:rPr>
+                <w:shd w:val="clear" w:color="auto" w:fill="BDE3BC"/>
+              </w:rPr>
+            </w:pPr>
+            <w:r>
+              <w:rPr>
+                <w:shd w:val="clear" w:color="auto" w:fill="BDE3BC"/>
+              </w:rPr>
+              <w:t>Errato: Nessun dato inserito e Data errata</w:t>
+            </w:r>
+          </w:p>
+        </w:tc>
+      </w:tr>
+      <w:tr>
+        <w:tc>
+          <w:tcPr>
+            <w:tcW w:w="3209" w:type="dxa"/>
+            <w:shd w:val="clear" w:color="auto" w:fill="DEF1DD"/>
+          </w:tcPr>
+          <w:p>
+            <w:r>
+              <w:t>TC_S_2.4_2</w:t>
+            </w:r>
+          </w:p>
+        </w:tc>
+        <w:tc>
+          <w:tcPr>
+            <w:tcW w:w="2456" w:type="dxa"/>
+            <w:shd w:val="clear" w:color="auto" w:fill="DEF1DD"/>
+          </w:tcPr>
+          <w:p>
+            <w:r>
+              <w:t>CS2, CD1</w:t>
+            </w:r>
+          </w:p>
+        </w:tc>
+        <w:tc>
+          <w:tcPr>
+            <w:tcW w:w="3963" w:type="dxa"/>
+            <w:shd w:val="clear" w:color="auto" w:fill="DEF1DD"/>
+          </w:tcPr>
+          <w:p>
+            <w:r>
+              <w:t>Errato: Dato inserito correttamente e Data errata</w:t>
+            </w:r>
+          </w:p>
+        </w:tc>
+      </w:tr>
+      <w:tr>
+        <w:tc>
+          <w:tcPr>
+            <w:tcW w:w="3209" w:type="dxa"/>
+            <w:shd w:val="clear" w:color="auto" w:fill="BDE3BC"/>
+          </w:tcPr>
+          <w:p>
+            <w:pPr>
+              <w:rPr>
+                <w:shd w:val="clear" w:color="auto" w:fill="BDE3BC"/>
+              </w:rPr>
+            </w:pPr>
+            <w:r>
+              <w:rPr>
+                <w:shd w:val="clear" w:color="auto" w:fill="BDE3BC"/>
+              </w:rPr>
+              <w:t>TC_S_2.4_3</w:t>
+            </w:r>
+          </w:p>
+        </w:tc>
+        <w:tc>
+          <w:tcPr>
+            <w:tcW w:w="2456" w:type="dxa"/>
+            <w:shd w:val="clear" w:color="auto" w:fill="BDE3BC"/>
+          </w:tcPr>
+          <w:p>
+            <w:pPr>
+              <w:rPr>
+                <w:shd w:val="clear" w:color="auto" w:fill="BDE3BC"/>
+              </w:rPr>
+            </w:pPr>
+            <w:r>
+              <w:rPr>
+                <w:shd w:val="clear" w:color="auto" w:fill="BDE3BC"/>
+              </w:rPr>
+              <w:t>CS1, CD2</w:t>
+            </w:r>
+          </w:p>
+        </w:tc>
+        <w:tc>
+          <w:tcPr>
+            <w:tcW w:w="3963" w:type="dxa"/>
+            <w:shd w:val="clear" w:color="auto" w:fill="BDE3BC"/>
+          </w:tcPr>
+          <w:p>
+            <w:pPr>
+              <w:rPr>
+                <w:shd w:val="clear" w:color="auto" w:fill="BDE3BC"/>
+              </w:rPr>
+            </w:pPr>
+            <w:r>
+              <w:rPr>
+                <w:shd w:val="clear" w:color="auto" w:fill="BDE3BC"/>
+              </w:rPr>
+              <w:t xml:space="preserve">Errato: Nessun dato inserito e Data corretta </w:t>
+            </w:r>
+          </w:p>
+        </w:tc>
+      </w:tr>
+      <w:tr>
+        <w:tc>
+          <w:tcPr>
+            <w:tcW w:w="3209" w:type="dxa"/>
+            <w:shd w:val="clear" w:color="auto" w:fill="DEF1DD"/>
+          </w:tcPr>
+          <w:p>
+            <w:r>
+              <w:t>TC_S_2.4_4</w:t>
+            </w:r>
+          </w:p>
+        </w:tc>
+        <w:tc>
+          <w:tcPr>
+            <w:tcW w:w="2456" w:type="dxa"/>
+            <w:shd w:val="clear" w:color="auto" w:fill="DEF1DD"/>
+          </w:tcPr>
+          <w:p>
+            <w:r>
+              <w:t>CS2, CD2</w:t>
+            </w:r>
+          </w:p>
+        </w:tc>
+        <w:tc>
+          <w:tcPr>
+            <w:tcW w:w="3963" w:type="dxa"/>
+            <w:shd w:val="clear" w:color="auto" w:fill="DEF1DD"/>
+          </w:tcPr>
+          <w:p>
+            <w:r>
+              <w:t>Corretto: Dato inserito correttamente e Data corretta</w:t>
             </w:r>
           </w:p>
         </w:tc>
@@ -14775,7 +15551,7 @@
                               <w:w w:val="95"/>
                               <w:sz w:val="16"/>
                             </w:rPr>
-                            <w:t>11</w:t>
+                            <w:t>12</w:t>
                           </w:r>
                         </w:p>
                       </w:txbxContent>
@@ -14797,11 +15573,7 @@
         </mc:Choice>
         <mc:Fallback>
           <w:pict>
-            <v:shapetype w14:anchorId="7783D205" id="_x0000_t202" coordsize="21600,21600" o:spt="202" path="m,l,21600r21600,l21600,xe">
-              <v:stroke joinstyle="miter"/>
-              <v:path gradientshapeok="t" o:connecttype="rect"/>
-            </v:shapetype>
-            <v:shape id="Text Box 1" o:spid="_x0000_s1028" type="#_x0000_t202" style="position:absolute;margin-left:464.75pt;margin-top:773.55pt;width:64.45pt;height:11.85pt;z-index:-16614912;visibility:visible;mso-wrap-style:square;mso-width-percent:0;mso-height-percent:0;mso-wrap-distance-left:9pt;mso-wrap-distance-top:0;mso-wrap-distance-right:9pt;mso-wrap-distance-bottom:0;mso-position-horizontal:absolute;mso-position-horizontal-relative:page;mso-position-vertical:absolute;mso-position-vertical-relative:page;mso-width-percent:0;mso-height-percent:0;mso-width-relative:page;mso-height-relative:page;v-text-anchor:top" o:gfxdata="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" filled="f" stroked="f">
+            <v:shape w14:anchorId="7783D205" id="Text Box 1" o:spid="_x0000_s1028" type="#_x0000_t202" style="position:absolute;margin-left:464.75pt;margin-top:773.55pt;width:64.45pt;height:11.85pt;z-index:-16614912;visibility:visible;mso-wrap-style:square;mso-width-percent:0;mso-height-percent:0;mso-wrap-distance-left:9pt;mso-wrap-distance-top:0;mso-wrap-distance-right:9pt;mso-wrap-distance-bottom:0;mso-position-horizontal:absolute;mso-position-horizontal-relative:page;mso-position-vertical:absolute;mso-position-vertical-relative:page;mso-width-percent:0;mso-height-percent:0;mso-width-relative:page;mso-height-relative:page;v-text-anchor:top" o:gfxdata="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" filled="f" stroked="f">
               <v:textbox inset="0,0,0,0">
                 <w:txbxContent>
                   <w:p>
@@ -14924,7 +15696,7 @@
                         <w:w w:val="95"/>
                         <w:sz w:val="16"/>
                       </w:rPr>
-                      <w:t>11</w:t>
+                      <w:t>12</w:t>
                     </w:r>
                   </w:p>
                 </w:txbxContent>
@@ -15637,6 +16409,92 @@
 <file path=word/numbering.xml><?xml version="1.0" encoding="utf-8"?>
 <w:numbering xmlns:wpc="http://schemas.microsoft.com/office/word/2010/wordprocessingCanvas" xmlns:cx="http://schemas.microsoft.com/office/drawing/2014/chartex" xmlns:cx1="http://schemas.microsoft.com/office/drawing/2015/9/8/chartex" xmlns:cx2="http://schemas.microsoft.com/office/drawing/2015/10/21/chartex" xmlns:cx3="http://schemas.microsoft.com/office/drawing/2016/5/9/chartex" xmlns:cx4="http://schemas.microsoft.com/office/drawing/2016/5/10/chartex" xmlns:cx5="http://schemas.microsoft.com/office/drawing/2016/5/11/chartex" xmlns:cx6="http://schemas.microsoft.com/office/drawing/2016/5/12/chartex" xmlns:cx7="http://schemas.microsoft.com/office/drawing/2016/5/13/chartex" xmlns:cx8="http://schemas.microsoft.com/office/drawing/2016/5/14/chartex" xmlns:mc="http://schemas.openxmlformats.org/markup-compatibility/2006" xmlns:aink="http://schemas.microsoft.com/office/drawing/2016/ink" xmlns:am3d="http://schemas.microsoft.com/office/drawing/2017/model3d" xmlns:o="urn:schemas-microsoft-com:office:office" xmlns:oel="http://schemas.microsoft.com/office/2019/extlst" xmlns:r="http://schemas.openxmlformats.org/officeDocument/2006/relationships" xmlns:m="http://schemas.openxmlformats.org/officeDocument/2006/math" xmlns:v="urn:schemas-microsoft-com:vml" xmlns:wp14="http://schemas.microsoft.com/office/word/2010/wordprocessingDrawing" xmlns:wp="http://schemas.openxmlformats.org/drawingml/2006/wordprocessingDrawing" xmlns:w10="urn:schemas-microsoft-com:office:word" xmlns:w="http://schemas.openxmlformats.org/wordprocessingml/2006/main" xmlns:w14="http://schemas.microsoft.com/office/word/2010/wordml" xmlns:w15="http://schemas.microsoft.com/office/word/2012/wordml" xmlns:w16cex="http://schemas.microsoft.com/office/word/2018/wordml/cex" xmlns:w16cid="http://schemas.microsoft.com/office/word/2016/wordml/cid" xmlns:w16="http://schemas.microsoft.com/office/word/2018/wordml" xmlns:w16sdtdh="http://schemas.microsoft.com/office/word/2020/wordml/sdtdatahash" xmlns:w16se="http://schemas.microsoft.com/office/word/2015/wordml/symex" xmlns:wpg="http://schemas.microsoft.com/office/word/2010/wordprocessingGroup" xmlns:wpi="http://schemas.microsoft.com/office/word/2010/wordprocessingInk" xmlns:wne="http://schemas.microsoft.com/office/word/2006/wordml" xmlns:wps="http://schemas.microsoft.com/office/word/2010/wordprocessingShape" mc:Ignorable="w14 w15 w16se w16cid w16 w16cex w16sdtdh wp14">
   <w:abstractNum w:abstractNumId="0" w15:restartNumberingAfterBreak="0">
+    <w:nsid w:val="0AEB7D68"/>
+    <w:multiLevelType w:val="hybridMultilevel"/>
+    <w:tmpl w:val="373A1EB0"/>
+    <w:lvl w:ilvl="0" w:tplc="FFFFFFFF">
+      <w:start w:val="1"/>
+      <w:numFmt w:val="decimal"/>
+      <w:lvlText w:val="%1."/>
+      <w:lvlJc w:val="left"/>
+      <w:pPr>
+        <w:ind w:left="720" w:hanging="360"/>
+      </w:pPr>
+    </w:lvl>
+    <w:lvl w:ilvl="1" w:tplc="FFFFFFFF" w:tentative="1">
+      <w:start w:val="1"/>
+      <w:numFmt w:val="lowerLetter"/>
+      <w:lvlText w:val="%2."/>
+      <w:lvlJc w:val="left"/>
+      <w:pPr>
+        <w:ind w:left="1440" w:hanging="360"/>
+      </w:pPr>
+    </w:lvl>
+    <w:lvl w:ilvl="2" w:tplc="FFFFFFFF" w:tentative="1">
+      <w:start w:val="1"/>
+      <w:numFmt w:val="lowerRoman"/>
+      <w:lvlText w:val="%3."/>
+      <w:lvlJc w:val="right"/>
+      <w:pPr>
+        <w:ind w:left="2160" w:hanging="180"/>
+      </w:pPr>
+    </w:lvl>
+    <w:lvl w:ilvl="3" w:tplc="FFFFFFFF" w:tentative="1">
+      <w:start w:val="1"/>
+      <w:numFmt w:val="decimal"/>
+      <w:lvlText w:val="%4."/>
+      <w:lvlJc w:val="left"/>
+      <w:pPr>
+        <w:ind w:left="2880" w:hanging="360"/>
+      </w:pPr>
+    </w:lvl>
+    <w:lvl w:ilvl="4" w:tplc="FFFFFFFF" w:tentative="1">
+      <w:start w:val="1"/>
+      <w:numFmt w:val="lowerLetter"/>
+      <w:lvlText w:val="%5."/>
+      <w:lvlJc w:val="left"/>
+      <w:pPr>
+        <w:ind w:left="3600" w:hanging="360"/>
+      </w:pPr>
+    </w:lvl>
+    <w:lvl w:ilvl="5" w:tplc="FFFFFFFF" w:tentative="1">
+      <w:start w:val="1"/>
+      <w:numFmt w:val="lowerRoman"/>
+      <w:lvlText w:val="%6."/>
+      <w:lvlJc w:val="right"/>
+      <w:pPr>
+        <w:ind w:left="4320" w:hanging="180"/>
+      </w:pPr>
+    </w:lvl>
+    <w:lvl w:ilvl="6" w:tplc="FFFFFFFF" w:tentative="1">
+      <w:start w:val="1"/>
+      <w:numFmt w:val="decimal"/>
+      <w:lvlText w:val="%7."/>
+      <w:lvlJc w:val="left"/>
+      <w:pPr>
+        <w:ind w:left="5040" w:hanging="360"/>
+      </w:pPr>
+    </w:lvl>
+    <w:lvl w:ilvl="7" w:tplc="FFFFFFFF" w:tentative="1">
+      <w:start w:val="1"/>
+      <w:numFmt w:val="lowerLetter"/>
+      <w:lvlText w:val="%8."/>
+      <w:lvlJc w:val="left"/>
+      <w:pPr>
+        <w:ind w:left="5760" w:hanging="360"/>
+      </w:pPr>
+    </w:lvl>
+    <w:lvl w:ilvl="8" w:tplc="FFFFFFFF" w:tentative="1">
+      <w:start w:val="1"/>
+      <w:numFmt w:val="lowerRoman"/>
+      <w:lvlText w:val="%9."/>
+      <w:lvlJc w:val="right"/>
+      <w:pPr>
+        <w:ind w:left="6480" w:hanging="180"/>
+      </w:pPr>
+    </w:lvl>
+  </w:abstractNum>
+  <w:abstractNum w:abstractNumId="1" w15:restartNumberingAfterBreak="0">
     <w:nsid w:val="10E55BFF"/>
     <w:multiLevelType w:val="hybridMultilevel"/>
     <w:tmpl w:val="0902ED68"/>
@@ -15725,7 +16583,7 @@
       </w:pPr>
     </w:lvl>
   </w:abstractNum>
-  <w:abstractNum w:abstractNumId="1" w15:restartNumberingAfterBreak="0">
+  <w:abstractNum w:abstractNumId="2" w15:restartNumberingAfterBreak="0">
     <w:nsid w:val="139326F9"/>
     <w:multiLevelType w:val="hybridMultilevel"/>
     <w:tmpl w:val="B1965F30"/>
@@ -15814,7 +16672,7 @@
       </w:pPr>
     </w:lvl>
   </w:abstractNum>
-  <w:abstractNum w:abstractNumId="2" w15:restartNumberingAfterBreak="0">
+  <w:abstractNum w:abstractNumId="3" w15:restartNumberingAfterBreak="0">
     <w:nsid w:val="2A1823B9"/>
     <w:multiLevelType w:val="hybridMultilevel"/>
     <w:tmpl w:val="2D56BE3C"/>
@@ -15903,7 +16761,7 @@
       </w:pPr>
     </w:lvl>
   </w:abstractNum>
-  <w:abstractNum w:abstractNumId="3" w15:restartNumberingAfterBreak="0">
+  <w:abstractNum w:abstractNumId="4" w15:restartNumberingAfterBreak="0">
     <w:nsid w:val="2BF91A2B"/>
     <w:multiLevelType w:val="multilevel"/>
     <w:tmpl w:val="CA7EBD6E"/>
@@ -16028,7 +16886,7 @@
       </w:rPr>
     </w:lvl>
   </w:abstractNum>
-  <w:abstractNum w:abstractNumId="4" w15:restartNumberingAfterBreak="0">
+  <w:abstractNum w:abstractNumId="5" w15:restartNumberingAfterBreak="0">
     <w:nsid w:val="2F661527"/>
     <w:multiLevelType w:val="hybridMultilevel"/>
     <w:tmpl w:val="76147DA2"/>
@@ -16141,7 +16999,7 @@
       </w:rPr>
     </w:lvl>
   </w:abstractNum>
-  <w:abstractNum w:abstractNumId="5" w15:restartNumberingAfterBreak="0">
+  <w:abstractNum w:abstractNumId="6" w15:restartNumberingAfterBreak="0">
     <w:nsid w:val="35F961AF"/>
     <w:multiLevelType w:val="hybridMultilevel"/>
     <w:tmpl w:val="9200AB48"/>
@@ -16254,7 +17112,93 @@
       </w:rPr>
     </w:lvl>
   </w:abstractNum>
-  <w:abstractNum w:abstractNumId="6" w15:restartNumberingAfterBreak="0">
+  <w:abstractNum w:abstractNumId="7" w15:restartNumberingAfterBreak="0">
+    <w:nsid w:val="4030331C"/>
+    <w:multiLevelType w:val="hybridMultilevel"/>
+    <w:tmpl w:val="373A1EB0"/>
+    <w:lvl w:ilvl="0" w:tplc="FFFFFFFF">
+      <w:start w:val="1"/>
+      <w:numFmt w:val="decimal"/>
+      <w:lvlText w:val="%1."/>
+      <w:lvlJc w:val="left"/>
+      <w:pPr>
+        <w:ind w:left="720" w:hanging="360"/>
+      </w:pPr>
+    </w:lvl>
+    <w:lvl w:ilvl="1" w:tplc="FFFFFFFF" w:tentative="1">
+      <w:start w:val="1"/>
+      <w:numFmt w:val="lowerLetter"/>
+      <w:lvlText w:val="%2."/>
+      <w:lvlJc w:val="left"/>
+      <w:pPr>
+        <w:ind w:left="1440" w:hanging="360"/>
+      </w:pPr>
+    </w:lvl>
+    <w:lvl w:ilvl="2" w:tplc="FFFFFFFF" w:tentative="1">
+      <w:start w:val="1"/>
+      <w:numFmt w:val="lowerRoman"/>
+      <w:lvlText w:val="%3."/>
+      <w:lvlJc w:val="right"/>
+      <w:pPr>
+        <w:ind w:left="2160" w:hanging="180"/>
+      </w:pPr>
+    </w:lvl>
+    <w:lvl w:ilvl="3" w:tplc="FFFFFFFF" w:tentative="1">
+      <w:start w:val="1"/>
+      <w:numFmt w:val="decimal"/>
+      <w:lvlText w:val="%4."/>
+      <w:lvlJc w:val="left"/>
+      <w:pPr>
+        <w:ind w:left="2880" w:hanging="360"/>
+      </w:pPr>
+    </w:lvl>
+    <w:lvl w:ilvl="4" w:tplc="FFFFFFFF" w:tentative="1">
+      <w:start w:val="1"/>
+      <w:numFmt w:val="lowerLetter"/>
+      <w:lvlText w:val="%5."/>
+      <w:lvlJc w:val="left"/>
+      <w:pPr>
+        <w:ind w:left="3600" w:hanging="360"/>
+      </w:pPr>
+    </w:lvl>
+    <w:lvl w:ilvl="5" w:tplc="FFFFFFFF" w:tentative="1">
+      <w:start w:val="1"/>
+      <w:numFmt w:val="lowerRoman"/>
+      <w:lvlText w:val="%6."/>
+      <w:lvlJc w:val="right"/>
+      <w:pPr>
+        <w:ind w:left="4320" w:hanging="180"/>
+      </w:pPr>
+    </w:lvl>
+    <w:lvl w:ilvl="6" w:tplc="FFFFFFFF" w:tentative="1">
+      <w:start w:val="1"/>
+      <w:numFmt w:val="decimal"/>
+      <w:lvlText w:val="%7."/>
+      <w:lvlJc w:val="left"/>
+      <w:pPr>
+        <w:ind w:left="5040" w:hanging="360"/>
+      </w:pPr>
+    </w:lvl>
+    <w:lvl w:ilvl="7" w:tplc="FFFFFFFF" w:tentative="1">
+      <w:start w:val="1"/>
+      <w:numFmt w:val="lowerLetter"/>
+      <w:lvlText w:val="%8."/>
+      <w:lvlJc w:val="left"/>
+      <w:pPr>
+        <w:ind w:left="5760" w:hanging="360"/>
+      </w:pPr>
+    </w:lvl>
+    <w:lvl w:ilvl="8" w:tplc="FFFFFFFF" w:tentative="1">
+      <w:start w:val="1"/>
+      <w:numFmt w:val="lowerRoman"/>
+      <w:lvlText w:val="%9."/>
+      <w:lvlJc w:val="right"/>
+      <w:pPr>
+        <w:ind w:left="6480" w:hanging="180"/>
+      </w:pPr>
+    </w:lvl>
+  </w:abstractNum>
+  <w:abstractNum w:abstractNumId="8" w15:restartNumberingAfterBreak="0">
     <w:nsid w:val="559C7A72"/>
     <w:multiLevelType w:val="hybridMultilevel"/>
     <w:tmpl w:val="A06C00FA"/>
@@ -16343,7 +17287,7 @@
       </w:pPr>
     </w:lvl>
   </w:abstractNum>
-  <w:abstractNum w:abstractNumId="7" w15:restartNumberingAfterBreak="0">
+  <w:abstractNum w:abstractNumId="9" w15:restartNumberingAfterBreak="0">
     <w:nsid w:val="5BEF2485"/>
     <w:multiLevelType w:val="hybridMultilevel"/>
     <w:tmpl w:val="3634F9DE"/>
@@ -16432,7 +17376,7 @@
       </w:pPr>
     </w:lvl>
   </w:abstractNum>
-  <w:abstractNum w:abstractNumId="8" w15:restartNumberingAfterBreak="0">
+  <w:abstractNum w:abstractNumId="10" w15:restartNumberingAfterBreak="0">
     <w:nsid w:val="5D070FA7"/>
     <w:multiLevelType w:val="hybridMultilevel"/>
     <w:tmpl w:val="373A1EB0"/>
@@ -16518,7 +17462,7 @@
       </w:pPr>
     </w:lvl>
   </w:abstractNum>
-  <w:abstractNum w:abstractNumId="9" w15:restartNumberingAfterBreak="0">
+  <w:abstractNum w:abstractNumId="11" w15:restartNumberingAfterBreak="0">
     <w:nsid w:val="5F661326"/>
     <w:multiLevelType w:val="hybridMultilevel"/>
     <w:tmpl w:val="7AACABB8"/>
@@ -16634,7 +17578,7 @@
       </w:rPr>
     </w:lvl>
   </w:abstractNum>
-  <w:abstractNum w:abstractNumId="10" w15:restartNumberingAfterBreak="0">
+  <w:abstractNum w:abstractNumId="12" w15:restartNumberingAfterBreak="0">
     <w:nsid w:val="5FC00267"/>
     <w:multiLevelType w:val="hybridMultilevel"/>
     <w:tmpl w:val="E37E07E4"/>
@@ -16750,7 +17694,7 @@
       </w:rPr>
     </w:lvl>
   </w:abstractNum>
-  <w:abstractNum w:abstractNumId="11" w15:restartNumberingAfterBreak="0">
+  <w:abstractNum w:abstractNumId="13" w15:restartNumberingAfterBreak="0">
     <w:nsid w:val="668E1A49"/>
     <w:multiLevelType w:val="hybridMultilevel"/>
     <w:tmpl w:val="A6242CDA"/>
@@ -16839,7 +17783,7 @@
       </w:pPr>
     </w:lvl>
   </w:abstractNum>
-  <w:abstractNum w:abstractNumId="12" w15:restartNumberingAfterBreak="0">
+  <w:abstractNum w:abstractNumId="14" w15:restartNumberingAfterBreak="0">
     <w:nsid w:val="6BFB3A46"/>
     <w:multiLevelType w:val="hybridMultilevel"/>
     <w:tmpl w:val="A6242CDA"/>
@@ -16928,121 +17872,8 @@
       </w:pPr>
     </w:lvl>
   </w:abstractNum>
-  <w:abstractNum w:abstractNumId="13" w15:restartNumberingAfterBreak="0">
-    <w:nsid w:val="72487360"/>
-    <w:multiLevelType w:val="hybridMultilevel"/>
-    <w:tmpl w:val="0718679C"/>
-    <w:lvl w:ilvl="0" w:tplc="04100001">
-      <w:start w:val="1"/>
-      <w:numFmt w:val="bullet"/>
-      <w:lvlText w:val=""/>
-      <w:lvlJc w:val="left"/>
-      <w:pPr>
-        <w:ind w:left="852" w:hanging="360"/>
-      </w:pPr>
-      <w:rPr>
-        <w:rFonts w:ascii="Symbol" w:hAnsi="Symbol" w:hint="default"/>
-      </w:rPr>
-    </w:lvl>
-    <w:lvl w:ilvl="1" w:tplc="04100003" w:tentative="1">
-      <w:start w:val="1"/>
-      <w:numFmt w:val="bullet"/>
-      <w:lvlText w:val="o"/>
-      <w:lvlJc w:val="left"/>
-      <w:pPr>
-        <w:ind w:left="1572" w:hanging="360"/>
-      </w:pPr>
-      <w:rPr>
-        <w:rFonts w:ascii="Courier New" w:hAnsi="Courier New" w:cs="Courier New" w:hint="default"/>
-      </w:rPr>
-    </w:lvl>
-    <w:lvl w:ilvl="2" w:tplc="04100005" w:tentative="1">
-      <w:start w:val="1"/>
-      <w:numFmt w:val="bullet"/>
-      <w:lvlText w:val=""/>
-      <w:lvlJc w:val="left"/>
-      <w:pPr>
-        <w:ind w:left="2292" w:hanging="360"/>
-      </w:pPr>
-      <w:rPr>
-        <w:rFonts w:ascii="Wingdings" w:hAnsi="Wingdings" w:hint="default"/>
-      </w:rPr>
-    </w:lvl>
-    <w:lvl w:ilvl="3" w:tplc="04100001" w:tentative="1">
-      <w:start w:val="1"/>
-      <w:numFmt w:val="bullet"/>
-      <w:lvlText w:val=""/>
-      <w:lvlJc w:val="left"/>
-      <w:pPr>
-        <w:ind w:left="3012" w:hanging="360"/>
-      </w:pPr>
-      <w:rPr>
-        <w:rFonts w:ascii="Symbol" w:hAnsi="Symbol" w:hint="default"/>
-      </w:rPr>
-    </w:lvl>
-    <w:lvl w:ilvl="4" w:tplc="04100003" w:tentative="1">
-      <w:start w:val="1"/>
-      <w:numFmt w:val="bullet"/>
-      <w:lvlText w:val="o"/>
-      <w:lvlJc w:val="left"/>
-      <w:pPr>
-        <w:ind w:left="3732" w:hanging="360"/>
-      </w:pPr>
-      <w:rPr>
-        <w:rFonts w:ascii="Courier New" w:hAnsi="Courier New" w:cs="Courier New" w:hint="default"/>
-      </w:rPr>
-    </w:lvl>
-    <w:lvl w:ilvl="5" w:tplc="04100005" w:tentative="1">
-      <w:start w:val="1"/>
-      <w:numFmt w:val="bullet"/>
-      <w:lvlText w:val=""/>
-      <w:lvlJc w:val="left"/>
-      <w:pPr>
-        <w:ind w:left="4452" w:hanging="360"/>
-      </w:pPr>
-      <w:rPr>
-        <w:rFonts w:ascii="Wingdings" w:hAnsi="Wingdings" w:hint="default"/>
-      </w:rPr>
-    </w:lvl>
-    <w:lvl w:ilvl="6" w:tplc="04100001" w:tentative="1">
-      <w:start w:val="1"/>
-      <w:numFmt w:val="bullet"/>
-      <w:lvlText w:val=""/>
-      <w:lvlJc w:val="left"/>
-      <w:pPr>
-        <w:ind w:left="5172" w:hanging="360"/>
-      </w:pPr>
-      <w:rPr>
-        <w:rFonts w:ascii="Symbol" w:hAnsi="Symbol" w:hint="default"/>
-      </w:rPr>
-    </w:lvl>
-    <w:lvl w:ilvl="7" w:tplc="04100003" w:tentative="1">
-      <w:start w:val="1"/>
-      <w:numFmt w:val="bullet"/>
-      <w:lvlText w:val="o"/>
-      <w:lvlJc w:val="left"/>
-      <w:pPr>
-        <w:ind w:left="5892" w:hanging="360"/>
-      </w:pPr>
-      <w:rPr>
-        <w:rFonts w:ascii="Courier New" w:hAnsi="Courier New" w:cs="Courier New" w:hint="default"/>
-      </w:rPr>
-    </w:lvl>
-    <w:lvl w:ilvl="8" w:tplc="04100005" w:tentative="1">
-      <w:start w:val="1"/>
-      <w:numFmt w:val="bullet"/>
-      <w:lvlText w:val=""/>
-      <w:lvlJc w:val="left"/>
-      <w:pPr>
-        <w:ind w:left="6612" w:hanging="360"/>
-      </w:pPr>
-      <w:rPr>
-        <w:rFonts w:ascii="Wingdings" w:hAnsi="Wingdings" w:hint="default"/>
-      </w:rPr>
-    </w:lvl>
-  </w:abstractNum>
-  <w:abstractNum w:abstractNumId="14" w15:restartNumberingAfterBreak="0">
-    <w:nsid w:val="7B9437E7"/>
+  <w:abstractNum w:abstractNumId="15" w15:restartNumberingAfterBreak="0">
+    <w:nsid w:val="6E434C2C"/>
     <w:multiLevelType w:val="multilevel"/>
     <w:tmpl w:val="D57C6CEC"/>
     <w:lvl w:ilvl="0">
@@ -17163,7 +17994,242 @@
       </w:rPr>
     </w:lvl>
   </w:abstractNum>
-  <w:abstractNum w:abstractNumId="15" w15:restartNumberingAfterBreak="0">
+  <w:abstractNum w:abstractNumId="16" w15:restartNumberingAfterBreak="0">
+    <w:nsid w:val="72487360"/>
+    <w:multiLevelType w:val="hybridMultilevel"/>
+    <w:tmpl w:val="0718679C"/>
+    <w:lvl w:ilvl="0" w:tplc="04100001">
+      <w:start w:val="1"/>
+      <w:numFmt w:val="bullet"/>
+      <w:lvlText w:val=""/>
+      <w:lvlJc w:val="left"/>
+      <w:pPr>
+        <w:ind w:left="852" w:hanging="360"/>
+      </w:pPr>
+      <w:rPr>
+        <w:rFonts w:ascii="Symbol" w:hAnsi="Symbol" w:hint="default"/>
+      </w:rPr>
+    </w:lvl>
+    <w:lvl w:ilvl="1" w:tplc="04100003" w:tentative="1">
+      <w:start w:val="1"/>
+      <w:numFmt w:val="bullet"/>
+      <w:lvlText w:val="o"/>
+      <w:lvlJc w:val="left"/>
+      <w:pPr>
+        <w:ind w:left="1572" w:hanging="360"/>
+      </w:pPr>
+      <w:rPr>
+        <w:rFonts w:ascii="Courier New" w:hAnsi="Courier New" w:cs="Courier New" w:hint="default"/>
+      </w:rPr>
+    </w:lvl>
+    <w:lvl w:ilvl="2" w:tplc="04100005" w:tentative="1">
+      <w:start w:val="1"/>
+      <w:numFmt w:val="bullet"/>
+      <w:lvlText w:val=""/>
+      <w:lvlJc w:val="left"/>
+      <w:pPr>
+        <w:ind w:left="2292" w:hanging="360"/>
+      </w:pPr>
+      <w:rPr>
+        <w:rFonts w:ascii="Wingdings" w:hAnsi="Wingdings" w:hint="default"/>
+      </w:rPr>
+    </w:lvl>
+    <w:lvl w:ilvl="3" w:tplc="04100001" w:tentative="1">
+      <w:start w:val="1"/>
+      <w:numFmt w:val="bullet"/>
+      <w:lvlText w:val=""/>
+      <w:lvlJc w:val="left"/>
+      <w:pPr>
+        <w:ind w:left="3012" w:hanging="360"/>
+      </w:pPr>
+      <w:rPr>
+        <w:rFonts w:ascii="Symbol" w:hAnsi="Symbol" w:hint="default"/>
+      </w:rPr>
+    </w:lvl>
+    <w:lvl w:ilvl="4" w:tplc="04100003" w:tentative="1">
+      <w:start w:val="1"/>
+      <w:numFmt w:val="bullet"/>
+      <w:lvlText w:val="o"/>
+      <w:lvlJc w:val="left"/>
+      <w:pPr>
+        <w:ind w:left="3732" w:hanging="360"/>
+      </w:pPr>
+      <w:rPr>
+        <w:rFonts w:ascii="Courier New" w:hAnsi="Courier New" w:cs="Courier New" w:hint="default"/>
+      </w:rPr>
+    </w:lvl>
+    <w:lvl w:ilvl="5" w:tplc="04100005" w:tentative="1">
+      <w:start w:val="1"/>
+      <w:numFmt w:val="bullet"/>
+      <w:lvlText w:val=""/>
+      <w:lvlJc w:val="left"/>
+      <w:pPr>
+        <w:ind w:left="4452" w:hanging="360"/>
+      </w:pPr>
+      <w:rPr>
+        <w:rFonts w:ascii="Wingdings" w:hAnsi="Wingdings" w:hint="default"/>
+      </w:rPr>
+    </w:lvl>
+    <w:lvl w:ilvl="6" w:tplc="04100001" w:tentative="1">
+      <w:start w:val="1"/>
+      <w:numFmt w:val="bullet"/>
+      <w:lvlText w:val=""/>
+      <w:lvlJc w:val="left"/>
+      <w:pPr>
+        <w:ind w:left="5172" w:hanging="360"/>
+      </w:pPr>
+      <w:rPr>
+        <w:rFonts w:ascii="Symbol" w:hAnsi="Symbol" w:hint="default"/>
+      </w:rPr>
+    </w:lvl>
+    <w:lvl w:ilvl="7" w:tplc="04100003" w:tentative="1">
+      <w:start w:val="1"/>
+      <w:numFmt w:val="bullet"/>
+      <w:lvlText w:val="o"/>
+      <w:lvlJc w:val="left"/>
+      <w:pPr>
+        <w:ind w:left="5892" w:hanging="360"/>
+      </w:pPr>
+      <w:rPr>
+        <w:rFonts w:ascii="Courier New" w:hAnsi="Courier New" w:cs="Courier New" w:hint="default"/>
+      </w:rPr>
+    </w:lvl>
+    <w:lvl w:ilvl="8" w:tplc="04100005" w:tentative="1">
+      <w:start w:val="1"/>
+      <w:numFmt w:val="bullet"/>
+      <w:lvlText w:val=""/>
+      <w:lvlJc w:val="left"/>
+      <w:pPr>
+        <w:ind w:left="6612" w:hanging="360"/>
+      </w:pPr>
+      <w:rPr>
+        <w:rFonts w:ascii="Wingdings" w:hAnsi="Wingdings" w:hint="default"/>
+      </w:rPr>
+    </w:lvl>
+  </w:abstractNum>
+  <w:abstractNum w:abstractNumId="17" w15:restartNumberingAfterBreak="0">
+    <w:nsid w:val="7B9437E7"/>
+    <w:multiLevelType w:val="multilevel"/>
+    <w:tmpl w:val="D57C6CEC"/>
+    <w:lvl w:ilvl="0">
+      <w:start w:val="9"/>
+      <w:numFmt w:val="decimal"/>
+      <w:lvlText w:val="%1"/>
+      <w:lvlJc w:val="left"/>
+      <w:pPr>
+        <w:ind w:left="360" w:hanging="360"/>
+      </w:pPr>
+      <w:rPr>
+        <w:rFonts w:hint="default"/>
+        <w:b/>
+      </w:rPr>
+    </w:lvl>
+    <w:lvl w:ilvl="1">
+      <w:start w:val="1"/>
+      <w:numFmt w:val="decimal"/>
+      <w:lvlText w:val="%1.%2"/>
+      <w:lvlJc w:val="left"/>
+      <w:pPr>
+        <w:ind w:left="937" w:hanging="360"/>
+      </w:pPr>
+      <w:rPr>
+        <w:rFonts w:hint="default"/>
+        <w:b/>
+      </w:rPr>
+    </w:lvl>
+    <w:lvl w:ilvl="2">
+      <w:start w:val="1"/>
+      <w:numFmt w:val="decimal"/>
+      <w:lvlText w:val="%1.%2.%3"/>
+      <w:lvlJc w:val="left"/>
+      <w:pPr>
+        <w:ind w:left="1874" w:hanging="720"/>
+      </w:pPr>
+      <w:rPr>
+        <w:rFonts w:hint="default"/>
+        <w:b/>
+      </w:rPr>
+    </w:lvl>
+    <w:lvl w:ilvl="3">
+      <w:start w:val="1"/>
+      <w:numFmt w:val="decimal"/>
+      <w:lvlText w:val="%1.%2.%3.%4"/>
+      <w:lvlJc w:val="left"/>
+      <w:pPr>
+        <w:ind w:left="2451" w:hanging="720"/>
+      </w:pPr>
+      <w:rPr>
+        <w:rFonts w:hint="default"/>
+        <w:b/>
+      </w:rPr>
+    </w:lvl>
+    <w:lvl w:ilvl="4">
+      <w:start w:val="1"/>
+      <w:numFmt w:val="decimal"/>
+      <w:lvlText w:val="%1.%2.%3.%4.%5"/>
+      <w:lvlJc w:val="left"/>
+      <w:pPr>
+        <w:ind w:left="3388" w:hanging="1080"/>
+      </w:pPr>
+      <w:rPr>
+        <w:rFonts w:hint="default"/>
+        <w:b/>
+      </w:rPr>
+    </w:lvl>
+    <w:lvl w:ilvl="5">
+      <w:start w:val="1"/>
+      <w:numFmt w:val="decimal"/>
+      <w:lvlText w:val="%1.%2.%3.%4.%5.%6"/>
+      <w:lvlJc w:val="left"/>
+      <w:pPr>
+        <w:ind w:left="4325" w:hanging="1440"/>
+      </w:pPr>
+      <w:rPr>
+        <w:rFonts w:hint="default"/>
+        <w:b/>
+      </w:rPr>
+    </w:lvl>
+    <w:lvl w:ilvl="6">
+      <w:start w:val="1"/>
+      <w:numFmt w:val="decimal"/>
+      <w:lvlText w:val="%1.%2.%3.%4.%5.%6.%7"/>
+      <w:lvlJc w:val="left"/>
+      <w:pPr>
+        <w:ind w:left="4902" w:hanging="1440"/>
+      </w:pPr>
+      <w:rPr>
+        <w:rFonts w:hint="default"/>
+        <w:b/>
+      </w:rPr>
+    </w:lvl>
+    <w:lvl w:ilvl="7">
+      <w:start w:val="1"/>
+      <w:numFmt w:val="decimal"/>
+      <w:lvlText w:val="%1.%2.%3.%4.%5.%6.%7.%8"/>
+      <w:lvlJc w:val="left"/>
+      <w:pPr>
+        <w:ind w:left="5839" w:hanging="1800"/>
+      </w:pPr>
+      <w:rPr>
+        <w:rFonts w:hint="default"/>
+        <w:b/>
+      </w:rPr>
+    </w:lvl>
+    <w:lvl w:ilvl="8">
+      <w:start w:val="1"/>
+      <w:numFmt w:val="decimal"/>
+      <w:lvlText w:val="%1.%2.%3.%4.%5.%6.%7.%8.%9"/>
+      <w:lvlJc w:val="left"/>
+      <w:pPr>
+        <w:ind w:left="6416" w:hanging="1800"/>
+      </w:pPr>
+      <w:rPr>
+        <w:rFonts w:hint="default"/>
+        <w:b/>
+      </w:rPr>
+    </w:lvl>
+  </w:abstractNum>
+  <w:abstractNum w:abstractNumId="18" w15:restartNumberingAfterBreak="0">
     <w:nsid w:val="7FCC168D"/>
     <w:multiLevelType w:val="multilevel"/>
     <w:tmpl w:val="E69A2AD4"/>
@@ -17292,52 +18358,61 @@
     </w:lvl>
   </w:abstractNum>
   <w:num w:numId="1" w16cid:durableId="764494586">
+    <w:abstractNumId w:val="11"/>
+  </w:num>
+  <w:num w:numId="2" w16cid:durableId="1924098891">
+    <w:abstractNumId w:val="18"/>
+  </w:num>
+  <w:num w:numId="3" w16cid:durableId="826626772">
+    <w:abstractNumId w:val="4"/>
+  </w:num>
+  <w:num w:numId="4" w16cid:durableId="364988491">
+    <w:abstractNumId w:val="6"/>
+  </w:num>
+  <w:num w:numId="5" w16cid:durableId="230236973">
+    <w:abstractNumId w:val="5"/>
+  </w:num>
+  <w:num w:numId="6" w16cid:durableId="1873688512">
+    <w:abstractNumId w:val="16"/>
+  </w:num>
+  <w:num w:numId="7" w16cid:durableId="738796212">
+    <w:abstractNumId w:val="12"/>
+  </w:num>
+  <w:num w:numId="8" w16cid:durableId="78254373">
+    <w:abstractNumId w:val="17"/>
+  </w:num>
+  <w:num w:numId="9" w16cid:durableId="1609193200">
+    <w:abstractNumId w:val="8"/>
+  </w:num>
+  <w:num w:numId="10" w16cid:durableId="40902501">
+    <w:abstractNumId w:val="3"/>
+  </w:num>
+  <w:num w:numId="11" w16cid:durableId="2069766695">
+    <w:abstractNumId w:val="1"/>
+  </w:num>
+  <w:num w:numId="12" w16cid:durableId="2067364280">
+    <w:abstractNumId w:val="2"/>
+  </w:num>
+  <w:num w:numId="13" w16cid:durableId="1098215713">
+    <w:abstractNumId w:val="10"/>
+  </w:num>
+  <w:num w:numId="14" w16cid:durableId="1482697920">
     <w:abstractNumId w:val="9"/>
   </w:num>
-  <w:num w:numId="2" w16cid:durableId="1924098891">
+  <w:num w:numId="15" w16cid:durableId="1978798178">
+    <w:abstractNumId w:val="13"/>
+  </w:num>
+  <w:num w:numId="16" w16cid:durableId="738406477">
+    <w:abstractNumId w:val="14"/>
+  </w:num>
+  <w:num w:numId="17" w16cid:durableId="2015299995">
     <w:abstractNumId w:val="15"/>
   </w:num>
-  <w:num w:numId="3" w16cid:durableId="826626772">
-    <w:abstractNumId w:val="3"/>
-  </w:num>
-  <w:num w:numId="4" w16cid:durableId="364988491">
-    <w:abstractNumId w:val="5"/>
-  </w:num>
-  <w:num w:numId="5" w16cid:durableId="230236973">
-    <w:abstractNumId w:val="4"/>
-  </w:num>
-  <w:num w:numId="6" w16cid:durableId="1873688512">
-    <w:abstractNumId w:val="13"/>
-  </w:num>
-  <w:num w:numId="7" w16cid:durableId="738796212">
-    <w:abstractNumId w:val="10"/>
-  </w:num>
-  <w:num w:numId="8" w16cid:durableId="78254373">
-    <w:abstractNumId w:val="14"/>
-  </w:num>
-  <w:num w:numId="9" w16cid:durableId="1609193200">
-    <w:abstractNumId w:val="6"/>
-  </w:num>
-  <w:num w:numId="10" w16cid:durableId="40902501">
-    <w:abstractNumId w:val="2"/>
-  </w:num>
-  <w:num w:numId="11" w16cid:durableId="2069766695">
-    <w:abstractNumId w:val="0"/>
-  </w:num>
-  <w:num w:numId="12" w16cid:durableId="2067364280">
-    <w:abstractNumId w:val="1"/>
-  </w:num>
-  <w:num w:numId="13" w16cid:durableId="1098215713">
-    <w:abstractNumId w:val="8"/>
-  </w:num>
-  <w:num w:numId="14" w16cid:durableId="1482697920">
+  <w:num w:numId="18" w16cid:durableId="232006844">
     <w:abstractNumId w:val="7"/>
   </w:num>
-  <w:num w:numId="15" w16cid:durableId="1978798178">
-    <w:abstractNumId w:val="11"/>
-  </w:num>
-  <w:num w:numId="16" w16cid:durableId="738406477">
-    <w:abstractNumId w:val="12"/>
+  <w:num w:numId="19" w16cid:durableId="91172075">
+    <w:abstractNumId w:val="0"/>
   </w:num>
   <w:numIdMacAtCleanup w:val="16"/>
 </w:numbering>
@@ -17767,6 +18842,7 @@
   <w:style w:type="paragraph" w:styleId="Titolo2">
     <w:name w:val="heading 2"/>
     <w:basedOn w:val="Normale"/>
+    <w:link w:val="Titolo2Carattere"/>
     <w:uiPriority w:val="9"/>
     <w:unhideWhenUsed/>
     <w:qFormat/>
@@ -18225,6 +19301,23 @@
       </w:tcPr>
     </w:tblStylePr>
   </w:style>
+  <w:style w:type="character" w:customStyle="1" w:styleId="Titolo2Carattere">
+    <w:name w:val="Titolo 2 Carattere"/>
+    <w:basedOn w:val="Carpredefinitoparagrafo"/>
+    <w:link w:val="Titolo2"/>
+    <w:uiPriority w:val="9"/>
+    <w:rsid w:val="00A554EF"/>
+    <w:rPr>
+      <w:rFonts w:ascii="Times New Roman" w:eastAsia="Times New Roman" w:hAnsi="Times New Roman" w:cs="Times New Roman"/>
+      <w:b/>
+      <w:bCs/>
+      <w:i/>
+      <w:iCs/>
+      <w:sz w:val="27"/>
+      <w:szCs w:val="27"/>
+      <w:lang w:val="it-IT"/>
+    </w:rPr>
+  </w:style>
 </w:styles>
 </file>
 

--- a/Documenti in lavorazione/GL_TP.docx
+++ b/Documenti in lavorazione/GL_TP.docx
@@ -2000,9 +2000,14 @@
                 <w:rFonts w:ascii="Times New Roman" w:hAnsi="Times New Roman" w:cs="Times New Roman"/>
               </w:rPr>
               <w:tab/>
-              <w:t>6</w:t>
             </w:r>
           </w:hyperlink>
+          <w:r>
+            <w:rPr>
+              <w:rFonts w:ascii="Times New Roman" w:hAnsi="Times New Roman" w:cs="Times New Roman"/>
+            </w:rPr>
+            <w:t>7</w:t>
+          </w:r>
         </w:p>
         <w:p>
           <w:pPr>
@@ -4580,7 +4585,7 @@
           <w:tab w:val="left" w:pos="561"/>
         </w:tabs>
         <w:spacing w:before="1" w:line="276" w:lineRule="auto"/>
-        <w:ind w:hanging="429"/>
+        <w:ind w:hanging="569"/>
       </w:pPr>
       <w:bookmarkStart w:id="4" w:name="_bookmark4"/>
       <w:bookmarkEnd w:id="4"/>
@@ -6926,7 +6931,19 @@
         <w:rPr>
           <w:w w:val="95"/>
         </w:rPr>
-        <w:t>realizzato inganni la nostra fase di testing. Piuttosto invece incita a provare a riprovare una funzionalità</w:t>
+        <w:t xml:space="preserve">realizzato inganni la nostra fase di testing. Piuttosto invece incita a provare </w:t>
+      </w:r>
+      <w:r>
+        <w:rPr>
+          <w:w w:val="95"/>
+        </w:rPr>
+        <w:t>e</w:t>
+      </w:r>
+      <w:r>
+        <w:rPr>
+          <w:w w:val="95"/>
+        </w:rPr>
+        <w:t xml:space="preserve"> riprovare una funzionalità</w:t>
       </w:r>
       <w:r>
         <w:rPr>
@@ -7123,6 +7140,70 @@
       <w:r>
         <w:t>Ogni membro del team dovrà testare un metodo di una classe sviluppata</w:t>
       </w:r>
+    </w:p>
+    <w:p>
+      <w:pPr>
+        <w:pStyle w:val="Corpotesto"/>
+        <w:spacing w:line="276" w:lineRule="auto"/>
+        <w:ind w:left="852" w:right="173"/>
+        <w:jc w:val="both"/>
+      </w:pPr>
+    </w:p>
+    <w:p>
+      <w:pPr>
+        <w:pStyle w:val="Corpotesto"/>
+        <w:spacing w:line="276" w:lineRule="auto"/>
+        <w:ind w:left="852" w:right="173"/>
+        <w:jc w:val="both"/>
+      </w:pPr>
+    </w:p>
+    <w:p>
+      <w:pPr>
+        <w:pStyle w:val="Corpotesto"/>
+        <w:spacing w:line="276" w:lineRule="auto"/>
+        <w:ind w:left="852" w:right="173"/>
+        <w:jc w:val="both"/>
+      </w:pPr>
+    </w:p>
+    <w:p>
+      <w:pPr>
+        <w:pStyle w:val="Corpotesto"/>
+        <w:spacing w:line="276" w:lineRule="auto"/>
+        <w:ind w:left="852" w:right="173"/>
+        <w:jc w:val="both"/>
+      </w:pPr>
+    </w:p>
+    <w:p>
+      <w:pPr>
+        <w:pStyle w:val="Corpotesto"/>
+        <w:spacing w:line="276" w:lineRule="auto"/>
+        <w:ind w:left="852" w:right="173"/>
+        <w:jc w:val="both"/>
+      </w:pPr>
+    </w:p>
+    <w:p>
+      <w:pPr>
+        <w:pStyle w:val="Corpotesto"/>
+        <w:spacing w:line="276" w:lineRule="auto"/>
+        <w:ind w:left="852" w:right="173"/>
+        <w:jc w:val="both"/>
+      </w:pPr>
+    </w:p>
+    <w:p>
+      <w:pPr>
+        <w:pStyle w:val="Corpotesto"/>
+        <w:spacing w:line="276" w:lineRule="auto"/>
+        <w:ind w:left="852" w:right="173"/>
+        <w:jc w:val="both"/>
+      </w:pPr>
+    </w:p>
+    <w:p>
+      <w:pPr>
+        <w:pStyle w:val="Corpotesto"/>
+        <w:spacing w:line="276" w:lineRule="auto"/>
+        <w:ind w:left="852" w:right="173"/>
+        <w:jc w:val="both"/>
+      </w:pPr>
     </w:p>
     <w:p>
       <w:pPr>
@@ -7608,41 +7689,9 @@
       <w:r>
         <w:t>nate</w:t>
       </w:r>
-    </w:p>
-    <w:p>
-      <w:pPr>
-        <w:spacing w:line="276" w:lineRule="auto"/>
-        <w:sectPr>
-          <w:pgSz w:w="11910" w:h="16840"/>
-          <w:pgMar w:top="1960" w:right="960" w:bottom="1340" w:left="1000" w:header="612" w:footer="1145" w:gutter="0"/>
-          <w:cols w:space="720"/>
-        </w:sectPr>
-      </w:pPr>
-    </w:p>
-    <w:p>
-      <w:pPr>
-        <w:pStyle w:val="Corpotesto"/>
-        <w:spacing w:line="276" w:lineRule="auto"/>
-        <w:rPr>
-          <w:sz w:val="20"/>
-        </w:rPr>
-      </w:pPr>
-    </w:p>
-    <w:p>
-      <w:pPr>
-        <w:pStyle w:val="Corpotesto"/>
-        <w:spacing w:before="5" w:line="276" w:lineRule="auto"/>
-        <w:rPr>
-          <w:sz w:val="23"/>
-        </w:rPr>
-      </w:pPr>
-    </w:p>
-    <w:p>
-      <w:pPr>
-        <w:pStyle w:val="Corpotesto"/>
-        <w:spacing w:before="83" w:line="276" w:lineRule="auto"/>
-        <w:ind w:left="132"/>
-      </w:pPr>
+      <w:r>
+        <w:t xml:space="preserve"> </w:t>
+      </w:r>
       <w:r>
         <w:rPr>
           <w:spacing w:val="-1"/>
@@ -7775,13 +7824,9 @@
       <w:r>
         <w:t>le</w:t>
       </w:r>
-    </w:p>
-    <w:p>
-      <w:pPr>
-        <w:pStyle w:val="Corpotesto"/>
-        <w:spacing w:before="128" w:line="276" w:lineRule="auto"/>
-        <w:ind w:left="132"/>
-      </w:pPr>
+      <w:r>
+        <w:t xml:space="preserve"> </w:t>
+      </w:r>
       <w:r>
         <w:rPr>
           <w:w w:val="95"/>
@@ -8456,6 +8501,10 @@
         <w:spacing w:before="119" w:line="276" w:lineRule="auto"/>
         <w:ind w:left="426" w:right="133"/>
         <w:jc w:val="both"/>
+        <w:rPr>
+          <w:spacing w:val="-55"/>
+          <w:w w:val="95"/>
+        </w:rPr>
       </w:pPr>
       <w:r>
         <w:rPr>
@@ -8646,6 +8695,21 @@
         </w:rPr>
         <w:t xml:space="preserve"> </w:t>
       </w:r>
+      <w:r>
+        <w:rPr>
+          <w:spacing w:val="-55"/>
+          <w:w w:val="95"/>
+        </w:rPr>
+        <w:t xml:space="preserve">   </w:t>
+      </w:r>
+    </w:p>
+    <w:p>
+      <w:pPr>
+        <w:pStyle w:val="Corpotesto"/>
+        <w:spacing w:before="119" w:line="276" w:lineRule="auto"/>
+        <w:ind w:left="426" w:right="133"/>
+        <w:jc w:val="both"/>
+      </w:pPr>
       <w:r>
         <w:t>Tali</w:t>
       </w:r>
@@ -14269,6 +14333,134 @@
     </w:p>
     <w:p>
       <w:pPr>
+        <w:pStyle w:val="Corpotesto"/>
+        <w:rPr>
+          <w:sz w:val="26"/>
+        </w:rPr>
+      </w:pPr>
+    </w:p>
+    <w:p>
+      <w:pPr>
+        <w:pStyle w:val="Corpotesto"/>
+        <w:rPr>
+          <w:sz w:val="26"/>
+        </w:rPr>
+      </w:pPr>
+    </w:p>
+    <w:p>
+      <w:pPr>
+        <w:pStyle w:val="Corpotesto"/>
+        <w:rPr>
+          <w:sz w:val="26"/>
+        </w:rPr>
+      </w:pPr>
+    </w:p>
+    <w:p>
+      <w:pPr>
+        <w:pStyle w:val="Corpotesto"/>
+        <w:rPr>
+          <w:sz w:val="26"/>
+        </w:rPr>
+      </w:pPr>
+    </w:p>
+    <w:p>
+      <w:pPr>
+        <w:pStyle w:val="Corpotesto"/>
+        <w:rPr>
+          <w:sz w:val="26"/>
+        </w:rPr>
+      </w:pPr>
+    </w:p>
+    <w:p>
+      <w:pPr>
+        <w:pStyle w:val="Corpotesto"/>
+        <w:rPr>
+          <w:sz w:val="26"/>
+        </w:rPr>
+      </w:pPr>
+    </w:p>
+    <w:p>
+      <w:pPr>
+        <w:pStyle w:val="Corpotesto"/>
+        <w:rPr>
+          <w:sz w:val="26"/>
+        </w:rPr>
+      </w:pPr>
+    </w:p>
+    <w:p>
+      <w:pPr>
+        <w:pStyle w:val="Corpotesto"/>
+        <w:rPr>
+          <w:sz w:val="26"/>
+        </w:rPr>
+      </w:pPr>
+    </w:p>
+    <w:p>
+      <w:pPr>
+        <w:pStyle w:val="Corpotesto"/>
+        <w:rPr>
+          <w:sz w:val="26"/>
+        </w:rPr>
+      </w:pPr>
+    </w:p>
+    <w:p>
+      <w:pPr>
+        <w:pStyle w:val="Corpotesto"/>
+        <w:rPr>
+          <w:sz w:val="26"/>
+        </w:rPr>
+      </w:pPr>
+    </w:p>
+    <w:p>
+      <w:pPr>
+        <w:pStyle w:val="Corpotesto"/>
+        <w:rPr>
+          <w:sz w:val="26"/>
+        </w:rPr>
+      </w:pPr>
+    </w:p>
+    <w:p>
+      <w:pPr>
+        <w:pStyle w:val="Corpotesto"/>
+        <w:rPr>
+          <w:sz w:val="26"/>
+        </w:rPr>
+      </w:pPr>
+    </w:p>
+    <w:p>
+      <w:pPr>
+        <w:pStyle w:val="Corpotesto"/>
+        <w:rPr>
+          <w:sz w:val="26"/>
+        </w:rPr>
+      </w:pPr>
+    </w:p>
+    <w:p>
+      <w:pPr>
+        <w:pStyle w:val="Corpotesto"/>
+        <w:rPr>
+          <w:sz w:val="26"/>
+        </w:rPr>
+      </w:pPr>
+    </w:p>
+    <w:p>
+      <w:pPr>
+        <w:pStyle w:val="Corpotesto"/>
+        <w:rPr>
+          <w:sz w:val="26"/>
+        </w:rPr>
+      </w:pPr>
+    </w:p>
+    <w:p>
+      <w:pPr>
+        <w:pStyle w:val="Corpotesto"/>
+        <w:rPr>
+          <w:sz w:val="26"/>
+        </w:rPr>
+      </w:pPr>
+    </w:p>
+    <w:p>
+      <w:pPr>
         <w:pStyle w:val="Titolo2"/>
         <w:numPr>
           <w:ilvl w:val="1"/>
@@ -14405,7 +14597,7 @@
               <w:autoSpaceDE/>
               <w:autoSpaceDN/>
               <w:spacing w:before="0"/>
-              <w:ind w:hanging="690"/>
+              <w:ind w:left="460" w:hanging="425"/>
               <w:contextualSpacing/>
             </w:pPr>
             <w:r>
@@ -14423,7 +14615,7 @@
               <w:autoSpaceDE/>
               <w:autoSpaceDN/>
               <w:spacing w:before="0"/>
-              <w:ind w:left="459"/>
+              <w:ind w:left="459" w:hanging="424"/>
               <w:contextualSpacing/>
             </w:pPr>
             <w:r>
@@ -14536,6 +14728,7 @@
               <w:autoSpaceDE/>
               <w:autoSpaceDN/>
               <w:spacing w:before="0"/>
+              <w:ind w:left="460" w:hanging="425"/>
               <w:contextualSpacing/>
             </w:pPr>
             <w:r>
@@ -14553,7 +14746,7 @@
               <w:autoSpaceDE/>
               <w:autoSpaceDN/>
               <w:spacing w:before="0"/>
-              <w:ind w:left="459"/>
+              <w:ind w:left="459" w:hanging="424"/>
               <w:contextualSpacing/>
             </w:pPr>
             <w:r>
@@ -14590,7 +14783,8 @@
     <w:tbl>
       <w:tblPr>
         <w:tblStyle w:val="Grigliatabella"/>
-        <w:tblW w:w="0" w:type="auto"/>
+        <w:tblW w:w="9628" w:type="dxa"/>
+        <w:tblInd w:w="421" w:type="dxa"/>
         <w:tblLook w:val="04A0" w:firstRow="1" w:lastRow="0" w:firstColumn="1" w:lastColumn="0" w:noHBand="0" w:noVBand="1"/>
       </w:tblPr>
       <w:tblGrid>

--- a/Documenti in lavorazione/GL_TP.docx
+++ b/Documenti in lavorazione/GL_TP.docx
@@ -5075,19 +5075,14 @@
         <w:rPr>
           <w:w w:val="95"/>
         </w:rPr>
-        <w:t>Il sistema proposto basa la sua architettura sul sistema three-tier, in particolare usando un sistema MVC (Model-View-Control).</w:t>
-      </w:r>
-    </w:p>
-    <w:p>
-      <w:pPr>
-        <w:pStyle w:val="Corpotesto"/>
-        <w:spacing w:before="128" w:line="276" w:lineRule="auto"/>
-        <w:ind w:firstLine="131"/>
-        <w:jc w:val="both"/>
-        <w:rPr>
-          <w:w w:val="95"/>
-        </w:rPr>
-      </w:pPr>
+        <w:t>Il sistema proposto basa la sua architettura sul sistema three-tier</w:t>
+      </w:r>
+      <w:r>
+        <w:rPr>
+          <w:w w:val="95"/>
+        </w:rPr>
+        <w:t xml:space="preserve">. </w:t>
+      </w:r>
       <w:r>
         <w:rPr>
           <w:w w:val="95"/>
@@ -5210,6 +5205,14 @@
         </w:rPr>
         <w:t>.</w:t>
       </w:r>
+    </w:p>
+    <w:p>
+      <w:pPr>
+        <w:pStyle w:val="Corpotesto"/>
+        <w:spacing w:line="350" w:lineRule="auto"/>
+        <w:ind w:left="132" w:right="183"/>
+        <w:jc w:val="both"/>
+      </w:pPr>
     </w:p>
     <w:p>
       <w:pPr>

--- a/Documenti in lavorazione/GL_TP.docx
+++ b/Documenti in lavorazione/GL_TP.docx
@@ -3079,14 +3079,12 @@
         </w:rPr>
         <w:t xml:space="preserve"> </w:t>
       </w:r>
-      <w:proofErr w:type="spellStart"/>
       <w:r>
         <w:rPr>
           <w:w w:val="95"/>
         </w:rPr>
         <w:t>si</w:t>
       </w:r>
-      <w:proofErr w:type="spellEnd"/>
       <w:r>
         <w:rPr>
           <w:spacing w:val="8"/>
@@ -12373,7 +12371,7 @@
               <w:contextualSpacing/>
             </w:pPr>
             <w:r>
-              <w:t>Kilometri &gt;= 0 [PROPERTY_CK_OK]</w:t>
+              <w:t>Kilometri &gt;0 [PROPERTY_CK_OK]</w:t>
             </w:r>
           </w:p>
         </w:tc>

--- a/Documenti in lavorazione/GL_TP.docx
+++ b/Documenti in lavorazione/GL_TP.docx
@@ -5091,7 +5091,13 @@
         <w:rPr>
           <w:w w:val="95"/>
         </w:rPr>
-        <w:t xml:space="preserve">BootStrap </w:t>
+        <w:t>Bootstrap</w:t>
+      </w:r>
+      <w:r>
+        <w:rPr>
+          <w:w w:val="95"/>
+        </w:rPr>
+        <w:t xml:space="preserve"> </w:t>
       </w:r>
       <w:r>
         <w:rPr>
@@ -5847,7 +5853,7 @@
                 <w:sz w:val="22"/>
                 <w:szCs w:val="22"/>
               </w:rPr>
-              <w:t>Sensibilizzazione</w:t>
+              <w:t>Calcolo CO2</w:t>
             </w:r>
           </w:p>
         </w:tc>
@@ -5896,11 +5902,10 @@
             </w:pPr>
             <w:r>
               <w:rPr>
-                <w:w w:val="95"/>
                 <w:sz w:val="22"/>
                 <w:szCs w:val="22"/>
               </w:rPr>
-              <w:t>Adozione Albero</w:t>
+              <w:t>Gestione alberi da adottare</w:t>
             </w:r>
           </w:p>
         </w:tc>
@@ -5952,7 +5957,7 @@
                 <w:sz w:val="22"/>
                 <w:szCs w:val="22"/>
               </w:rPr>
-              <w:t>Sensibilizzazione</w:t>
+              <w:t>Gestione inquinamento</w:t>
             </w:r>
           </w:p>
         </w:tc>
@@ -6001,11 +6006,10 @@
             </w:pPr>
             <w:r>
               <w:rPr>
-                <w:w w:val="95"/>
                 <w:sz w:val="22"/>
                 <w:szCs w:val="22"/>
               </w:rPr>
-              <w:t>Adozione Albero</w:t>
+              <w:t>Gestione regalo</w:t>
             </w:r>
           </w:p>
         </w:tc>
@@ -6057,7 +6061,7 @@
                 <w:sz w:val="22"/>
                 <w:szCs w:val="22"/>
               </w:rPr>
-              <w:t>Sensibilizzazione</w:t>
+              <w:t>Gestione inquinamento</w:t>
             </w:r>
           </w:p>
         </w:tc>

--- a/Documenti in lavorazione/GL_TP.docx
+++ b/Documenti in lavorazione/GL_TP.docx
@@ -137,6 +137,7 @@
           <w:rFonts w:ascii="Times New Roman" w:hAnsi="Times New Roman" w:cs="Times New Roman"/>
         </w:rPr>
       </w:pPr>
+      <w:proofErr w:type="spellStart"/>
       <w:r>
         <w:rPr>
           <w:rFonts w:ascii="Times New Roman" w:hAnsi="Times New Roman" w:cs="Times New Roman"/>
@@ -144,6 +145,7 @@
         </w:rPr>
         <w:t>Document</w:t>
       </w:r>
+      <w:proofErr w:type="spellEnd"/>
     </w:p>
     <w:p>
       <w:pPr>
@@ -156,6 +158,7 @@
           <w:sz w:val="40"/>
         </w:rPr>
       </w:pPr>
+      <w:proofErr w:type="spellStart"/>
       <w:r>
         <w:rPr>
           <w:color w:val="00B050"/>
@@ -164,6 +167,7 @@
         </w:rPr>
         <w:t>GreenLeaf</w:t>
       </w:r>
+      <w:proofErr w:type="spellEnd"/>
     </w:p>
     <w:p>
       <w:pPr>
@@ -561,8 +565,16 @@
               <w:rPr>
                 <w:rFonts w:ascii="Times New Roman" w:hAnsi="Times New Roman" w:cs="Times New Roman"/>
               </w:rPr>
-              <w:t xml:space="preserve"> Giametta</w:t>
-            </w:r>
+              <w:t xml:space="preserve"> </w:t>
+            </w:r>
+            <w:proofErr w:type="spellStart"/>
+            <w:r>
+              <w:rPr>
+                <w:rFonts w:ascii="Times New Roman" w:hAnsi="Times New Roman" w:cs="Times New Roman"/>
+              </w:rPr>
+              <w:t>Giametta</w:t>
+            </w:r>
+            <w:proofErr w:type="spellEnd"/>
             <w:r>
               <w:rPr>
                 <w:rFonts w:ascii="Times New Roman" w:hAnsi="Times New Roman" w:cs="Times New Roman"/>
@@ -853,6 +865,7 @@
       </w:pPr>
       <w:bookmarkStart w:id="0" w:name="_bookmark0"/>
       <w:bookmarkEnd w:id="0"/>
+      <w:proofErr w:type="spellStart"/>
       <w:r>
         <w:rPr>
           <w:rFonts w:ascii="Times New Roman" w:hAnsi="Times New Roman" w:cs="Times New Roman"/>
@@ -864,6 +877,7 @@
         </w:rPr>
         <w:t>Revision</w:t>
       </w:r>
+      <w:proofErr w:type="spellEnd"/>
       <w:r>
         <w:rPr>
           <w:rFonts w:ascii="Times New Roman" w:hAnsi="Times New Roman" w:cs="Times New Roman"/>
@@ -1226,8 +1240,16 @@
               <w:rPr>
                 <w:rFonts w:ascii="Times New Roman" w:hAnsi="Times New Roman" w:cs="Times New Roman"/>
               </w:rPr>
-              <w:t>A. Giametta</w:t>
-            </w:r>
+              <w:t xml:space="preserve">A. </w:t>
+            </w:r>
+            <w:proofErr w:type="spellStart"/>
+            <w:r>
+              <w:rPr>
+                <w:rFonts w:ascii="Times New Roman" w:hAnsi="Times New Roman" w:cs="Times New Roman"/>
+              </w:rPr>
+              <w:t>Giametta</w:t>
+            </w:r>
+            <w:proofErr w:type="spellEnd"/>
           </w:p>
         </w:tc>
       </w:tr>
@@ -1401,12 +1423,14 @@
             </w:rPr>
           </w:pPr>
           <w:hyperlink w:anchor="_bookmark0" w:history="1">
+            <w:proofErr w:type="spellStart"/>
             <w:r>
               <w:rPr>
                 <w:rFonts w:ascii="Times New Roman" w:hAnsi="Times New Roman" w:cs="Times New Roman"/>
               </w:rPr>
               <w:t>Revision</w:t>
             </w:r>
+            <w:proofErr w:type="spellEnd"/>
             <w:r>
               <w:rPr>
                 <w:rFonts w:ascii="Times New Roman" w:hAnsi="Times New Roman" w:cs="Times New Roman"/>
@@ -1692,12 +1716,14 @@
               </w:rPr>
               <w:t xml:space="preserve"> </w:t>
             </w:r>
+            <w:proofErr w:type="spellStart"/>
             <w:r>
               <w:rPr>
                 <w:rFonts w:ascii="Times New Roman" w:hAnsi="Times New Roman" w:cs="Times New Roman"/>
               </w:rPr>
               <w:t>Document</w:t>
             </w:r>
+            <w:proofErr w:type="spellEnd"/>
             <w:r>
               <w:rPr>
                 <w:rFonts w:ascii="Times New Roman" w:hAnsi="Times New Roman" w:cs="Times New Roman"/>
@@ -1777,12 +1803,14 @@
               </w:rPr>
               <w:t xml:space="preserve"> </w:t>
             </w:r>
+            <w:proofErr w:type="spellStart"/>
             <w:r>
               <w:rPr>
                 <w:rFonts w:ascii="Times New Roman" w:hAnsi="Times New Roman" w:cs="Times New Roman"/>
               </w:rPr>
               <w:t>Document</w:t>
             </w:r>
+            <w:proofErr w:type="spellEnd"/>
             <w:r>
               <w:rPr>
                 <w:rFonts w:ascii="Times New Roman" w:hAnsi="Times New Roman" w:cs="Times New Roman"/>
@@ -1960,8 +1988,16 @@
               <w:rPr>
                 <w:rFonts w:ascii="Times New Roman" w:hAnsi="Times New Roman" w:cs="Times New Roman"/>
               </w:rPr>
-              <w:t>Pass/Failed</w:t>
-            </w:r>
+              <w:t>Pass/</w:t>
+            </w:r>
+            <w:proofErr w:type="spellStart"/>
+            <w:r>
+              <w:rPr>
+                <w:rFonts w:ascii="Times New Roman" w:hAnsi="Times New Roman" w:cs="Times New Roman"/>
+              </w:rPr>
+              <w:t>Failed</w:t>
+            </w:r>
+            <w:proofErr w:type="spellEnd"/>
             <w:r>
               <w:rPr>
                 <w:rFonts w:ascii="Times New Roman" w:hAnsi="Times New Roman" w:cs="Times New Roman"/>
@@ -2528,12 +2564,14 @@
               </w:rPr>
               <w:t xml:space="preserve"> </w:t>
             </w:r>
+            <w:proofErr w:type="spellStart"/>
             <w:r>
               <w:rPr>
                 <w:rFonts w:ascii="Times New Roman" w:hAnsi="Times New Roman" w:cs="Times New Roman"/>
               </w:rPr>
               <w:t>cases</w:t>
             </w:r>
+            <w:proofErr w:type="spellEnd"/>
             <w:r>
               <w:rPr>
                 <w:rFonts w:ascii="Times New Roman" w:hAnsi="Times New Roman" w:cs="Times New Roman"/>
@@ -3079,12 +3117,14 @@
         </w:rPr>
         <w:t xml:space="preserve"> </w:t>
       </w:r>
+      <w:proofErr w:type="spellStart"/>
       <w:r>
         <w:rPr>
           <w:w w:val="95"/>
         </w:rPr>
         <w:t>si</w:t>
       </w:r>
+      <w:proofErr w:type="spellEnd"/>
       <w:r>
         <w:rPr>
           <w:spacing w:val="8"/>
@@ -4283,9 +4323,11 @@
         </w:rPr>
         <w:t xml:space="preserve"> </w:t>
       </w:r>
+      <w:proofErr w:type="gramStart"/>
       <w:r>
         <w:t>agli use</w:t>
       </w:r>
+      <w:proofErr w:type="gramEnd"/>
       <w:r>
         <w:rPr>
           <w:spacing w:val="-3"/>
@@ -4632,9 +4674,11 @@
         </w:rPr>
         <w:t xml:space="preserve"> </w:t>
       </w:r>
+      <w:proofErr w:type="spellStart"/>
       <w:r>
         <w:t>Document</w:t>
       </w:r>
+      <w:proofErr w:type="spellEnd"/>
     </w:p>
     <w:p>
       <w:pPr>
@@ -4712,9 +4756,11 @@
         </w:rPr>
         <w:t xml:space="preserve"> </w:t>
       </w:r>
+      <w:proofErr w:type="spellStart"/>
       <w:r>
         <w:t>Document</w:t>
       </w:r>
+      <w:proofErr w:type="spellEnd"/>
     </w:p>
     <w:p>
       <w:pPr>
@@ -4976,7 +5022,7 @@
         <w:rPr>
           <w:w w:val="95"/>
         </w:rPr>
-        <w:t>Gestione Utente</w:t>
+        <w:t>Registrazione</w:t>
       </w:r>
     </w:p>
     <w:p>
@@ -4996,7 +5042,7 @@
         <w:rPr>
           <w:w w:val="95"/>
         </w:rPr>
-        <w:t>Sensibilizzazione</w:t>
+        <w:t>Autenticazione</w:t>
       </w:r>
     </w:p>
     <w:p>
@@ -5016,7 +5062,7 @@
         <w:rPr>
           <w:w w:val="95"/>
         </w:rPr>
-        <w:t>Adozione Albero</w:t>
+        <w:t>Gestione inquinamento</w:t>
       </w:r>
     </w:p>
     <w:p>
@@ -5036,7 +5082,7 @@
         <w:rPr>
           <w:w w:val="95"/>
         </w:rPr>
-        <w:t>Informazioni Albero</w:t>
+        <w:t>Calcolo CO2</w:t>
       </w:r>
     </w:p>
     <w:p>
@@ -5056,7 +5102,107 @@
         <w:rPr>
           <w:w w:val="95"/>
         </w:rPr>
-        <w:t>Gestione Piantumazioni</w:t>
+        <w:t>Gestione regalo</w:t>
+      </w:r>
+    </w:p>
+    <w:p>
+      <w:pPr>
+        <w:pStyle w:val="Corpotesto"/>
+        <w:numPr>
+          <w:ilvl w:val="0"/>
+          <w:numId w:val="4"/>
+        </w:numPr>
+        <w:spacing w:before="128" w:line="276" w:lineRule="auto"/>
+        <w:jc w:val="both"/>
+        <w:rPr>
+          <w:w w:val="95"/>
+        </w:rPr>
+      </w:pPr>
+      <w:r>
+        <w:rPr>
+          <w:w w:val="95"/>
+        </w:rPr>
+        <w:t>Gestione alberi adottati</w:t>
+      </w:r>
+    </w:p>
+    <w:p>
+      <w:pPr>
+        <w:pStyle w:val="Corpotesto"/>
+        <w:numPr>
+          <w:ilvl w:val="0"/>
+          <w:numId w:val="4"/>
+        </w:numPr>
+        <w:spacing w:before="128" w:line="276" w:lineRule="auto"/>
+        <w:jc w:val="both"/>
+        <w:rPr>
+          <w:w w:val="95"/>
+        </w:rPr>
+      </w:pPr>
+      <w:r>
+        <w:rPr>
+          <w:w w:val="95"/>
+        </w:rPr>
+        <w:t>Gestione alberi da adottare</w:t>
+      </w:r>
+    </w:p>
+    <w:p>
+      <w:pPr>
+        <w:pStyle w:val="Corpotesto"/>
+        <w:numPr>
+          <w:ilvl w:val="0"/>
+          <w:numId w:val="4"/>
+        </w:numPr>
+        <w:spacing w:before="128" w:line="276" w:lineRule="auto"/>
+        <w:jc w:val="both"/>
+        <w:rPr>
+          <w:w w:val="95"/>
+        </w:rPr>
+      </w:pPr>
+      <w:r>
+        <w:rPr>
+          <w:w w:val="95"/>
+        </w:rPr>
+        <w:t>Gestione piantumazioni</w:t>
+      </w:r>
+    </w:p>
+    <w:p>
+      <w:pPr>
+        <w:pStyle w:val="Corpotesto"/>
+        <w:numPr>
+          <w:ilvl w:val="0"/>
+          <w:numId w:val="4"/>
+        </w:numPr>
+        <w:spacing w:before="128" w:line="276" w:lineRule="auto"/>
+        <w:jc w:val="both"/>
+        <w:rPr>
+          <w:w w:val="95"/>
+        </w:rPr>
+      </w:pPr>
+      <w:r>
+        <w:rPr>
+          <w:w w:val="95"/>
+        </w:rPr>
+        <w:t>Storage</w:t>
+      </w:r>
+    </w:p>
+    <w:p>
+      <w:pPr>
+        <w:pStyle w:val="Corpotesto"/>
+        <w:numPr>
+          <w:ilvl w:val="0"/>
+          <w:numId w:val="4"/>
+        </w:numPr>
+        <w:spacing w:before="128" w:line="276" w:lineRule="auto"/>
+        <w:jc w:val="both"/>
+        <w:rPr>
+          <w:w w:val="95"/>
+        </w:rPr>
+      </w:pPr>
+      <w:r>
+        <w:rPr>
+          <w:w w:val="95"/>
+        </w:rPr>
+        <w:t>Persistenza</w:t>
       </w:r>
     </w:p>
     <w:p>
@@ -5073,8 +5219,16 @@
         <w:rPr>
           <w:w w:val="95"/>
         </w:rPr>
-        <w:t>Il sistema proposto basa la sua architettura sul sistema three-tier</w:t>
-      </w:r>
+        <w:t xml:space="preserve">Il sistema proposto basa la sua architettura sul sistema </w:t>
+      </w:r>
+      <w:proofErr w:type="spellStart"/>
+      <w:r>
+        <w:rPr>
+          <w:w w:val="95"/>
+        </w:rPr>
+        <w:t>three-tier</w:t>
+      </w:r>
+      <w:proofErr w:type="spellEnd"/>
       <w:r>
         <w:rPr>
           <w:w w:val="95"/>
@@ -5413,6 +5567,7 @@
         <w:t xml:space="preserve"> </w:t>
       </w:r>
       <w:r>
+        <w:lastRenderedPageBreak/>
         <w:t>possibile</w:t>
       </w:r>
       <w:r>
@@ -5475,6 +5630,7 @@
         </w:rPr>
         <w:t xml:space="preserve"> </w:t>
       </w:r>
+      <w:proofErr w:type="gramStart"/>
       <w:r>
         <w:t>Il</w:t>
       </w:r>
@@ -5487,6 +5643,7 @@
       <w:r>
         <w:t>team</w:t>
       </w:r>
+      <w:proofErr w:type="gramEnd"/>
       <w:r>
         <w:rPr>
           <w:spacing w:val="-6"/>
@@ -5560,7 +5717,35 @@
         <w:rPr>
           <w:w w:val="95"/>
         </w:rPr>
-        <w:t>livello di application logic a discapito delle interfacce utente. Questa scelta è stata presa in quanto errori</w:t>
+        <w:t xml:space="preserve">livello di </w:t>
+      </w:r>
+      <w:proofErr w:type="spellStart"/>
+      <w:r>
+        <w:rPr>
+          <w:w w:val="95"/>
+        </w:rPr>
+        <w:t>application</w:t>
+      </w:r>
+      <w:proofErr w:type="spellEnd"/>
+      <w:r>
+        <w:rPr>
+          <w:w w:val="95"/>
+        </w:rPr>
+        <w:t xml:space="preserve"> </w:t>
+      </w:r>
+      <w:proofErr w:type="spellStart"/>
+      <w:r>
+        <w:rPr>
+          <w:w w:val="95"/>
+        </w:rPr>
+        <w:t>logic</w:t>
+      </w:r>
+      <w:proofErr w:type="spellEnd"/>
+      <w:r>
+        <w:rPr>
+          <w:w w:val="95"/>
+        </w:rPr>
+        <w:t xml:space="preserve"> a discapito delle interfacce utente. Questa scelta è stata presa in quanto errori</w:t>
       </w:r>
       <w:r>
         <w:rPr>
@@ -6274,8 +6459,20 @@
           <w:color w:val="00B050"/>
           <w:w w:val="90"/>
         </w:rPr>
-        <w:t>Pass/Failed</w:t>
-      </w:r>
+        <w:t>Pass/</w:t>
+      </w:r>
+      <w:proofErr w:type="spellStart"/>
+      <w:r>
+        <w:rPr>
+          <w:rFonts w:ascii="Times New Roman" w:hAnsi="Times New Roman" w:cs="Times New Roman"/>
+          <w:b/>
+          <w:bCs/>
+          <w:color w:val="00B050"/>
+          <w:w w:val="90"/>
+        </w:rPr>
+        <w:t>Failed</w:t>
+      </w:r>
+      <w:proofErr w:type="spellEnd"/>
     </w:p>
     <w:p>
       <w:pPr>
@@ -6517,11 +6714,19 @@
         </w:rPr>
         <w:t xml:space="preserve"> </w:t>
       </w:r>
-      <w:r>
-        <w:rPr>
-          <w:w w:val="95"/>
-        </w:rPr>
-        <w:t>fail.</w:t>
+      <w:proofErr w:type="spellStart"/>
+      <w:r>
+        <w:rPr>
+          <w:w w:val="95"/>
+        </w:rPr>
+        <w:t>fail</w:t>
+      </w:r>
+      <w:proofErr w:type="spellEnd"/>
+      <w:r>
+        <w:rPr>
+          <w:w w:val="95"/>
+        </w:rPr>
+        <w:t>.</w:t>
       </w:r>
       <w:r>
         <w:rPr>
@@ -6860,9 +7065,11 @@
         </w:rPr>
         <w:t xml:space="preserve"> </w:t>
       </w:r>
+      <w:proofErr w:type="spellStart"/>
       <w:r>
         <w:t>fail</w:t>
       </w:r>
+      <w:proofErr w:type="spellEnd"/>
       <w:r>
         <w:rPr>
           <w:spacing w:val="-9"/>
@@ -7128,8 +7335,21 @@
         <w:jc w:val="both"/>
       </w:pPr>
       <w:r>
-        <w:t>Testare una funzionalita per ogni membro del team</w:t>
-      </w:r>
+        <w:t xml:space="preserve">Testare una </w:t>
+      </w:r>
+      <w:proofErr w:type="spellStart"/>
+      <w:r>
+        <w:t>funzionalita</w:t>
+      </w:r>
+      <w:proofErr w:type="spellEnd"/>
+      <w:r>
+        <w:t xml:space="preserve"> per ogni membro </w:t>
+      </w:r>
+      <w:proofErr w:type="gramStart"/>
+      <w:r>
+        <w:t>del team</w:t>
+      </w:r>
+      <w:proofErr w:type="gramEnd"/>
     </w:p>
     <w:p>
       <w:pPr>
@@ -7143,7 +7363,15 @@
         <w:jc w:val="both"/>
       </w:pPr>
       <w:r>
-        <w:t>Ogni membro del team dovrà testare un metodo di una classe sviluppata</w:t>
+        <w:t xml:space="preserve">Ogni membro </w:t>
+      </w:r>
+      <w:proofErr w:type="gramStart"/>
+      <w:r>
+        <w:t>del team</w:t>
+      </w:r>
+      <w:proofErr w:type="gramEnd"/>
+      <w:r>
+        <w:t xml:space="preserve"> dovrà testare un metodo di una classe sviluppata</w:t>
       </w:r>
     </w:p>
     <w:p>
@@ -8256,7 +8484,35 @@
         <w:rPr>
           <w:w w:val="95"/>
         </w:rPr>
-        <w:t>sono escluse le interfacce e le classi entity, poiché quest’ultime presentano solo metodi getters e setters. I</w:t>
+        <w:t xml:space="preserve">sono escluse le interfacce e le classi </w:t>
+      </w:r>
+      <w:proofErr w:type="spellStart"/>
+      <w:r>
+        <w:rPr>
+          <w:w w:val="95"/>
+        </w:rPr>
+        <w:t>entity</w:t>
+      </w:r>
+      <w:proofErr w:type="spellEnd"/>
+      <w:r>
+        <w:rPr>
+          <w:w w:val="95"/>
+        </w:rPr>
+        <w:t xml:space="preserve">, poiché quest’ultime presentano solo metodi getters e </w:t>
+      </w:r>
+      <w:proofErr w:type="spellStart"/>
+      <w:r>
+        <w:rPr>
+          <w:w w:val="95"/>
+        </w:rPr>
+        <w:t>setters</w:t>
+      </w:r>
+      <w:proofErr w:type="spellEnd"/>
+      <w:r>
+        <w:rPr>
+          <w:w w:val="95"/>
+        </w:rPr>
+        <w:t>. I</w:t>
       </w:r>
       <w:r>
         <w:rPr>
@@ -8490,12 +8746,14 @@
         </w:rPr>
         <w:t xml:space="preserve"> </w:t>
       </w:r>
+      <w:proofErr w:type="spellStart"/>
       <w:r>
         <w:rPr>
           <w:i/>
         </w:rPr>
         <w:t>JUnit</w:t>
       </w:r>
+      <w:proofErr w:type="spellEnd"/>
       <w:r>
         <w:t>.</w:t>
       </w:r>
@@ -8680,6 +8938,7 @@
         </w:rPr>
         <w:t xml:space="preserve"> </w:t>
       </w:r>
+      <w:proofErr w:type="spellStart"/>
       <w:r>
         <w:rPr>
           <w:i/>
@@ -8687,6 +8946,7 @@
         </w:rPr>
         <w:t>NomeProductionClassTest</w:t>
       </w:r>
+      <w:proofErr w:type="spellEnd"/>
       <w:r>
         <w:rPr>
           <w:w w:val="95"/>
@@ -9070,6 +9330,7 @@
           <w:sz w:val="24"/>
         </w:rPr>
       </w:pPr>
+      <w:proofErr w:type="spellStart"/>
       <w:r>
         <w:rPr>
           <w:i/>
@@ -9078,6 +9339,7 @@
         </w:rPr>
         <w:t>Mockito</w:t>
       </w:r>
+      <w:proofErr w:type="spellEnd"/>
       <w:r>
         <w:rPr>
           <w:w w:val="95"/>
@@ -9153,6 +9415,7 @@
         </w:rPr>
         <w:t xml:space="preserve"> </w:t>
       </w:r>
+      <w:proofErr w:type="spellStart"/>
       <w:r>
         <w:rPr>
           <w:w w:val="95"/>
@@ -9160,6 +9423,7 @@
         </w:rPr>
         <w:t>stub</w:t>
       </w:r>
+      <w:proofErr w:type="spellEnd"/>
       <w:r>
         <w:rPr>
           <w:spacing w:val="-1"/>
@@ -9252,6 +9516,7 @@
           <w:sz w:val="24"/>
         </w:rPr>
       </w:pPr>
+      <w:proofErr w:type="spellStart"/>
       <w:r>
         <w:rPr>
           <w:i/>
@@ -9260,12 +9525,21 @@
         </w:rPr>
         <w:t>Maven</w:t>
       </w:r>
+      <w:proofErr w:type="spellEnd"/>
       <w:r>
         <w:rPr>
           <w:sz w:val="24"/>
         </w:rPr>
-        <w:t>: per la build e l’esecuzione automatica dei tests</w:t>
-      </w:r>
+        <w:t xml:space="preserve">: per la build e l’esecuzione automatica dei </w:t>
+      </w:r>
+      <w:proofErr w:type="spellStart"/>
+      <w:r>
+        <w:rPr>
+          <w:sz w:val="24"/>
+        </w:rPr>
+        <w:t>tests</w:t>
+      </w:r>
+      <w:proofErr w:type="spellEnd"/>
     </w:p>
     <w:p>
       <w:pPr>
@@ -9348,8 +9622,23 @@
         <w:rPr>
           <w:w w:val="95"/>
         </w:rPr>
-        <w:t xml:space="preserve">paradigma Object Oriented. La definizione dei test case avverrà tramite il framework </w:t>
-      </w:r>
+        <w:t xml:space="preserve">paradigma Object </w:t>
+      </w:r>
+      <w:proofErr w:type="spellStart"/>
+      <w:r>
+        <w:rPr>
+          <w:w w:val="95"/>
+        </w:rPr>
+        <w:t>Oriented</w:t>
+      </w:r>
+      <w:proofErr w:type="spellEnd"/>
+      <w:r>
+        <w:rPr>
+          <w:w w:val="95"/>
+        </w:rPr>
+        <w:t xml:space="preserve">. La definizione dei test case avverrà tramite il framework </w:t>
+      </w:r>
+      <w:proofErr w:type="spellStart"/>
       <w:r>
         <w:rPr>
           <w:i/>
@@ -9357,6 +9646,7 @@
         </w:rPr>
         <w:t>JUnit</w:t>
       </w:r>
+      <w:proofErr w:type="spellEnd"/>
       <w:r>
         <w:rPr>
           <w:w w:val="95"/>
@@ -9376,19 +9666,50 @@
         </w:rPr>
         <w:t xml:space="preserve">usato </w:t>
       </w:r>
+      <w:proofErr w:type="spellStart"/>
       <w:r>
         <w:rPr>
           <w:i/>
           <w:w w:val="95"/>
         </w:rPr>
-        <w:t xml:space="preserve">Mockito </w:t>
-      </w:r>
-      <w:r>
-        <w:rPr>
-          <w:w w:val="95"/>
-        </w:rPr>
-        <w:t>per il mocking. Verrà valutato l’utilizzo Travis CI per realizzare la Continuous</w:t>
-      </w:r>
+        <w:t>Mockito</w:t>
+      </w:r>
+      <w:proofErr w:type="spellEnd"/>
+      <w:r>
+        <w:rPr>
+          <w:i/>
+          <w:w w:val="95"/>
+        </w:rPr>
+        <w:t xml:space="preserve"> </w:t>
+      </w:r>
+      <w:r>
+        <w:rPr>
+          <w:w w:val="95"/>
+        </w:rPr>
+        <w:t xml:space="preserve">per il </w:t>
+      </w:r>
+      <w:proofErr w:type="spellStart"/>
+      <w:r>
+        <w:rPr>
+          <w:w w:val="95"/>
+        </w:rPr>
+        <w:t>mocking</w:t>
+      </w:r>
+      <w:proofErr w:type="spellEnd"/>
+      <w:r>
+        <w:rPr>
+          <w:w w:val="95"/>
+        </w:rPr>
+        <w:t xml:space="preserve">. Verrà valutato l’utilizzo Travis CI per realizzare la </w:t>
+      </w:r>
+      <w:proofErr w:type="spellStart"/>
+      <w:r>
+        <w:rPr>
+          <w:w w:val="95"/>
+        </w:rPr>
+        <w:t>Continuous</w:t>
+      </w:r>
+      <w:proofErr w:type="spellEnd"/>
       <w:r>
         <w:rPr>
           <w:spacing w:val="1"/>
@@ -9435,12 +9756,14 @@
         </w:rPr>
         <w:t xml:space="preserve"> </w:t>
       </w:r>
+      <w:proofErr w:type="spellStart"/>
       <w:r>
         <w:rPr>
           <w:w w:val="95"/>
         </w:rPr>
         <w:t>run</w:t>
       </w:r>
+      <w:proofErr w:type="spellEnd"/>
       <w:r>
         <w:rPr>
           <w:spacing w:val="-3"/>
@@ -9513,6 +9836,7 @@
         </w:rPr>
         <w:t xml:space="preserve"> </w:t>
       </w:r>
+      <w:proofErr w:type="spellStart"/>
       <w:r>
         <w:rPr>
           <w:i/>
@@ -9520,6 +9844,7 @@
         </w:rPr>
         <w:t>Maven</w:t>
       </w:r>
+      <w:proofErr w:type="spellEnd"/>
       <w:r>
         <w:rPr>
           <w:w w:val="95"/>
@@ -9725,9 +10050,11 @@
         </w:rPr>
         <w:t xml:space="preserve"> </w:t>
       </w:r>
+      <w:proofErr w:type="spellStart"/>
       <w:r>
         <w:t>Katalon</w:t>
       </w:r>
+      <w:proofErr w:type="spellEnd"/>
       <w:r>
         <w:rPr>
           <w:spacing w:val="-5"/>
@@ -10052,7 +10379,21 @@
         <w:rPr>
           <w:w w:val="95"/>
         </w:rPr>
-        <w:t>queste condizioni, il team deve provvedere a correggere i fault prima di procedere con l’implementazione</w:t>
+        <w:t xml:space="preserve">queste condizioni, </w:t>
+      </w:r>
+      <w:proofErr w:type="gramStart"/>
+      <w:r>
+        <w:rPr>
+          <w:w w:val="95"/>
+        </w:rPr>
+        <w:t>il team</w:t>
+      </w:r>
+      <w:proofErr w:type="gramEnd"/>
+      <w:r>
+        <w:rPr>
+          <w:w w:val="95"/>
+        </w:rPr>
+        <w:t xml:space="preserve"> deve provvedere a correggere i fault prima di procedere con l’implementazione</w:t>
       </w:r>
       <w:r>
         <w:rPr>
@@ -10353,7 +10694,21 @@
         <w:rPr>
           <w:w w:val="95"/>
         </w:rPr>
-        <w:t>andranno testati i nuovi elementi introdotti e, tramite regression testing, anche quelli già precedentemente</w:t>
+        <w:t xml:space="preserve">andranno testati i nuovi elementi introdotti e, tramite </w:t>
+      </w:r>
+      <w:proofErr w:type="spellStart"/>
+      <w:r>
+        <w:rPr>
+          <w:w w:val="95"/>
+        </w:rPr>
+        <w:t>regression</w:t>
+      </w:r>
+      <w:proofErr w:type="spellEnd"/>
+      <w:r>
+        <w:rPr>
+          <w:w w:val="95"/>
+        </w:rPr>
+        <w:t xml:space="preserve"> testing, anche quelli già precedentemente</w:t>
       </w:r>
       <w:r>
         <w:rPr>
@@ -10371,9 +10726,11 @@
         </w:rPr>
         <w:t xml:space="preserve"> </w:t>
       </w:r>
+      <w:proofErr w:type="spellStart"/>
       <w:r>
         <w:t>Continous</w:t>
       </w:r>
+      <w:proofErr w:type="spellEnd"/>
       <w:r>
         <w:rPr>
           <w:spacing w:val="-1"/>
@@ -10465,7 +10822,15 @@
       <w:bookmarkStart w:id="17" w:name="_bookmark17"/>
       <w:bookmarkEnd w:id="17"/>
       <w:r>
-        <w:t>verrà testa una funzionalità per ogni membro del team.</w:t>
+        <w:t xml:space="preserve">verrà testa una funzionalità per ogni membro </w:t>
+      </w:r>
+      <w:proofErr w:type="gramStart"/>
+      <w:r>
+        <w:t>del team</w:t>
+      </w:r>
+      <w:proofErr w:type="gramEnd"/>
+      <w:r>
+        <w:t>.</w:t>
       </w:r>
     </w:p>
     <w:p>
@@ -10908,19 +11273,35 @@
         <w:rPr>
           <w:w w:val="95"/>
         </w:rPr>
-        <w:t>Il testing viene effettuato utilizzando i framework JUnit</w:t>
-      </w:r>
+        <w:t xml:space="preserve">Il testing viene effettuato utilizzando i framework </w:t>
+      </w:r>
+      <w:proofErr w:type="spellStart"/>
+      <w:r>
+        <w:rPr>
+          <w:w w:val="95"/>
+        </w:rPr>
+        <w:t>JUnit</w:t>
+      </w:r>
+      <w:proofErr w:type="spellEnd"/>
       <w:r>
         <w:rPr>
           <w:w w:val="95"/>
         </w:rPr>
         <w:t xml:space="preserve"> e </w:t>
       </w:r>
-      <w:r>
-        <w:rPr>
-          <w:w w:val="95"/>
-        </w:rPr>
-        <w:t>Mockito, molto affermati in ambiente</w:t>
+      <w:proofErr w:type="spellStart"/>
+      <w:r>
+        <w:rPr>
+          <w:w w:val="95"/>
+        </w:rPr>
+        <w:t>Mockito</w:t>
+      </w:r>
+      <w:proofErr w:type="spellEnd"/>
+      <w:r>
+        <w:rPr>
+          <w:w w:val="95"/>
+        </w:rPr>
+        <w:t>, molto affermati in ambiente</w:t>
       </w:r>
       <w:r>
         <w:rPr>
@@ -10965,8 +11346,13 @@
         </w:rPr>
         <w:t xml:space="preserve"> </w:t>
       </w:r>
-      <w:r>
-        <w:t>Katalon.</w:t>
+      <w:proofErr w:type="spellStart"/>
+      <w:r>
+        <w:t>Katalon</w:t>
+      </w:r>
+      <w:proofErr w:type="spellEnd"/>
+      <w:r>
+        <w:t>.</w:t>
       </w:r>
     </w:p>
     <w:p>
@@ -11002,12 +11388,14 @@
         </w:rPr>
         <w:t xml:space="preserve"> </w:t>
       </w:r>
+      <w:proofErr w:type="spellStart"/>
       <w:r>
         <w:rPr>
           <w:w w:val="95"/>
         </w:rPr>
         <w:t>JUnit</w:t>
       </w:r>
+      <w:proofErr w:type="spellEnd"/>
       <w:r>
         <w:rPr>
           <w:spacing w:val="-3"/>
@@ -11093,12 +11481,14 @@
         </w:rPr>
         <w:t xml:space="preserve"> </w:t>
       </w:r>
+      <w:proofErr w:type="spellStart"/>
       <w:r>
         <w:rPr>
           <w:w w:val="95"/>
         </w:rPr>
         <w:t>Mockito</w:t>
       </w:r>
+      <w:proofErr w:type="spellEnd"/>
       <w:r>
         <w:rPr>
           <w:spacing w:val="-4"/>
@@ -11211,9 +11601,11 @@
         </w:rPr>
         <w:t xml:space="preserve"> </w:t>
       </w:r>
+      <w:proofErr w:type="spellStart"/>
       <w:r>
         <w:t>Katalon</w:t>
       </w:r>
+      <w:proofErr w:type="spellEnd"/>
       <w:r>
         <w:rPr>
           <w:spacing w:val="-2"/>
@@ -11370,17 +11762,24 @@
         </w:rPr>
         <w:t xml:space="preserve"> </w:t>
       </w:r>
+      <w:proofErr w:type="spellStart"/>
       <w:r>
         <w:t>continous</w:t>
       </w:r>
+      <w:proofErr w:type="spellEnd"/>
       <w:r>
         <w:rPr>
           <w:spacing w:val="13"/>
         </w:rPr>
         <w:t xml:space="preserve"> </w:t>
       </w:r>
-      <w:r>
-        <w:t>integration:</w:t>
+      <w:proofErr w:type="spellStart"/>
+      <w:r>
+        <w:t>integration</w:t>
+      </w:r>
+      <w:proofErr w:type="spellEnd"/>
+      <w:r>
+        <w:t>:</w:t>
       </w:r>
       <w:r>
         <w:rPr>
@@ -11523,6 +11922,7 @@
         </w:rPr>
         <w:t xml:space="preserve"> </w:t>
       </w:r>
+      <w:proofErr w:type="spellStart"/>
       <w:r>
         <w:rPr>
           <w:rFonts w:ascii="Times New Roman" w:hAnsi="Times New Roman" w:cs="Times New Roman"/>
@@ -11533,6 +11933,7 @@
         </w:rPr>
         <w:t>cases</w:t>
       </w:r>
+      <w:proofErr w:type="spellEnd"/>
     </w:p>
     <w:p>
       <w:pPr>
@@ -14737,7 +15138,15 @@
               <w:contextualSpacing/>
             </w:pPr>
             <w:r>
-              <w:t>Data&lt;=DataCorrente [errore]</w:t>
+              <w:t>Data&lt;=</w:t>
+            </w:r>
+            <w:proofErr w:type="spellStart"/>
+            <w:r>
+              <w:t>DataCorrente</w:t>
+            </w:r>
+            <w:proofErr w:type="spellEnd"/>
+            <w:r>
+              <w:t xml:space="preserve"> [errore]</w:t>
             </w:r>
           </w:p>
           <w:p>
@@ -14755,7 +15164,15 @@
               <w:contextualSpacing/>
             </w:pPr>
             <w:r>
-              <w:t>Data&gt;=DataCorrente [PROPERTY_CD_OK]</w:t>
+              <w:t>Data&gt;=</w:t>
+            </w:r>
+            <w:proofErr w:type="spellStart"/>
+            <w:r>
+              <w:t>DataCorrente</w:t>
+            </w:r>
+            <w:proofErr w:type="spellEnd"/>
+            <w:r>
+              <w:t xml:space="preserve"> [PROPERTY_CD_OK]</w:t>
             </w:r>
           </w:p>
         </w:tc>
@@ -16245,6 +16662,8 @@
                             </w:rPr>
                             <w:t xml:space="preserve"> </w:t>
                           </w:r>
+                          <w:proofErr w:type="spellStart"/>
+                          <w:proofErr w:type="gramStart"/>
                           <w:r>
                             <w:rPr>
                               <w:w w:val="90"/>
@@ -16252,13 +16671,24 @@
                             </w:rPr>
                             <w:t>F.Ferrucci</w:t>
                           </w:r>
+                          <w:proofErr w:type="spellEnd"/>
+                          <w:proofErr w:type="gramEnd"/>
                           <w:r>
                             <w:rPr>
                               <w:w w:val="90"/>
                               <w:sz w:val="24"/>
                             </w:rPr>
-                            <w:t xml:space="preserve"> e Prof. F.Palomba</w:t>
+                            <w:t xml:space="preserve"> e Prof. </w:t>
                           </w:r>
+                          <w:proofErr w:type="spellStart"/>
+                          <w:r>
+                            <w:rPr>
+                              <w:w w:val="90"/>
+                              <w:sz w:val="24"/>
+                            </w:rPr>
+                            <w:t>F.Palomba</w:t>
+                          </w:r>
+                          <w:proofErr w:type="spellEnd"/>
                         </w:p>
                       </w:txbxContent>
                     </wps:txbx>
